--- a/Documents/Eat&Reorder - CategoryPartition documents/TC_GestioneRistorante/TC_RFR2-ModificaProdotto.docx
+++ b/Documents/Eat&Reorder - CategoryPartition documents/TC_GestioneRistorante/TC_RFR2-ModificaProdotto.docx
@@ -12,6 +12,7 @@
           <w:szCs w:val="24"/>
         </w:rPr>
       </w:pPr>
+      <w:proofErr w:type="spellStart"/>
       <w:r>
         <w:rPr>
           <w:rFonts w:ascii="Century Gothic" w:hAnsi="Century Gothic"/>
@@ -22,6 +23,7 @@
         </w:rPr>
         <w:t>CategoryPartition</w:t>
       </w:r>
+      <w:proofErr w:type="spellEnd"/>
       <w:r>
         <w:rPr>
           <w:rFonts w:ascii="Century Gothic" w:hAnsi="Century Gothic"/>
@@ -164,15 +166,40 @@
                 <w:sz w:val="28"/>
                 <w:szCs w:val="28"/>
               </w:rPr>
-              <w:t>[a-zA-Z</w:t>
-            </w:r>
+              <w:t>[a-</w:t>
+            </w:r>
+            <w:proofErr w:type="spellStart"/>
             <w:r>
               <w:rPr>
                 <w:sz w:val="28"/>
                 <w:szCs w:val="28"/>
               </w:rPr>
+              <w:t>zA</w:t>
+            </w:r>
+            <w:proofErr w:type="spellEnd"/>
+            <w:r>
+              <w:rPr>
+                <w:sz w:val="28"/>
+                <w:szCs w:val="28"/>
+              </w:rPr>
+              <w:t>-</w:t>
+            </w:r>
+            <w:proofErr w:type="gramStart"/>
+            <w:r>
+              <w:rPr>
+                <w:sz w:val="28"/>
+                <w:szCs w:val="28"/>
+              </w:rPr>
+              <w:t>Z</w:t>
+            </w:r>
+            <w:r>
+              <w:rPr>
+                <w:sz w:val="28"/>
+                <w:szCs w:val="28"/>
+              </w:rPr>
               <w:t>]{</w:t>
             </w:r>
+            <w:proofErr w:type="gramEnd"/>
             <w:r>
               <w:rPr>
                 <w:sz w:val="28"/>
@@ -287,6 +314,7 @@
               </w:rPr>
               <w:t xml:space="preserve">Lunghezza </w:t>
             </w:r>
+            <w:proofErr w:type="spellStart"/>
             <w:r>
               <w:rPr>
                 <w:rFonts w:ascii="Century Gothic" w:hAnsi="Century Gothic"/>
@@ -299,6 +327,7 @@
               </w:rPr>
               <w:t>np</w:t>
             </w:r>
+            <w:proofErr w:type="spellEnd"/>
           </w:p>
         </w:tc>
         <w:tc>
@@ -415,15 +444,32 @@
               <w:rPr>
                 <w:rFonts w:ascii="Century Gothic" w:hAnsi="Century Gothic"/>
               </w:rPr>
-              <w:t xml:space="preserve"> [property</w:t>
-            </w:r>
-            <w:r>
-              <w:rPr>
-                <w:rFonts w:ascii="Century Gothic" w:hAnsi="Century Gothic"/>
-                <w:b/>
-                <w:bCs/>
-              </w:rPr>
-              <w:t xml:space="preserve"> lunghezzaLN</w:t>
+              <w:t xml:space="preserve"> [</w:t>
+            </w:r>
+            <w:proofErr w:type="spellStart"/>
+            <w:r>
+              <w:rPr>
+                <w:rFonts w:ascii="Century Gothic" w:hAnsi="Century Gothic"/>
+              </w:rPr>
+              <w:t>property</w:t>
+            </w:r>
+            <w:proofErr w:type="spellEnd"/>
+            <w:r>
+              <w:rPr>
+                <w:rFonts w:ascii="Century Gothic" w:hAnsi="Century Gothic"/>
+                <w:b/>
+                <w:bCs/>
+              </w:rPr>
+              <w:t xml:space="preserve"> </w:t>
+            </w:r>
+            <w:proofErr w:type="spellStart"/>
+            <w:r>
+              <w:rPr>
+                <w:rFonts w:ascii="Century Gothic" w:hAnsi="Century Gothic"/>
+                <w:b/>
+                <w:bCs/>
+              </w:rPr>
+              <w:t>lunghezzaLN</w:t>
             </w:r>
             <w:r>
               <w:rPr>
@@ -441,6 +487,7 @@
               </w:rPr>
               <w:t>ok</w:t>
             </w:r>
+            <w:proofErr w:type="spellEnd"/>
             <w:r>
               <w:rPr>
                 <w:rFonts w:ascii="Century Gothic" w:hAnsi="Century Gothic"/>
@@ -470,7 +517,14 @@
               <w:rPr>
                 <w:rFonts w:ascii="Century Gothic" w:hAnsi="Century Gothic"/>
               </w:rPr>
-              <w:t>Formato fn</w:t>
+              <w:t xml:space="preserve">Formato </w:t>
+            </w:r>
+            <w:proofErr w:type="spellStart"/>
+            <w:r>
+              <w:rPr>
+                <w:rFonts w:ascii="Century Gothic" w:hAnsi="Century Gothic"/>
+              </w:rPr>
+              <w:t>fn</w:t>
             </w:r>
             <w:r>
               <w:rPr>
@@ -478,6 +532,7 @@
               </w:rPr>
               <w:t>p</w:t>
             </w:r>
+            <w:proofErr w:type="spellEnd"/>
           </w:p>
         </w:tc>
         <w:tc>
@@ -501,8 +556,23 @@
               <w:rPr>
                 <w:rFonts w:ascii="Century Gothic" w:hAnsi="Century Gothic"/>
               </w:rPr>
-              <w:t xml:space="preserve">Non rispetta il formato [if </w:t>
-            </w:r>
+              <w:t>Non rispetta il formato [</w:t>
+            </w:r>
+            <w:proofErr w:type="spellStart"/>
+            <w:r>
+              <w:rPr>
+                <w:rFonts w:ascii="Century Gothic" w:hAnsi="Century Gothic"/>
+              </w:rPr>
+              <w:t>if</w:t>
+            </w:r>
+            <w:proofErr w:type="spellEnd"/>
+            <w:r>
+              <w:rPr>
+                <w:rFonts w:ascii="Century Gothic" w:hAnsi="Century Gothic"/>
+              </w:rPr>
+              <w:t xml:space="preserve"> </w:t>
+            </w:r>
+            <w:proofErr w:type="spellStart"/>
             <w:r>
               <w:rPr>
                 <w:rFonts w:ascii="Century Gothic" w:hAnsi="Century Gothic"/>
@@ -527,6 +597,7 @@
               </w:rPr>
               <w:t>ok</w:t>
             </w:r>
+            <w:proofErr w:type="spellEnd"/>
             <w:r>
               <w:rPr>
                 <w:rFonts w:ascii="Century Gothic" w:hAnsi="Century Gothic"/>
@@ -550,8 +621,37 @@
               <w:rPr>
                 <w:rFonts w:ascii="Century Gothic" w:hAnsi="Century Gothic"/>
               </w:rPr>
-              <w:t xml:space="preserve">Rispetta il fomato [if </w:t>
-            </w:r>
+              <w:t xml:space="preserve">Rispetta il </w:t>
+            </w:r>
+            <w:proofErr w:type="spellStart"/>
+            <w:r>
+              <w:rPr>
+                <w:rFonts w:ascii="Century Gothic" w:hAnsi="Century Gothic"/>
+              </w:rPr>
+              <w:t>fomato</w:t>
+            </w:r>
+            <w:proofErr w:type="spellEnd"/>
+            <w:r>
+              <w:rPr>
+                <w:rFonts w:ascii="Century Gothic" w:hAnsi="Century Gothic"/>
+              </w:rPr>
+              <w:t xml:space="preserve"> [</w:t>
+            </w:r>
+            <w:proofErr w:type="spellStart"/>
+            <w:r>
+              <w:rPr>
+                <w:rFonts w:ascii="Century Gothic" w:hAnsi="Century Gothic"/>
+              </w:rPr>
+              <w:t>if</w:t>
+            </w:r>
+            <w:proofErr w:type="spellEnd"/>
+            <w:r>
+              <w:rPr>
+                <w:rFonts w:ascii="Century Gothic" w:hAnsi="Century Gothic"/>
+              </w:rPr>
+              <w:t xml:space="preserve"> </w:t>
+            </w:r>
+            <w:proofErr w:type="spellStart"/>
             <w:r>
               <w:rPr>
                 <w:rFonts w:ascii="Century Gothic" w:hAnsi="Century Gothic"/>
@@ -584,12 +684,28 @@
               </w:rPr>
               <w:t>ok</w:t>
             </w:r>
-            <w:r>
-              <w:rPr>
-                <w:rFonts w:ascii="Century Gothic" w:hAnsi="Century Gothic"/>
-              </w:rPr>
-              <w:t xml:space="preserve">] [property </w:t>
-            </w:r>
+            <w:proofErr w:type="spellEnd"/>
+            <w:r>
+              <w:rPr>
+                <w:rFonts w:ascii="Century Gothic" w:hAnsi="Century Gothic"/>
+              </w:rPr>
+              <w:t>] [</w:t>
+            </w:r>
+            <w:proofErr w:type="spellStart"/>
+            <w:r>
+              <w:rPr>
+                <w:rFonts w:ascii="Century Gothic" w:hAnsi="Century Gothic"/>
+              </w:rPr>
+              <w:t>property</w:t>
+            </w:r>
+            <w:proofErr w:type="spellEnd"/>
+            <w:r>
+              <w:rPr>
+                <w:rFonts w:ascii="Century Gothic" w:hAnsi="Century Gothic"/>
+              </w:rPr>
+              <w:t xml:space="preserve"> </w:t>
+            </w:r>
+            <w:proofErr w:type="spellStart"/>
             <w:r>
               <w:rPr>
                 <w:rFonts w:ascii="Century Gothic" w:hAnsi="Century Gothic"/>
@@ -622,6 +738,7 @@
               </w:rPr>
               <w:t>ok</w:t>
             </w:r>
+            <w:proofErr w:type="spellEnd"/>
             <w:r>
               <w:rPr>
                 <w:rFonts w:ascii="Century Gothic" w:hAnsi="Century Gothic"/>
@@ -754,15 +871,24 @@
                 <w:sz w:val="28"/>
                 <w:szCs w:val="28"/>
               </w:rPr>
-              <w:t>0-9</w:t>
-            </w:r>
+              <w:t>0-</w:t>
+            </w:r>
+            <w:proofErr w:type="gramStart"/>
             <w:r>
               <w:rPr>
                 <w:sz w:val="28"/>
                 <w:szCs w:val="28"/>
               </w:rPr>
+              <w:t>9</w:t>
+            </w:r>
+            <w:r>
+              <w:rPr>
+                <w:sz w:val="28"/>
+                <w:szCs w:val="28"/>
+              </w:rPr>
               <w:t>]{</w:t>
             </w:r>
+            <w:proofErr w:type="gramEnd"/>
             <w:r>
               <w:rPr>
                 <w:sz w:val="28"/>
@@ -875,7 +1001,14 @@
               <w:rPr>
                 <w:rFonts w:ascii="Century Gothic" w:hAnsi="Century Gothic"/>
               </w:rPr>
-              <w:t>Lunghezza l</w:t>
+              <w:t xml:space="preserve">Lunghezza </w:t>
+            </w:r>
+            <w:proofErr w:type="spellStart"/>
+            <w:r>
+              <w:rPr>
+                <w:rFonts w:ascii="Century Gothic" w:hAnsi="Century Gothic"/>
+              </w:rPr>
+              <w:t>l</w:t>
             </w:r>
             <w:r>
               <w:rPr>
@@ -883,6 +1016,7 @@
               </w:rPr>
               <w:t>d</w:t>
             </w:r>
+            <w:proofErr w:type="spellEnd"/>
           </w:p>
         </w:tc>
         <w:tc>
@@ -993,15 +1127,32 @@
               <w:rPr>
                 <w:rFonts w:ascii="Century Gothic" w:hAnsi="Century Gothic"/>
               </w:rPr>
-              <w:t>0 [property</w:t>
-            </w:r>
-            <w:r>
-              <w:rPr>
-                <w:rFonts w:ascii="Century Gothic" w:hAnsi="Century Gothic"/>
-                <w:b/>
-                <w:bCs/>
-              </w:rPr>
-              <w:t xml:space="preserve"> lunghezzaL</w:t>
+              <w:t>0 [</w:t>
+            </w:r>
+            <w:proofErr w:type="spellStart"/>
+            <w:r>
+              <w:rPr>
+                <w:rFonts w:ascii="Century Gothic" w:hAnsi="Century Gothic"/>
+              </w:rPr>
+              <w:t>property</w:t>
+            </w:r>
+            <w:proofErr w:type="spellEnd"/>
+            <w:r>
+              <w:rPr>
+                <w:rFonts w:ascii="Century Gothic" w:hAnsi="Century Gothic"/>
+                <w:b/>
+                <w:bCs/>
+              </w:rPr>
+              <w:t xml:space="preserve"> </w:t>
+            </w:r>
+            <w:proofErr w:type="spellStart"/>
+            <w:r>
+              <w:rPr>
+                <w:rFonts w:ascii="Century Gothic" w:hAnsi="Century Gothic"/>
+                <w:b/>
+                <w:bCs/>
+              </w:rPr>
+              <w:t>lunghezzaL</w:t>
             </w:r>
             <w:r>
               <w:rPr>
@@ -1019,6 +1170,7 @@
               </w:rPr>
               <w:t>ok</w:t>
             </w:r>
+            <w:proofErr w:type="spellEnd"/>
             <w:r>
               <w:rPr>
                 <w:rFonts w:ascii="Century Gothic" w:hAnsi="Century Gothic"/>
@@ -1048,7 +1200,14 @@
               <w:rPr>
                 <w:rFonts w:ascii="Century Gothic" w:hAnsi="Century Gothic"/>
               </w:rPr>
-              <w:t>Formato f</w:t>
+              <w:t xml:space="preserve">Formato </w:t>
+            </w:r>
+            <w:proofErr w:type="spellStart"/>
+            <w:r>
+              <w:rPr>
+                <w:rFonts w:ascii="Century Gothic" w:hAnsi="Century Gothic"/>
+              </w:rPr>
+              <w:t>f</w:t>
             </w:r>
             <w:r>
               <w:rPr>
@@ -1056,6 +1215,7 @@
               </w:rPr>
               <w:t>d</w:t>
             </w:r>
+            <w:proofErr w:type="spellEnd"/>
           </w:p>
         </w:tc>
         <w:tc>
@@ -1079,8 +1239,23 @@
               <w:rPr>
                 <w:rFonts w:ascii="Century Gothic" w:hAnsi="Century Gothic"/>
               </w:rPr>
-              <w:t xml:space="preserve">Non rispetta il formato [if </w:t>
-            </w:r>
+              <w:t>Non rispetta il formato [</w:t>
+            </w:r>
+            <w:proofErr w:type="spellStart"/>
+            <w:r>
+              <w:rPr>
+                <w:rFonts w:ascii="Century Gothic" w:hAnsi="Century Gothic"/>
+              </w:rPr>
+              <w:t>if</w:t>
+            </w:r>
+            <w:proofErr w:type="spellEnd"/>
+            <w:r>
+              <w:rPr>
+                <w:rFonts w:ascii="Century Gothic" w:hAnsi="Century Gothic"/>
+              </w:rPr>
+              <w:t xml:space="preserve"> </w:t>
+            </w:r>
+            <w:proofErr w:type="spellStart"/>
             <w:r>
               <w:rPr>
                 <w:rFonts w:ascii="Century Gothic" w:hAnsi="Century Gothic"/>
@@ -1105,6 +1280,7 @@
               </w:rPr>
               <w:t>ok</w:t>
             </w:r>
+            <w:proofErr w:type="spellEnd"/>
             <w:r>
               <w:rPr>
                 <w:rFonts w:ascii="Century Gothic" w:hAnsi="Century Gothic"/>
@@ -1128,8 +1304,37 @@
               <w:rPr>
                 <w:rFonts w:ascii="Century Gothic" w:hAnsi="Century Gothic"/>
               </w:rPr>
-              <w:t xml:space="preserve">Rispetta il fomato [if </w:t>
-            </w:r>
+              <w:t xml:space="preserve">Rispetta il </w:t>
+            </w:r>
+            <w:proofErr w:type="spellStart"/>
+            <w:r>
+              <w:rPr>
+                <w:rFonts w:ascii="Century Gothic" w:hAnsi="Century Gothic"/>
+              </w:rPr>
+              <w:t>fomato</w:t>
+            </w:r>
+            <w:proofErr w:type="spellEnd"/>
+            <w:r>
+              <w:rPr>
+                <w:rFonts w:ascii="Century Gothic" w:hAnsi="Century Gothic"/>
+              </w:rPr>
+              <w:t xml:space="preserve"> [</w:t>
+            </w:r>
+            <w:proofErr w:type="spellStart"/>
+            <w:r>
+              <w:rPr>
+                <w:rFonts w:ascii="Century Gothic" w:hAnsi="Century Gothic"/>
+              </w:rPr>
+              <w:t>if</w:t>
+            </w:r>
+            <w:proofErr w:type="spellEnd"/>
+            <w:r>
+              <w:rPr>
+                <w:rFonts w:ascii="Century Gothic" w:hAnsi="Century Gothic"/>
+              </w:rPr>
+              <w:t xml:space="preserve"> </w:t>
+            </w:r>
+            <w:proofErr w:type="spellStart"/>
             <w:r>
               <w:rPr>
                 <w:rFonts w:ascii="Century Gothic" w:hAnsi="Century Gothic"/>
@@ -1154,12 +1359,28 @@
               </w:rPr>
               <w:t>ok</w:t>
             </w:r>
-            <w:r>
-              <w:rPr>
-                <w:rFonts w:ascii="Century Gothic" w:hAnsi="Century Gothic"/>
-              </w:rPr>
-              <w:t xml:space="preserve">] [property </w:t>
-            </w:r>
+            <w:proofErr w:type="spellEnd"/>
+            <w:r>
+              <w:rPr>
+                <w:rFonts w:ascii="Century Gothic" w:hAnsi="Century Gothic"/>
+              </w:rPr>
+              <w:t>] [</w:t>
+            </w:r>
+            <w:proofErr w:type="spellStart"/>
+            <w:r>
+              <w:rPr>
+                <w:rFonts w:ascii="Century Gothic" w:hAnsi="Century Gothic"/>
+              </w:rPr>
+              <w:t>property</w:t>
+            </w:r>
+            <w:proofErr w:type="spellEnd"/>
+            <w:r>
+              <w:rPr>
+                <w:rFonts w:ascii="Century Gothic" w:hAnsi="Century Gothic"/>
+              </w:rPr>
+              <w:t xml:space="preserve"> </w:t>
+            </w:r>
+            <w:proofErr w:type="spellStart"/>
             <w:r>
               <w:rPr>
                 <w:rFonts w:ascii="Century Gothic" w:hAnsi="Century Gothic"/>
@@ -1184,6 +1405,7 @@
               </w:rPr>
               <w:t>ok</w:t>
             </w:r>
+            <w:proofErr w:type="spellEnd"/>
             <w:r>
               <w:rPr>
                 <w:rFonts w:ascii="Century Gothic" w:hAnsi="Century Gothic"/>
@@ -1301,8 +1523,17 @@
                 <w:sz w:val="28"/>
                 <w:szCs w:val="28"/>
               </w:rPr>
-              <w:t>[0-9]+</w:t>
-            </w:r>
+              <w:t>[0-</w:t>
+            </w:r>
+            <w:proofErr w:type="gramStart"/>
+            <w:r>
+              <w:rPr>
+                <w:sz w:val="28"/>
+                <w:szCs w:val="28"/>
+              </w:rPr>
+              <w:t>9]+</w:t>
+            </w:r>
+            <w:proofErr w:type="gramEnd"/>
             <w:r>
               <w:rPr>
                 <w:sz w:val="28"/>
@@ -1438,8 +1669,37 @@
               <w:rPr>
                 <w:rFonts w:ascii="Century Gothic" w:hAnsi="Century Gothic"/>
               </w:rPr>
-              <w:t xml:space="preserve">Rispetta il fomato [property </w:t>
-            </w:r>
+              <w:t xml:space="preserve">Rispetta il </w:t>
+            </w:r>
+            <w:proofErr w:type="spellStart"/>
+            <w:r>
+              <w:rPr>
+                <w:rFonts w:ascii="Century Gothic" w:hAnsi="Century Gothic"/>
+              </w:rPr>
+              <w:t>fomato</w:t>
+            </w:r>
+            <w:proofErr w:type="spellEnd"/>
+            <w:r>
+              <w:rPr>
+                <w:rFonts w:ascii="Century Gothic" w:hAnsi="Century Gothic"/>
+              </w:rPr>
+              <w:t xml:space="preserve"> [</w:t>
+            </w:r>
+            <w:proofErr w:type="spellStart"/>
+            <w:r>
+              <w:rPr>
+                <w:rFonts w:ascii="Century Gothic" w:hAnsi="Century Gothic"/>
+              </w:rPr>
+              <w:t>property</w:t>
+            </w:r>
+            <w:proofErr w:type="spellEnd"/>
+            <w:r>
+              <w:rPr>
+                <w:rFonts w:ascii="Century Gothic" w:hAnsi="Century Gothic"/>
+              </w:rPr>
+              <w:t xml:space="preserve"> </w:t>
+            </w:r>
+            <w:proofErr w:type="spellStart"/>
             <w:r>
               <w:rPr>
                 <w:rFonts w:ascii="Century Gothic" w:hAnsi="Century Gothic"/>
@@ -1464,6 +1724,7 @@
               </w:rPr>
               <w:t>ok</w:t>
             </w:r>
+            <w:proofErr w:type="spellEnd"/>
             <w:r>
               <w:rPr>
                 <w:rFonts w:ascii="Century Gothic" w:hAnsi="Century Gothic"/>
@@ -1509,8 +1770,6 @@
           <w:szCs w:val="24"/>
         </w:rPr>
       </w:pPr>
-      <w:bookmarkStart w:id="0" w:name="_GoBack"/>
-      <w:bookmarkEnd w:id="0"/>
     </w:p>
     <w:tbl>
       <w:tblPr>
@@ -2329,6 +2588,6354 @@
         </w:rPr>
       </w:pPr>
     </w:p>
+    <w:p>
+      <w:pPr>
+        <w:pStyle w:val="Paragrafoelenco"/>
+        <w:ind w:left="-142"/>
+        <w:rPr>
+          <w:rFonts w:ascii="Century Gothic" w:hAnsi="Century Gothic"/>
+          <w:b/>
+          <w:bCs/>
+          <w:sz w:val="28"/>
+          <w:szCs w:val="28"/>
+        </w:rPr>
+      </w:pPr>
+      <w:r>
+        <w:rPr>
+          <w:rFonts w:ascii="Century Gothic" w:hAnsi="Century Gothic"/>
+          <w:b/>
+          <w:bCs/>
+          <w:sz w:val="28"/>
+          <w:szCs w:val="28"/>
+        </w:rPr>
+        <w:t>TEST CASE SPECIFICATION:</w:t>
+      </w:r>
+    </w:p>
+    <w:p>
+      <w:pPr>
+        <w:ind w:left="-142"/>
+        <w:rPr>
+          <w:rFonts w:ascii="Century Gothic" w:hAnsi="Century Gothic"/>
+          <w:sz w:val="28"/>
+          <w:szCs w:val="28"/>
+        </w:rPr>
+      </w:pPr>
+      <w:r>
+        <w:rPr>
+          <w:rFonts w:ascii="Century Gothic" w:hAnsi="Century Gothic"/>
+          <w:sz w:val="28"/>
+          <w:szCs w:val="28"/>
+        </w:rPr>
+        <w:t>TC_</w:t>
+      </w:r>
+      <w:r>
+        <w:rPr>
+          <w:rFonts w:ascii="Century Gothic" w:hAnsi="Century Gothic"/>
+          <w:sz w:val="28"/>
+          <w:szCs w:val="28"/>
+        </w:rPr>
+        <w:t>RFR2</w:t>
+      </w:r>
+      <w:r>
+        <w:rPr>
+          <w:rFonts w:ascii="Century Gothic" w:hAnsi="Century Gothic"/>
+          <w:sz w:val="28"/>
+          <w:szCs w:val="28"/>
+        </w:rPr>
+        <w:t xml:space="preserve"> -</w:t>
+      </w:r>
+      <w:proofErr w:type="spellStart"/>
+      <w:r>
+        <w:rPr>
+          <w:rFonts w:ascii="Century Gothic" w:hAnsi="Century Gothic"/>
+          <w:sz w:val="28"/>
+          <w:szCs w:val="28"/>
+        </w:rPr>
+        <w:t>ModificaProdotto</w:t>
+      </w:r>
+      <w:proofErr w:type="spellEnd"/>
+    </w:p>
+    <w:p>
+      <w:pPr>
+        <w:ind w:left="-142"/>
+        <w:rPr>
+          <w:rFonts w:ascii="Century Gothic" w:hAnsi="Century Gothic"/>
+          <w:sz w:val="28"/>
+          <w:szCs w:val="28"/>
+        </w:rPr>
+      </w:pPr>
+    </w:p>
+    <w:tbl>
+      <w:tblPr>
+        <w:tblW w:w="0" w:type="auto"/>
+        <w:tblBorders>
+          <w:top w:val="single" w:sz="4" w:space="0" w:color="auto"/>
+          <w:left w:val="single" w:sz="4" w:space="0" w:color="auto"/>
+          <w:bottom w:val="single" w:sz="4" w:space="0" w:color="auto"/>
+          <w:right w:val="single" w:sz="4" w:space="0" w:color="auto"/>
+          <w:insideH w:val="single" w:sz="4" w:space="0" w:color="auto"/>
+          <w:insideV w:val="single" w:sz="4" w:space="0" w:color="auto"/>
+        </w:tblBorders>
+        <w:shd w:val="pct20" w:color="auto" w:fill="auto"/>
+        <w:tblCellMar>
+          <w:top w:w="57" w:type="dxa"/>
+          <w:bottom w:w="57" w:type="dxa"/>
+        </w:tblCellMar>
+        <w:tblLook w:val="04A0" w:firstRow="1" w:lastRow="0" w:firstColumn="1" w:lastColumn="0" w:noHBand="0" w:noVBand="1"/>
+      </w:tblPr>
+      <w:tblGrid>
+        <w:gridCol w:w="3078"/>
+        <w:gridCol w:w="6550"/>
+      </w:tblGrid>
+      <w:tr>
+        <w:tc>
+          <w:tcPr>
+            <w:tcW w:w="3114" w:type="dxa"/>
+            <w:shd w:val="pct20" w:color="auto" w:fill="auto"/>
+          </w:tcPr>
+          <w:p>
+            <w:pPr>
+              <w:jc w:val="center"/>
+              <w:rPr>
+                <w:rFonts w:ascii="Century Gothic" w:hAnsi="Century Gothic"/>
+                <w:b/>
+                <w:bCs/>
+                <w:sz w:val="24"/>
+                <w:szCs w:val="24"/>
+              </w:rPr>
+            </w:pPr>
+            <w:r>
+              <w:rPr>
+                <w:rFonts w:ascii="Century Gothic" w:hAnsi="Century Gothic"/>
+                <w:b/>
+                <w:bCs/>
+                <w:sz w:val="24"/>
+                <w:szCs w:val="24"/>
+              </w:rPr>
+              <w:t>Test Case ID:</w:t>
+            </w:r>
+          </w:p>
+        </w:tc>
+        <w:tc>
+          <w:tcPr>
+            <w:tcW w:w="6616" w:type="dxa"/>
+            <w:shd w:val="clear" w:color="auto" w:fill="auto"/>
+          </w:tcPr>
+          <w:p>
+            <w:pPr>
+              <w:jc w:val="center"/>
+              <w:rPr>
+                <w:rFonts w:ascii="Century Gothic" w:hAnsi="Century Gothic"/>
+                <w:b/>
+                <w:bCs/>
+                <w:sz w:val="24"/>
+                <w:szCs w:val="24"/>
+              </w:rPr>
+            </w:pPr>
+            <w:r>
+              <w:rPr>
+                <w:rFonts w:ascii="Century Gothic" w:hAnsi="Century Gothic"/>
+                <w:b/>
+                <w:bCs/>
+                <w:sz w:val="24"/>
+                <w:szCs w:val="24"/>
+              </w:rPr>
+              <w:t>TC_</w:t>
+            </w:r>
+            <w:r>
+              <w:rPr>
+                <w:rFonts w:ascii="Century Gothic" w:hAnsi="Century Gothic"/>
+                <w:b/>
+                <w:bCs/>
+                <w:sz w:val="24"/>
+                <w:szCs w:val="24"/>
+              </w:rPr>
+              <w:t>RFR1</w:t>
+            </w:r>
+            <w:r>
+              <w:rPr>
+                <w:rFonts w:ascii="Century Gothic" w:hAnsi="Century Gothic"/>
+                <w:b/>
+                <w:bCs/>
+                <w:sz w:val="24"/>
+                <w:szCs w:val="24"/>
+              </w:rPr>
+              <w:t>-</w:t>
+            </w:r>
+            <w:r>
+              <w:rPr>
+                <w:rFonts w:ascii="Century Gothic" w:hAnsi="Century Gothic"/>
+                <w:b/>
+                <w:bCs/>
+                <w:sz w:val="24"/>
+                <w:szCs w:val="24"/>
+              </w:rPr>
+              <w:t>ModificaProdotto_</w:t>
+            </w:r>
+            <w:r>
+              <w:rPr>
+                <w:rFonts w:ascii="Century Gothic" w:hAnsi="Century Gothic"/>
+                <w:b/>
+                <w:bCs/>
+                <w:sz w:val="24"/>
+                <w:szCs w:val="24"/>
+              </w:rPr>
+              <w:t>1</w:t>
+            </w:r>
+          </w:p>
+        </w:tc>
+      </w:tr>
+      <w:tr>
+        <w:tc>
+          <w:tcPr>
+            <w:tcW w:w="9730" w:type="dxa"/>
+            <w:gridSpan w:val="2"/>
+            <w:tcBorders>
+              <w:bottom w:val="single" w:sz="4" w:space="0" w:color="auto"/>
+            </w:tcBorders>
+            <w:shd w:val="pct20" w:color="auto" w:fill="auto"/>
+          </w:tcPr>
+          <w:p>
+            <w:pPr>
+              <w:jc w:val="center"/>
+              <w:rPr>
+                <w:rFonts w:ascii="Century Gothic" w:hAnsi="Century Gothic"/>
+                <w:b/>
+                <w:bCs/>
+                <w:sz w:val="24"/>
+                <w:szCs w:val="24"/>
+              </w:rPr>
+            </w:pPr>
+            <w:r>
+              <w:rPr>
+                <w:rFonts w:ascii="Century Gothic" w:hAnsi="Century Gothic"/>
+                <w:b/>
+                <w:bCs/>
+                <w:sz w:val="24"/>
+                <w:szCs w:val="24"/>
+              </w:rPr>
+              <w:t>Precondizioni:</w:t>
+            </w:r>
+          </w:p>
+        </w:tc>
+      </w:tr>
+      <w:tr>
+        <w:trPr>
+          <w:trHeight w:val="683"/>
+        </w:trPr>
+        <w:tc>
+          <w:tcPr>
+            <w:tcW w:w="9730" w:type="dxa"/>
+            <w:gridSpan w:val="2"/>
+            <w:shd w:val="clear" w:color="auto" w:fill="auto"/>
+          </w:tcPr>
+          <w:p>
+            <w:pPr>
+              <w:numPr>
+                <w:ilvl w:val="0"/>
+                <w:numId w:val="20"/>
+              </w:numPr>
+              <w:spacing w:after="0" w:line="240" w:lineRule="auto"/>
+              <w:jc w:val="center"/>
+              <w:rPr>
+                <w:rFonts w:ascii="Century Gothic" w:hAnsi="Century Gothic"/>
+                <w:sz w:val="24"/>
+                <w:szCs w:val="24"/>
+              </w:rPr>
+            </w:pPr>
+            <w:r>
+              <w:rPr>
+                <w:rFonts w:ascii="Century Gothic" w:hAnsi="Century Gothic"/>
+                <w:sz w:val="24"/>
+                <w:szCs w:val="24"/>
+              </w:rPr>
+              <w:t>L’azienda deve essere loggata nel sistema</w:t>
+            </w:r>
+          </w:p>
+          <w:p>
+            <w:pPr>
+              <w:numPr>
+                <w:ilvl w:val="0"/>
+                <w:numId w:val="20"/>
+              </w:numPr>
+              <w:spacing w:after="0" w:line="240" w:lineRule="auto"/>
+              <w:jc w:val="center"/>
+              <w:rPr>
+                <w:rFonts w:ascii="Century Gothic" w:hAnsi="Century Gothic"/>
+                <w:sz w:val="24"/>
+                <w:szCs w:val="24"/>
+              </w:rPr>
+            </w:pPr>
+            <w:r>
+              <w:rPr>
+                <w:rFonts w:ascii="Century Gothic" w:hAnsi="Century Gothic"/>
+                <w:sz w:val="24"/>
+                <w:szCs w:val="24"/>
+              </w:rPr>
+              <w:t>L’azienda si trova nella pagina di inserimento del prodotto</w:t>
+            </w:r>
+          </w:p>
+        </w:tc>
+      </w:tr>
+      <w:tr>
+        <w:tc>
+          <w:tcPr>
+            <w:tcW w:w="9730" w:type="dxa"/>
+            <w:gridSpan w:val="2"/>
+            <w:tcBorders>
+              <w:bottom w:val="single" w:sz="4" w:space="0" w:color="auto"/>
+            </w:tcBorders>
+            <w:shd w:val="pct20" w:color="auto" w:fill="auto"/>
+          </w:tcPr>
+          <w:p>
+            <w:pPr>
+              <w:jc w:val="center"/>
+              <w:rPr>
+                <w:rFonts w:ascii="Century Gothic" w:hAnsi="Century Gothic"/>
+                <w:b/>
+                <w:bCs/>
+                <w:sz w:val="24"/>
+                <w:szCs w:val="24"/>
+              </w:rPr>
+            </w:pPr>
+            <w:r>
+              <w:rPr>
+                <w:rFonts w:ascii="Century Gothic" w:hAnsi="Century Gothic"/>
+                <w:b/>
+                <w:bCs/>
+                <w:sz w:val="24"/>
+                <w:szCs w:val="24"/>
+              </w:rPr>
+              <w:t>Flusso di eventi:</w:t>
+            </w:r>
+          </w:p>
+        </w:tc>
+      </w:tr>
+      <w:tr>
+        <w:trPr>
+          <w:trHeight w:val="3281"/>
+        </w:trPr>
+        <w:tc>
+          <w:tcPr>
+            <w:tcW w:w="9730" w:type="dxa"/>
+            <w:gridSpan w:val="2"/>
+            <w:shd w:val="clear" w:color="auto" w:fill="auto"/>
+          </w:tcPr>
+          <w:p>
+            <w:pPr>
+              <w:pStyle w:val="Paragrafoelenco"/>
+              <w:spacing w:after="120"/>
+              <w:ind w:left="0"/>
+              <w:rPr>
+                <w:rFonts w:ascii="Century Gothic" w:hAnsi="Century Gothic"/>
+                <w:sz w:val="8"/>
+                <w:szCs w:val="8"/>
+              </w:rPr>
+            </w:pPr>
+          </w:p>
+          <w:p>
+            <w:pPr>
+              <w:pStyle w:val="Paragrafoelenco"/>
+              <w:numPr>
+                <w:ilvl w:val="0"/>
+                <w:numId w:val="19"/>
+              </w:numPr>
+              <w:spacing w:after="120" w:line="240" w:lineRule="auto"/>
+              <w:ind w:left="714" w:hanging="357"/>
+              <w:rPr>
+                <w:rFonts w:ascii="Century Gothic" w:hAnsi="Century Gothic"/>
+                <w:sz w:val="24"/>
+                <w:szCs w:val="24"/>
+              </w:rPr>
+            </w:pPr>
+            <w:r>
+              <w:rPr>
+                <w:rFonts w:ascii="Century Gothic" w:hAnsi="Century Gothic"/>
+                <w:sz w:val="24"/>
+                <w:szCs w:val="24"/>
+              </w:rPr>
+              <w:t xml:space="preserve">L’azienda inserisce i dati nel </w:t>
+            </w:r>
+            <w:proofErr w:type="spellStart"/>
+            <w:r>
+              <w:rPr>
+                <w:rFonts w:ascii="Century Gothic" w:hAnsi="Century Gothic"/>
+                <w:sz w:val="24"/>
+                <w:szCs w:val="24"/>
+              </w:rPr>
+              <w:t>form</w:t>
+            </w:r>
+            <w:proofErr w:type="spellEnd"/>
+            <w:r>
+              <w:rPr>
+                <w:rFonts w:ascii="Century Gothic" w:hAnsi="Century Gothic"/>
+                <w:sz w:val="24"/>
+                <w:szCs w:val="24"/>
+              </w:rPr>
+              <w:t xml:space="preserve"> del nuovo prodotto</w:t>
+            </w:r>
+            <w:r>
+              <w:rPr>
+                <w:rFonts w:ascii="Century Gothic" w:hAnsi="Century Gothic"/>
+                <w:sz w:val="24"/>
+                <w:szCs w:val="24"/>
+              </w:rPr>
+              <w:t>:</w:t>
+            </w:r>
+          </w:p>
+          <w:p>
+            <w:pPr>
+              <w:pStyle w:val="Paragrafoelenco"/>
+              <w:spacing w:after="120" w:line="240" w:lineRule="auto"/>
+              <w:ind w:left="714"/>
+              <w:rPr>
+                <w:rFonts w:ascii="Century Gothic" w:hAnsi="Century Gothic"/>
+                <w:sz w:val="16"/>
+                <w:szCs w:val="16"/>
+              </w:rPr>
+            </w:pPr>
+          </w:p>
+          <w:tbl>
+            <w:tblPr>
+              <w:tblpPr w:leftFromText="141" w:rightFromText="141" w:vertAnchor="text" w:horzAnchor="margin" w:tblpXSpec="center" w:tblpY="56"/>
+              <w:tblOverlap w:val="never"/>
+              <w:tblW w:w="0" w:type="auto"/>
+              <w:tblBorders>
+                <w:top w:val="single" w:sz="4" w:space="0" w:color="auto"/>
+                <w:left w:val="single" w:sz="4" w:space="0" w:color="auto"/>
+                <w:bottom w:val="single" w:sz="4" w:space="0" w:color="auto"/>
+                <w:right w:val="single" w:sz="4" w:space="0" w:color="auto"/>
+                <w:insideH w:val="single" w:sz="4" w:space="0" w:color="auto"/>
+                <w:insideV w:val="single" w:sz="4" w:space="0" w:color="auto"/>
+              </w:tblBorders>
+              <w:tblLook w:val="04A0" w:firstRow="1" w:lastRow="0" w:firstColumn="1" w:lastColumn="0" w:noHBand="0" w:noVBand="1"/>
+            </w:tblPr>
+            <w:tblGrid>
+              <w:gridCol w:w="2835"/>
+              <w:gridCol w:w="6095"/>
+            </w:tblGrid>
+            <w:tr>
+              <w:tc>
+                <w:tcPr>
+                  <w:tcW w:w="2835" w:type="dxa"/>
+                  <w:shd w:val="clear" w:color="auto" w:fill="auto"/>
+                </w:tcPr>
+                <w:p>
+                  <w:pPr>
+                    <w:pStyle w:val="Paragrafoelenco"/>
+                    <w:ind w:left="0"/>
+                    <w:rPr>
+                      <w:rFonts w:ascii="Century Gothic" w:hAnsi="Century Gothic"/>
+                      <w:b/>
+                      <w:bCs/>
+                      <w:sz w:val="24"/>
+                      <w:szCs w:val="24"/>
+                    </w:rPr>
+                  </w:pPr>
+                  <w:r>
+                    <w:rPr>
+                      <w:rFonts w:ascii="Century Gothic" w:hAnsi="Century Gothic"/>
+                      <w:b/>
+                      <w:bCs/>
+                      <w:sz w:val="24"/>
+                      <w:szCs w:val="24"/>
+                    </w:rPr>
+                    <w:t>Input</w:t>
+                  </w:r>
+                </w:p>
+              </w:tc>
+              <w:tc>
+                <w:tcPr>
+                  <w:tcW w:w="6095" w:type="dxa"/>
+                  <w:shd w:val="clear" w:color="auto" w:fill="auto"/>
+                </w:tcPr>
+                <w:p>
+                  <w:pPr>
+                    <w:pStyle w:val="Paragrafoelenco"/>
+                    <w:ind w:left="0"/>
+                    <w:rPr>
+                      <w:rFonts w:ascii="Century Gothic" w:hAnsi="Century Gothic"/>
+                      <w:b/>
+                      <w:bCs/>
+                      <w:sz w:val="24"/>
+                      <w:szCs w:val="24"/>
+                    </w:rPr>
+                  </w:pPr>
+                  <w:r>
+                    <w:rPr>
+                      <w:rFonts w:ascii="Century Gothic" w:hAnsi="Century Gothic"/>
+                      <w:b/>
+                      <w:bCs/>
+                      <w:sz w:val="24"/>
+                      <w:szCs w:val="24"/>
+                    </w:rPr>
+                    <w:t>Valore</w:t>
+                  </w:r>
+                </w:p>
+              </w:tc>
+            </w:tr>
+            <w:tr>
+              <w:tc>
+                <w:tcPr>
+                  <w:tcW w:w="2835" w:type="dxa"/>
+                  <w:shd w:val="clear" w:color="auto" w:fill="auto"/>
+                </w:tcPr>
+                <w:p>
+                  <w:pPr>
+                    <w:pStyle w:val="Paragrafoelenco"/>
+                    <w:ind w:left="0"/>
+                    <w:rPr>
+                      <w:rFonts w:ascii="Century Gothic" w:hAnsi="Century Gothic"/>
+                      <w:sz w:val="24"/>
+                      <w:szCs w:val="24"/>
+                    </w:rPr>
+                  </w:pPr>
+                  <w:r>
+                    <w:rPr>
+                      <w:rFonts w:ascii="Century Gothic" w:hAnsi="Century Gothic"/>
+                      <w:sz w:val="24"/>
+                      <w:szCs w:val="24"/>
+                    </w:rPr>
+                    <w:t>Nome prodotto</w:t>
+                  </w:r>
+                </w:p>
+              </w:tc>
+              <w:tc>
+                <w:tcPr>
+                  <w:tcW w:w="6095" w:type="dxa"/>
+                  <w:shd w:val="clear" w:color="auto" w:fill="auto"/>
+                </w:tcPr>
+                <w:p>
+                  <w:pPr>
+                    <w:pStyle w:val="Paragrafoelenco"/>
+                    <w:ind w:left="0"/>
+                    <w:rPr>
+                      <w:rFonts w:ascii="Century Gothic" w:hAnsi="Century Gothic"/>
+                      <w:sz w:val="24"/>
+                      <w:szCs w:val="24"/>
+                    </w:rPr>
+                  </w:pPr>
+                </w:p>
+              </w:tc>
+            </w:tr>
+            <w:tr>
+              <w:tc>
+                <w:tcPr>
+                  <w:tcW w:w="2835" w:type="dxa"/>
+                  <w:shd w:val="clear" w:color="auto" w:fill="auto"/>
+                </w:tcPr>
+                <w:p>
+                  <w:pPr>
+                    <w:pStyle w:val="Paragrafoelenco"/>
+                    <w:ind w:left="0"/>
+                    <w:rPr>
+                      <w:rFonts w:ascii="Century Gothic" w:hAnsi="Century Gothic"/>
+                      <w:sz w:val="24"/>
+                      <w:szCs w:val="24"/>
+                    </w:rPr>
+                  </w:pPr>
+                  <w:r>
+                    <w:rPr>
+                      <w:rFonts w:ascii="Century Gothic" w:hAnsi="Century Gothic"/>
+                      <w:sz w:val="24"/>
+                      <w:szCs w:val="24"/>
+                    </w:rPr>
+                    <w:t>Descrizione</w:t>
+                  </w:r>
+                </w:p>
+              </w:tc>
+              <w:tc>
+                <w:tcPr>
+                  <w:tcW w:w="6095" w:type="dxa"/>
+                  <w:shd w:val="clear" w:color="auto" w:fill="auto"/>
+                </w:tcPr>
+                <w:p>
+                  <w:pPr>
+                    <w:pStyle w:val="Paragrafoelenco"/>
+                    <w:ind w:left="0"/>
+                    <w:rPr>
+                      <w:rFonts w:ascii="Century Gothic" w:hAnsi="Century Gothic"/>
+                      <w:sz w:val="24"/>
+                      <w:szCs w:val="24"/>
+                    </w:rPr>
+                  </w:pPr>
+                  <w:r>
+                    <w:rPr>
+                      <w:rFonts w:ascii="Century Gothic" w:hAnsi="Century Gothic"/>
+                      <w:sz w:val="24"/>
+                      <w:szCs w:val="24"/>
+                    </w:rPr>
+                    <w:t>Dolce al miele</w:t>
+                  </w:r>
+                </w:p>
+              </w:tc>
+            </w:tr>
+            <w:tr>
+              <w:tc>
+                <w:tcPr>
+                  <w:tcW w:w="2835" w:type="dxa"/>
+                  <w:shd w:val="clear" w:color="auto" w:fill="auto"/>
+                </w:tcPr>
+                <w:p>
+                  <w:pPr>
+                    <w:pStyle w:val="Paragrafoelenco"/>
+                    <w:ind w:left="0"/>
+                    <w:rPr>
+                      <w:rFonts w:ascii="Century Gothic" w:hAnsi="Century Gothic"/>
+                      <w:sz w:val="24"/>
+                      <w:szCs w:val="24"/>
+                    </w:rPr>
+                  </w:pPr>
+                  <w:r>
+                    <w:rPr>
+                      <w:rFonts w:ascii="Century Gothic" w:hAnsi="Century Gothic"/>
+                      <w:sz w:val="24"/>
+                      <w:szCs w:val="24"/>
+                    </w:rPr>
+                    <w:t>prezzo</w:t>
+                  </w:r>
+                </w:p>
+              </w:tc>
+              <w:tc>
+                <w:tcPr>
+                  <w:tcW w:w="6095" w:type="dxa"/>
+                  <w:shd w:val="clear" w:color="auto" w:fill="auto"/>
+                </w:tcPr>
+                <w:p>
+                  <w:pPr>
+                    <w:pStyle w:val="Paragrafoelenco"/>
+                    <w:ind w:left="0"/>
+                    <w:rPr>
+                      <w:rFonts w:ascii="Century Gothic" w:hAnsi="Century Gothic"/>
+                      <w:sz w:val="24"/>
+                      <w:szCs w:val="24"/>
+                    </w:rPr>
+                  </w:pPr>
+                  <w:r>
+                    <w:rPr>
+                      <w:rFonts w:ascii="Century Gothic" w:hAnsi="Century Gothic"/>
+                      <w:sz w:val="24"/>
+                      <w:szCs w:val="24"/>
+                    </w:rPr>
+                    <w:t>0,70</w:t>
+                  </w:r>
+                </w:p>
+              </w:tc>
+            </w:tr>
+          </w:tbl>
+          <w:p>
+            <w:pPr>
+              <w:rPr>
+                <w:rFonts w:ascii="Century Gothic" w:hAnsi="Century Gothic"/>
+                <w:sz w:val="12"/>
+                <w:szCs w:val="12"/>
+              </w:rPr>
+            </w:pPr>
+          </w:p>
+          <w:p>
+            <w:pPr>
+              <w:pStyle w:val="Paragrafoelenco"/>
+              <w:numPr>
+                <w:ilvl w:val="0"/>
+                <w:numId w:val="19"/>
+              </w:numPr>
+              <w:spacing w:after="0" w:line="240" w:lineRule="auto"/>
+              <w:rPr>
+                <w:rFonts w:ascii="Century Gothic" w:hAnsi="Century Gothic"/>
+                <w:sz w:val="24"/>
+                <w:szCs w:val="24"/>
+              </w:rPr>
+            </w:pPr>
+            <w:r>
+              <w:rPr>
+                <w:rFonts w:ascii="Century Gothic" w:hAnsi="Century Gothic"/>
+                <w:sz w:val="24"/>
+                <w:szCs w:val="24"/>
+              </w:rPr>
+              <w:t>L’azienda</w:t>
+            </w:r>
+            <w:r>
+              <w:rPr>
+                <w:rFonts w:ascii="Century Gothic" w:hAnsi="Century Gothic"/>
+                <w:sz w:val="24"/>
+                <w:szCs w:val="24"/>
+              </w:rPr>
+              <w:t xml:space="preserve"> clicca sul pulsante “</w:t>
+            </w:r>
+            <w:r>
+              <w:rPr>
+                <w:rFonts w:ascii="Century Gothic" w:hAnsi="Century Gothic"/>
+                <w:b/>
+                <w:bCs/>
+                <w:sz w:val="24"/>
+                <w:szCs w:val="24"/>
+              </w:rPr>
+              <w:t>Inserisci</w:t>
+            </w:r>
+            <w:r>
+              <w:rPr>
+                <w:rFonts w:ascii="Century Gothic" w:hAnsi="Century Gothic"/>
+                <w:sz w:val="24"/>
+                <w:szCs w:val="24"/>
+              </w:rPr>
+              <w:t>”</w:t>
+            </w:r>
+          </w:p>
+          <w:p>
+            <w:pPr>
+              <w:pStyle w:val="Paragrafoelenco"/>
+              <w:spacing w:after="0" w:line="240" w:lineRule="auto"/>
+              <w:rPr>
+                <w:rFonts w:ascii="Century Gothic" w:hAnsi="Century Gothic"/>
+                <w:sz w:val="12"/>
+                <w:szCs w:val="12"/>
+              </w:rPr>
+            </w:pPr>
+          </w:p>
+        </w:tc>
+      </w:tr>
+      <w:tr>
+        <w:tc>
+          <w:tcPr>
+            <w:tcW w:w="9730" w:type="dxa"/>
+            <w:gridSpan w:val="2"/>
+            <w:tcBorders>
+              <w:bottom w:val="single" w:sz="4" w:space="0" w:color="auto"/>
+            </w:tcBorders>
+            <w:shd w:val="pct20" w:color="auto" w:fill="auto"/>
+          </w:tcPr>
+          <w:p>
+            <w:pPr>
+              <w:jc w:val="center"/>
+              <w:rPr>
+                <w:rFonts w:ascii="Century Gothic" w:hAnsi="Century Gothic"/>
+                <w:b/>
+                <w:bCs/>
+                <w:sz w:val="24"/>
+                <w:szCs w:val="24"/>
+              </w:rPr>
+            </w:pPr>
+            <w:r>
+              <w:rPr>
+                <w:rFonts w:ascii="Century Gothic" w:hAnsi="Century Gothic"/>
+                <w:b/>
+                <w:bCs/>
+                <w:sz w:val="24"/>
+                <w:szCs w:val="24"/>
+              </w:rPr>
+              <w:t>Oracolo:</w:t>
+            </w:r>
+          </w:p>
+        </w:tc>
+      </w:tr>
+      <w:tr>
+        <w:trPr>
+          <w:trHeight w:val="717"/>
+        </w:trPr>
+        <w:tc>
+          <w:tcPr>
+            <w:tcW w:w="9730" w:type="dxa"/>
+            <w:gridSpan w:val="2"/>
+            <w:shd w:val="clear" w:color="auto" w:fill="auto"/>
+          </w:tcPr>
+          <w:p>
+            <w:pPr>
+              <w:jc w:val="center"/>
+              <w:rPr>
+                <w:rFonts w:ascii="Century Gothic" w:hAnsi="Century Gothic"/>
+                <w:sz w:val="24"/>
+                <w:szCs w:val="24"/>
+              </w:rPr>
+            </w:pPr>
+            <w:r>
+              <w:rPr>
+                <w:rFonts w:ascii="Century Gothic" w:hAnsi="Century Gothic"/>
+                <w:sz w:val="24"/>
+                <w:szCs w:val="24"/>
+              </w:rPr>
+              <w:t>Il sistema visualizza “</w:t>
+            </w:r>
+            <w:proofErr w:type="spellStart"/>
+            <w:r>
+              <w:rPr>
+                <w:rFonts w:ascii="Century Gothic" w:hAnsi="Century Gothic"/>
+                <w:b/>
+                <w:bCs/>
+                <w:sz w:val="24"/>
+                <w:szCs w:val="24"/>
+              </w:rPr>
+              <w:t>DatiProdottoNonValidi</w:t>
+            </w:r>
+            <w:proofErr w:type="spellEnd"/>
+            <w:r>
+              <w:rPr>
+                <w:rFonts w:ascii="Century Gothic" w:hAnsi="Century Gothic"/>
+                <w:sz w:val="24"/>
+                <w:szCs w:val="24"/>
+              </w:rPr>
+              <w:t>”.</w:t>
+            </w:r>
+          </w:p>
+          <w:p>
+            <w:pPr>
+              <w:jc w:val="center"/>
+              <w:rPr>
+                <w:rFonts w:ascii="Century Gothic" w:hAnsi="Century Gothic"/>
+                <w:sz w:val="24"/>
+                <w:szCs w:val="24"/>
+              </w:rPr>
+            </w:pPr>
+            <w:r>
+              <w:rPr>
+                <w:rFonts w:ascii="Century Gothic" w:hAnsi="Century Gothic"/>
+                <w:sz w:val="24"/>
+                <w:szCs w:val="24"/>
+              </w:rPr>
+              <w:t>L</w:t>
+            </w:r>
+            <w:r>
+              <w:rPr>
+                <w:rFonts w:ascii="Century Gothic" w:hAnsi="Century Gothic"/>
+                <w:sz w:val="24"/>
+                <w:szCs w:val="24"/>
+              </w:rPr>
+              <w:t>’</w:t>
+            </w:r>
+            <w:r>
+              <w:rPr>
+                <w:rFonts w:ascii="Century Gothic" w:hAnsi="Century Gothic"/>
+                <w:b/>
+                <w:bCs/>
+                <w:sz w:val="24"/>
+                <w:szCs w:val="24"/>
+              </w:rPr>
+              <w:t>inserimento</w:t>
+            </w:r>
+            <w:r>
+              <w:rPr>
+                <w:rFonts w:ascii="Century Gothic" w:hAnsi="Century Gothic"/>
+                <w:sz w:val="24"/>
+                <w:szCs w:val="24"/>
+              </w:rPr>
+              <w:t xml:space="preserve"> </w:t>
+            </w:r>
+            <w:r>
+              <w:rPr>
+                <w:rFonts w:ascii="Century Gothic" w:hAnsi="Century Gothic"/>
+                <w:sz w:val="24"/>
+                <w:szCs w:val="24"/>
+              </w:rPr>
+              <w:t>non viene effettuat</w:t>
+            </w:r>
+            <w:r>
+              <w:rPr>
+                <w:rFonts w:ascii="Century Gothic" w:hAnsi="Century Gothic"/>
+                <w:sz w:val="24"/>
+                <w:szCs w:val="24"/>
+              </w:rPr>
+              <w:t>o.</w:t>
+            </w:r>
+          </w:p>
+        </w:tc>
+      </w:tr>
+    </w:tbl>
+    <w:p>
+      <w:pPr>
+        <w:rPr>
+          <w:rFonts w:ascii="Century Gothic" w:hAnsi="Century Gothic"/>
+          <w:sz w:val="24"/>
+          <w:szCs w:val="24"/>
+        </w:rPr>
+      </w:pPr>
+    </w:p>
+    <w:tbl>
+      <w:tblPr>
+        <w:tblW w:w="0" w:type="auto"/>
+        <w:tblBorders>
+          <w:top w:val="single" w:sz="4" w:space="0" w:color="auto"/>
+          <w:left w:val="single" w:sz="4" w:space="0" w:color="auto"/>
+          <w:bottom w:val="single" w:sz="4" w:space="0" w:color="auto"/>
+          <w:right w:val="single" w:sz="4" w:space="0" w:color="auto"/>
+          <w:insideH w:val="single" w:sz="4" w:space="0" w:color="auto"/>
+          <w:insideV w:val="single" w:sz="4" w:space="0" w:color="auto"/>
+        </w:tblBorders>
+        <w:shd w:val="pct20" w:color="auto" w:fill="auto"/>
+        <w:tblCellMar>
+          <w:top w:w="57" w:type="dxa"/>
+          <w:bottom w:w="57" w:type="dxa"/>
+        </w:tblCellMar>
+        <w:tblLook w:val="04A0" w:firstRow="1" w:lastRow="0" w:firstColumn="1" w:lastColumn="0" w:noHBand="0" w:noVBand="1"/>
+      </w:tblPr>
+      <w:tblGrid>
+        <w:gridCol w:w="3078"/>
+        <w:gridCol w:w="6550"/>
+      </w:tblGrid>
+      <w:tr>
+        <w:tc>
+          <w:tcPr>
+            <w:tcW w:w="3114" w:type="dxa"/>
+            <w:shd w:val="pct20" w:color="auto" w:fill="auto"/>
+          </w:tcPr>
+          <w:p>
+            <w:pPr>
+              <w:jc w:val="center"/>
+              <w:rPr>
+                <w:rFonts w:ascii="Century Gothic" w:hAnsi="Century Gothic"/>
+                <w:b/>
+                <w:bCs/>
+                <w:sz w:val="24"/>
+                <w:szCs w:val="24"/>
+              </w:rPr>
+            </w:pPr>
+            <w:r>
+              <w:rPr>
+                <w:rFonts w:ascii="Century Gothic" w:hAnsi="Century Gothic"/>
+                <w:b/>
+                <w:bCs/>
+                <w:sz w:val="24"/>
+                <w:szCs w:val="24"/>
+              </w:rPr>
+              <w:lastRenderedPageBreak/>
+              <w:t>Test Case ID:</w:t>
+            </w:r>
+          </w:p>
+        </w:tc>
+        <w:tc>
+          <w:tcPr>
+            <w:tcW w:w="6616" w:type="dxa"/>
+            <w:shd w:val="clear" w:color="auto" w:fill="auto"/>
+          </w:tcPr>
+          <w:p>
+            <w:pPr>
+              <w:jc w:val="center"/>
+              <w:rPr>
+                <w:rFonts w:ascii="Century Gothic" w:hAnsi="Century Gothic"/>
+                <w:b/>
+                <w:bCs/>
+                <w:sz w:val="24"/>
+                <w:szCs w:val="24"/>
+              </w:rPr>
+            </w:pPr>
+            <w:r>
+              <w:rPr>
+                <w:rFonts w:ascii="Century Gothic" w:hAnsi="Century Gothic"/>
+                <w:b/>
+                <w:bCs/>
+                <w:sz w:val="24"/>
+                <w:szCs w:val="24"/>
+              </w:rPr>
+              <w:t>TC_</w:t>
+            </w:r>
+            <w:r>
+              <w:rPr>
+                <w:rFonts w:ascii="Century Gothic" w:hAnsi="Century Gothic"/>
+                <w:b/>
+                <w:bCs/>
+                <w:sz w:val="24"/>
+                <w:szCs w:val="24"/>
+              </w:rPr>
+              <w:t>RFR1</w:t>
+            </w:r>
+            <w:r>
+              <w:rPr>
+                <w:rFonts w:ascii="Century Gothic" w:hAnsi="Century Gothic"/>
+                <w:b/>
+                <w:bCs/>
+                <w:sz w:val="24"/>
+                <w:szCs w:val="24"/>
+              </w:rPr>
+              <w:t>-</w:t>
+            </w:r>
+            <w:r>
+              <w:rPr>
+                <w:rFonts w:ascii="Century Gothic" w:hAnsi="Century Gothic"/>
+                <w:b/>
+                <w:bCs/>
+                <w:sz w:val="24"/>
+                <w:szCs w:val="24"/>
+              </w:rPr>
+              <w:t>ModificaProdotto_2</w:t>
+            </w:r>
+          </w:p>
+        </w:tc>
+      </w:tr>
+      <w:tr>
+        <w:tc>
+          <w:tcPr>
+            <w:tcW w:w="9730" w:type="dxa"/>
+            <w:gridSpan w:val="2"/>
+            <w:tcBorders>
+              <w:bottom w:val="single" w:sz="4" w:space="0" w:color="auto"/>
+            </w:tcBorders>
+            <w:shd w:val="pct20" w:color="auto" w:fill="auto"/>
+          </w:tcPr>
+          <w:p>
+            <w:pPr>
+              <w:jc w:val="center"/>
+              <w:rPr>
+                <w:rFonts w:ascii="Century Gothic" w:hAnsi="Century Gothic"/>
+                <w:b/>
+                <w:bCs/>
+                <w:sz w:val="24"/>
+                <w:szCs w:val="24"/>
+              </w:rPr>
+            </w:pPr>
+            <w:r>
+              <w:rPr>
+                <w:rFonts w:ascii="Century Gothic" w:hAnsi="Century Gothic"/>
+                <w:b/>
+                <w:bCs/>
+                <w:sz w:val="24"/>
+                <w:szCs w:val="24"/>
+              </w:rPr>
+              <w:t>Precondizioni:</w:t>
+            </w:r>
+          </w:p>
+        </w:tc>
+      </w:tr>
+      <w:tr>
+        <w:trPr>
+          <w:trHeight w:val="683"/>
+        </w:trPr>
+        <w:tc>
+          <w:tcPr>
+            <w:tcW w:w="9730" w:type="dxa"/>
+            <w:gridSpan w:val="2"/>
+            <w:shd w:val="clear" w:color="auto" w:fill="auto"/>
+          </w:tcPr>
+          <w:p>
+            <w:pPr>
+              <w:numPr>
+                <w:ilvl w:val="0"/>
+                <w:numId w:val="21"/>
+              </w:numPr>
+              <w:spacing w:after="0" w:line="240" w:lineRule="auto"/>
+              <w:jc w:val="center"/>
+              <w:rPr>
+                <w:rFonts w:ascii="Century Gothic" w:hAnsi="Century Gothic"/>
+                <w:sz w:val="24"/>
+                <w:szCs w:val="24"/>
+              </w:rPr>
+            </w:pPr>
+            <w:r>
+              <w:rPr>
+                <w:rFonts w:ascii="Century Gothic" w:hAnsi="Century Gothic"/>
+                <w:sz w:val="24"/>
+                <w:szCs w:val="24"/>
+              </w:rPr>
+              <w:t>L’azienda deve essere loggata nel sistema</w:t>
+            </w:r>
+          </w:p>
+          <w:p>
+            <w:pPr>
+              <w:numPr>
+                <w:ilvl w:val="0"/>
+                <w:numId w:val="21"/>
+              </w:numPr>
+              <w:spacing w:after="0" w:line="240" w:lineRule="auto"/>
+              <w:jc w:val="center"/>
+              <w:rPr>
+                <w:rFonts w:ascii="Century Gothic" w:hAnsi="Century Gothic"/>
+                <w:sz w:val="24"/>
+                <w:szCs w:val="24"/>
+              </w:rPr>
+            </w:pPr>
+            <w:r>
+              <w:rPr>
+                <w:rFonts w:ascii="Century Gothic" w:hAnsi="Century Gothic"/>
+                <w:sz w:val="24"/>
+                <w:szCs w:val="24"/>
+              </w:rPr>
+              <w:t>L’azienda si trova nella pagina di inserimento del prodotto</w:t>
+            </w:r>
+          </w:p>
+        </w:tc>
+      </w:tr>
+      <w:tr>
+        <w:tc>
+          <w:tcPr>
+            <w:tcW w:w="9730" w:type="dxa"/>
+            <w:gridSpan w:val="2"/>
+            <w:tcBorders>
+              <w:bottom w:val="single" w:sz="4" w:space="0" w:color="auto"/>
+            </w:tcBorders>
+            <w:shd w:val="pct20" w:color="auto" w:fill="auto"/>
+          </w:tcPr>
+          <w:p>
+            <w:pPr>
+              <w:jc w:val="center"/>
+              <w:rPr>
+                <w:rFonts w:ascii="Century Gothic" w:hAnsi="Century Gothic"/>
+                <w:b/>
+                <w:bCs/>
+                <w:sz w:val="24"/>
+                <w:szCs w:val="24"/>
+              </w:rPr>
+            </w:pPr>
+            <w:r>
+              <w:rPr>
+                <w:rFonts w:ascii="Century Gothic" w:hAnsi="Century Gothic"/>
+                <w:b/>
+                <w:bCs/>
+                <w:sz w:val="24"/>
+                <w:szCs w:val="24"/>
+              </w:rPr>
+              <w:t>Flusso di eventi:</w:t>
+            </w:r>
+          </w:p>
+        </w:tc>
+      </w:tr>
+      <w:tr>
+        <w:trPr>
+          <w:trHeight w:val="3281"/>
+        </w:trPr>
+        <w:tc>
+          <w:tcPr>
+            <w:tcW w:w="9730" w:type="dxa"/>
+            <w:gridSpan w:val="2"/>
+            <w:shd w:val="clear" w:color="auto" w:fill="auto"/>
+          </w:tcPr>
+          <w:p>
+            <w:pPr>
+              <w:pStyle w:val="Paragrafoelenco"/>
+              <w:spacing w:after="120"/>
+              <w:ind w:left="0"/>
+              <w:rPr>
+                <w:rFonts w:ascii="Century Gothic" w:hAnsi="Century Gothic"/>
+                <w:sz w:val="8"/>
+                <w:szCs w:val="8"/>
+              </w:rPr>
+            </w:pPr>
+          </w:p>
+          <w:p>
+            <w:pPr>
+              <w:pStyle w:val="Paragrafoelenco"/>
+              <w:numPr>
+                <w:ilvl w:val="0"/>
+                <w:numId w:val="22"/>
+              </w:numPr>
+              <w:spacing w:after="120" w:line="240" w:lineRule="auto"/>
+              <w:rPr>
+                <w:rFonts w:ascii="Century Gothic" w:hAnsi="Century Gothic"/>
+                <w:sz w:val="24"/>
+                <w:szCs w:val="24"/>
+              </w:rPr>
+            </w:pPr>
+            <w:r>
+              <w:rPr>
+                <w:rFonts w:ascii="Century Gothic" w:hAnsi="Century Gothic"/>
+                <w:sz w:val="24"/>
+                <w:szCs w:val="24"/>
+              </w:rPr>
+              <w:t xml:space="preserve">L’azienda inserisce i dati nel </w:t>
+            </w:r>
+            <w:proofErr w:type="spellStart"/>
+            <w:r>
+              <w:rPr>
+                <w:rFonts w:ascii="Century Gothic" w:hAnsi="Century Gothic"/>
+                <w:sz w:val="24"/>
+                <w:szCs w:val="24"/>
+              </w:rPr>
+              <w:t>form</w:t>
+            </w:r>
+            <w:proofErr w:type="spellEnd"/>
+            <w:r>
+              <w:rPr>
+                <w:rFonts w:ascii="Century Gothic" w:hAnsi="Century Gothic"/>
+                <w:sz w:val="24"/>
+                <w:szCs w:val="24"/>
+              </w:rPr>
+              <w:t xml:space="preserve"> del nuovo prodotto</w:t>
+            </w:r>
+            <w:r>
+              <w:rPr>
+                <w:rFonts w:ascii="Century Gothic" w:hAnsi="Century Gothic"/>
+                <w:sz w:val="24"/>
+                <w:szCs w:val="24"/>
+              </w:rPr>
+              <w:t>:</w:t>
+            </w:r>
+          </w:p>
+          <w:p>
+            <w:pPr>
+              <w:pStyle w:val="Paragrafoelenco"/>
+              <w:spacing w:after="120" w:line="240" w:lineRule="auto"/>
+              <w:ind w:left="714"/>
+              <w:rPr>
+                <w:rFonts w:ascii="Century Gothic" w:hAnsi="Century Gothic"/>
+                <w:sz w:val="16"/>
+                <w:szCs w:val="16"/>
+              </w:rPr>
+            </w:pPr>
+          </w:p>
+          <w:tbl>
+            <w:tblPr>
+              <w:tblpPr w:leftFromText="141" w:rightFromText="141" w:vertAnchor="text" w:horzAnchor="margin" w:tblpXSpec="center" w:tblpY="56"/>
+              <w:tblOverlap w:val="never"/>
+              <w:tblW w:w="0" w:type="auto"/>
+              <w:tblBorders>
+                <w:top w:val="single" w:sz="4" w:space="0" w:color="auto"/>
+                <w:left w:val="single" w:sz="4" w:space="0" w:color="auto"/>
+                <w:bottom w:val="single" w:sz="4" w:space="0" w:color="auto"/>
+                <w:right w:val="single" w:sz="4" w:space="0" w:color="auto"/>
+                <w:insideH w:val="single" w:sz="4" w:space="0" w:color="auto"/>
+                <w:insideV w:val="single" w:sz="4" w:space="0" w:color="auto"/>
+              </w:tblBorders>
+              <w:tblLook w:val="04A0" w:firstRow="1" w:lastRow="0" w:firstColumn="1" w:lastColumn="0" w:noHBand="0" w:noVBand="1"/>
+            </w:tblPr>
+            <w:tblGrid>
+              <w:gridCol w:w="2835"/>
+              <w:gridCol w:w="6095"/>
+            </w:tblGrid>
+            <w:tr>
+              <w:tc>
+                <w:tcPr>
+                  <w:tcW w:w="2835" w:type="dxa"/>
+                  <w:shd w:val="clear" w:color="auto" w:fill="auto"/>
+                </w:tcPr>
+                <w:p>
+                  <w:pPr>
+                    <w:pStyle w:val="Paragrafoelenco"/>
+                    <w:ind w:left="0"/>
+                    <w:rPr>
+                      <w:rFonts w:ascii="Century Gothic" w:hAnsi="Century Gothic"/>
+                      <w:b/>
+                      <w:bCs/>
+                      <w:sz w:val="24"/>
+                      <w:szCs w:val="24"/>
+                    </w:rPr>
+                  </w:pPr>
+                  <w:r>
+                    <w:rPr>
+                      <w:rFonts w:ascii="Century Gothic" w:hAnsi="Century Gothic"/>
+                      <w:b/>
+                      <w:bCs/>
+                      <w:sz w:val="24"/>
+                      <w:szCs w:val="24"/>
+                    </w:rPr>
+                    <w:t>Input</w:t>
+                  </w:r>
+                </w:p>
+              </w:tc>
+              <w:tc>
+                <w:tcPr>
+                  <w:tcW w:w="6095" w:type="dxa"/>
+                  <w:shd w:val="clear" w:color="auto" w:fill="auto"/>
+                </w:tcPr>
+                <w:p>
+                  <w:pPr>
+                    <w:pStyle w:val="Paragrafoelenco"/>
+                    <w:ind w:left="0"/>
+                    <w:rPr>
+                      <w:rFonts w:ascii="Century Gothic" w:hAnsi="Century Gothic"/>
+                      <w:b/>
+                      <w:bCs/>
+                      <w:sz w:val="24"/>
+                      <w:szCs w:val="24"/>
+                    </w:rPr>
+                  </w:pPr>
+                  <w:r>
+                    <w:rPr>
+                      <w:rFonts w:ascii="Century Gothic" w:hAnsi="Century Gothic"/>
+                      <w:b/>
+                      <w:bCs/>
+                      <w:sz w:val="24"/>
+                      <w:szCs w:val="24"/>
+                    </w:rPr>
+                    <w:t>Valore</w:t>
+                  </w:r>
+                </w:p>
+              </w:tc>
+            </w:tr>
+            <w:tr>
+              <w:tc>
+                <w:tcPr>
+                  <w:tcW w:w="2835" w:type="dxa"/>
+                  <w:shd w:val="clear" w:color="auto" w:fill="auto"/>
+                </w:tcPr>
+                <w:p>
+                  <w:pPr>
+                    <w:pStyle w:val="Paragrafoelenco"/>
+                    <w:ind w:left="0"/>
+                    <w:rPr>
+                      <w:rFonts w:ascii="Century Gothic" w:hAnsi="Century Gothic"/>
+                      <w:sz w:val="24"/>
+                      <w:szCs w:val="24"/>
+                    </w:rPr>
+                  </w:pPr>
+                  <w:r>
+                    <w:rPr>
+                      <w:rFonts w:ascii="Century Gothic" w:hAnsi="Century Gothic"/>
+                      <w:sz w:val="24"/>
+                      <w:szCs w:val="24"/>
+                    </w:rPr>
+                    <w:t>Nome prodotto</w:t>
+                  </w:r>
+                </w:p>
+              </w:tc>
+              <w:tc>
+                <w:tcPr>
+                  <w:tcW w:w="6095" w:type="dxa"/>
+                  <w:shd w:val="clear" w:color="auto" w:fill="auto"/>
+                </w:tcPr>
+                <w:p>
+                  <w:pPr>
+                    <w:pStyle w:val="Paragrafoelenco"/>
+                    <w:ind w:left="0"/>
+                    <w:rPr>
+                      <w:rFonts w:ascii="Century Gothic" w:hAnsi="Century Gothic"/>
+                      <w:sz w:val="24"/>
+                      <w:szCs w:val="24"/>
+                    </w:rPr>
+                  </w:pPr>
+                  <w:r>
+                    <w:rPr>
+                      <w:rFonts w:ascii="Century Gothic" w:hAnsi="Century Gothic"/>
+                      <w:sz w:val="24"/>
+                      <w:szCs w:val="24"/>
+                    </w:rPr>
+                    <w:t>Torta al miele con passata di zucchero</w:t>
+                  </w:r>
+                </w:p>
+              </w:tc>
+            </w:tr>
+            <w:tr>
+              <w:tc>
+                <w:tcPr>
+                  <w:tcW w:w="2835" w:type="dxa"/>
+                  <w:shd w:val="clear" w:color="auto" w:fill="auto"/>
+                </w:tcPr>
+                <w:p>
+                  <w:pPr>
+                    <w:pStyle w:val="Paragrafoelenco"/>
+                    <w:ind w:left="0"/>
+                    <w:rPr>
+                      <w:rFonts w:ascii="Century Gothic" w:hAnsi="Century Gothic"/>
+                      <w:sz w:val="24"/>
+                      <w:szCs w:val="24"/>
+                    </w:rPr>
+                  </w:pPr>
+                  <w:r>
+                    <w:rPr>
+                      <w:rFonts w:ascii="Century Gothic" w:hAnsi="Century Gothic"/>
+                      <w:sz w:val="24"/>
+                      <w:szCs w:val="24"/>
+                    </w:rPr>
+                    <w:t>Descrizione</w:t>
+                  </w:r>
+                </w:p>
+              </w:tc>
+              <w:tc>
+                <w:tcPr>
+                  <w:tcW w:w="6095" w:type="dxa"/>
+                  <w:shd w:val="clear" w:color="auto" w:fill="auto"/>
+                </w:tcPr>
+                <w:p>
+                  <w:pPr>
+                    <w:pStyle w:val="Paragrafoelenco"/>
+                    <w:ind w:left="0"/>
+                    <w:rPr>
+                      <w:rFonts w:ascii="Century Gothic" w:hAnsi="Century Gothic"/>
+                      <w:sz w:val="24"/>
+                      <w:szCs w:val="24"/>
+                    </w:rPr>
+                  </w:pPr>
+                  <w:r>
+                    <w:rPr>
+                      <w:rFonts w:ascii="Century Gothic" w:hAnsi="Century Gothic"/>
+                      <w:sz w:val="24"/>
+                      <w:szCs w:val="24"/>
+                    </w:rPr>
+                    <w:t>Dolce al miele</w:t>
+                  </w:r>
+                </w:p>
+              </w:tc>
+            </w:tr>
+            <w:tr>
+              <w:tc>
+                <w:tcPr>
+                  <w:tcW w:w="2835" w:type="dxa"/>
+                  <w:shd w:val="clear" w:color="auto" w:fill="auto"/>
+                </w:tcPr>
+                <w:p>
+                  <w:pPr>
+                    <w:pStyle w:val="Paragrafoelenco"/>
+                    <w:ind w:left="0"/>
+                    <w:rPr>
+                      <w:rFonts w:ascii="Century Gothic" w:hAnsi="Century Gothic"/>
+                      <w:sz w:val="24"/>
+                      <w:szCs w:val="24"/>
+                    </w:rPr>
+                  </w:pPr>
+                  <w:r>
+                    <w:rPr>
+                      <w:rFonts w:ascii="Century Gothic" w:hAnsi="Century Gothic"/>
+                      <w:sz w:val="24"/>
+                      <w:szCs w:val="24"/>
+                    </w:rPr>
+                    <w:t>prezzo</w:t>
+                  </w:r>
+                </w:p>
+              </w:tc>
+              <w:tc>
+                <w:tcPr>
+                  <w:tcW w:w="6095" w:type="dxa"/>
+                  <w:shd w:val="clear" w:color="auto" w:fill="auto"/>
+                </w:tcPr>
+                <w:p>
+                  <w:pPr>
+                    <w:pStyle w:val="Paragrafoelenco"/>
+                    <w:ind w:left="0"/>
+                    <w:rPr>
+                      <w:rFonts w:ascii="Century Gothic" w:hAnsi="Century Gothic"/>
+                      <w:sz w:val="24"/>
+                      <w:szCs w:val="24"/>
+                    </w:rPr>
+                  </w:pPr>
+                  <w:r>
+                    <w:rPr>
+                      <w:rFonts w:ascii="Century Gothic" w:hAnsi="Century Gothic"/>
+                      <w:sz w:val="24"/>
+                      <w:szCs w:val="24"/>
+                    </w:rPr>
+                    <w:t>0,70</w:t>
+                  </w:r>
+                </w:p>
+              </w:tc>
+            </w:tr>
+          </w:tbl>
+          <w:p>
+            <w:pPr>
+              <w:rPr>
+                <w:rFonts w:ascii="Century Gothic" w:hAnsi="Century Gothic"/>
+                <w:sz w:val="12"/>
+                <w:szCs w:val="12"/>
+              </w:rPr>
+            </w:pPr>
+          </w:p>
+          <w:p>
+            <w:pPr>
+              <w:pStyle w:val="Paragrafoelenco"/>
+              <w:numPr>
+                <w:ilvl w:val="0"/>
+                <w:numId w:val="22"/>
+              </w:numPr>
+              <w:spacing w:after="0" w:line="240" w:lineRule="auto"/>
+              <w:rPr>
+                <w:rFonts w:ascii="Century Gothic" w:hAnsi="Century Gothic"/>
+                <w:sz w:val="24"/>
+                <w:szCs w:val="24"/>
+              </w:rPr>
+            </w:pPr>
+            <w:r>
+              <w:rPr>
+                <w:rFonts w:ascii="Century Gothic" w:hAnsi="Century Gothic"/>
+                <w:sz w:val="24"/>
+                <w:szCs w:val="24"/>
+              </w:rPr>
+              <w:t>L’azienda</w:t>
+            </w:r>
+            <w:r>
+              <w:rPr>
+                <w:rFonts w:ascii="Century Gothic" w:hAnsi="Century Gothic"/>
+                <w:sz w:val="24"/>
+                <w:szCs w:val="24"/>
+              </w:rPr>
+              <w:t xml:space="preserve"> clicca sul pulsante “</w:t>
+            </w:r>
+            <w:r>
+              <w:rPr>
+                <w:rFonts w:ascii="Century Gothic" w:hAnsi="Century Gothic"/>
+                <w:b/>
+                <w:bCs/>
+                <w:sz w:val="24"/>
+                <w:szCs w:val="24"/>
+              </w:rPr>
+              <w:t>Inserisci</w:t>
+            </w:r>
+            <w:r>
+              <w:rPr>
+                <w:rFonts w:ascii="Century Gothic" w:hAnsi="Century Gothic"/>
+                <w:sz w:val="24"/>
+                <w:szCs w:val="24"/>
+              </w:rPr>
+              <w:t>”</w:t>
+            </w:r>
+          </w:p>
+          <w:p>
+            <w:pPr>
+              <w:pStyle w:val="Paragrafoelenco"/>
+              <w:spacing w:after="0" w:line="240" w:lineRule="auto"/>
+              <w:rPr>
+                <w:rFonts w:ascii="Century Gothic" w:hAnsi="Century Gothic"/>
+                <w:sz w:val="12"/>
+                <w:szCs w:val="12"/>
+              </w:rPr>
+            </w:pPr>
+          </w:p>
+        </w:tc>
+      </w:tr>
+      <w:tr>
+        <w:tc>
+          <w:tcPr>
+            <w:tcW w:w="9730" w:type="dxa"/>
+            <w:gridSpan w:val="2"/>
+            <w:tcBorders>
+              <w:bottom w:val="single" w:sz="4" w:space="0" w:color="auto"/>
+            </w:tcBorders>
+            <w:shd w:val="pct20" w:color="auto" w:fill="auto"/>
+          </w:tcPr>
+          <w:p>
+            <w:pPr>
+              <w:jc w:val="center"/>
+              <w:rPr>
+                <w:rFonts w:ascii="Century Gothic" w:hAnsi="Century Gothic"/>
+                <w:b/>
+                <w:bCs/>
+                <w:sz w:val="24"/>
+                <w:szCs w:val="24"/>
+              </w:rPr>
+            </w:pPr>
+            <w:r>
+              <w:rPr>
+                <w:rFonts w:ascii="Century Gothic" w:hAnsi="Century Gothic"/>
+                <w:b/>
+                <w:bCs/>
+                <w:sz w:val="24"/>
+                <w:szCs w:val="24"/>
+              </w:rPr>
+              <w:t>Oracolo:</w:t>
+            </w:r>
+          </w:p>
+        </w:tc>
+      </w:tr>
+      <w:tr>
+        <w:trPr>
+          <w:trHeight w:val="717"/>
+        </w:trPr>
+        <w:tc>
+          <w:tcPr>
+            <w:tcW w:w="9730" w:type="dxa"/>
+            <w:gridSpan w:val="2"/>
+            <w:shd w:val="clear" w:color="auto" w:fill="auto"/>
+          </w:tcPr>
+          <w:p>
+            <w:pPr>
+              <w:jc w:val="center"/>
+              <w:rPr>
+                <w:rFonts w:ascii="Century Gothic" w:hAnsi="Century Gothic"/>
+                <w:sz w:val="24"/>
+                <w:szCs w:val="24"/>
+              </w:rPr>
+            </w:pPr>
+            <w:r>
+              <w:rPr>
+                <w:rFonts w:ascii="Century Gothic" w:hAnsi="Century Gothic"/>
+                <w:sz w:val="24"/>
+                <w:szCs w:val="24"/>
+              </w:rPr>
+              <w:t>Il sistema visualizza “</w:t>
+            </w:r>
+            <w:proofErr w:type="spellStart"/>
+            <w:r>
+              <w:rPr>
+                <w:rFonts w:ascii="Century Gothic" w:hAnsi="Century Gothic"/>
+                <w:b/>
+                <w:bCs/>
+                <w:sz w:val="24"/>
+                <w:szCs w:val="24"/>
+              </w:rPr>
+              <w:t>DatiProdottoNonValidi</w:t>
+            </w:r>
+            <w:proofErr w:type="spellEnd"/>
+            <w:r>
+              <w:rPr>
+                <w:rFonts w:ascii="Century Gothic" w:hAnsi="Century Gothic"/>
+                <w:sz w:val="24"/>
+                <w:szCs w:val="24"/>
+              </w:rPr>
+              <w:t>”.</w:t>
+            </w:r>
+          </w:p>
+          <w:p>
+            <w:pPr>
+              <w:jc w:val="center"/>
+              <w:rPr>
+                <w:rFonts w:ascii="Century Gothic" w:hAnsi="Century Gothic"/>
+                <w:sz w:val="24"/>
+                <w:szCs w:val="24"/>
+              </w:rPr>
+            </w:pPr>
+            <w:r>
+              <w:rPr>
+                <w:rFonts w:ascii="Century Gothic" w:hAnsi="Century Gothic"/>
+                <w:sz w:val="24"/>
+                <w:szCs w:val="24"/>
+              </w:rPr>
+              <w:t>L</w:t>
+            </w:r>
+            <w:r>
+              <w:rPr>
+                <w:rFonts w:ascii="Century Gothic" w:hAnsi="Century Gothic"/>
+                <w:sz w:val="24"/>
+                <w:szCs w:val="24"/>
+              </w:rPr>
+              <w:t>’</w:t>
+            </w:r>
+            <w:r>
+              <w:rPr>
+                <w:rFonts w:ascii="Century Gothic" w:hAnsi="Century Gothic"/>
+                <w:b/>
+                <w:bCs/>
+                <w:sz w:val="24"/>
+                <w:szCs w:val="24"/>
+              </w:rPr>
+              <w:t>inserimento</w:t>
+            </w:r>
+            <w:r>
+              <w:rPr>
+                <w:rFonts w:ascii="Century Gothic" w:hAnsi="Century Gothic"/>
+                <w:sz w:val="24"/>
+                <w:szCs w:val="24"/>
+              </w:rPr>
+              <w:t xml:space="preserve"> </w:t>
+            </w:r>
+            <w:r>
+              <w:rPr>
+                <w:rFonts w:ascii="Century Gothic" w:hAnsi="Century Gothic"/>
+                <w:sz w:val="24"/>
+                <w:szCs w:val="24"/>
+              </w:rPr>
+              <w:t>non viene effettuat</w:t>
+            </w:r>
+            <w:r>
+              <w:rPr>
+                <w:rFonts w:ascii="Century Gothic" w:hAnsi="Century Gothic"/>
+                <w:sz w:val="24"/>
+                <w:szCs w:val="24"/>
+              </w:rPr>
+              <w:t>o.</w:t>
+            </w:r>
+          </w:p>
+        </w:tc>
+      </w:tr>
+    </w:tbl>
+    <w:p>
+      <w:pPr>
+        <w:rPr>
+          <w:rFonts w:ascii="Century Gothic" w:hAnsi="Century Gothic"/>
+          <w:sz w:val="24"/>
+          <w:szCs w:val="24"/>
+        </w:rPr>
+      </w:pPr>
+    </w:p>
+    <w:tbl>
+      <w:tblPr>
+        <w:tblW w:w="0" w:type="auto"/>
+        <w:tblBorders>
+          <w:top w:val="single" w:sz="4" w:space="0" w:color="auto"/>
+          <w:left w:val="single" w:sz="4" w:space="0" w:color="auto"/>
+          <w:bottom w:val="single" w:sz="4" w:space="0" w:color="auto"/>
+          <w:right w:val="single" w:sz="4" w:space="0" w:color="auto"/>
+          <w:insideH w:val="single" w:sz="4" w:space="0" w:color="auto"/>
+          <w:insideV w:val="single" w:sz="4" w:space="0" w:color="auto"/>
+        </w:tblBorders>
+        <w:shd w:val="pct20" w:color="auto" w:fill="auto"/>
+        <w:tblCellMar>
+          <w:top w:w="57" w:type="dxa"/>
+          <w:bottom w:w="57" w:type="dxa"/>
+        </w:tblCellMar>
+        <w:tblLook w:val="04A0" w:firstRow="1" w:lastRow="0" w:firstColumn="1" w:lastColumn="0" w:noHBand="0" w:noVBand="1"/>
+      </w:tblPr>
+      <w:tblGrid>
+        <w:gridCol w:w="3078"/>
+        <w:gridCol w:w="6550"/>
+      </w:tblGrid>
+      <w:tr>
+        <w:tc>
+          <w:tcPr>
+            <w:tcW w:w="3114" w:type="dxa"/>
+            <w:shd w:val="pct20" w:color="auto" w:fill="auto"/>
+          </w:tcPr>
+          <w:p>
+            <w:pPr>
+              <w:jc w:val="center"/>
+              <w:rPr>
+                <w:rFonts w:ascii="Century Gothic" w:hAnsi="Century Gothic"/>
+                <w:b/>
+                <w:bCs/>
+                <w:sz w:val="24"/>
+                <w:szCs w:val="24"/>
+              </w:rPr>
+            </w:pPr>
+            <w:r>
+              <w:rPr>
+                <w:rFonts w:ascii="Century Gothic" w:hAnsi="Century Gothic"/>
+                <w:b/>
+                <w:bCs/>
+                <w:sz w:val="24"/>
+                <w:szCs w:val="24"/>
+              </w:rPr>
+              <w:t>Test Case ID:</w:t>
+            </w:r>
+          </w:p>
+        </w:tc>
+        <w:tc>
+          <w:tcPr>
+            <w:tcW w:w="6616" w:type="dxa"/>
+            <w:shd w:val="clear" w:color="auto" w:fill="auto"/>
+          </w:tcPr>
+          <w:p>
+            <w:pPr>
+              <w:jc w:val="center"/>
+              <w:rPr>
+                <w:rFonts w:ascii="Century Gothic" w:hAnsi="Century Gothic"/>
+                <w:b/>
+                <w:bCs/>
+                <w:sz w:val="24"/>
+                <w:szCs w:val="24"/>
+              </w:rPr>
+            </w:pPr>
+            <w:r>
+              <w:rPr>
+                <w:rFonts w:ascii="Century Gothic" w:hAnsi="Century Gothic"/>
+                <w:b/>
+                <w:bCs/>
+                <w:sz w:val="24"/>
+                <w:szCs w:val="24"/>
+              </w:rPr>
+              <w:t>TC_</w:t>
+            </w:r>
+            <w:r>
+              <w:rPr>
+                <w:rFonts w:ascii="Century Gothic" w:hAnsi="Century Gothic"/>
+                <w:b/>
+                <w:bCs/>
+                <w:sz w:val="24"/>
+                <w:szCs w:val="24"/>
+              </w:rPr>
+              <w:t>RFR1</w:t>
+            </w:r>
+            <w:r>
+              <w:rPr>
+                <w:rFonts w:ascii="Century Gothic" w:hAnsi="Century Gothic"/>
+                <w:b/>
+                <w:bCs/>
+                <w:sz w:val="24"/>
+                <w:szCs w:val="24"/>
+              </w:rPr>
+              <w:t>-</w:t>
+            </w:r>
+            <w:r>
+              <w:rPr>
+                <w:rFonts w:ascii="Century Gothic" w:hAnsi="Century Gothic"/>
+                <w:b/>
+                <w:bCs/>
+                <w:sz w:val="24"/>
+                <w:szCs w:val="24"/>
+              </w:rPr>
+              <w:t>ModificaProdotto_3</w:t>
+            </w:r>
+          </w:p>
+        </w:tc>
+      </w:tr>
+      <w:tr>
+        <w:tc>
+          <w:tcPr>
+            <w:tcW w:w="9730" w:type="dxa"/>
+            <w:gridSpan w:val="2"/>
+            <w:tcBorders>
+              <w:bottom w:val="single" w:sz="4" w:space="0" w:color="auto"/>
+            </w:tcBorders>
+            <w:shd w:val="pct20" w:color="auto" w:fill="auto"/>
+          </w:tcPr>
+          <w:p>
+            <w:pPr>
+              <w:jc w:val="center"/>
+              <w:rPr>
+                <w:rFonts w:ascii="Century Gothic" w:hAnsi="Century Gothic"/>
+                <w:b/>
+                <w:bCs/>
+                <w:sz w:val="24"/>
+                <w:szCs w:val="24"/>
+              </w:rPr>
+            </w:pPr>
+            <w:r>
+              <w:rPr>
+                <w:rFonts w:ascii="Century Gothic" w:hAnsi="Century Gothic"/>
+                <w:b/>
+                <w:bCs/>
+                <w:sz w:val="24"/>
+                <w:szCs w:val="24"/>
+              </w:rPr>
+              <w:t>Precondizioni:</w:t>
+            </w:r>
+          </w:p>
+        </w:tc>
+      </w:tr>
+      <w:tr>
+        <w:trPr>
+          <w:trHeight w:val="683"/>
+        </w:trPr>
+        <w:tc>
+          <w:tcPr>
+            <w:tcW w:w="9730" w:type="dxa"/>
+            <w:gridSpan w:val="2"/>
+            <w:shd w:val="clear" w:color="auto" w:fill="auto"/>
+          </w:tcPr>
+          <w:p>
+            <w:pPr>
+              <w:numPr>
+                <w:ilvl w:val="0"/>
+                <w:numId w:val="24"/>
+              </w:numPr>
+              <w:spacing w:after="0" w:line="240" w:lineRule="auto"/>
+              <w:jc w:val="center"/>
+              <w:rPr>
+                <w:rFonts w:ascii="Century Gothic" w:hAnsi="Century Gothic"/>
+                <w:sz w:val="24"/>
+                <w:szCs w:val="24"/>
+              </w:rPr>
+            </w:pPr>
+            <w:r>
+              <w:rPr>
+                <w:rFonts w:ascii="Century Gothic" w:hAnsi="Century Gothic"/>
+                <w:sz w:val="24"/>
+                <w:szCs w:val="24"/>
+              </w:rPr>
+              <w:t>L’azienda deve essere loggata nel sistema</w:t>
+            </w:r>
+          </w:p>
+          <w:p>
+            <w:pPr>
+              <w:numPr>
+                <w:ilvl w:val="0"/>
+                <w:numId w:val="24"/>
+              </w:numPr>
+              <w:spacing w:after="0" w:line="240" w:lineRule="auto"/>
+              <w:jc w:val="center"/>
+              <w:rPr>
+                <w:rFonts w:ascii="Century Gothic" w:hAnsi="Century Gothic"/>
+                <w:sz w:val="24"/>
+                <w:szCs w:val="24"/>
+              </w:rPr>
+            </w:pPr>
+            <w:r>
+              <w:rPr>
+                <w:rFonts w:ascii="Century Gothic" w:hAnsi="Century Gothic"/>
+                <w:sz w:val="24"/>
+                <w:szCs w:val="24"/>
+              </w:rPr>
+              <w:t>L’azienda si trova nella pagina di inserimento del prodotto</w:t>
+            </w:r>
+          </w:p>
+        </w:tc>
+      </w:tr>
+      <w:tr>
+        <w:tc>
+          <w:tcPr>
+            <w:tcW w:w="9730" w:type="dxa"/>
+            <w:gridSpan w:val="2"/>
+            <w:tcBorders>
+              <w:bottom w:val="single" w:sz="4" w:space="0" w:color="auto"/>
+            </w:tcBorders>
+            <w:shd w:val="pct20" w:color="auto" w:fill="auto"/>
+          </w:tcPr>
+          <w:p>
+            <w:pPr>
+              <w:jc w:val="center"/>
+              <w:rPr>
+                <w:rFonts w:ascii="Century Gothic" w:hAnsi="Century Gothic"/>
+                <w:b/>
+                <w:bCs/>
+                <w:sz w:val="24"/>
+                <w:szCs w:val="24"/>
+              </w:rPr>
+            </w:pPr>
+            <w:r>
+              <w:rPr>
+                <w:rFonts w:ascii="Century Gothic" w:hAnsi="Century Gothic"/>
+                <w:b/>
+                <w:bCs/>
+                <w:sz w:val="24"/>
+                <w:szCs w:val="24"/>
+              </w:rPr>
+              <w:t>Flusso di eventi:</w:t>
+            </w:r>
+          </w:p>
+        </w:tc>
+      </w:tr>
+      <w:tr>
+        <w:trPr>
+          <w:trHeight w:val="3281"/>
+        </w:trPr>
+        <w:tc>
+          <w:tcPr>
+            <w:tcW w:w="9730" w:type="dxa"/>
+            <w:gridSpan w:val="2"/>
+            <w:shd w:val="clear" w:color="auto" w:fill="auto"/>
+          </w:tcPr>
+          <w:p>
+            <w:pPr>
+              <w:pStyle w:val="Paragrafoelenco"/>
+              <w:spacing w:after="120"/>
+              <w:ind w:left="0"/>
+              <w:rPr>
+                <w:rFonts w:ascii="Century Gothic" w:hAnsi="Century Gothic"/>
+                <w:sz w:val="8"/>
+                <w:szCs w:val="8"/>
+              </w:rPr>
+            </w:pPr>
+          </w:p>
+          <w:p>
+            <w:pPr>
+              <w:pStyle w:val="Paragrafoelenco"/>
+              <w:numPr>
+                <w:ilvl w:val="0"/>
+                <w:numId w:val="25"/>
+              </w:numPr>
+              <w:spacing w:after="120" w:line="240" w:lineRule="auto"/>
+              <w:rPr>
+                <w:rFonts w:ascii="Century Gothic" w:hAnsi="Century Gothic"/>
+                <w:sz w:val="24"/>
+                <w:szCs w:val="24"/>
+              </w:rPr>
+            </w:pPr>
+            <w:r>
+              <w:rPr>
+                <w:rFonts w:ascii="Century Gothic" w:hAnsi="Century Gothic"/>
+                <w:sz w:val="24"/>
+                <w:szCs w:val="24"/>
+              </w:rPr>
+              <w:t xml:space="preserve">L’azienda inserisce i dati nel </w:t>
+            </w:r>
+            <w:proofErr w:type="spellStart"/>
+            <w:r>
+              <w:rPr>
+                <w:rFonts w:ascii="Century Gothic" w:hAnsi="Century Gothic"/>
+                <w:sz w:val="24"/>
+                <w:szCs w:val="24"/>
+              </w:rPr>
+              <w:t>form</w:t>
+            </w:r>
+            <w:proofErr w:type="spellEnd"/>
+            <w:r>
+              <w:rPr>
+                <w:rFonts w:ascii="Century Gothic" w:hAnsi="Century Gothic"/>
+                <w:sz w:val="24"/>
+                <w:szCs w:val="24"/>
+              </w:rPr>
+              <w:t xml:space="preserve"> del nuovo prodotto</w:t>
+            </w:r>
+            <w:r>
+              <w:rPr>
+                <w:rFonts w:ascii="Century Gothic" w:hAnsi="Century Gothic"/>
+                <w:sz w:val="24"/>
+                <w:szCs w:val="24"/>
+              </w:rPr>
+              <w:t>:</w:t>
+            </w:r>
+          </w:p>
+          <w:p>
+            <w:pPr>
+              <w:pStyle w:val="Paragrafoelenco"/>
+              <w:spacing w:after="120" w:line="240" w:lineRule="auto"/>
+              <w:ind w:left="714"/>
+              <w:rPr>
+                <w:rFonts w:ascii="Century Gothic" w:hAnsi="Century Gothic"/>
+                <w:sz w:val="16"/>
+                <w:szCs w:val="16"/>
+              </w:rPr>
+            </w:pPr>
+          </w:p>
+          <w:tbl>
+            <w:tblPr>
+              <w:tblpPr w:leftFromText="141" w:rightFromText="141" w:vertAnchor="text" w:horzAnchor="margin" w:tblpXSpec="center" w:tblpY="56"/>
+              <w:tblOverlap w:val="never"/>
+              <w:tblW w:w="0" w:type="auto"/>
+              <w:tblBorders>
+                <w:top w:val="single" w:sz="4" w:space="0" w:color="auto"/>
+                <w:left w:val="single" w:sz="4" w:space="0" w:color="auto"/>
+                <w:bottom w:val="single" w:sz="4" w:space="0" w:color="auto"/>
+                <w:right w:val="single" w:sz="4" w:space="0" w:color="auto"/>
+                <w:insideH w:val="single" w:sz="4" w:space="0" w:color="auto"/>
+                <w:insideV w:val="single" w:sz="4" w:space="0" w:color="auto"/>
+              </w:tblBorders>
+              <w:tblLook w:val="04A0" w:firstRow="1" w:lastRow="0" w:firstColumn="1" w:lastColumn="0" w:noHBand="0" w:noVBand="1"/>
+            </w:tblPr>
+            <w:tblGrid>
+              <w:gridCol w:w="2835"/>
+              <w:gridCol w:w="6095"/>
+            </w:tblGrid>
+            <w:tr>
+              <w:tc>
+                <w:tcPr>
+                  <w:tcW w:w="2835" w:type="dxa"/>
+                  <w:shd w:val="clear" w:color="auto" w:fill="auto"/>
+                </w:tcPr>
+                <w:p>
+                  <w:pPr>
+                    <w:pStyle w:val="Paragrafoelenco"/>
+                    <w:ind w:left="0"/>
+                    <w:rPr>
+                      <w:rFonts w:ascii="Century Gothic" w:hAnsi="Century Gothic"/>
+                      <w:b/>
+                      <w:bCs/>
+                      <w:sz w:val="24"/>
+                      <w:szCs w:val="24"/>
+                    </w:rPr>
+                  </w:pPr>
+                  <w:r>
+                    <w:rPr>
+                      <w:rFonts w:ascii="Century Gothic" w:hAnsi="Century Gothic"/>
+                      <w:b/>
+                      <w:bCs/>
+                      <w:sz w:val="24"/>
+                      <w:szCs w:val="24"/>
+                    </w:rPr>
+                    <w:t>Input</w:t>
+                  </w:r>
+                </w:p>
+              </w:tc>
+              <w:tc>
+                <w:tcPr>
+                  <w:tcW w:w="6095" w:type="dxa"/>
+                  <w:shd w:val="clear" w:color="auto" w:fill="auto"/>
+                </w:tcPr>
+                <w:p>
+                  <w:pPr>
+                    <w:pStyle w:val="Paragrafoelenco"/>
+                    <w:ind w:left="0"/>
+                    <w:rPr>
+                      <w:rFonts w:ascii="Century Gothic" w:hAnsi="Century Gothic"/>
+                      <w:b/>
+                      <w:bCs/>
+                      <w:sz w:val="24"/>
+                      <w:szCs w:val="24"/>
+                    </w:rPr>
+                  </w:pPr>
+                  <w:r>
+                    <w:rPr>
+                      <w:rFonts w:ascii="Century Gothic" w:hAnsi="Century Gothic"/>
+                      <w:b/>
+                      <w:bCs/>
+                      <w:sz w:val="24"/>
+                      <w:szCs w:val="24"/>
+                    </w:rPr>
+                    <w:t>Valore</w:t>
+                  </w:r>
+                </w:p>
+              </w:tc>
+            </w:tr>
+            <w:tr>
+              <w:tc>
+                <w:tcPr>
+                  <w:tcW w:w="2835" w:type="dxa"/>
+                  <w:shd w:val="clear" w:color="auto" w:fill="auto"/>
+                </w:tcPr>
+                <w:p>
+                  <w:pPr>
+                    <w:pStyle w:val="Paragrafoelenco"/>
+                    <w:ind w:left="0"/>
+                    <w:rPr>
+                      <w:rFonts w:ascii="Century Gothic" w:hAnsi="Century Gothic"/>
+                      <w:sz w:val="24"/>
+                      <w:szCs w:val="24"/>
+                    </w:rPr>
+                  </w:pPr>
+                  <w:r>
+                    <w:rPr>
+                      <w:rFonts w:ascii="Century Gothic" w:hAnsi="Century Gothic"/>
+                      <w:sz w:val="24"/>
+                      <w:szCs w:val="24"/>
+                    </w:rPr>
+                    <w:t>Nome prodotto</w:t>
+                  </w:r>
+                </w:p>
+              </w:tc>
+              <w:tc>
+                <w:tcPr>
+                  <w:tcW w:w="6095" w:type="dxa"/>
+                  <w:shd w:val="clear" w:color="auto" w:fill="auto"/>
+                </w:tcPr>
+                <w:p>
+                  <w:pPr>
+                    <w:pStyle w:val="Paragrafoelenco"/>
+                    <w:ind w:left="0"/>
+                    <w:rPr>
+                      <w:rFonts w:ascii="Century Gothic" w:hAnsi="Century Gothic"/>
+                      <w:sz w:val="24"/>
+                      <w:szCs w:val="24"/>
+                    </w:rPr>
+                  </w:pPr>
+                  <w:r>
+                    <w:rPr>
+                      <w:rFonts w:ascii="Century Gothic" w:hAnsi="Century Gothic"/>
+                      <w:sz w:val="24"/>
+                      <w:szCs w:val="24"/>
+                    </w:rPr>
+                    <w:t>Torta al miele2</w:t>
+                  </w:r>
+                </w:p>
+              </w:tc>
+            </w:tr>
+            <w:tr>
+              <w:tc>
+                <w:tcPr>
+                  <w:tcW w:w="2835" w:type="dxa"/>
+                  <w:shd w:val="clear" w:color="auto" w:fill="auto"/>
+                </w:tcPr>
+                <w:p>
+                  <w:pPr>
+                    <w:pStyle w:val="Paragrafoelenco"/>
+                    <w:ind w:left="0"/>
+                    <w:rPr>
+                      <w:rFonts w:ascii="Century Gothic" w:hAnsi="Century Gothic"/>
+                      <w:sz w:val="24"/>
+                      <w:szCs w:val="24"/>
+                    </w:rPr>
+                  </w:pPr>
+                  <w:r>
+                    <w:rPr>
+                      <w:rFonts w:ascii="Century Gothic" w:hAnsi="Century Gothic"/>
+                      <w:sz w:val="24"/>
+                      <w:szCs w:val="24"/>
+                    </w:rPr>
+                    <w:t>Descrizione</w:t>
+                  </w:r>
+                </w:p>
+              </w:tc>
+              <w:tc>
+                <w:tcPr>
+                  <w:tcW w:w="6095" w:type="dxa"/>
+                  <w:shd w:val="clear" w:color="auto" w:fill="auto"/>
+                </w:tcPr>
+                <w:p>
+                  <w:pPr>
+                    <w:pStyle w:val="Paragrafoelenco"/>
+                    <w:ind w:left="0"/>
+                    <w:rPr>
+                      <w:rFonts w:ascii="Century Gothic" w:hAnsi="Century Gothic"/>
+                      <w:sz w:val="24"/>
+                      <w:szCs w:val="24"/>
+                    </w:rPr>
+                  </w:pPr>
+                  <w:r>
+                    <w:rPr>
+                      <w:rFonts w:ascii="Century Gothic" w:hAnsi="Century Gothic"/>
+                      <w:sz w:val="24"/>
+                      <w:szCs w:val="24"/>
+                    </w:rPr>
+                    <w:t>Dolce al miele</w:t>
+                  </w:r>
+                </w:p>
+              </w:tc>
+            </w:tr>
+            <w:tr>
+              <w:tc>
+                <w:tcPr>
+                  <w:tcW w:w="2835" w:type="dxa"/>
+                  <w:shd w:val="clear" w:color="auto" w:fill="auto"/>
+                </w:tcPr>
+                <w:p>
+                  <w:pPr>
+                    <w:pStyle w:val="Paragrafoelenco"/>
+                    <w:ind w:left="0"/>
+                    <w:rPr>
+                      <w:rFonts w:ascii="Century Gothic" w:hAnsi="Century Gothic"/>
+                      <w:sz w:val="24"/>
+                      <w:szCs w:val="24"/>
+                    </w:rPr>
+                  </w:pPr>
+                  <w:r>
+                    <w:rPr>
+                      <w:rFonts w:ascii="Century Gothic" w:hAnsi="Century Gothic"/>
+                      <w:sz w:val="24"/>
+                      <w:szCs w:val="24"/>
+                    </w:rPr>
+                    <w:t>prezzo</w:t>
+                  </w:r>
+                </w:p>
+              </w:tc>
+              <w:tc>
+                <w:tcPr>
+                  <w:tcW w:w="6095" w:type="dxa"/>
+                  <w:shd w:val="clear" w:color="auto" w:fill="auto"/>
+                </w:tcPr>
+                <w:p>
+                  <w:pPr>
+                    <w:pStyle w:val="Paragrafoelenco"/>
+                    <w:ind w:left="0"/>
+                    <w:rPr>
+                      <w:rFonts w:ascii="Century Gothic" w:hAnsi="Century Gothic"/>
+                      <w:sz w:val="24"/>
+                      <w:szCs w:val="24"/>
+                    </w:rPr>
+                  </w:pPr>
+                  <w:r>
+                    <w:rPr>
+                      <w:rFonts w:ascii="Century Gothic" w:hAnsi="Century Gothic"/>
+                      <w:sz w:val="24"/>
+                      <w:szCs w:val="24"/>
+                    </w:rPr>
+                    <w:t>0,70</w:t>
+                  </w:r>
+                </w:p>
+              </w:tc>
+            </w:tr>
+          </w:tbl>
+          <w:p>
+            <w:pPr>
+              <w:rPr>
+                <w:rFonts w:ascii="Century Gothic" w:hAnsi="Century Gothic"/>
+                <w:sz w:val="12"/>
+                <w:szCs w:val="12"/>
+              </w:rPr>
+            </w:pPr>
+          </w:p>
+          <w:p>
+            <w:pPr>
+              <w:pStyle w:val="Paragrafoelenco"/>
+              <w:numPr>
+                <w:ilvl w:val="0"/>
+                <w:numId w:val="25"/>
+              </w:numPr>
+              <w:spacing w:after="0" w:line="240" w:lineRule="auto"/>
+              <w:rPr>
+                <w:rFonts w:ascii="Century Gothic" w:hAnsi="Century Gothic"/>
+                <w:sz w:val="24"/>
+                <w:szCs w:val="24"/>
+              </w:rPr>
+            </w:pPr>
+            <w:r>
+              <w:rPr>
+                <w:rFonts w:ascii="Century Gothic" w:hAnsi="Century Gothic"/>
+                <w:sz w:val="24"/>
+                <w:szCs w:val="24"/>
+              </w:rPr>
+              <w:t>L’azienda</w:t>
+            </w:r>
+            <w:r>
+              <w:rPr>
+                <w:rFonts w:ascii="Century Gothic" w:hAnsi="Century Gothic"/>
+                <w:sz w:val="24"/>
+                <w:szCs w:val="24"/>
+              </w:rPr>
+              <w:t xml:space="preserve"> clicca sul pulsante “</w:t>
+            </w:r>
+            <w:r>
+              <w:rPr>
+                <w:rFonts w:ascii="Century Gothic" w:hAnsi="Century Gothic"/>
+                <w:b/>
+                <w:bCs/>
+                <w:sz w:val="24"/>
+                <w:szCs w:val="24"/>
+              </w:rPr>
+              <w:t>Inserisci</w:t>
+            </w:r>
+            <w:r>
+              <w:rPr>
+                <w:rFonts w:ascii="Century Gothic" w:hAnsi="Century Gothic"/>
+                <w:sz w:val="24"/>
+                <w:szCs w:val="24"/>
+              </w:rPr>
+              <w:t>”</w:t>
+            </w:r>
+          </w:p>
+          <w:p>
+            <w:pPr>
+              <w:pStyle w:val="Paragrafoelenco"/>
+              <w:spacing w:after="0" w:line="240" w:lineRule="auto"/>
+              <w:rPr>
+                <w:rFonts w:ascii="Century Gothic" w:hAnsi="Century Gothic"/>
+                <w:sz w:val="12"/>
+                <w:szCs w:val="12"/>
+              </w:rPr>
+            </w:pPr>
+          </w:p>
+        </w:tc>
+      </w:tr>
+      <w:tr>
+        <w:tc>
+          <w:tcPr>
+            <w:tcW w:w="9730" w:type="dxa"/>
+            <w:gridSpan w:val="2"/>
+            <w:tcBorders>
+              <w:bottom w:val="single" w:sz="4" w:space="0" w:color="auto"/>
+            </w:tcBorders>
+            <w:shd w:val="pct20" w:color="auto" w:fill="auto"/>
+          </w:tcPr>
+          <w:p>
+            <w:pPr>
+              <w:jc w:val="center"/>
+              <w:rPr>
+                <w:rFonts w:ascii="Century Gothic" w:hAnsi="Century Gothic"/>
+                <w:b/>
+                <w:bCs/>
+                <w:sz w:val="24"/>
+                <w:szCs w:val="24"/>
+              </w:rPr>
+            </w:pPr>
+            <w:r>
+              <w:rPr>
+                <w:rFonts w:ascii="Century Gothic" w:hAnsi="Century Gothic"/>
+                <w:b/>
+                <w:bCs/>
+                <w:sz w:val="24"/>
+                <w:szCs w:val="24"/>
+              </w:rPr>
+              <w:t>Oracolo:</w:t>
+            </w:r>
+          </w:p>
+        </w:tc>
+      </w:tr>
+      <w:tr>
+        <w:trPr>
+          <w:trHeight w:val="717"/>
+        </w:trPr>
+        <w:tc>
+          <w:tcPr>
+            <w:tcW w:w="9730" w:type="dxa"/>
+            <w:gridSpan w:val="2"/>
+            <w:shd w:val="clear" w:color="auto" w:fill="auto"/>
+          </w:tcPr>
+          <w:p>
+            <w:pPr>
+              <w:jc w:val="center"/>
+              <w:rPr>
+                <w:rFonts w:ascii="Century Gothic" w:hAnsi="Century Gothic"/>
+                <w:sz w:val="24"/>
+                <w:szCs w:val="24"/>
+              </w:rPr>
+            </w:pPr>
+            <w:r>
+              <w:rPr>
+                <w:rFonts w:ascii="Century Gothic" w:hAnsi="Century Gothic"/>
+                <w:sz w:val="24"/>
+                <w:szCs w:val="24"/>
+              </w:rPr>
+              <w:lastRenderedPageBreak/>
+              <w:t>Il sistema visualizza “</w:t>
+            </w:r>
+            <w:proofErr w:type="spellStart"/>
+            <w:r>
+              <w:rPr>
+                <w:rFonts w:ascii="Century Gothic" w:hAnsi="Century Gothic"/>
+                <w:b/>
+                <w:bCs/>
+                <w:sz w:val="24"/>
+                <w:szCs w:val="24"/>
+              </w:rPr>
+              <w:t>DatiProdottoNonValidi</w:t>
+            </w:r>
+            <w:proofErr w:type="spellEnd"/>
+            <w:r>
+              <w:rPr>
+                <w:rFonts w:ascii="Century Gothic" w:hAnsi="Century Gothic"/>
+                <w:sz w:val="24"/>
+                <w:szCs w:val="24"/>
+              </w:rPr>
+              <w:t>”.</w:t>
+            </w:r>
+          </w:p>
+          <w:p>
+            <w:pPr>
+              <w:jc w:val="center"/>
+              <w:rPr>
+                <w:rFonts w:ascii="Century Gothic" w:hAnsi="Century Gothic"/>
+                <w:sz w:val="24"/>
+                <w:szCs w:val="24"/>
+              </w:rPr>
+            </w:pPr>
+            <w:r>
+              <w:rPr>
+                <w:rFonts w:ascii="Century Gothic" w:hAnsi="Century Gothic"/>
+                <w:sz w:val="24"/>
+                <w:szCs w:val="24"/>
+              </w:rPr>
+              <w:t>L</w:t>
+            </w:r>
+            <w:r>
+              <w:rPr>
+                <w:rFonts w:ascii="Century Gothic" w:hAnsi="Century Gothic"/>
+                <w:b/>
+                <w:bCs/>
+                <w:sz w:val="24"/>
+                <w:szCs w:val="24"/>
+              </w:rPr>
+              <w:t>’inserimento</w:t>
+            </w:r>
+            <w:r>
+              <w:rPr>
+                <w:rFonts w:ascii="Century Gothic" w:hAnsi="Century Gothic"/>
+                <w:sz w:val="24"/>
+                <w:szCs w:val="24"/>
+              </w:rPr>
+              <w:t xml:space="preserve"> </w:t>
+            </w:r>
+            <w:r>
+              <w:rPr>
+                <w:rFonts w:ascii="Century Gothic" w:hAnsi="Century Gothic"/>
+                <w:sz w:val="24"/>
+                <w:szCs w:val="24"/>
+              </w:rPr>
+              <w:t>non viene effettuat</w:t>
+            </w:r>
+            <w:r>
+              <w:rPr>
+                <w:rFonts w:ascii="Century Gothic" w:hAnsi="Century Gothic"/>
+                <w:sz w:val="24"/>
+                <w:szCs w:val="24"/>
+              </w:rPr>
+              <w:t>o.</w:t>
+            </w:r>
+          </w:p>
+        </w:tc>
+      </w:tr>
+    </w:tbl>
+    <w:p>
+      <w:pPr>
+        <w:rPr>
+          <w:rFonts w:ascii="Century Gothic" w:hAnsi="Century Gothic"/>
+          <w:sz w:val="24"/>
+          <w:szCs w:val="24"/>
+        </w:rPr>
+      </w:pPr>
+    </w:p>
+    <w:tbl>
+      <w:tblPr>
+        <w:tblW w:w="0" w:type="auto"/>
+        <w:tblBorders>
+          <w:top w:val="single" w:sz="4" w:space="0" w:color="auto"/>
+          <w:left w:val="single" w:sz="4" w:space="0" w:color="auto"/>
+          <w:bottom w:val="single" w:sz="4" w:space="0" w:color="auto"/>
+          <w:right w:val="single" w:sz="4" w:space="0" w:color="auto"/>
+          <w:insideH w:val="single" w:sz="4" w:space="0" w:color="auto"/>
+          <w:insideV w:val="single" w:sz="4" w:space="0" w:color="auto"/>
+        </w:tblBorders>
+        <w:shd w:val="pct20" w:color="auto" w:fill="auto"/>
+        <w:tblCellMar>
+          <w:top w:w="57" w:type="dxa"/>
+          <w:bottom w:w="57" w:type="dxa"/>
+        </w:tblCellMar>
+        <w:tblLook w:val="04A0" w:firstRow="1" w:lastRow="0" w:firstColumn="1" w:lastColumn="0" w:noHBand="0" w:noVBand="1"/>
+      </w:tblPr>
+      <w:tblGrid>
+        <w:gridCol w:w="3078"/>
+        <w:gridCol w:w="6550"/>
+      </w:tblGrid>
+      <w:tr>
+        <w:tc>
+          <w:tcPr>
+            <w:tcW w:w="3114" w:type="dxa"/>
+            <w:shd w:val="pct20" w:color="auto" w:fill="auto"/>
+          </w:tcPr>
+          <w:p>
+            <w:pPr>
+              <w:jc w:val="center"/>
+              <w:rPr>
+                <w:rFonts w:ascii="Century Gothic" w:hAnsi="Century Gothic"/>
+                <w:b/>
+                <w:bCs/>
+                <w:sz w:val="24"/>
+                <w:szCs w:val="24"/>
+              </w:rPr>
+            </w:pPr>
+            <w:r>
+              <w:rPr>
+                <w:rFonts w:ascii="Century Gothic" w:hAnsi="Century Gothic"/>
+                <w:b/>
+                <w:bCs/>
+                <w:sz w:val="24"/>
+                <w:szCs w:val="24"/>
+              </w:rPr>
+              <w:t>Test Case ID:</w:t>
+            </w:r>
+          </w:p>
+        </w:tc>
+        <w:tc>
+          <w:tcPr>
+            <w:tcW w:w="6616" w:type="dxa"/>
+            <w:shd w:val="clear" w:color="auto" w:fill="auto"/>
+          </w:tcPr>
+          <w:p>
+            <w:pPr>
+              <w:jc w:val="center"/>
+              <w:rPr>
+                <w:rFonts w:ascii="Century Gothic" w:hAnsi="Century Gothic"/>
+                <w:b/>
+                <w:bCs/>
+                <w:sz w:val="24"/>
+                <w:szCs w:val="24"/>
+              </w:rPr>
+            </w:pPr>
+            <w:r>
+              <w:rPr>
+                <w:rFonts w:ascii="Century Gothic" w:hAnsi="Century Gothic"/>
+                <w:b/>
+                <w:bCs/>
+                <w:sz w:val="24"/>
+                <w:szCs w:val="24"/>
+              </w:rPr>
+              <w:t>TC_</w:t>
+            </w:r>
+            <w:r>
+              <w:rPr>
+                <w:rFonts w:ascii="Century Gothic" w:hAnsi="Century Gothic"/>
+                <w:b/>
+                <w:bCs/>
+                <w:sz w:val="24"/>
+                <w:szCs w:val="24"/>
+              </w:rPr>
+              <w:t>RFR1</w:t>
+            </w:r>
+            <w:r>
+              <w:rPr>
+                <w:rFonts w:ascii="Century Gothic" w:hAnsi="Century Gothic"/>
+                <w:b/>
+                <w:bCs/>
+                <w:sz w:val="24"/>
+                <w:szCs w:val="24"/>
+              </w:rPr>
+              <w:t>-</w:t>
+            </w:r>
+            <w:r>
+              <w:rPr>
+                <w:rFonts w:ascii="Century Gothic" w:hAnsi="Century Gothic"/>
+                <w:b/>
+                <w:bCs/>
+                <w:sz w:val="24"/>
+                <w:szCs w:val="24"/>
+              </w:rPr>
+              <w:t>ModificaProdotto_4</w:t>
+            </w:r>
+          </w:p>
+        </w:tc>
+      </w:tr>
+      <w:tr>
+        <w:tc>
+          <w:tcPr>
+            <w:tcW w:w="9730" w:type="dxa"/>
+            <w:gridSpan w:val="2"/>
+            <w:tcBorders>
+              <w:bottom w:val="single" w:sz="4" w:space="0" w:color="auto"/>
+            </w:tcBorders>
+            <w:shd w:val="pct20" w:color="auto" w:fill="auto"/>
+          </w:tcPr>
+          <w:p>
+            <w:pPr>
+              <w:jc w:val="center"/>
+              <w:rPr>
+                <w:rFonts w:ascii="Century Gothic" w:hAnsi="Century Gothic"/>
+                <w:b/>
+                <w:bCs/>
+                <w:sz w:val="24"/>
+                <w:szCs w:val="24"/>
+              </w:rPr>
+            </w:pPr>
+            <w:r>
+              <w:rPr>
+                <w:rFonts w:ascii="Century Gothic" w:hAnsi="Century Gothic"/>
+                <w:b/>
+                <w:bCs/>
+                <w:sz w:val="24"/>
+                <w:szCs w:val="24"/>
+              </w:rPr>
+              <w:t>Precondizioni:</w:t>
+            </w:r>
+          </w:p>
+        </w:tc>
+      </w:tr>
+      <w:tr>
+        <w:trPr>
+          <w:trHeight w:val="683"/>
+        </w:trPr>
+        <w:tc>
+          <w:tcPr>
+            <w:tcW w:w="9730" w:type="dxa"/>
+            <w:gridSpan w:val="2"/>
+            <w:shd w:val="clear" w:color="auto" w:fill="auto"/>
+          </w:tcPr>
+          <w:p>
+            <w:pPr>
+              <w:numPr>
+                <w:ilvl w:val="0"/>
+                <w:numId w:val="23"/>
+              </w:numPr>
+              <w:spacing w:after="0" w:line="240" w:lineRule="auto"/>
+              <w:jc w:val="center"/>
+              <w:rPr>
+                <w:rFonts w:ascii="Century Gothic" w:hAnsi="Century Gothic"/>
+                <w:sz w:val="24"/>
+                <w:szCs w:val="24"/>
+              </w:rPr>
+            </w:pPr>
+            <w:r>
+              <w:rPr>
+                <w:rFonts w:ascii="Century Gothic" w:hAnsi="Century Gothic"/>
+                <w:sz w:val="24"/>
+                <w:szCs w:val="24"/>
+              </w:rPr>
+              <w:t>L’azienda deve essere loggata nel sistema</w:t>
+            </w:r>
+          </w:p>
+          <w:p>
+            <w:pPr>
+              <w:numPr>
+                <w:ilvl w:val="0"/>
+                <w:numId w:val="23"/>
+              </w:numPr>
+              <w:spacing w:after="0" w:line="240" w:lineRule="auto"/>
+              <w:jc w:val="center"/>
+              <w:rPr>
+                <w:rFonts w:ascii="Century Gothic" w:hAnsi="Century Gothic"/>
+                <w:sz w:val="24"/>
+                <w:szCs w:val="24"/>
+              </w:rPr>
+            </w:pPr>
+            <w:r>
+              <w:rPr>
+                <w:rFonts w:ascii="Century Gothic" w:hAnsi="Century Gothic"/>
+                <w:sz w:val="24"/>
+                <w:szCs w:val="24"/>
+              </w:rPr>
+              <w:t>L’azienda si trova nella pagina di inserimento del prodotto</w:t>
+            </w:r>
+          </w:p>
+        </w:tc>
+      </w:tr>
+      <w:tr>
+        <w:tc>
+          <w:tcPr>
+            <w:tcW w:w="9730" w:type="dxa"/>
+            <w:gridSpan w:val="2"/>
+            <w:tcBorders>
+              <w:bottom w:val="single" w:sz="4" w:space="0" w:color="auto"/>
+            </w:tcBorders>
+            <w:shd w:val="pct20" w:color="auto" w:fill="auto"/>
+          </w:tcPr>
+          <w:p>
+            <w:pPr>
+              <w:jc w:val="center"/>
+              <w:rPr>
+                <w:rFonts w:ascii="Century Gothic" w:hAnsi="Century Gothic"/>
+                <w:b/>
+                <w:bCs/>
+                <w:sz w:val="24"/>
+                <w:szCs w:val="24"/>
+              </w:rPr>
+            </w:pPr>
+            <w:r>
+              <w:rPr>
+                <w:rFonts w:ascii="Century Gothic" w:hAnsi="Century Gothic"/>
+                <w:b/>
+                <w:bCs/>
+                <w:sz w:val="24"/>
+                <w:szCs w:val="24"/>
+              </w:rPr>
+              <w:t>Flusso di eventi:</w:t>
+            </w:r>
+          </w:p>
+        </w:tc>
+      </w:tr>
+      <w:tr>
+        <w:trPr>
+          <w:trHeight w:val="3281"/>
+        </w:trPr>
+        <w:tc>
+          <w:tcPr>
+            <w:tcW w:w="9730" w:type="dxa"/>
+            <w:gridSpan w:val="2"/>
+            <w:shd w:val="clear" w:color="auto" w:fill="auto"/>
+          </w:tcPr>
+          <w:p>
+            <w:pPr>
+              <w:pStyle w:val="Paragrafoelenco"/>
+              <w:spacing w:after="120"/>
+              <w:ind w:left="0"/>
+              <w:rPr>
+                <w:rFonts w:ascii="Century Gothic" w:hAnsi="Century Gothic"/>
+                <w:sz w:val="8"/>
+                <w:szCs w:val="8"/>
+              </w:rPr>
+            </w:pPr>
+          </w:p>
+          <w:p>
+            <w:pPr>
+              <w:pStyle w:val="Paragrafoelenco"/>
+              <w:numPr>
+                <w:ilvl w:val="0"/>
+                <w:numId w:val="26"/>
+              </w:numPr>
+              <w:spacing w:after="120" w:line="240" w:lineRule="auto"/>
+              <w:rPr>
+                <w:rFonts w:ascii="Century Gothic" w:hAnsi="Century Gothic"/>
+                <w:sz w:val="24"/>
+                <w:szCs w:val="24"/>
+              </w:rPr>
+            </w:pPr>
+            <w:r>
+              <w:rPr>
+                <w:rFonts w:ascii="Century Gothic" w:hAnsi="Century Gothic"/>
+                <w:sz w:val="24"/>
+                <w:szCs w:val="24"/>
+              </w:rPr>
+              <w:t xml:space="preserve">L’azienda inserisce i dati nel </w:t>
+            </w:r>
+            <w:proofErr w:type="spellStart"/>
+            <w:r>
+              <w:rPr>
+                <w:rFonts w:ascii="Century Gothic" w:hAnsi="Century Gothic"/>
+                <w:sz w:val="24"/>
+                <w:szCs w:val="24"/>
+              </w:rPr>
+              <w:t>form</w:t>
+            </w:r>
+            <w:proofErr w:type="spellEnd"/>
+            <w:r>
+              <w:rPr>
+                <w:rFonts w:ascii="Century Gothic" w:hAnsi="Century Gothic"/>
+                <w:sz w:val="24"/>
+                <w:szCs w:val="24"/>
+              </w:rPr>
+              <w:t xml:space="preserve"> del nuovo prodotto</w:t>
+            </w:r>
+            <w:r>
+              <w:rPr>
+                <w:rFonts w:ascii="Century Gothic" w:hAnsi="Century Gothic"/>
+                <w:sz w:val="24"/>
+                <w:szCs w:val="24"/>
+              </w:rPr>
+              <w:t>:</w:t>
+            </w:r>
+          </w:p>
+          <w:p>
+            <w:pPr>
+              <w:pStyle w:val="Paragrafoelenco"/>
+              <w:spacing w:after="120" w:line="240" w:lineRule="auto"/>
+              <w:ind w:left="714"/>
+              <w:rPr>
+                <w:rFonts w:ascii="Century Gothic" w:hAnsi="Century Gothic"/>
+                <w:sz w:val="16"/>
+                <w:szCs w:val="16"/>
+              </w:rPr>
+            </w:pPr>
+          </w:p>
+          <w:tbl>
+            <w:tblPr>
+              <w:tblpPr w:leftFromText="141" w:rightFromText="141" w:vertAnchor="text" w:horzAnchor="margin" w:tblpXSpec="center" w:tblpY="56"/>
+              <w:tblOverlap w:val="never"/>
+              <w:tblW w:w="0" w:type="auto"/>
+              <w:tblBorders>
+                <w:top w:val="single" w:sz="4" w:space="0" w:color="auto"/>
+                <w:left w:val="single" w:sz="4" w:space="0" w:color="auto"/>
+                <w:bottom w:val="single" w:sz="4" w:space="0" w:color="auto"/>
+                <w:right w:val="single" w:sz="4" w:space="0" w:color="auto"/>
+                <w:insideH w:val="single" w:sz="4" w:space="0" w:color="auto"/>
+                <w:insideV w:val="single" w:sz="4" w:space="0" w:color="auto"/>
+              </w:tblBorders>
+              <w:tblLook w:val="04A0" w:firstRow="1" w:lastRow="0" w:firstColumn="1" w:lastColumn="0" w:noHBand="0" w:noVBand="1"/>
+            </w:tblPr>
+            <w:tblGrid>
+              <w:gridCol w:w="2835"/>
+              <w:gridCol w:w="6095"/>
+            </w:tblGrid>
+            <w:tr>
+              <w:tc>
+                <w:tcPr>
+                  <w:tcW w:w="2835" w:type="dxa"/>
+                  <w:shd w:val="clear" w:color="auto" w:fill="auto"/>
+                </w:tcPr>
+                <w:p>
+                  <w:pPr>
+                    <w:pStyle w:val="Paragrafoelenco"/>
+                    <w:ind w:left="0"/>
+                    <w:rPr>
+                      <w:rFonts w:ascii="Century Gothic" w:hAnsi="Century Gothic"/>
+                      <w:b/>
+                      <w:bCs/>
+                      <w:sz w:val="24"/>
+                      <w:szCs w:val="24"/>
+                    </w:rPr>
+                  </w:pPr>
+                  <w:r>
+                    <w:rPr>
+                      <w:rFonts w:ascii="Century Gothic" w:hAnsi="Century Gothic"/>
+                      <w:b/>
+                      <w:bCs/>
+                      <w:sz w:val="24"/>
+                      <w:szCs w:val="24"/>
+                    </w:rPr>
+                    <w:t>Input</w:t>
+                  </w:r>
+                </w:p>
+              </w:tc>
+              <w:tc>
+                <w:tcPr>
+                  <w:tcW w:w="6095" w:type="dxa"/>
+                  <w:shd w:val="clear" w:color="auto" w:fill="auto"/>
+                </w:tcPr>
+                <w:p>
+                  <w:pPr>
+                    <w:pStyle w:val="Paragrafoelenco"/>
+                    <w:ind w:left="0"/>
+                    <w:rPr>
+                      <w:rFonts w:ascii="Century Gothic" w:hAnsi="Century Gothic"/>
+                      <w:b/>
+                      <w:bCs/>
+                      <w:sz w:val="24"/>
+                      <w:szCs w:val="24"/>
+                    </w:rPr>
+                  </w:pPr>
+                  <w:r>
+                    <w:rPr>
+                      <w:rFonts w:ascii="Century Gothic" w:hAnsi="Century Gothic"/>
+                      <w:b/>
+                      <w:bCs/>
+                      <w:sz w:val="24"/>
+                      <w:szCs w:val="24"/>
+                    </w:rPr>
+                    <w:t>Valore</w:t>
+                  </w:r>
+                </w:p>
+              </w:tc>
+            </w:tr>
+            <w:tr>
+              <w:tc>
+                <w:tcPr>
+                  <w:tcW w:w="2835" w:type="dxa"/>
+                  <w:shd w:val="clear" w:color="auto" w:fill="auto"/>
+                </w:tcPr>
+                <w:p>
+                  <w:pPr>
+                    <w:pStyle w:val="Paragrafoelenco"/>
+                    <w:ind w:left="0"/>
+                    <w:rPr>
+                      <w:rFonts w:ascii="Century Gothic" w:hAnsi="Century Gothic"/>
+                      <w:sz w:val="24"/>
+                      <w:szCs w:val="24"/>
+                    </w:rPr>
+                  </w:pPr>
+                  <w:r>
+                    <w:rPr>
+                      <w:rFonts w:ascii="Century Gothic" w:hAnsi="Century Gothic"/>
+                      <w:sz w:val="24"/>
+                      <w:szCs w:val="24"/>
+                    </w:rPr>
+                    <w:t>Nome prodotto</w:t>
+                  </w:r>
+                </w:p>
+              </w:tc>
+              <w:tc>
+                <w:tcPr>
+                  <w:tcW w:w="6095" w:type="dxa"/>
+                  <w:shd w:val="clear" w:color="auto" w:fill="auto"/>
+                </w:tcPr>
+                <w:p>
+                  <w:pPr>
+                    <w:pStyle w:val="Paragrafoelenco"/>
+                    <w:ind w:left="0"/>
+                    <w:rPr>
+                      <w:rFonts w:ascii="Century Gothic" w:hAnsi="Century Gothic"/>
+                      <w:sz w:val="24"/>
+                      <w:szCs w:val="24"/>
+                    </w:rPr>
+                  </w:pPr>
+                  <w:r>
+                    <w:rPr>
+                      <w:rFonts w:ascii="Century Gothic" w:hAnsi="Century Gothic"/>
+                      <w:sz w:val="24"/>
+                      <w:szCs w:val="24"/>
+                    </w:rPr>
+                    <w:t>Torta al miele</w:t>
+                  </w:r>
+                </w:p>
+              </w:tc>
+            </w:tr>
+            <w:tr>
+              <w:tc>
+                <w:tcPr>
+                  <w:tcW w:w="2835" w:type="dxa"/>
+                  <w:shd w:val="clear" w:color="auto" w:fill="auto"/>
+                </w:tcPr>
+                <w:p>
+                  <w:pPr>
+                    <w:pStyle w:val="Paragrafoelenco"/>
+                    <w:ind w:left="0"/>
+                    <w:rPr>
+                      <w:rFonts w:ascii="Century Gothic" w:hAnsi="Century Gothic"/>
+                      <w:sz w:val="24"/>
+                      <w:szCs w:val="24"/>
+                    </w:rPr>
+                  </w:pPr>
+                  <w:r>
+                    <w:rPr>
+                      <w:rFonts w:ascii="Century Gothic" w:hAnsi="Century Gothic"/>
+                      <w:sz w:val="24"/>
+                      <w:szCs w:val="24"/>
+                    </w:rPr>
+                    <w:t>Descrizione</w:t>
+                  </w:r>
+                </w:p>
+              </w:tc>
+              <w:tc>
+                <w:tcPr>
+                  <w:tcW w:w="6095" w:type="dxa"/>
+                  <w:shd w:val="clear" w:color="auto" w:fill="auto"/>
+                </w:tcPr>
+                <w:p>
+                  <w:pPr>
+                    <w:pStyle w:val="Paragrafoelenco"/>
+                    <w:ind w:left="0"/>
+                    <w:rPr>
+                      <w:rFonts w:ascii="Century Gothic" w:hAnsi="Century Gothic"/>
+                      <w:sz w:val="24"/>
+                      <w:szCs w:val="24"/>
+                    </w:rPr>
+                  </w:pPr>
+                  <w:proofErr w:type="spellStart"/>
+                  <w:r>
+                    <w:rPr>
+                      <w:rFonts w:ascii="Century Gothic" w:hAnsi="Century Gothic"/>
+                      <w:sz w:val="24"/>
+                      <w:szCs w:val="24"/>
+                    </w:rPr>
+                    <w:t>Dol</w:t>
+                  </w:r>
+                  <w:proofErr w:type="spellEnd"/>
+                </w:p>
+              </w:tc>
+            </w:tr>
+            <w:tr>
+              <w:tc>
+                <w:tcPr>
+                  <w:tcW w:w="2835" w:type="dxa"/>
+                  <w:shd w:val="clear" w:color="auto" w:fill="auto"/>
+                </w:tcPr>
+                <w:p>
+                  <w:pPr>
+                    <w:pStyle w:val="Paragrafoelenco"/>
+                    <w:ind w:left="0"/>
+                    <w:rPr>
+                      <w:rFonts w:ascii="Century Gothic" w:hAnsi="Century Gothic"/>
+                      <w:sz w:val="24"/>
+                      <w:szCs w:val="24"/>
+                    </w:rPr>
+                  </w:pPr>
+                  <w:r>
+                    <w:rPr>
+                      <w:rFonts w:ascii="Century Gothic" w:hAnsi="Century Gothic"/>
+                      <w:sz w:val="24"/>
+                      <w:szCs w:val="24"/>
+                    </w:rPr>
+                    <w:t>prezzo</w:t>
+                  </w:r>
+                </w:p>
+              </w:tc>
+              <w:tc>
+                <w:tcPr>
+                  <w:tcW w:w="6095" w:type="dxa"/>
+                  <w:shd w:val="clear" w:color="auto" w:fill="auto"/>
+                </w:tcPr>
+                <w:p>
+                  <w:pPr>
+                    <w:pStyle w:val="Paragrafoelenco"/>
+                    <w:ind w:left="0"/>
+                    <w:rPr>
+                      <w:rFonts w:ascii="Century Gothic" w:hAnsi="Century Gothic"/>
+                      <w:sz w:val="24"/>
+                      <w:szCs w:val="24"/>
+                    </w:rPr>
+                  </w:pPr>
+                  <w:r>
+                    <w:rPr>
+                      <w:rFonts w:ascii="Century Gothic" w:hAnsi="Century Gothic"/>
+                      <w:sz w:val="24"/>
+                      <w:szCs w:val="24"/>
+                    </w:rPr>
+                    <w:t>0,70</w:t>
+                  </w:r>
+                </w:p>
+              </w:tc>
+            </w:tr>
+          </w:tbl>
+          <w:p>
+            <w:pPr>
+              <w:rPr>
+                <w:rFonts w:ascii="Century Gothic" w:hAnsi="Century Gothic"/>
+                <w:sz w:val="12"/>
+                <w:szCs w:val="12"/>
+              </w:rPr>
+            </w:pPr>
+          </w:p>
+          <w:p>
+            <w:pPr>
+              <w:pStyle w:val="Paragrafoelenco"/>
+              <w:numPr>
+                <w:ilvl w:val="0"/>
+                <w:numId w:val="26"/>
+              </w:numPr>
+              <w:spacing w:after="0" w:line="240" w:lineRule="auto"/>
+              <w:rPr>
+                <w:rFonts w:ascii="Century Gothic" w:hAnsi="Century Gothic"/>
+                <w:sz w:val="24"/>
+                <w:szCs w:val="24"/>
+              </w:rPr>
+            </w:pPr>
+            <w:r>
+              <w:rPr>
+                <w:rFonts w:ascii="Century Gothic" w:hAnsi="Century Gothic"/>
+                <w:sz w:val="24"/>
+                <w:szCs w:val="24"/>
+              </w:rPr>
+              <w:t>L’azienda</w:t>
+            </w:r>
+            <w:r>
+              <w:rPr>
+                <w:rFonts w:ascii="Century Gothic" w:hAnsi="Century Gothic"/>
+                <w:sz w:val="24"/>
+                <w:szCs w:val="24"/>
+              </w:rPr>
+              <w:t xml:space="preserve"> clicca sul pulsante “</w:t>
+            </w:r>
+            <w:r>
+              <w:rPr>
+                <w:rFonts w:ascii="Century Gothic" w:hAnsi="Century Gothic"/>
+                <w:b/>
+                <w:bCs/>
+                <w:sz w:val="24"/>
+                <w:szCs w:val="24"/>
+              </w:rPr>
+              <w:t>Inserisci</w:t>
+            </w:r>
+            <w:r>
+              <w:rPr>
+                <w:rFonts w:ascii="Century Gothic" w:hAnsi="Century Gothic"/>
+                <w:sz w:val="24"/>
+                <w:szCs w:val="24"/>
+              </w:rPr>
+              <w:t>”</w:t>
+            </w:r>
+          </w:p>
+          <w:p>
+            <w:pPr>
+              <w:pStyle w:val="Paragrafoelenco"/>
+              <w:spacing w:after="0" w:line="240" w:lineRule="auto"/>
+              <w:rPr>
+                <w:rFonts w:ascii="Century Gothic" w:hAnsi="Century Gothic"/>
+                <w:sz w:val="12"/>
+                <w:szCs w:val="12"/>
+              </w:rPr>
+            </w:pPr>
+          </w:p>
+        </w:tc>
+      </w:tr>
+      <w:tr>
+        <w:tc>
+          <w:tcPr>
+            <w:tcW w:w="9730" w:type="dxa"/>
+            <w:gridSpan w:val="2"/>
+            <w:tcBorders>
+              <w:bottom w:val="single" w:sz="4" w:space="0" w:color="auto"/>
+            </w:tcBorders>
+            <w:shd w:val="pct20" w:color="auto" w:fill="auto"/>
+          </w:tcPr>
+          <w:p>
+            <w:pPr>
+              <w:jc w:val="center"/>
+              <w:rPr>
+                <w:rFonts w:ascii="Century Gothic" w:hAnsi="Century Gothic"/>
+                <w:b/>
+                <w:bCs/>
+                <w:sz w:val="24"/>
+                <w:szCs w:val="24"/>
+              </w:rPr>
+            </w:pPr>
+            <w:r>
+              <w:rPr>
+                <w:rFonts w:ascii="Century Gothic" w:hAnsi="Century Gothic"/>
+                <w:b/>
+                <w:bCs/>
+                <w:sz w:val="24"/>
+                <w:szCs w:val="24"/>
+              </w:rPr>
+              <w:t>Oracolo:</w:t>
+            </w:r>
+          </w:p>
+        </w:tc>
+      </w:tr>
+      <w:tr>
+        <w:trPr>
+          <w:trHeight w:val="717"/>
+        </w:trPr>
+        <w:tc>
+          <w:tcPr>
+            <w:tcW w:w="9730" w:type="dxa"/>
+            <w:gridSpan w:val="2"/>
+            <w:shd w:val="clear" w:color="auto" w:fill="auto"/>
+          </w:tcPr>
+          <w:p>
+            <w:pPr>
+              <w:jc w:val="center"/>
+              <w:rPr>
+                <w:rFonts w:ascii="Century Gothic" w:hAnsi="Century Gothic"/>
+                <w:sz w:val="24"/>
+                <w:szCs w:val="24"/>
+              </w:rPr>
+            </w:pPr>
+            <w:r>
+              <w:rPr>
+                <w:rFonts w:ascii="Century Gothic" w:hAnsi="Century Gothic"/>
+                <w:sz w:val="24"/>
+                <w:szCs w:val="24"/>
+              </w:rPr>
+              <w:t>Il sistema visualizza “</w:t>
+            </w:r>
+            <w:proofErr w:type="spellStart"/>
+            <w:r>
+              <w:rPr>
+                <w:rFonts w:ascii="Century Gothic" w:hAnsi="Century Gothic"/>
+                <w:b/>
+                <w:bCs/>
+                <w:sz w:val="24"/>
+                <w:szCs w:val="24"/>
+              </w:rPr>
+              <w:t>DatiProdottoNonValidi</w:t>
+            </w:r>
+            <w:proofErr w:type="spellEnd"/>
+            <w:r>
+              <w:rPr>
+                <w:rFonts w:ascii="Century Gothic" w:hAnsi="Century Gothic"/>
+                <w:sz w:val="24"/>
+                <w:szCs w:val="24"/>
+              </w:rPr>
+              <w:t>”.</w:t>
+            </w:r>
+          </w:p>
+          <w:p>
+            <w:pPr>
+              <w:jc w:val="center"/>
+              <w:rPr>
+                <w:rFonts w:ascii="Century Gothic" w:hAnsi="Century Gothic"/>
+                <w:sz w:val="24"/>
+                <w:szCs w:val="24"/>
+              </w:rPr>
+            </w:pPr>
+            <w:r>
+              <w:rPr>
+                <w:rFonts w:ascii="Century Gothic" w:hAnsi="Century Gothic"/>
+                <w:sz w:val="24"/>
+                <w:szCs w:val="24"/>
+              </w:rPr>
+              <w:t>L</w:t>
+            </w:r>
+            <w:r>
+              <w:rPr>
+                <w:rFonts w:ascii="Century Gothic" w:hAnsi="Century Gothic"/>
+                <w:sz w:val="24"/>
+                <w:szCs w:val="24"/>
+              </w:rPr>
+              <w:t>’</w:t>
+            </w:r>
+            <w:r>
+              <w:rPr>
+                <w:rFonts w:ascii="Century Gothic" w:hAnsi="Century Gothic"/>
+                <w:b/>
+                <w:bCs/>
+                <w:sz w:val="24"/>
+                <w:szCs w:val="24"/>
+              </w:rPr>
+              <w:t>inserimento</w:t>
+            </w:r>
+            <w:r>
+              <w:rPr>
+                <w:rFonts w:ascii="Century Gothic" w:hAnsi="Century Gothic"/>
+                <w:sz w:val="24"/>
+                <w:szCs w:val="24"/>
+              </w:rPr>
+              <w:t xml:space="preserve"> </w:t>
+            </w:r>
+            <w:r>
+              <w:rPr>
+                <w:rFonts w:ascii="Century Gothic" w:hAnsi="Century Gothic"/>
+                <w:sz w:val="24"/>
+                <w:szCs w:val="24"/>
+              </w:rPr>
+              <w:t>non viene effettuat</w:t>
+            </w:r>
+            <w:r>
+              <w:rPr>
+                <w:rFonts w:ascii="Century Gothic" w:hAnsi="Century Gothic"/>
+                <w:sz w:val="24"/>
+                <w:szCs w:val="24"/>
+              </w:rPr>
+              <w:t>o.</w:t>
+            </w:r>
+          </w:p>
+        </w:tc>
+      </w:tr>
+    </w:tbl>
+    <w:p>
+      <w:pPr>
+        <w:rPr>
+          <w:rFonts w:ascii="Century Gothic" w:hAnsi="Century Gothic"/>
+          <w:sz w:val="24"/>
+          <w:szCs w:val="24"/>
+        </w:rPr>
+      </w:pPr>
+    </w:p>
+    <w:p>
+      <w:pPr>
+        <w:rPr>
+          <w:rFonts w:ascii="Century Gothic" w:hAnsi="Century Gothic"/>
+          <w:sz w:val="24"/>
+          <w:szCs w:val="24"/>
+        </w:rPr>
+      </w:pPr>
+    </w:p>
+    <w:p>
+      <w:pPr>
+        <w:rPr>
+          <w:rFonts w:ascii="Century Gothic" w:hAnsi="Century Gothic"/>
+          <w:sz w:val="24"/>
+          <w:szCs w:val="24"/>
+        </w:rPr>
+      </w:pPr>
+    </w:p>
+    <w:tbl>
+      <w:tblPr>
+        <w:tblW w:w="0" w:type="auto"/>
+        <w:tblBorders>
+          <w:top w:val="single" w:sz="4" w:space="0" w:color="auto"/>
+          <w:left w:val="single" w:sz="4" w:space="0" w:color="auto"/>
+          <w:bottom w:val="single" w:sz="4" w:space="0" w:color="auto"/>
+          <w:right w:val="single" w:sz="4" w:space="0" w:color="auto"/>
+          <w:insideH w:val="single" w:sz="4" w:space="0" w:color="auto"/>
+          <w:insideV w:val="single" w:sz="4" w:space="0" w:color="auto"/>
+        </w:tblBorders>
+        <w:shd w:val="pct20" w:color="auto" w:fill="auto"/>
+        <w:tblLayout w:type="fixed"/>
+        <w:tblCellMar>
+          <w:top w:w="57" w:type="dxa"/>
+          <w:bottom w:w="57" w:type="dxa"/>
+        </w:tblCellMar>
+        <w:tblLook w:val="04A0" w:firstRow="1" w:lastRow="0" w:firstColumn="1" w:lastColumn="0" w:noHBand="0" w:noVBand="1"/>
+      </w:tblPr>
+      <w:tblGrid>
+        <w:gridCol w:w="3114"/>
+        <w:gridCol w:w="6616"/>
+      </w:tblGrid>
+      <w:tr>
+        <w:tc>
+          <w:tcPr>
+            <w:tcW w:w="3114" w:type="dxa"/>
+            <w:shd w:val="pct20" w:color="auto" w:fill="auto"/>
+          </w:tcPr>
+          <w:p>
+            <w:pPr>
+              <w:jc w:val="center"/>
+              <w:rPr>
+                <w:rFonts w:ascii="Century Gothic" w:hAnsi="Century Gothic"/>
+                <w:b/>
+                <w:bCs/>
+                <w:sz w:val="24"/>
+                <w:szCs w:val="24"/>
+              </w:rPr>
+            </w:pPr>
+            <w:r>
+              <w:rPr>
+                <w:rFonts w:ascii="Century Gothic" w:hAnsi="Century Gothic"/>
+                <w:b/>
+                <w:bCs/>
+                <w:sz w:val="24"/>
+                <w:szCs w:val="24"/>
+              </w:rPr>
+              <w:t>Test Case ID:</w:t>
+            </w:r>
+          </w:p>
+        </w:tc>
+        <w:tc>
+          <w:tcPr>
+            <w:tcW w:w="6616" w:type="dxa"/>
+            <w:shd w:val="clear" w:color="auto" w:fill="auto"/>
+          </w:tcPr>
+          <w:p>
+            <w:pPr>
+              <w:jc w:val="center"/>
+              <w:rPr>
+                <w:rFonts w:ascii="Century Gothic" w:hAnsi="Century Gothic"/>
+                <w:b/>
+                <w:bCs/>
+                <w:sz w:val="24"/>
+                <w:szCs w:val="24"/>
+              </w:rPr>
+            </w:pPr>
+            <w:r>
+              <w:rPr>
+                <w:rFonts w:ascii="Century Gothic" w:hAnsi="Century Gothic"/>
+                <w:b/>
+                <w:bCs/>
+                <w:sz w:val="24"/>
+                <w:szCs w:val="24"/>
+              </w:rPr>
+              <w:t>TC_</w:t>
+            </w:r>
+            <w:r>
+              <w:rPr>
+                <w:rFonts w:ascii="Century Gothic" w:hAnsi="Century Gothic"/>
+                <w:b/>
+                <w:bCs/>
+                <w:sz w:val="24"/>
+                <w:szCs w:val="24"/>
+              </w:rPr>
+              <w:t>RFR1</w:t>
+            </w:r>
+            <w:r>
+              <w:rPr>
+                <w:rFonts w:ascii="Century Gothic" w:hAnsi="Century Gothic"/>
+                <w:b/>
+                <w:bCs/>
+                <w:sz w:val="24"/>
+                <w:szCs w:val="24"/>
+              </w:rPr>
+              <w:t>-</w:t>
+            </w:r>
+            <w:r>
+              <w:rPr>
+                <w:rFonts w:ascii="Century Gothic" w:hAnsi="Century Gothic"/>
+                <w:b/>
+                <w:bCs/>
+                <w:sz w:val="24"/>
+                <w:szCs w:val="24"/>
+              </w:rPr>
+              <w:t>ModificaProdotto_5</w:t>
+            </w:r>
+          </w:p>
+        </w:tc>
+      </w:tr>
+      <w:tr>
+        <w:tc>
+          <w:tcPr>
+            <w:tcW w:w="9730" w:type="dxa"/>
+            <w:gridSpan w:val="2"/>
+            <w:tcBorders>
+              <w:bottom w:val="single" w:sz="4" w:space="0" w:color="auto"/>
+            </w:tcBorders>
+            <w:shd w:val="pct20" w:color="auto" w:fill="auto"/>
+          </w:tcPr>
+          <w:p>
+            <w:pPr>
+              <w:jc w:val="center"/>
+              <w:rPr>
+                <w:rFonts w:ascii="Century Gothic" w:hAnsi="Century Gothic"/>
+                <w:b/>
+                <w:bCs/>
+                <w:sz w:val="24"/>
+                <w:szCs w:val="24"/>
+              </w:rPr>
+            </w:pPr>
+            <w:r>
+              <w:rPr>
+                <w:rFonts w:ascii="Century Gothic" w:hAnsi="Century Gothic"/>
+                <w:b/>
+                <w:bCs/>
+                <w:sz w:val="24"/>
+                <w:szCs w:val="24"/>
+              </w:rPr>
+              <w:t>Precondizioni:</w:t>
+            </w:r>
+          </w:p>
+        </w:tc>
+      </w:tr>
+      <w:tr>
+        <w:trPr>
+          <w:trHeight w:val="683"/>
+        </w:trPr>
+        <w:tc>
+          <w:tcPr>
+            <w:tcW w:w="9730" w:type="dxa"/>
+            <w:gridSpan w:val="2"/>
+            <w:shd w:val="clear" w:color="auto" w:fill="auto"/>
+          </w:tcPr>
+          <w:p>
+            <w:pPr>
+              <w:numPr>
+                <w:ilvl w:val="0"/>
+                <w:numId w:val="27"/>
+              </w:numPr>
+              <w:spacing w:after="0" w:line="240" w:lineRule="auto"/>
+              <w:jc w:val="center"/>
+              <w:rPr>
+                <w:rFonts w:ascii="Century Gothic" w:hAnsi="Century Gothic"/>
+                <w:sz w:val="24"/>
+                <w:szCs w:val="24"/>
+              </w:rPr>
+            </w:pPr>
+            <w:r>
+              <w:rPr>
+                <w:rFonts w:ascii="Century Gothic" w:hAnsi="Century Gothic"/>
+                <w:sz w:val="24"/>
+                <w:szCs w:val="24"/>
+              </w:rPr>
+              <w:t>L’azienda deve essere loggata nel sistema</w:t>
+            </w:r>
+          </w:p>
+          <w:p>
+            <w:pPr>
+              <w:numPr>
+                <w:ilvl w:val="0"/>
+                <w:numId w:val="27"/>
+              </w:numPr>
+              <w:spacing w:after="0" w:line="240" w:lineRule="auto"/>
+              <w:jc w:val="center"/>
+              <w:rPr>
+                <w:rFonts w:ascii="Century Gothic" w:hAnsi="Century Gothic"/>
+                <w:sz w:val="24"/>
+                <w:szCs w:val="24"/>
+              </w:rPr>
+            </w:pPr>
+            <w:r>
+              <w:rPr>
+                <w:rFonts w:ascii="Century Gothic" w:hAnsi="Century Gothic"/>
+                <w:sz w:val="24"/>
+                <w:szCs w:val="24"/>
+              </w:rPr>
+              <w:t>L’azienda si trova nella pagina di inserimento del prodotto</w:t>
+            </w:r>
+          </w:p>
+        </w:tc>
+      </w:tr>
+      <w:tr>
+        <w:tc>
+          <w:tcPr>
+            <w:tcW w:w="9730" w:type="dxa"/>
+            <w:gridSpan w:val="2"/>
+            <w:tcBorders>
+              <w:bottom w:val="single" w:sz="4" w:space="0" w:color="auto"/>
+            </w:tcBorders>
+            <w:shd w:val="pct20" w:color="auto" w:fill="auto"/>
+          </w:tcPr>
+          <w:p>
+            <w:pPr>
+              <w:jc w:val="center"/>
+              <w:rPr>
+                <w:rFonts w:ascii="Century Gothic" w:hAnsi="Century Gothic"/>
+                <w:b/>
+                <w:bCs/>
+                <w:sz w:val="24"/>
+                <w:szCs w:val="24"/>
+              </w:rPr>
+            </w:pPr>
+            <w:r>
+              <w:rPr>
+                <w:rFonts w:ascii="Century Gothic" w:hAnsi="Century Gothic"/>
+                <w:b/>
+                <w:bCs/>
+                <w:sz w:val="24"/>
+                <w:szCs w:val="24"/>
+              </w:rPr>
+              <w:t>Flusso di eventi:</w:t>
+            </w:r>
+          </w:p>
+        </w:tc>
+      </w:tr>
+      <w:tr>
+        <w:trPr>
+          <w:trHeight w:val="3281"/>
+        </w:trPr>
+        <w:tc>
+          <w:tcPr>
+            <w:tcW w:w="9730" w:type="dxa"/>
+            <w:gridSpan w:val="2"/>
+            <w:shd w:val="clear" w:color="auto" w:fill="auto"/>
+          </w:tcPr>
+          <w:p>
+            <w:pPr>
+              <w:pStyle w:val="Paragrafoelenco"/>
+              <w:spacing w:after="120"/>
+              <w:ind w:left="0"/>
+              <w:rPr>
+                <w:rFonts w:ascii="Century Gothic" w:hAnsi="Century Gothic"/>
+                <w:sz w:val="8"/>
+                <w:szCs w:val="8"/>
+              </w:rPr>
+            </w:pPr>
+          </w:p>
+          <w:p>
+            <w:pPr>
+              <w:pStyle w:val="Paragrafoelenco"/>
+              <w:numPr>
+                <w:ilvl w:val="0"/>
+                <w:numId w:val="28"/>
+              </w:numPr>
+              <w:spacing w:after="120" w:line="240" w:lineRule="auto"/>
+              <w:rPr>
+                <w:rFonts w:ascii="Century Gothic" w:hAnsi="Century Gothic"/>
+                <w:sz w:val="24"/>
+                <w:szCs w:val="24"/>
+              </w:rPr>
+            </w:pPr>
+            <w:r>
+              <w:rPr>
+                <w:rFonts w:ascii="Century Gothic" w:hAnsi="Century Gothic"/>
+                <w:sz w:val="24"/>
+                <w:szCs w:val="24"/>
+              </w:rPr>
+              <w:t xml:space="preserve">L’azienda inserisce i dati nel </w:t>
+            </w:r>
+            <w:proofErr w:type="spellStart"/>
+            <w:r>
+              <w:rPr>
+                <w:rFonts w:ascii="Century Gothic" w:hAnsi="Century Gothic"/>
+                <w:sz w:val="24"/>
+                <w:szCs w:val="24"/>
+              </w:rPr>
+              <w:t>form</w:t>
+            </w:r>
+            <w:proofErr w:type="spellEnd"/>
+            <w:r>
+              <w:rPr>
+                <w:rFonts w:ascii="Century Gothic" w:hAnsi="Century Gothic"/>
+                <w:sz w:val="24"/>
+                <w:szCs w:val="24"/>
+              </w:rPr>
+              <w:t xml:space="preserve"> del nuovo prodotto</w:t>
+            </w:r>
+            <w:r>
+              <w:rPr>
+                <w:rFonts w:ascii="Century Gothic" w:hAnsi="Century Gothic"/>
+                <w:sz w:val="24"/>
+                <w:szCs w:val="24"/>
+              </w:rPr>
+              <w:t>:</w:t>
+            </w:r>
+          </w:p>
+          <w:p>
+            <w:pPr>
+              <w:pStyle w:val="Paragrafoelenco"/>
+              <w:spacing w:after="120" w:line="240" w:lineRule="auto"/>
+              <w:ind w:left="714"/>
+              <w:rPr>
+                <w:rFonts w:ascii="Century Gothic" w:hAnsi="Century Gothic"/>
+                <w:sz w:val="16"/>
+                <w:szCs w:val="16"/>
+              </w:rPr>
+            </w:pPr>
+          </w:p>
+          <w:tbl>
+            <w:tblPr>
+              <w:tblpPr w:leftFromText="141" w:rightFromText="141" w:vertAnchor="text" w:horzAnchor="margin" w:tblpXSpec="center" w:tblpY="56"/>
+              <w:tblOverlap w:val="never"/>
+              <w:tblW w:w="0" w:type="auto"/>
+              <w:tblBorders>
+                <w:top w:val="single" w:sz="4" w:space="0" w:color="auto"/>
+                <w:left w:val="single" w:sz="4" w:space="0" w:color="auto"/>
+                <w:bottom w:val="single" w:sz="4" w:space="0" w:color="auto"/>
+                <w:right w:val="single" w:sz="4" w:space="0" w:color="auto"/>
+                <w:insideH w:val="single" w:sz="4" w:space="0" w:color="auto"/>
+                <w:insideV w:val="single" w:sz="4" w:space="0" w:color="auto"/>
+              </w:tblBorders>
+              <w:tblLayout w:type="fixed"/>
+              <w:tblLook w:val="04A0" w:firstRow="1" w:lastRow="0" w:firstColumn="1" w:lastColumn="0" w:noHBand="0" w:noVBand="1"/>
+            </w:tblPr>
+            <w:tblGrid>
+              <w:gridCol w:w="2122"/>
+              <w:gridCol w:w="7280"/>
+            </w:tblGrid>
+            <w:tr>
+              <w:tc>
+                <w:tcPr>
+                  <w:tcW w:w="2122" w:type="dxa"/>
+                  <w:shd w:val="clear" w:color="auto" w:fill="auto"/>
+                </w:tcPr>
+                <w:p>
+                  <w:pPr>
+                    <w:pStyle w:val="Paragrafoelenco"/>
+                    <w:ind w:left="0"/>
+                    <w:rPr>
+                      <w:rFonts w:ascii="Century Gothic" w:hAnsi="Century Gothic"/>
+                      <w:b/>
+                      <w:bCs/>
+                      <w:sz w:val="24"/>
+                      <w:szCs w:val="24"/>
+                    </w:rPr>
+                  </w:pPr>
+                  <w:r>
+                    <w:rPr>
+                      <w:rFonts w:ascii="Century Gothic" w:hAnsi="Century Gothic"/>
+                      <w:b/>
+                      <w:bCs/>
+                      <w:sz w:val="24"/>
+                      <w:szCs w:val="24"/>
+                    </w:rPr>
+                    <w:t>Input</w:t>
+                  </w:r>
+                </w:p>
+              </w:tc>
+              <w:tc>
+                <w:tcPr>
+                  <w:tcW w:w="7280" w:type="dxa"/>
+                  <w:shd w:val="clear" w:color="auto" w:fill="auto"/>
+                </w:tcPr>
+                <w:p>
+                  <w:pPr>
+                    <w:pStyle w:val="Paragrafoelenco"/>
+                    <w:ind w:left="0"/>
+                    <w:rPr>
+                      <w:rFonts w:ascii="Century Gothic" w:hAnsi="Century Gothic"/>
+                      <w:b/>
+                      <w:bCs/>
+                      <w:sz w:val="24"/>
+                      <w:szCs w:val="24"/>
+                    </w:rPr>
+                  </w:pPr>
+                  <w:r>
+                    <w:rPr>
+                      <w:rFonts w:ascii="Century Gothic" w:hAnsi="Century Gothic"/>
+                      <w:b/>
+                      <w:bCs/>
+                      <w:sz w:val="24"/>
+                      <w:szCs w:val="24"/>
+                    </w:rPr>
+                    <w:t>Valore</w:t>
+                  </w:r>
+                </w:p>
+              </w:tc>
+            </w:tr>
+            <w:tr>
+              <w:trPr>
+                <w:trHeight w:val="782"/>
+              </w:trPr>
+              <w:tc>
+                <w:tcPr>
+                  <w:tcW w:w="2122" w:type="dxa"/>
+                  <w:shd w:val="clear" w:color="auto" w:fill="auto"/>
+                </w:tcPr>
+                <w:p>
+                  <w:pPr>
+                    <w:pStyle w:val="Paragrafoelenco"/>
+                    <w:ind w:left="0"/>
+                    <w:rPr>
+                      <w:rFonts w:ascii="Century Gothic" w:hAnsi="Century Gothic"/>
+                      <w:sz w:val="24"/>
+                      <w:szCs w:val="24"/>
+                    </w:rPr>
+                  </w:pPr>
+                  <w:r>
+                    <w:rPr>
+                      <w:rFonts w:ascii="Century Gothic" w:hAnsi="Century Gothic"/>
+                      <w:sz w:val="24"/>
+                      <w:szCs w:val="24"/>
+                    </w:rPr>
+                    <w:t>Nome prodotto</w:t>
+                  </w:r>
+                </w:p>
+              </w:tc>
+              <w:tc>
+                <w:tcPr>
+                  <w:tcW w:w="7280" w:type="dxa"/>
+                  <w:shd w:val="clear" w:color="auto" w:fill="auto"/>
+                </w:tcPr>
+                <w:p>
+                  <w:pPr>
+                    <w:pStyle w:val="Paragrafoelenco"/>
+                    <w:ind w:left="0"/>
+                    <w:rPr>
+                      <w:rFonts w:ascii="Century Gothic" w:hAnsi="Century Gothic"/>
+                      <w:sz w:val="24"/>
+                      <w:szCs w:val="24"/>
+                    </w:rPr>
+                  </w:pPr>
+                  <w:r>
+                    <w:rPr>
+                      <w:rFonts w:ascii="Century Gothic" w:hAnsi="Century Gothic"/>
+                      <w:sz w:val="24"/>
+                      <w:szCs w:val="24"/>
+                    </w:rPr>
+                    <w:t>Torta al miele</w:t>
+                  </w:r>
+                </w:p>
+              </w:tc>
+            </w:tr>
+            <w:tr>
+              <w:tc>
+                <w:tcPr>
+                  <w:tcW w:w="2122" w:type="dxa"/>
+                  <w:shd w:val="clear" w:color="auto" w:fill="auto"/>
+                </w:tcPr>
+                <w:p>
+                  <w:pPr>
+                    <w:pStyle w:val="Paragrafoelenco"/>
+                    <w:ind w:left="0"/>
+                    <w:rPr>
+                      <w:rFonts w:ascii="Century Gothic" w:hAnsi="Century Gothic"/>
+                      <w:sz w:val="24"/>
+                      <w:szCs w:val="24"/>
+                    </w:rPr>
+                  </w:pPr>
+                  <w:r>
+                    <w:rPr>
+                      <w:rFonts w:ascii="Century Gothic" w:hAnsi="Century Gothic"/>
+                      <w:sz w:val="24"/>
+                      <w:szCs w:val="24"/>
+                    </w:rPr>
+                    <w:t>Descrizione</w:t>
+                  </w:r>
+                </w:p>
+              </w:tc>
+              <w:tc>
+                <w:tcPr>
+                  <w:tcW w:w="7280" w:type="dxa"/>
+                  <w:shd w:val="clear" w:color="auto" w:fill="auto"/>
+                </w:tcPr>
+                <w:p>
+                  <w:pPr>
+                    <w:pStyle w:val="Paragrafoelenco"/>
+                    <w:ind w:left="0"/>
+                    <w:rPr>
+                      <w:rFonts w:ascii="Century Gothic" w:hAnsi="Century Gothic"/>
+                      <w:sz w:val="24"/>
+                      <w:szCs w:val="24"/>
+                    </w:rPr>
+                  </w:pPr>
+                  <w:r>
+                    <w:rPr>
+                      <w:rFonts w:ascii="Century Gothic" w:hAnsi="Century Gothic"/>
+                      <w:sz w:val="24"/>
+                      <w:szCs w:val="24"/>
+                    </w:rPr>
+                    <w:t>Dolcealmielensaidhsauodhaudijbashdbjashkdbsaoudjsanodsjdoasdnoasdnosajdnsaojdnsjaondsjndsojadnjaosndoasdnjaosdajsdboadbjsabdhasidbaishdbaishbdaisdbihabdshaisbdodhaudijbashdbjashkdbsaoudjsanodsjdoasdnoasdnosajdnsaojdnsjaondsjndsojadnjaosndoasdnjaosdajsdboadbjsabdhasidbaishdbaishbdaisdbihabdshaisbd</w:t>
+                  </w:r>
+                </w:p>
+              </w:tc>
+            </w:tr>
+            <w:tr>
+              <w:tc>
+                <w:tcPr>
+                  <w:tcW w:w="2122" w:type="dxa"/>
+                  <w:shd w:val="clear" w:color="auto" w:fill="auto"/>
+                </w:tcPr>
+                <w:p>
+                  <w:pPr>
+                    <w:pStyle w:val="Paragrafoelenco"/>
+                    <w:ind w:left="0"/>
+                    <w:rPr>
+                      <w:rFonts w:ascii="Century Gothic" w:hAnsi="Century Gothic"/>
+                      <w:sz w:val="24"/>
+                      <w:szCs w:val="24"/>
+                    </w:rPr>
+                  </w:pPr>
+                  <w:r>
+                    <w:rPr>
+                      <w:rFonts w:ascii="Century Gothic" w:hAnsi="Century Gothic"/>
+                      <w:sz w:val="24"/>
+                      <w:szCs w:val="24"/>
+                    </w:rPr>
+                    <w:t>prezzo</w:t>
+                  </w:r>
+                </w:p>
+              </w:tc>
+              <w:tc>
+                <w:tcPr>
+                  <w:tcW w:w="7280" w:type="dxa"/>
+                  <w:shd w:val="clear" w:color="auto" w:fill="auto"/>
+                </w:tcPr>
+                <w:p>
+                  <w:pPr>
+                    <w:pStyle w:val="Paragrafoelenco"/>
+                    <w:ind w:left="0"/>
+                    <w:rPr>
+                      <w:rFonts w:ascii="Century Gothic" w:hAnsi="Century Gothic"/>
+                      <w:sz w:val="24"/>
+                      <w:szCs w:val="24"/>
+                    </w:rPr>
+                  </w:pPr>
+                  <w:r>
+                    <w:rPr>
+                      <w:rFonts w:ascii="Century Gothic" w:hAnsi="Century Gothic"/>
+                      <w:sz w:val="24"/>
+                      <w:szCs w:val="24"/>
+                    </w:rPr>
+                    <w:t>0,70</w:t>
+                  </w:r>
+                </w:p>
+              </w:tc>
+            </w:tr>
+          </w:tbl>
+          <w:p>
+            <w:pPr>
+              <w:rPr>
+                <w:rFonts w:ascii="Century Gothic" w:hAnsi="Century Gothic"/>
+                <w:sz w:val="12"/>
+                <w:szCs w:val="12"/>
+              </w:rPr>
+            </w:pPr>
+          </w:p>
+          <w:p>
+            <w:pPr>
+              <w:pStyle w:val="Paragrafoelenco"/>
+              <w:numPr>
+                <w:ilvl w:val="0"/>
+                <w:numId w:val="28"/>
+              </w:numPr>
+              <w:spacing w:after="0" w:line="240" w:lineRule="auto"/>
+              <w:rPr>
+                <w:rFonts w:ascii="Century Gothic" w:hAnsi="Century Gothic"/>
+                <w:sz w:val="24"/>
+                <w:szCs w:val="24"/>
+              </w:rPr>
+            </w:pPr>
+            <w:r>
+              <w:rPr>
+                <w:rFonts w:ascii="Century Gothic" w:hAnsi="Century Gothic"/>
+                <w:sz w:val="24"/>
+                <w:szCs w:val="24"/>
+              </w:rPr>
+              <w:t>L’azienda</w:t>
+            </w:r>
+            <w:r>
+              <w:rPr>
+                <w:rFonts w:ascii="Century Gothic" w:hAnsi="Century Gothic"/>
+                <w:sz w:val="24"/>
+                <w:szCs w:val="24"/>
+              </w:rPr>
+              <w:t xml:space="preserve"> clicca sul pulsante “</w:t>
+            </w:r>
+            <w:r>
+              <w:rPr>
+                <w:rFonts w:ascii="Century Gothic" w:hAnsi="Century Gothic"/>
+                <w:b/>
+                <w:bCs/>
+                <w:sz w:val="24"/>
+                <w:szCs w:val="24"/>
+              </w:rPr>
+              <w:t>Inserisci</w:t>
+            </w:r>
+            <w:r>
+              <w:rPr>
+                <w:rFonts w:ascii="Century Gothic" w:hAnsi="Century Gothic"/>
+                <w:sz w:val="24"/>
+                <w:szCs w:val="24"/>
+              </w:rPr>
+              <w:t>”</w:t>
+            </w:r>
+          </w:p>
+          <w:p>
+            <w:pPr>
+              <w:pStyle w:val="Paragrafoelenco"/>
+              <w:spacing w:after="0" w:line="240" w:lineRule="auto"/>
+              <w:rPr>
+                <w:rFonts w:ascii="Century Gothic" w:hAnsi="Century Gothic"/>
+                <w:sz w:val="12"/>
+                <w:szCs w:val="12"/>
+              </w:rPr>
+            </w:pPr>
+          </w:p>
+        </w:tc>
+      </w:tr>
+      <w:tr>
+        <w:tc>
+          <w:tcPr>
+            <w:tcW w:w="9730" w:type="dxa"/>
+            <w:gridSpan w:val="2"/>
+            <w:tcBorders>
+              <w:bottom w:val="single" w:sz="4" w:space="0" w:color="auto"/>
+            </w:tcBorders>
+            <w:shd w:val="pct20" w:color="auto" w:fill="auto"/>
+          </w:tcPr>
+          <w:p>
+            <w:pPr>
+              <w:jc w:val="center"/>
+              <w:rPr>
+                <w:rFonts w:ascii="Century Gothic" w:hAnsi="Century Gothic"/>
+                <w:b/>
+                <w:bCs/>
+                <w:sz w:val="24"/>
+                <w:szCs w:val="24"/>
+              </w:rPr>
+            </w:pPr>
+            <w:r>
+              <w:rPr>
+                <w:rFonts w:ascii="Century Gothic" w:hAnsi="Century Gothic"/>
+                <w:b/>
+                <w:bCs/>
+                <w:sz w:val="24"/>
+                <w:szCs w:val="24"/>
+              </w:rPr>
+              <w:t>Oracolo:</w:t>
+            </w:r>
+          </w:p>
+        </w:tc>
+      </w:tr>
+      <w:tr>
+        <w:trPr>
+          <w:trHeight w:val="717"/>
+        </w:trPr>
+        <w:tc>
+          <w:tcPr>
+            <w:tcW w:w="9730" w:type="dxa"/>
+            <w:gridSpan w:val="2"/>
+            <w:shd w:val="clear" w:color="auto" w:fill="auto"/>
+          </w:tcPr>
+          <w:p>
+            <w:pPr>
+              <w:jc w:val="center"/>
+              <w:rPr>
+                <w:rFonts w:ascii="Century Gothic" w:hAnsi="Century Gothic"/>
+                <w:sz w:val="24"/>
+                <w:szCs w:val="24"/>
+              </w:rPr>
+            </w:pPr>
+            <w:r>
+              <w:rPr>
+                <w:rFonts w:ascii="Century Gothic" w:hAnsi="Century Gothic"/>
+                <w:sz w:val="24"/>
+                <w:szCs w:val="24"/>
+              </w:rPr>
+              <w:t>Il sistema visualizza “</w:t>
+            </w:r>
+            <w:proofErr w:type="spellStart"/>
+            <w:r>
+              <w:rPr>
+                <w:rFonts w:ascii="Century Gothic" w:hAnsi="Century Gothic"/>
+                <w:b/>
+                <w:bCs/>
+                <w:sz w:val="24"/>
+                <w:szCs w:val="24"/>
+              </w:rPr>
+              <w:t>DatiProdottoNonValidi</w:t>
+            </w:r>
+            <w:proofErr w:type="spellEnd"/>
+            <w:r>
+              <w:rPr>
+                <w:rFonts w:ascii="Century Gothic" w:hAnsi="Century Gothic"/>
+                <w:sz w:val="24"/>
+                <w:szCs w:val="24"/>
+              </w:rPr>
+              <w:t>”.</w:t>
+            </w:r>
+          </w:p>
+          <w:p>
+            <w:pPr>
+              <w:jc w:val="center"/>
+              <w:rPr>
+                <w:rFonts w:ascii="Century Gothic" w:hAnsi="Century Gothic"/>
+                <w:sz w:val="24"/>
+                <w:szCs w:val="24"/>
+              </w:rPr>
+            </w:pPr>
+            <w:r>
+              <w:rPr>
+                <w:rFonts w:ascii="Century Gothic" w:hAnsi="Century Gothic"/>
+                <w:sz w:val="24"/>
+                <w:szCs w:val="24"/>
+              </w:rPr>
+              <w:t>L</w:t>
+            </w:r>
+            <w:r>
+              <w:rPr>
+                <w:rFonts w:ascii="Century Gothic" w:hAnsi="Century Gothic"/>
+                <w:sz w:val="24"/>
+                <w:szCs w:val="24"/>
+              </w:rPr>
+              <w:t>’</w:t>
+            </w:r>
+            <w:r>
+              <w:rPr>
+                <w:rFonts w:ascii="Century Gothic" w:hAnsi="Century Gothic"/>
+                <w:b/>
+                <w:bCs/>
+                <w:sz w:val="24"/>
+                <w:szCs w:val="24"/>
+              </w:rPr>
+              <w:t>inserimento</w:t>
+            </w:r>
+            <w:r>
+              <w:rPr>
+                <w:rFonts w:ascii="Century Gothic" w:hAnsi="Century Gothic"/>
+                <w:sz w:val="24"/>
+                <w:szCs w:val="24"/>
+              </w:rPr>
+              <w:t xml:space="preserve"> </w:t>
+            </w:r>
+            <w:r>
+              <w:rPr>
+                <w:rFonts w:ascii="Century Gothic" w:hAnsi="Century Gothic"/>
+                <w:sz w:val="24"/>
+                <w:szCs w:val="24"/>
+              </w:rPr>
+              <w:t>non viene effettuat</w:t>
+            </w:r>
+            <w:r>
+              <w:rPr>
+                <w:rFonts w:ascii="Century Gothic" w:hAnsi="Century Gothic"/>
+                <w:sz w:val="24"/>
+                <w:szCs w:val="24"/>
+              </w:rPr>
+              <w:t>o.</w:t>
+            </w:r>
+          </w:p>
+        </w:tc>
+      </w:tr>
+    </w:tbl>
+    <w:p>
+      <w:pPr>
+        <w:rPr>
+          <w:rFonts w:ascii="Century Gothic" w:hAnsi="Century Gothic"/>
+          <w:sz w:val="24"/>
+          <w:szCs w:val="24"/>
+        </w:rPr>
+      </w:pPr>
+    </w:p>
+    <w:p>
+      <w:pPr>
+        <w:rPr>
+          <w:rFonts w:ascii="Century Gothic" w:hAnsi="Century Gothic"/>
+          <w:sz w:val="24"/>
+          <w:szCs w:val="24"/>
+        </w:rPr>
+      </w:pPr>
+    </w:p>
+    <w:tbl>
+      <w:tblPr>
+        <w:tblW w:w="0" w:type="auto"/>
+        <w:tblBorders>
+          <w:top w:val="single" w:sz="4" w:space="0" w:color="auto"/>
+          <w:left w:val="single" w:sz="4" w:space="0" w:color="auto"/>
+          <w:bottom w:val="single" w:sz="4" w:space="0" w:color="auto"/>
+          <w:right w:val="single" w:sz="4" w:space="0" w:color="auto"/>
+          <w:insideH w:val="single" w:sz="4" w:space="0" w:color="auto"/>
+          <w:insideV w:val="single" w:sz="4" w:space="0" w:color="auto"/>
+        </w:tblBorders>
+        <w:shd w:val="pct20" w:color="auto" w:fill="auto"/>
+        <w:tblCellMar>
+          <w:top w:w="57" w:type="dxa"/>
+          <w:bottom w:w="57" w:type="dxa"/>
+        </w:tblCellMar>
+        <w:tblLook w:val="04A0" w:firstRow="1" w:lastRow="0" w:firstColumn="1" w:lastColumn="0" w:noHBand="0" w:noVBand="1"/>
+      </w:tblPr>
+      <w:tblGrid>
+        <w:gridCol w:w="3078"/>
+        <w:gridCol w:w="6550"/>
+      </w:tblGrid>
+      <w:tr>
+        <w:tc>
+          <w:tcPr>
+            <w:tcW w:w="3114" w:type="dxa"/>
+            <w:shd w:val="pct20" w:color="auto" w:fill="auto"/>
+          </w:tcPr>
+          <w:p>
+            <w:pPr>
+              <w:jc w:val="center"/>
+              <w:rPr>
+                <w:rFonts w:ascii="Century Gothic" w:hAnsi="Century Gothic"/>
+                <w:b/>
+                <w:bCs/>
+                <w:sz w:val="24"/>
+                <w:szCs w:val="24"/>
+              </w:rPr>
+            </w:pPr>
+            <w:r>
+              <w:rPr>
+                <w:rFonts w:ascii="Century Gothic" w:hAnsi="Century Gothic"/>
+                <w:b/>
+                <w:bCs/>
+                <w:sz w:val="24"/>
+                <w:szCs w:val="24"/>
+              </w:rPr>
+              <w:t>Test Case ID:</w:t>
+            </w:r>
+          </w:p>
+        </w:tc>
+        <w:tc>
+          <w:tcPr>
+            <w:tcW w:w="6616" w:type="dxa"/>
+            <w:shd w:val="clear" w:color="auto" w:fill="auto"/>
+          </w:tcPr>
+          <w:p>
+            <w:pPr>
+              <w:jc w:val="center"/>
+              <w:rPr>
+                <w:rFonts w:ascii="Century Gothic" w:hAnsi="Century Gothic"/>
+                <w:b/>
+                <w:bCs/>
+                <w:sz w:val="24"/>
+                <w:szCs w:val="24"/>
+              </w:rPr>
+            </w:pPr>
+            <w:r>
+              <w:rPr>
+                <w:rFonts w:ascii="Century Gothic" w:hAnsi="Century Gothic"/>
+                <w:b/>
+                <w:bCs/>
+                <w:sz w:val="24"/>
+                <w:szCs w:val="24"/>
+              </w:rPr>
+              <w:t>TC_</w:t>
+            </w:r>
+            <w:r>
+              <w:rPr>
+                <w:rFonts w:ascii="Century Gothic" w:hAnsi="Century Gothic"/>
+                <w:b/>
+                <w:bCs/>
+                <w:sz w:val="24"/>
+                <w:szCs w:val="24"/>
+              </w:rPr>
+              <w:t>RFR1</w:t>
+            </w:r>
+            <w:r>
+              <w:rPr>
+                <w:rFonts w:ascii="Century Gothic" w:hAnsi="Century Gothic"/>
+                <w:b/>
+                <w:bCs/>
+                <w:sz w:val="24"/>
+                <w:szCs w:val="24"/>
+              </w:rPr>
+              <w:t>-</w:t>
+            </w:r>
+            <w:r>
+              <w:rPr>
+                <w:rFonts w:ascii="Century Gothic" w:hAnsi="Century Gothic"/>
+                <w:b/>
+                <w:bCs/>
+                <w:sz w:val="24"/>
+                <w:szCs w:val="24"/>
+              </w:rPr>
+              <w:t>ModificaProdotto_6</w:t>
+            </w:r>
+          </w:p>
+        </w:tc>
+      </w:tr>
+      <w:tr>
+        <w:tc>
+          <w:tcPr>
+            <w:tcW w:w="9730" w:type="dxa"/>
+            <w:gridSpan w:val="2"/>
+            <w:tcBorders>
+              <w:bottom w:val="single" w:sz="4" w:space="0" w:color="auto"/>
+            </w:tcBorders>
+            <w:shd w:val="pct20" w:color="auto" w:fill="auto"/>
+          </w:tcPr>
+          <w:p>
+            <w:pPr>
+              <w:jc w:val="center"/>
+              <w:rPr>
+                <w:rFonts w:ascii="Century Gothic" w:hAnsi="Century Gothic"/>
+                <w:b/>
+                <w:bCs/>
+                <w:sz w:val="24"/>
+                <w:szCs w:val="24"/>
+              </w:rPr>
+            </w:pPr>
+            <w:r>
+              <w:rPr>
+                <w:rFonts w:ascii="Century Gothic" w:hAnsi="Century Gothic"/>
+                <w:b/>
+                <w:bCs/>
+                <w:sz w:val="24"/>
+                <w:szCs w:val="24"/>
+              </w:rPr>
+              <w:t>Precondizioni:</w:t>
+            </w:r>
+          </w:p>
+        </w:tc>
+      </w:tr>
+      <w:tr>
+        <w:trPr>
+          <w:trHeight w:val="683"/>
+        </w:trPr>
+        <w:tc>
+          <w:tcPr>
+            <w:tcW w:w="9730" w:type="dxa"/>
+            <w:gridSpan w:val="2"/>
+            <w:shd w:val="clear" w:color="auto" w:fill="auto"/>
+          </w:tcPr>
+          <w:p>
+            <w:pPr>
+              <w:numPr>
+                <w:ilvl w:val="0"/>
+                <w:numId w:val="29"/>
+              </w:numPr>
+              <w:spacing w:after="0" w:line="240" w:lineRule="auto"/>
+              <w:jc w:val="center"/>
+              <w:rPr>
+                <w:rFonts w:ascii="Century Gothic" w:hAnsi="Century Gothic"/>
+                <w:sz w:val="24"/>
+                <w:szCs w:val="24"/>
+              </w:rPr>
+            </w:pPr>
+            <w:r>
+              <w:rPr>
+                <w:rFonts w:ascii="Century Gothic" w:hAnsi="Century Gothic"/>
+                <w:sz w:val="24"/>
+                <w:szCs w:val="24"/>
+              </w:rPr>
+              <w:t>L’azienda deve essere loggata nel sistema</w:t>
+            </w:r>
+          </w:p>
+          <w:p>
+            <w:pPr>
+              <w:numPr>
+                <w:ilvl w:val="0"/>
+                <w:numId w:val="29"/>
+              </w:numPr>
+              <w:spacing w:after="0" w:line="240" w:lineRule="auto"/>
+              <w:jc w:val="center"/>
+              <w:rPr>
+                <w:rFonts w:ascii="Century Gothic" w:hAnsi="Century Gothic"/>
+                <w:sz w:val="24"/>
+                <w:szCs w:val="24"/>
+              </w:rPr>
+            </w:pPr>
+            <w:r>
+              <w:rPr>
+                <w:rFonts w:ascii="Century Gothic" w:hAnsi="Century Gothic"/>
+                <w:sz w:val="24"/>
+                <w:szCs w:val="24"/>
+              </w:rPr>
+              <w:t>L’azienda si trova nella pagina di inserimento del prodotto</w:t>
+            </w:r>
+          </w:p>
+        </w:tc>
+      </w:tr>
+      <w:tr>
+        <w:tc>
+          <w:tcPr>
+            <w:tcW w:w="9730" w:type="dxa"/>
+            <w:gridSpan w:val="2"/>
+            <w:tcBorders>
+              <w:bottom w:val="single" w:sz="4" w:space="0" w:color="auto"/>
+            </w:tcBorders>
+            <w:shd w:val="pct20" w:color="auto" w:fill="auto"/>
+          </w:tcPr>
+          <w:p>
+            <w:pPr>
+              <w:jc w:val="center"/>
+              <w:rPr>
+                <w:rFonts w:ascii="Century Gothic" w:hAnsi="Century Gothic"/>
+                <w:b/>
+                <w:bCs/>
+                <w:sz w:val="24"/>
+                <w:szCs w:val="24"/>
+              </w:rPr>
+            </w:pPr>
+            <w:r>
+              <w:rPr>
+                <w:rFonts w:ascii="Century Gothic" w:hAnsi="Century Gothic"/>
+                <w:b/>
+                <w:bCs/>
+                <w:sz w:val="24"/>
+                <w:szCs w:val="24"/>
+              </w:rPr>
+              <w:t>Flusso di eventi:</w:t>
+            </w:r>
+          </w:p>
+        </w:tc>
+      </w:tr>
+      <w:tr>
+        <w:trPr>
+          <w:trHeight w:val="3281"/>
+        </w:trPr>
+        <w:tc>
+          <w:tcPr>
+            <w:tcW w:w="9730" w:type="dxa"/>
+            <w:gridSpan w:val="2"/>
+            <w:shd w:val="clear" w:color="auto" w:fill="auto"/>
+          </w:tcPr>
+          <w:p>
+            <w:pPr>
+              <w:pStyle w:val="Paragrafoelenco"/>
+              <w:spacing w:after="120"/>
+              <w:ind w:left="0"/>
+              <w:rPr>
+                <w:rFonts w:ascii="Century Gothic" w:hAnsi="Century Gothic"/>
+                <w:sz w:val="8"/>
+                <w:szCs w:val="8"/>
+              </w:rPr>
+            </w:pPr>
+          </w:p>
+          <w:p>
+            <w:pPr>
+              <w:pStyle w:val="Paragrafoelenco"/>
+              <w:numPr>
+                <w:ilvl w:val="0"/>
+                <w:numId w:val="30"/>
+              </w:numPr>
+              <w:spacing w:after="120" w:line="240" w:lineRule="auto"/>
+              <w:rPr>
+                <w:rFonts w:ascii="Century Gothic" w:hAnsi="Century Gothic"/>
+                <w:sz w:val="24"/>
+                <w:szCs w:val="24"/>
+              </w:rPr>
+            </w:pPr>
+            <w:r>
+              <w:rPr>
+                <w:rFonts w:ascii="Century Gothic" w:hAnsi="Century Gothic"/>
+                <w:sz w:val="24"/>
+                <w:szCs w:val="24"/>
+              </w:rPr>
+              <w:t xml:space="preserve">L’azienda inserisce i dati nel </w:t>
+            </w:r>
+            <w:proofErr w:type="spellStart"/>
+            <w:r>
+              <w:rPr>
+                <w:rFonts w:ascii="Century Gothic" w:hAnsi="Century Gothic"/>
+                <w:sz w:val="24"/>
+                <w:szCs w:val="24"/>
+              </w:rPr>
+              <w:t>form</w:t>
+            </w:r>
+            <w:proofErr w:type="spellEnd"/>
+            <w:r>
+              <w:rPr>
+                <w:rFonts w:ascii="Century Gothic" w:hAnsi="Century Gothic"/>
+                <w:sz w:val="24"/>
+                <w:szCs w:val="24"/>
+              </w:rPr>
+              <w:t xml:space="preserve"> del nuovo prodotto</w:t>
+            </w:r>
+            <w:r>
+              <w:rPr>
+                <w:rFonts w:ascii="Century Gothic" w:hAnsi="Century Gothic"/>
+                <w:sz w:val="24"/>
+                <w:szCs w:val="24"/>
+              </w:rPr>
+              <w:t>:</w:t>
+            </w:r>
+          </w:p>
+          <w:p>
+            <w:pPr>
+              <w:pStyle w:val="Paragrafoelenco"/>
+              <w:spacing w:after="120" w:line="240" w:lineRule="auto"/>
+              <w:ind w:left="714"/>
+              <w:rPr>
+                <w:rFonts w:ascii="Century Gothic" w:hAnsi="Century Gothic"/>
+                <w:sz w:val="16"/>
+                <w:szCs w:val="16"/>
+              </w:rPr>
+            </w:pPr>
+          </w:p>
+          <w:tbl>
+            <w:tblPr>
+              <w:tblpPr w:leftFromText="141" w:rightFromText="141" w:vertAnchor="text" w:horzAnchor="margin" w:tblpXSpec="center" w:tblpY="56"/>
+              <w:tblOverlap w:val="never"/>
+              <w:tblW w:w="0" w:type="auto"/>
+              <w:tblBorders>
+                <w:top w:val="single" w:sz="4" w:space="0" w:color="auto"/>
+                <w:left w:val="single" w:sz="4" w:space="0" w:color="auto"/>
+                <w:bottom w:val="single" w:sz="4" w:space="0" w:color="auto"/>
+                <w:right w:val="single" w:sz="4" w:space="0" w:color="auto"/>
+                <w:insideH w:val="single" w:sz="4" w:space="0" w:color="auto"/>
+                <w:insideV w:val="single" w:sz="4" w:space="0" w:color="auto"/>
+              </w:tblBorders>
+              <w:tblLook w:val="04A0" w:firstRow="1" w:lastRow="0" w:firstColumn="1" w:lastColumn="0" w:noHBand="0" w:noVBand="1"/>
+            </w:tblPr>
+            <w:tblGrid>
+              <w:gridCol w:w="2835"/>
+              <w:gridCol w:w="6095"/>
+            </w:tblGrid>
+            <w:tr>
+              <w:tc>
+                <w:tcPr>
+                  <w:tcW w:w="2835" w:type="dxa"/>
+                  <w:shd w:val="clear" w:color="auto" w:fill="auto"/>
+                </w:tcPr>
+                <w:p>
+                  <w:pPr>
+                    <w:pStyle w:val="Paragrafoelenco"/>
+                    <w:ind w:left="0"/>
+                    <w:rPr>
+                      <w:rFonts w:ascii="Century Gothic" w:hAnsi="Century Gothic"/>
+                      <w:b/>
+                      <w:bCs/>
+                      <w:sz w:val="24"/>
+                      <w:szCs w:val="24"/>
+                    </w:rPr>
+                  </w:pPr>
+                  <w:r>
+                    <w:rPr>
+                      <w:rFonts w:ascii="Century Gothic" w:hAnsi="Century Gothic"/>
+                      <w:b/>
+                      <w:bCs/>
+                      <w:sz w:val="24"/>
+                      <w:szCs w:val="24"/>
+                    </w:rPr>
+                    <w:t>Input</w:t>
+                  </w:r>
+                </w:p>
+              </w:tc>
+              <w:tc>
+                <w:tcPr>
+                  <w:tcW w:w="6095" w:type="dxa"/>
+                  <w:shd w:val="clear" w:color="auto" w:fill="auto"/>
+                </w:tcPr>
+                <w:p>
+                  <w:pPr>
+                    <w:pStyle w:val="Paragrafoelenco"/>
+                    <w:ind w:left="0"/>
+                    <w:rPr>
+                      <w:rFonts w:ascii="Century Gothic" w:hAnsi="Century Gothic"/>
+                      <w:b/>
+                      <w:bCs/>
+                      <w:sz w:val="24"/>
+                      <w:szCs w:val="24"/>
+                    </w:rPr>
+                  </w:pPr>
+                  <w:r>
+                    <w:rPr>
+                      <w:rFonts w:ascii="Century Gothic" w:hAnsi="Century Gothic"/>
+                      <w:b/>
+                      <w:bCs/>
+                      <w:sz w:val="24"/>
+                      <w:szCs w:val="24"/>
+                    </w:rPr>
+                    <w:t>Valore</w:t>
+                  </w:r>
+                </w:p>
+              </w:tc>
+            </w:tr>
+            <w:tr>
+              <w:tc>
+                <w:tcPr>
+                  <w:tcW w:w="2835" w:type="dxa"/>
+                  <w:shd w:val="clear" w:color="auto" w:fill="auto"/>
+                </w:tcPr>
+                <w:p>
+                  <w:pPr>
+                    <w:pStyle w:val="Paragrafoelenco"/>
+                    <w:ind w:left="0"/>
+                    <w:rPr>
+                      <w:rFonts w:ascii="Century Gothic" w:hAnsi="Century Gothic"/>
+                      <w:sz w:val="24"/>
+                      <w:szCs w:val="24"/>
+                    </w:rPr>
+                  </w:pPr>
+                  <w:r>
+                    <w:rPr>
+                      <w:rFonts w:ascii="Century Gothic" w:hAnsi="Century Gothic"/>
+                      <w:sz w:val="24"/>
+                      <w:szCs w:val="24"/>
+                    </w:rPr>
+                    <w:t>Nome prodotto</w:t>
+                  </w:r>
+                </w:p>
+              </w:tc>
+              <w:tc>
+                <w:tcPr>
+                  <w:tcW w:w="6095" w:type="dxa"/>
+                  <w:shd w:val="clear" w:color="auto" w:fill="auto"/>
+                </w:tcPr>
+                <w:p>
+                  <w:pPr>
+                    <w:pStyle w:val="Paragrafoelenco"/>
+                    <w:ind w:left="0"/>
+                    <w:rPr>
+                      <w:rFonts w:ascii="Century Gothic" w:hAnsi="Century Gothic"/>
+                      <w:sz w:val="24"/>
+                      <w:szCs w:val="24"/>
+                    </w:rPr>
+                  </w:pPr>
+                  <w:r>
+                    <w:rPr>
+                      <w:rFonts w:ascii="Century Gothic" w:hAnsi="Century Gothic"/>
+                      <w:sz w:val="24"/>
+                      <w:szCs w:val="24"/>
+                    </w:rPr>
+                    <w:t>Torta al miele</w:t>
+                  </w:r>
+                </w:p>
+              </w:tc>
+            </w:tr>
+            <w:tr>
+              <w:tc>
+                <w:tcPr>
+                  <w:tcW w:w="2835" w:type="dxa"/>
+                  <w:shd w:val="clear" w:color="auto" w:fill="auto"/>
+                </w:tcPr>
+                <w:p>
+                  <w:pPr>
+                    <w:pStyle w:val="Paragrafoelenco"/>
+                    <w:ind w:left="0"/>
+                    <w:rPr>
+                      <w:rFonts w:ascii="Century Gothic" w:hAnsi="Century Gothic"/>
+                      <w:sz w:val="24"/>
+                      <w:szCs w:val="24"/>
+                    </w:rPr>
+                  </w:pPr>
+                  <w:r>
+                    <w:rPr>
+                      <w:rFonts w:ascii="Century Gothic" w:hAnsi="Century Gothic"/>
+                      <w:sz w:val="24"/>
+                      <w:szCs w:val="24"/>
+                    </w:rPr>
+                    <w:t>Descrizione</w:t>
+                  </w:r>
+                </w:p>
+              </w:tc>
+              <w:tc>
+                <w:tcPr>
+                  <w:tcW w:w="6095" w:type="dxa"/>
+                  <w:shd w:val="clear" w:color="auto" w:fill="auto"/>
+                </w:tcPr>
+                <w:p>
+                  <w:pPr>
+                    <w:pStyle w:val="Paragrafoelenco"/>
+                    <w:ind w:left="0"/>
+                    <w:rPr>
+                      <w:rFonts w:ascii="Century Gothic" w:hAnsi="Century Gothic"/>
+                      <w:sz w:val="24"/>
+                      <w:szCs w:val="24"/>
+                    </w:rPr>
+                  </w:pPr>
+                  <w:r>
+                    <w:rPr>
+                      <w:rFonts w:ascii="Century Gothic" w:hAnsi="Century Gothic"/>
+                      <w:sz w:val="24"/>
+                      <w:szCs w:val="24"/>
+                    </w:rPr>
+                    <w:t>Dolce al miele &amp;</w:t>
+                  </w:r>
+                </w:p>
+              </w:tc>
+            </w:tr>
+            <w:tr>
+              <w:tc>
+                <w:tcPr>
+                  <w:tcW w:w="2835" w:type="dxa"/>
+                  <w:shd w:val="clear" w:color="auto" w:fill="auto"/>
+                </w:tcPr>
+                <w:p>
+                  <w:pPr>
+                    <w:pStyle w:val="Paragrafoelenco"/>
+                    <w:ind w:left="0"/>
+                    <w:rPr>
+                      <w:rFonts w:ascii="Century Gothic" w:hAnsi="Century Gothic"/>
+                      <w:sz w:val="24"/>
+                      <w:szCs w:val="24"/>
+                    </w:rPr>
+                  </w:pPr>
+                  <w:r>
+                    <w:rPr>
+                      <w:rFonts w:ascii="Century Gothic" w:hAnsi="Century Gothic"/>
+                      <w:sz w:val="24"/>
+                      <w:szCs w:val="24"/>
+                    </w:rPr>
+                    <w:t>prezzo</w:t>
+                  </w:r>
+                </w:p>
+              </w:tc>
+              <w:tc>
+                <w:tcPr>
+                  <w:tcW w:w="6095" w:type="dxa"/>
+                  <w:shd w:val="clear" w:color="auto" w:fill="auto"/>
+                </w:tcPr>
+                <w:p>
+                  <w:pPr>
+                    <w:pStyle w:val="Paragrafoelenco"/>
+                    <w:ind w:left="0"/>
+                    <w:rPr>
+                      <w:rFonts w:ascii="Century Gothic" w:hAnsi="Century Gothic"/>
+                      <w:sz w:val="24"/>
+                      <w:szCs w:val="24"/>
+                    </w:rPr>
+                  </w:pPr>
+                  <w:r>
+                    <w:rPr>
+                      <w:rFonts w:ascii="Century Gothic" w:hAnsi="Century Gothic"/>
+                      <w:sz w:val="24"/>
+                      <w:szCs w:val="24"/>
+                    </w:rPr>
+                    <w:t>0,70</w:t>
+                  </w:r>
+                </w:p>
+              </w:tc>
+            </w:tr>
+          </w:tbl>
+          <w:p>
+            <w:pPr>
+              <w:rPr>
+                <w:rFonts w:ascii="Century Gothic" w:hAnsi="Century Gothic"/>
+                <w:sz w:val="12"/>
+                <w:szCs w:val="12"/>
+              </w:rPr>
+            </w:pPr>
+          </w:p>
+          <w:p>
+            <w:pPr>
+              <w:pStyle w:val="Paragrafoelenco"/>
+              <w:numPr>
+                <w:ilvl w:val="0"/>
+                <w:numId w:val="30"/>
+              </w:numPr>
+              <w:spacing w:after="0" w:line="240" w:lineRule="auto"/>
+              <w:rPr>
+                <w:rFonts w:ascii="Century Gothic" w:hAnsi="Century Gothic"/>
+                <w:sz w:val="24"/>
+                <w:szCs w:val="24"/>
+              </w:rPr>
+            </w:pPr>
+            <w:r>
+              <w:rPr>
+                <w:rFonts w:ascii="Century Gothic" w:hAnsi="Century Gothic"/>
+                <w:sz w:val="24"/>
+                <w:szCs w:val="24"/>
+              </w:rPr>
+              <w:t>L’azienda</w:t>
+            </w:r>
+            <w:r>
+              <w:rPr>
+                <w:rFonts w:ascii="Century Gothic" w:hAnsi="Century Gothic"/>
+                <w:sz w:val="24"/>
+                <w:szCs w:val="24"/>
+              </w:rPr>
+              <w:t xml:space="preserve"> clicca sul pulsante “</w:t>
+            </w:r>
+            <w:r>
+              <w:rPr>
+                <w:rFonts w:ascii="Century Gothic" w:hAnsi="Century Gothic"/>
+                <w:b/>
+                <w:bCs/>
+                <w:sz w:val="24"/>
+                <w:szCs w:val="24"/>
+              </w:rPr>
+              <w:t>Inserisci</w:t>
+            </w:r>
+            <w:r>
+              <w:rPr>
+                <w:rFonts w:ascii="Century Gothic" w:hAnsi="Century Gothic"/>
+                <w:sz w:val="24"/>
+                <w:szCs w:val="24"/>
+              </w:rPr>
+              <w:t>”</w:t>
+            </w:r>
+          </w:p>
+          <w:p>
+            <w:pPr>
+              <w:pStyle w:val="Paragrafoelenco"/>
+              <w:spacing w:after="0" w:line="240" w:lineRule="auto"/>
+              <w:rPr>
+                <w:rFonts w:ascii="Century Gothic" w:hAnsi="Century Gothic"/>
+                <w:sz w:val="12"/>
+                <w:szCs w:val="12"/>
+              </w:rPr>
+            </w:pPr>
+          </w:p>
+        </w:tc>
+      </w:tr>
+      <w:tr>
+        <w:tc>
+          <w:tcPr>
+            <w:tcW w:w="9730" w:type="dxa"/>
+            <w:gridSpan w:val="2"/>
+            <w:tcBorders>
+              <w:bottom w:val="single" w:sz="4" w:space="0" w:color="auto"/>
+            </w:tcBorders>
+            <w:shd w:val="pct20" w:color="auto" w:fill="auto"/>
+          </w:tcPr>
+          <w:p>
+            <w:pPr>
+              <w:jc w:val="center"/>
+              <w:rPr>
+                <w:rFonts w:ascii="Century Gothic" w:hAnsi="Century Gothic"/>
+                <w:b/>
+                <w:bCs/>
+                <w:sz w:val="24"/>
+                <w:szCs w:val="24"/>
+              </w:rPr>
+            </w:pPr>
+            <w:r>
+              <w:rPr>
+                <w:rFonts w:ascii="Century Gothic" w:hAnsi="Century Gothic"/>
+                <w:b/>
+                <w:bCs/>
+                <w:sz w:val="24"/>
+                <w:szCs w:val="24"/>
+              </w:rPr>
+              <w:t>Oracolo:</w:t>
+            </w:r>
+          </w:p>
+        </w:tc>
+      </w:tr>
+      <w:tr>
+        <w:trPr>
+          <w:trHeight w:val="717"/>
+        </w:trPr>
+        <w:tc>
+          <w:tcPr>
+            <w:tcW w:w="9730" w:type="dxa"/>
+            <w:gridSpan w:val="2"/>
+            <w:shd w:val="clear" w:color="auto" w:fill="auto"/>
+          </w:tcPr>
+          <w:p>
+            <w:pPr>
+              <w:jc w:val="center"/>
+              <w:rPr>
+                <w:rFonts w:ascii="Century Gothic" w:hAnsi="Century Gothic"/>
+                <w:sz w:val="24"/>
+                <w:szCs w:val="24"/>
+              </w:rPr>
+            </w:pPr>
+            <w:r>
+              <w:rPr>
+                <w:rFonts w:ascii="Century Gothic" w:hAnsi="Century Gothic"/>
+                <w:sz w:val="24"/>
+                <w:szCs w:val="24"/>
+              </w:rPr>
+              <w:t>Il sistema visualizza “</w:t>
+            </w:r>
+            <w:proofErr w:type="spellStart"/>
+            <w:r>
+              <w:rPr>
+                <w:rFonts w:ascii="Century Gothic" w:hAnsi="Century Gothic"/>
+                <w:b/>
+                <w:bCs/>
+                <w:sz w:val="24"/>
+                <w:szCs w:val="24"/>
+              </w:rPr>
+              <w:t>DatiProdottoNonValidi</w:t>
+            </w:r>
+            <w:proofErr w:type="spellEnd"/>
+            <w:r>
+              <w:rPr>
+                <w:rFonts w:ascii="Century Gothic" w:hAnsi="Century Gothic"/>
+                <w:sz w:val="24"/>
+                <w:szCs w:val="24"/>
+              </w:rPr>
+              <w:t>”.</w:t>
+            </w:r>
+          </w:p>
+          <w:p>
+            <w:pPr>
+              <w:jc w:val="center"/>
+              <w:rPr>
+                <w:rFonts w:ascii="Century Gothic" w:hAnsi="Century Gothic"/>
+                <w:sz w:val="24"/>
+                <w:szCs w:val="24"/>
+              </w:rPr>
+            </w:pPr>
+            <w:r>
+              <w:rPr>
+                <w:rFonts w:ascii="Century Gothic" w:hAnsi="Century Gothic"/>
+                <w:sz w:val="24"/>
+                <w:szCs w:val="24"/>
+              </w:rPr>
+              <w:lastRenderedPageBreak/>
+              <w:t>L</w:t>
+            </w:r>
+            <w:r>
+              <w:rPr>
+                <w:rFonts w:ascii="Century Gothic" w:hAnsi="Century Gothic"/>
+                <w:sz w:val="24"/>
+                <w:szCs w:val="24"/>
+              </w:rPr>
+              <w:t>’</w:t>
+            </w:r>
+            <w:r>
+              <w:rPr>
+                <w:rFonts w:ascii="Century Gothic" w:hAnsi="Century Gothic"/>
+                <w:b/>
+                <w:bCs/>
+                <w:sz w:val="24"/>
+                <w:szCs w:val="24"/>
+              </w:rPr>
+              <w:t>inserimento</w:t>
+            </w:r>
+            <w:r>
+              <w:rPr>
+                <w:rFonts w:ascii="Century Gothic" w:hAnsi="Century Gothic"/>
+                <w:sz w:val="24"/>
+                <w:szCs w:val="24"/>
+              </w:rPr>
+              <w:t xml:space="preserve"> </w:t>
+            </w:r>
+            <w:r>
+              <w:rPr>
+                <w:rFonts w:ascii="Century Gothic" w:hAnsi="Century Gothic"/>
+                <w:sz w:val="24"/>
+                <w:szCs w:val="24"/>
+              </w:rPr>
+              <w:t>non viene effettuat</w:t>
+            </w:r>
+            <w:r>
+              <w:rPr>
+                <w:rFonts w:ascii="Century Gothic" w:hAnsi="Century Gothic"/>
+                <w:sz w:val="24"/>
+                <w:szCs w:val="24"/>
+              </w:rPr>
+              <w:t>o.</w:t>
+            </w:r>
+          </w:p>
+        </w:tc>
+      </w:tr>
+    </w:tbl>
+    <w:p>
+      <w:pPr>
+        <w:rPr>
+          <w:rFonts w:ascii="Century Gothic" w:hAnsi="Century Gothic"/>
+          <w:sz w:val="24"/>
+          <w:szCs w:val="24"/>
+        </w:rPr>
+      </w:pPr>
+    </w:p>
+    <w:tbl>
+      <w:tblPr>
+        <w:tblW w:w="0" w:type="auto"/>
+        <w:tblBorders>
+          <w:top w:val="single" w:sz="4" w:space="0" w:color="auto"/>
+          <w:left w:val="single" w:sz="4" w:space="0" w:color="auto"/>
+          <w:bottom w:val="single" w:sz="4" w:space="0" w:color="auto"/>
+          <w:right w:val="single" w:sz="4" w:space="0" w:color="auto"/>
+          <w:insideH w:val="single" w:sz="4" w:space="0" w:color="auto"/>
+          <w:insideV w:val="single" w:sz="4" w:space="0" w:color="auto"/>
+        </w:tblBorders>
+        <w:shd w:val="pct20" w:color="auto" w:fill="auto"/>
+        <w:tblCellMar>
+          <w:top w:w="57" w:type="dxa"/>
+          <w:bottom w:w="57" w:type="dxa"/>
+        </w:tblCellMar>
+        <w:tblLook w:val="04A0" w:firstRow="1" w:lastRow="0" w:firstColumn="1" w:lastColumn="0" w:noHBand="0" w:noVBand="1"/>
+      </w:tblPr>
+      <w:tblGrid>
+        <w:gridCol w:w="3078"/>
+        <w:gridCol w:w="6550"/>
+      </w:tblGrid>
+      <w:tr>
+        <w:tc>
+          <w:tcPr>
+            <w:tcW w:w="3114" w:type="dxa"/>
+            <w:shd w:val="pct20" w:color="auto" w:fill="auto"/>
+          </w:tcPr>
+          <w:p>
+            <w:pPr>
+              <w:jc w:val="center"/>
+              <w:rPr>
+                <w:rFonts w:ascii="Century Gothic" w:hAnsi="Century Gothic"/>
+                <w:b/>
+                <w:bCs/>
+                <w:sz w:val="24"/>
+                <w:szCs w:val="24"/>
+              </w:rPr>
+            </w:pPr>
+            <w:r>
+              <w:rPr>
+                <w:rFonts w:ascii="Century Gothic" w:hAnsi="Century Gothic"/>
+                <w:b/>
+                <w:bCs/>
+                <w:sz w:val="24"/>
+                <w:szCs w:val="24"/>
+              </w:rPr>
+              <w:t>Test Case ID:</w:t>
+            </w:r>
+          </w:p>
+        </w:tc>
+        <w:tc>
+          <w:tcPr>
+            <w:tcW w:w="6616" w:type="dxa"/>
+            <w:shd w:val="clear" w:color="auto" w:fill="auto"/>
+          </w:tcPr>
+          <w:p>
+            <w:pPr>
+              <w:jc w:val="center"/>
+              <w:rPr>
+                <w:rFonts w:ascii="Century Gothic" w:hAnsi="Century Gothic"/>
+                <w:b/>
+                <w:bCs/>
+                <w:sz w:val="24"/>
+                <w:szCs w:val="24"/>
+              </w:rPr>
+            </w:pPr>
+            <w:r>
+              <w:rPr>
+                <w:rFonts w:ascii="Century Gothic" w:hAnsi="Century Gothic"/>
+                <w:b/>
+                <w:bCs/>
+                <w:sz w:val="24"/>
+                <w:szCs w:val="24"/>
+              </w:rPr>
+              <w:t>TC_</w:t>
+            </w:r>
+            <w:r>
+              <w:rPr>
+                <w:rFonts w:ascii="Century Gothic" w:hAnsi="Century Gothic"/>
+                <w:b/>
+                <w:bCs/>
+                <w:sz w:val="24"/>
+                <w:szCs w:val="24"/>
+              </w:rPr>
+              <w:t>RFR1-ModificaProdotto_7</w:t>
+            </w:r>
+          </w:p>
+        </w:tc>
+      </w:tr>
+      <w:tr>
+        <w:tc>
+          <w:tcPr>
+            <w:tcW w:w="9730" w:type="dxa"/>
+            <w:gridSpan w:val="2"/>
+            <w:tcBorders>
+              <w:bottom w:val="single" w:sz="4" w:space="0" w:color="auto"/>
+            </w:tcBorders>
+            <w:shd w:val="pct20" w:color="auto" w:fill="auto"/>
+          </w:tcPr>
+          <w:p>
+            <w:pPr>
+              <w:jc w:val="center"/>
+              <w:rPr>
+                <w:rFonts w:ascii="Century Gothic" w:hAnsi="Century Gothic"/>
+                <w:b/>
+                <w:bCs/>
+                <w:sz w:val="24"/>
+                <w:szCs w:val="24"/>
+              </w:rPr>
+            </w:pPr>
+            <w:r>
+              <w:rPr>
+                <w:rFonts w:ascii="Century Gothic" w:hAnsi="Century Gothic"/>
+                <w:b/>
+                <w:bCs/>
+                <w:sz w:val="24"/>
+                <w:szCs w:val="24"/>
+              </w:rPr>
+              <w:t>Precondizioni:</w:t>
+            </w:r>
+          </w:p>
+        </w:tc>
+      </w:tr>
+      <w:tr>
+        <w:trPr>
+          <w:trHeight w:val="683"/>
+        </w:trPr>
+        <w:tc>
+          <w:tcPr>
+            <w:tcW w:w="9730" w:type="dxa"/>
+            <w:gridSpan w:val="2"/>
+            <w:shd w:val="clear" w:color="auto" w:fill="auto"/>
+          </w:tcPr>
+          <w:p>
+            <w:pPr>
+              <w:numPr>
+                <w:ilvl w:val="0"/>
+                <w:numId w:val="31"/>
+              </w:numPr>
+              <w:spacing w:after="0" w:line="240" w:lineRule="auto"/>
+              <w:jc w:val="center"/>
+              <w:rPr>
+                <w:rFonts w:ascii="Century Gothic" w:hAnsi="Century Gothic"/>
+                <w:sz w:val="24"/>
+                <w:szCs w:val="24"/>
+              </w:rPr>
+            </w:pPr>
+            <w:r>
+              <w:rPr>
+                <w:rFonts w:ascii="Century Gothic" w:hAnsi="Century Gothic"/>
+                <w:sz w:val="24"/>
+                <w:szCs w:val="24"/>
+              </w:rPr>
+              <w:t>L’azienda deve essere loggata nel sistema</w:t>
+            </w:r>
+          </w:p>
+          <w:p>
+            <w:pPr>
+              <w:numPr>
+                <w:ilvl w:val="0"/>
+                <w:numId w:val="31"/>
+              </w:numPr>
+              <w:spacing w:after="0" w:line="240" w:lineRule="auto"/>
+              <w:jc w:val="center"/>
+              <w:rPr>
+                <w:rFonts w:ascii="Century Gothic" w:hAnsi="Century Gothic"/>
+                <w:sz w:val="24"/>
+                <w:szCs w:val="24"/>
+              </w:rPr>
+            </w:pPr>
+            <w:r>
+              <w:rPr>
+                <w:rFonts w:ascii="Century Gothic" w:hAnsi="Century Gothic"/>
+                <w:sz w:val="24"/>
+                <w:szCs w:val="24"/>
+              </w:rPr>
+              <w:t>L’azienda si trova nella pagina di inserimento del prodotto</w:t>
+            </w:r>
+          </w:p>
+        </w:tc>
+      </w:tr>
+      <w:tr>
+        <w:tc>
+          <w:tcPr>
+            <w:tcW w:w="9730" w:type="dxa"/>
+            <w:gridSpan w:val="2"/>
+            <w:tcBorders>
+              <w:bottom w:val="single" w:sz="4" w:space="0" w:color="auto"/>
+            </w:tcBorders>
+            <w:shd w:val="pct20" w:color="auto" w:fill="auto"/>
+          </w:tcPr>
+          <w:p>
+            <w:pPr>
+              <w:jc w:val="center"/>
+              <w:rPr>
+                <w:rFonts w:ascii="Century Gothic" w:hAnsi="Century Gothic"/>
+                <w:b/>
+                <w:bCs/>
+                <w:sz w:val="24"/>
+                <w:szCs w:val="24"/>
+              </w:rPr>
+            </w:pPr>
+            <w:r>
+              <w:rPr>
+                <w:rFonts w:ascii="Century Gothic" w:hAnsi="Century Gothic"/>
+                <w:b/>
+                <w:bCs/>
+                <w:sz w:val="24"/>
+                <w:szCs w:val="24"/>
+              </w:rPr>
+              <w:t>Flusso di eventi:</w:t>
+            </w:r>
+          </w:p>
+        </w:tc>
+      </w:tr>
+      <w:tr>
+        <w:trPr>
+          <w:trHeight w:val="3281"/>
+        </w:trPr>
+        <w:tc>
+          <w:tcPr>
+            <w:tcW w:w="9730" w:type="dxa"/>
+            <w:gridSpan w:val="2"/>
+            <w:shd w:val="clear" w:color="auto" w:fill="auto"/>
+          </w:tcPr>
+          <w:p>
+            <w:pPr>
+              <w:pStyle w:val="Paragrafoelenco"/>
+              <w:spacing w:after="120"/>
+              <w:ind w:left="0"/>
+              <w:rPr>
+                <w:rFonts w:ascii="Century Gothic" w:hAnsi="Century Gothic"/>
+                <w:sz w:val="8"/>
+                <w:szCs w:val="8"/>
+              </w:rPr>
+            </w:pPr>
+          </w:p>
+          <w:p>
+            <w:pPr>
+              <w:pStyle w:val="Paragrafoelenco"/>
+              <w:numPr>
+                <w:ilvl w:val="0"/>
+                <w:numId w:val="32"/>
+              </w:numPr>
+              <w:spacing w:after="120" w:line="240" w:lineRule="auto"/>
+              <w:rPr>
+                <w:rFonts w:ascii="Century Gothic" w:hAnsi="Century Gothic"/>
+                <w:sz w:val="24"/>
+                <w:szCs w:val="24"/>
+              </w:rPr>
+            </w:pPr>
+            <w:r>
+              <w:rPr>
+                <w:rFonts w:ascii="Century Gothic" w:hAnsi="Century Gothic"/>
+                <w:sz w:val="24"/>
+                <w:szCs w:val="24"/>
+              </w:rPr>
+              <w:t xml:space="preserve">L’azienda inserisce i dati nel </w:t>
+            </w:r>
+            <w:proofErr w:type="spellStart"/>
+            <w:r>
+              <w:rPr>
+                <w:rFonts w:ascii="Century Gothic" w:hAnsi="Century Gothic"/>
+                <w:sz w:val="24"/>
+                <w:szCs w:val="24"/>
+              </w:rPr>
+              <w:t>form</w:t>
+            </w:r>
+            <w:proofErr w:type="spellEnd"/>
+            <w:r>
+              <w:rPr>
+                <w:rFonts w:ascii="Century Gothic" w:hAnsi="Century Gothic"/>
+                <w:sz w:val="24"/>
+                <w:szCs w:val="24"/>
+              </w:rPr>
+              <w:t xml:space="preserve"> del nuovo prodotto</w:t>
+            </w:r>
+            <w:r>
+              <w:rPr>
+                <w:rFonts w:ascii="Century Gothic" w:hAnsi="Century Gothic"/>
+                <w:sz w:val="24"/>
+                <w:szCs w:val="24"/>
+              </w:rPr>
+              <w:t>:</w:t>
+            </w:r>
+          </w:p>
+          <w:p>
+            <w:pPr>
+              <w:pStyle w:val="Paragrafoelenco"/>
+              <w:spacing w:after="120" w:line="240" w:lineRule="auto"/>
+              <w:ind w:left="714"/>
+              <w:rPr>
+                <w:rFonts w:ascii="Century Gothic" w:hAnsi="Century Gothic"/>
+                <w:sz w:val="16"/>
+                <w:szCs w:val="16"/>
+              </w:rPr>
+            </w:pPr>
+          </w:p>
+          <w:tbl>
+            <w:tblPr>
+              <w:tblpPr w:leftFromText="141" w:rightFromText="141" w:vertAnchor="text" w:horzAnchor="margin" w:tblpXSpec="center" w:tblpY="56"/>
+              <w:tblOverlap w:val="never"/>
+              <w:tblW w:w="0" w:type="auto"/>
+              <w:tblBorders>
+                <w:top w:val="single" w:sz="4" w:space="0" w:color="auto"/>
+                <w:left w:val="single" w:sz="4" w:space="0" w:color="auto"/>
+                <w:bottom w:val="single" w:sz="4" w:space="0" w:color="auto"/>
+                <w:right w:val="single" w:sz="4" w:space="0" w:color="auto"/>
+                <w:insideH w:val="single" w:sz="4" w:space="0" w:color="auto"/>
+                <w:insideV w:val="single" w:sz="4" w:space="0" w:color="auto"/>
+              </w:tblBorders>
+              <w:tblLook w:val="04A0" w:firstRow="1" w:lastRow="0" w:firstColumn="1" w:lastColumn="0" w:noHBand="0" w:noVBand="1"/>
+            </w:tblPr>
+            <w:tblGrid>
+              <w:gridCol w:w="2835"/>
+              <w:gridCol w:w="6095"/>
+            </w:tblGrid>
+            <w:tr>
+              <w:tc>
+                <w:tcPr>
+                  <w:tcW w:w="2835" w:type="dxa"/>
+                  <w:shd w:val="clear" w:color="auto" w:fill="auto"/>
+                </w:tcPr>
+                <w:p>
+                  <w:pPr>
+                    <w:pStyle w:val="Paragrafoelenco"/>
+                    <w:ind w:left="0"/>
+                    <w:rPr>
+                      <w:rFonts w:ascii="Century Gothic" w:hAnsi="Century Gothic"/>
+                      <w:b/>
+                      <w:bCs/>
+                      <w:sz w:val="24"/>
+                      <w:szCs w:val="24"/>
+                    </w:rPr>
+                  </w:pPr>
+                  <w:r>
+                    <w:rPr>
+                      <w:rFonts w:ascii="Century Gothic" w:hAnsi="Century Gothic"/>
+                      <w:b/>
+                      <w:bCs/>
+                      <w:sz w:val="24"/>
+                      <w:szCs w:val="24"/>
+                    </w:rPr>
+                    <w:t>Input</w:t>
+                  </w:r>
+                </w:p>
+              </w:tc>
+              <w:tc>
+                <w:tcPr>
+                  <w:tcW w:w="6095" w:type="dxa"/>
+                  <w:shd w:val="clear" w:color="auto" w:fill="auto"/>
+                </w:tcPr>
+                <w:p>
+                  <w:pPr>
+                    <w:pStyle w:val="Paragrafoelenco"/>
+                    <w:ind w:left="0"/>
+                    <w:rPr>
+                      <w:rFonts w:ascii="Century Gothic" w:hAnsi="Century Gothic"/>
+                      <w:b/>
+                      <w:bCs/>
+                      <w:sz w:val="24"/>
+                      <w:szCs w:val="24"/>
+                    </w:rPr>
+                  </w:pPr>
+                  <w:r>
+                    <w:rPr>
+                      <w:rFonts w:ascii="Century Gothic" w:hAnsi="Century Gothic"/>
+                      <w:b/>
+                      <w:bCs/>
+                      <w:sz w:val="24"/>
+                      <w:szCs w:val="24"/>
+                    </w:rPr>
+                    <w:t>Valore</w:t>
+                  </w:r>
+                </w:p>
+              </w:tc>
+            </w:tr>
+            <w:tr>
+              <w:tc>
+                <w:tcPr>
+                  <w:tcW w:w="2835" w:type="dxa"/>
+                  <w:shd w:val="clear" w:color="auto" w:fill="auto"/>
+                </w:tcPr>
+                <w:p>
+                  <w:pPr>
+                    <w:pStyle w:val="Paragrafoelenco"/>
+                    <w:ind w:left="0"/>
+                    <w:rPr>
+                      <w:rFonts w:ascii="Century Gothic" w:hAnsi="Century Gothic"/>
+                      <w:sz w:val="24"/>
+                      <w:szCs w:val="24"/>
+                    </w:rPr>
+                  </w:pPr>
+                  <w:r>
+                    <w:rPr>
+                      <w:rFonts w:ascii="Century Gothic" w:hAnsi="Century Gothic"/>
+                      <w:sz w:val="24"/>
+                      <w:szCs w:val="24"/>
+                    </w:rPr>
+                    <w:t>Nome prodotto</w:t>
+                  </w:r>
+                </w:p>
+              </w:tc>
+              <w:tc>
+                <w:tcPr>
+                  <w:tcW w:w="6095" w:type="dxa"/>
+                  <w:shd w:val="clear" w:color="auto" w:fill="auto"/>
+                </w:tcPr>
+                <w:p>
+                  <w:pPr>
+                    <w:pStyle w:val="Paragrafoelenco"/>
+                    <w:ind w:left="0"/>
+                    <w:rPr>
+                      <w:rFonts w:ascii="Century Gothic" w:hAnsi="Century Gothic"/>
+                      <w:sz w:val="24"/>
+                      <w:szCs w:val="24"/>
+                    </w:rPr>
+                  </w:pPr>
+                  <w:r>
+                    <w:rPr>
+                      <w:rFonts w:ascii="Century Gothic" w:hAnsi="Century Gothic"/>
+                      <w:sz w:val="24"/>
+                      <w:szCs w:val="24"/>
+                    </w:rPr>
+                    <w:t>Torta al miele</w:t>
+                  </w:r>
+                </w:p>
+              </w:tc>
+            </w:tr>
+            <w:tr>
+              <w:tc>
+                <w:tcPr>
+                  <w:tcW w:w="2835" w:type="dxa"/>
+                  <w:shd w:val="clear" w:color="auto" w:fill="auto"/>
+                </w:tcPr>
+                <w:p>
+                  <w:pPr>
+                    <w:pStyle w:val="Paragrafoelenco"/>
+                    <w:ind w:left="0"/>
+                    <w:rPr>
+                      <w:rFonts w:ascii="Century Gothic" w:hAnsi="Century Gothic"/>
+                      <w:sz w:val="24"/>
+                      <w:szCs w:val="24"/>
+                    </w:rPr>
+                  </w:pPr>
+                  <w:r>
+                    <w:rPr>
+                      <w:rFonts w:ascii="Century Gothic" w:hAnsi="Century Gothic"/>
+                      <w:sz w:val="24"/>
+                      <w:szCs w:val="24"/>
+                    </w:rPr>
+                    <w:t>Descrizione</w:t>
+                  </w:r>
+                </w:p>
+              </w:tc>
+              <w:tc>
+                <w:tcPr>
+                  <w:tcW w:w="6095" w:type="dxa"/>
+                  <w:shd w:val="clear" w:color="auto" w:fill="auto"/>
+                </w:tcPr>
+                <w:p>
+                  <w:pPr>
+                    <w:pStyle w:val="Paragrafoelenco"/>
+                    <w:ind w:left="0"/>
+                    <w:rPr>
+                      <w:rFonts w:ascii="Century Gothic" w:hAnsi="Century Gothic"/>
+                      <w:sz w:val="24"/>
+                      <w:szCs w:val="24"/>
+                    </w:rPr>
+                  </w:pPr>
+                  <w:r>
+                    <w:rPr>
+                      <w:rFonts w:ascii="Century Gothic" w:hAnsi="Century Gothic"/>
+                      <w:sz w:val="24"/>
+                      <w:szCs w:val="24"/>
+                    </w:rPr>
+                    <w:t>Dolce al miele</w:t>
+                  </w:r>
+                </w:p>
+              </w:tc>
+            </w:tr>
+            <w:tr>
+              <w:tc>
+                <w:tcPr>
+                  <w:tcW w:w="2835" w:type="dxa"/>
+                  <w:shd w:val="clear" w:color="auto" w:fill="auto"/>
+                </w:tcPr>
+                <w:p>
+                  <w:pPr>
+                    <w:pStyle w:val="Paragrafoelenco"/>
+                    <w:ind w:left="0"/>
+                    <w:rPr>
+                      <w:rFonts w:ascii="Century Gothic" w:hAnsi="Century Gothic"/>
+                      <w:sz w:val="24"/>
+                      <w:szCs w:val="24"/>
+                    </w:rPr>
+                  </w:pPr>
+                  <w:r>
+                    <w:rPr>
+                      <w:rFonts w:ascii="Century Gothic" w:hAnsi="Century Gothic"/>
+                      <w:sz w:val="24"/>
+                      <w:szCs w:val="24"/>
+                    </w:rPr>
+                    <w:t>prezzo</w:t>
+                  </w:r>
+                </w:p>
+              </w:tc>
+              <w:tc>
+                <w:tcPr>
+                  <w:tcW w:w="6095" w:type="dxa"/>
+                  <w:shd w:val="clear" w:color="auto" w:fill="auto"/>
+                </w:tcPr>
+                <w:p>
+                  <w:pPr>
+                    <w:pStyle w:val="Paragrafoelenco"/>
+                    <w:ind w:left="0"/>
+                    <w:rPr>
+                      <w:rFonts w:ascii="Century Gothic" w:hAnsi="Century Gothic"/>
+                      <w:sz w:val="24"/>
+                      <w:szCs w:val="24"/>
+                    </w:rPr>
+                  </w:pPr>
+                  <w:r>
+                    <w:rPr>
+                      <w:rFonts w:ascii="Century Gothic" w:hAnsi="Century Gothic"/>
+                      <w:sz w:val="24"/>
+                      <w:szCs w:val="24"/>
+                    </w:rPr>
+                    <w:t>&amp;</w:t>
+                  </w:r>
+                </w:p>
+              </w:tc>
+            </w:tr>
+          </w:tbl>
+          <w:p>
+            <w:pPr>
+              <w:rPr>
+                <w:rFonts w:ascii="Century Gothic" w:hAnsi="Century Gothic"/>
+                <w:sz w:val="12"/>
+                <w:szCs w:val="12"/>
+              </w:rPr>
+            </w:pPr>
+          </w:p>
+          <w:p>
+            <w:pPr>
+              <w:pStyle w:val="Paragrafoelenco"/>
+              <w:numPr>
+                <w:ilvl w:val="0"/>
+                <w:numId w:val="32"/>
+              </w:numPr>
+              <w:spacing w:after="0" w:line="240" w:lineRule="auto"/>
+              <w:rPr>
+                <w:rFonts w:ascii="Century Gothic" w:hAnsi="Century Gothic"/>
+                <w:sz w:val="24"/>
+                <w:szCs w:val="24"/>
+              </w:rPr>
+            </w:pPr>
+            <w:r>
+              <w:rPr>
+                <w:rFonts w:ascii="Century Gothic" w:hAnsi="Century Gothic"/>
+                <w:sz w:val="24"/>
+                <w:szCs w:val="24"/>
+              </w:rPr>
+              <w:t>L’azienda</w:t>
+            </w:r>
+            <w:r>
+              <w:rPr>
+                <w:rFonts w:ascii="Century Gothic" w:hAnsi="Century Gothic"/>
+                <w:sz w:val="24"/>
+                <w:szCs w:val="24"/>
+              </w:rPr>
+              <w:t xml:space="preserve"> clicca sul pulsante “</w:t>
+            </w:r>
+            <w:r>
+              <w:rPr>
+                <w:rFonts w:ascii="Century Gothic" w:hAnsi="Century Gothic"/>
+                <w:b/>
+                <w:bCs/>
+                <w:sz w:val="24"/>
+                <w:szCs w:val="24"/>
+              </w:rPr>
+              <w:t>Inserisci</w:t>
+            </w:r>
+            <w:r>
+              <w:rPr>
+                <w:rFonts w:ascii="Century Gothic" w:hAnsi="Century Gothic"/>
+                <w:sz w:val="24"/>
+                <w:szCs w:val="24"/>
+              </w:rPr>
+              <w:t>”</w:t>
+            </w:r>
+          </w:p>
+          <w:p>
+            <w:pPr>
+              <w:pStyle w:val="Paragrafoelenco"/>
+              <w:spacing w:after="0" w:line="240" w:lineRule="auto"/>
+              <w:rPr>
+                <w:rFonts w:ascii="Century Gothic" w:hAnsi="Century Gothic"/>
+                <w:sz w:val="12"/>
+                <w:szCs w:val="12"/>
+              </w:rPr>
+            </w:pPr>
+          </w:p>
+        </w:tc>
+      </w:tr>
+      <w:tr>
+        <w:tc>
+          <w:tcPr>
+            <w:tcW w:w="9730" w:type="dxa"/>
+            <w:gridSpan w:val="2"/>
+            <w:tcBorders>
+              <w:bottom w:val="single" w:sz="4" w:space="0" w:color="auto"/>
+            </w:tcBorders>
+            <w:shd w:val="pct20" w:color="auto" w:fill="auto"/>
+          </w:tcPr>
+          <w:p>
+            <w:pPr>
+              <w:jc w:val="center"/>
+              <w:rPr>
+                <w:rFonts w:ascii="Century Gothic" w:hAnsi="Century Gothic"/>
+                <w:b/>
+                <w:bCs/>
+                <w:sz w:val="24"/>
+                <w:szCs w:val="24"/>
+              </w:rPr>
+            </w:pPr>
+            <w:r>
+              <w:rPr>
+                <w:rFonts w:ascii="Century Gothic" w:hAnsi="Century Gothic"/>
+                <w:b/>
+                <w:bCs/>
+                <w:sz w:val="24"/>
+                <w:szCs w:val="24"/>
+              </w:rPr>
+              <w:t>Oracolo:</w:t>
+            </w:r>
+          </w:p>
+        </w:tc>
+      </w:tr>
+      <w:tr>
+        <w:trPr>
+          <w:trHeight w:val="717"/>
+        </w:trPr>
+        <w:tc>
+          <w:tcPr>
+            <w:tcW w:w="9730" w:type="dxa"/>
+            <w:gridSpan w:val="2"/>
+            <w:shd w:val="clear" w:color="auto" w:fill="auto"/>
+          </w:tcPr>
+          <w:p>
+            <w:pPr>
+              <w:jc w:val="center"/>
+              <w:rPr>
+                <w:rFonts w:ascii="Century Gothic" w:hAnsi="Century Gothic"/>
+                <w:sz w:val="24"/>
+                <w:szCs w:val="24"/>
+              </w:rPr>
+            </w:pPr>
+            <w:r>
+              <w:rPr>
+                <w:rFonts w:ascii="Century Gothic" w:hAnsi="Century Gothic"/>
+                <w:sz w:val="24"/>
+                <w:szCs w:val="24"/>
+              </w:rPr>
+              <w:t>Il sistema visualizza “</w:t>
+            </w:r>
+            <w:proofErr w:type="spellStart"/>
+            <w:r>
+              <w:rPr>
+                <w:rFonts w:ascii="Century Gothic" w:hAnsi="Century Gothic"/>
+                <w:b/>
+                <w:bCs/>
+                <w:sz w:val="24"/>
+                <w:szCs w:val="24"/>
+              </w:rPr>
+              <w:t>DatiProdottoNonValidi</w:t>
+            </w:r>
+            <w:proofErr w:type="spellEnd"/>
+            <w:r>
+              <w:rPr>
+                <w:rFonts w:ascii="Century Gothic" w:hAnsi="Century Gothic"/>
+                <w:sz w:val="24"/>
+                <w:szCs w:val="24"/>
+              </w:rPr>
+              <w:t>”.</w:t>
+            </w:r>
+          </w:p>
+          <w:p>
+            <w:pPr>
+              <w:jc w:val="center"/>
+              <w:rPr>
+                <w:rFonts w:ascii="Century Gothic" w:hAnsi="Century Gothic"/>
+                <w:sz w:val="24"/>
+                <w:szCs w:val="24"/>
+              </w:rPr>
+            </w:pPr>
+            <w:r>
+              <w:rPr>
+                <w:rFonts w:ascii="Century Gothic" w:hAnsi="Century Gothic"/>
+                <w:sz w:val="24"/>
+                <w:szCs w:val="24"/>
+              </w:rPr>
+              <w:t>L</w:t>
+            </w:r>
+            <w:r>
+              <w:rPr>
+                <w:rFonts w:ascii="Century Gothic" w:hAnsi="Century Gothic"/>
+                <w:sz w:val="24"/>
+                <w:szCs w:val="24"/>
+              </w:rPr>
+              <w:t>’</w:t>
+            </w:r>
+            <w:r>
+              <w:rPr>
+                <w:rFonts w:ascii="Century Gothic" w:hAnsi="Century Gothic"/>
+                <w:b/>
+                <w:bCs/>
+                <w:sz w:val="24"/>
+                <w:szCs w:val="24"/>
+              </w:rPr>
+              <w:t>inserimento</w:t>
+            </w:r>
+            <w:r>
+              <w:rPr>
+                <w:rFonts w:ascii="Century Gothic" w:hAnsi="Century Gothic"/>
+                <w:sz w:val="24"/>
+                <w:szCs w:val="24"/>
+              </w:rPr>
+              <w:t xml:space="preserve"> </w:t>
+            </w:r>
+            <w:r>
+              <w:rPr>
+                <w:rFonts w:ascii="Century Gothic" w:hAnsi="Century Gothic"/>
+                <w:sz w:val="24"/>
+                <w:szCs w:val="24"/>
+              </w:rPr>
+              <w:t>non viene effettuat</w:t>
+            </w:r>
+            <w:r>
+              <w:rPr>
+                <w:rFonts w:ascii="Century Gothic" w:hAnsi="Century Gothic"/>
+                <w:sz w:val="24"/>
+                <w:szCs w:val="24"/>
+              </w:rPr>
+              <w:t>o.</w:t>
+            </w:r>
+          </w:p>
+        </w:tc>
+      </w:tr>
+    </w:tbl>
+    <w:p>
+      <w:pPr>
+        <w:rPr>
+          <w:rFonts w:ascii="Century Gothic" w:hAnsi="Century Gothic"/>
+          <w:sz w:val="24"/>
+          <w:szCs w:val="24"/>
+        </w:rPr>
+      </w:pPr>
+    </w:p>
+    <w:tbl>
+      <w:tblPr>
+        <w:tblW w:w="0" w:type="auto"/>
+        <w:tblBorders>
+          <w:top w:val="single" w:sz="4" w:space="0" w:color="auto"/>
+          <w:left w:val="single" w:sz="4" w:space="0" w:color="auto"/>
+          <w:bottom w:val="single" w:sz="4" w:space="0" w:color="auto"/>
+          <w:right w:val="single" w:sz="4" w:space="0" w:color="auto"/>
+          <w:insideH w:val="single" w:sz="4" w:space="0" w:color="auto"/>
+          <w:insideV w:val="single" w:sz="4" w:space="0" w:color="auto"/>
+        </w:tblBorders>
+        <w:shd w:val="pct20" w:color="auto" w:fill="auto"/>
+        <w:tblCellMar>
+          <w:top w:w="57" w:type="dxa"/>
+          <w:bottom w:w="57" w:type="dxa"/>
+        </w:tblCellMar>
+        <w:tblLook w:val="04A0" w:firstRow="1" w:lastRow="0" w:firstColumn="1" w:lastColumn="0" w:noHBand="0" w:noVBand="1"/>
+      </w:tblPr>
+      <w:tblGrid>
+        <w:gridCol w:w="3078"/>
+        <w:gridCol w:w="6550"/>
+      </w:tblGrid>
+      <w:tr>
+        <w:tc>
+          <w:tcPr>
+            <w:tcW w:w="3114" w:type="dxa"/>
+            <w:shd w:val="pct20" w:color="auto" w:fill="auto"/>
+          </w:tcPr>
+          <w:p>
+            <w:pPr>
+              <w:jc w:val="center"/>
+              <w:rPr>
+                <w:rFonts w:ascii="Century Gothic" w:hAnsi="Century Gothic"/>
+                <w:b/>
+                <w:bCs/>
+                <w:sz w:val="24"/>
+                <w:szCs w:val="24"/>
+              </w:rPr>
+            </w:pPr>
+            <w:r>
+              <w:rPr>
+                <w:rFonts w:ascii="Century Gothic" w:hAnsi="Century Gothic"/>
+                <w:b/>
+                <w:bCs/>
+                <w:sz w:val="24"/>
+                <w:szCs w:val="24"/>
+              </w:rPr>
+              <w:t>Test Case ID:</w:t>
+            </w:r>
+          </w:p>
+        </w:tc>
+        <w:tc>
+          <w:tcPr>
+            <w:tcW w:w="6616" w:type="dxa"/>
+            <w:shd w:val="clear" w:color="auto" w:fill="auto"/>
+          </w:tcPr>
+          <w:p>
+            <w:pPr>
+              <w:jc w:val="center"/>
+              <w:rPr>
+                <w:rFonts w:ascii="Century Gothic" w:hAnsi="Century Gothic"/>
+                <w:b/>
+                <w:bCs/>
+                <w:sz w:val="24"/>
+                <w:szCs w:val="24"/>
+              </w:rPr>
+            </w:pPr>
+            <w:r>
+              <w:rPr>
+                <w:rFonts w:ascii="Century Gothic" w:hAnsi="Century Gothic"/>
+                <w:b/>
+                <w:bCs/>
+                <w:sz w:val="24"/>
+                <w:szCs w:val="24"/>
+              </w:rPr>
+              <w:t>TC_</w:t>
+            </w:r>
+            <w:r>
+              <w:rPr>
+                <w:rFonts w:ascii="Century Gothic" w:hAnsi="Century Gothic"/>
+                <w:b/>
+                <w:bCs/>
+                <w:sz w:val="24"/>
+                <w:szCs w:val="24"/>
+              </w:rPr>
+              <w:t>RFR1</w:t>
+            </w:r>
+            <w:r>
+              <w:rPr>
+                <w:rFonts w:ascii="Century Gothic" w:hAnsi="Century Gothic"/>
+                <w:b/>
+                <w:bCs/>
+                <w:sz w:val="24"/>
+                <w:szCs w:val="24"/>
+              </w:rPr>
+              <w:t>-</w:t>
+            </w:r>
+            <w:r>
+              <w:rPr>
+                <w:rFonts w:ascii="Century Gothic" w:hAnsi="Century Gothic"/>
+                <w:b/>
+                <w:bCs/>
+                <w:sz w:val="24"/>
+                <w:szCs w:val="24"/>
+              </w:rPr>
+              <w:t>ModificaProdotto_8</w:t>
+            </w:r>
+          </w:p>
+        </w:tc>
+      </w:tr>
+      <w:tr>
+        <w:tc>
+          <w:tcPr>
+            <w:tcW w:w="9730" w:type="dxa"/>
+            <w:gridSpan w:val="2"/>
+            <w:tcBorders>
+              <w:bottom w:val="single" w:sz="4" w:space="0" w:color="auto"/>
+            </w:tcBorders>
+            <w:shd w:val="pct20" w:color="auto" w:fill="auto"/>
+          </w:tcPr>
+          <w:p>
+            <w:pPr>
+              <w:jc w:val="center"/>
+              <w:rPr>
+                <w:rFonts w:ascii="Century Gothic" w:hAnsi="Century Gothic"/>
+                <w:b/>
+                <w:bCs/>
+                <w:sz w:val="24"/>
+                <w:szCs w:val="24"/>
+              </w:rPr>
+            </w:pPr>
+            <w:r>
+              <w:rPr>
+                <w:rFonts w:ascii="Century Gothic" w:hAnsi="Century Gothic"/>
+                <w:b/>
+                <w:bCs/>
+                <w:sz w:val="24"/>
+                <w:szCs w:val="24"/>
+              </w:rPr>
+              <w:t>Precondizioni:</w:t>
+            </w:r>
+          </w:p>
+        </w:tc>
+      </w:tr>
+      <w:tr>
+        <w:trPr>
+          <w:trHeight w:val="683"/>
+        </w:trPr>
+        <w:tc>
+          <w:tcPr>
+            <w:tcW w:w="9730" w:type="dxa"/>
+            <w:gridSpan w:val="2"/>
+            <w:shd w:val="clear" w:color="auto" w:fill="auto"/>
+          </w:tcPr>
+          <w:p>
+            <w:pPr>
+              <w:numPr>
+                <w:ilvl w:val="0"/>
+                <w:numId w:val="33"/>
+              </w:numPr>
+              <w:spacing w:after="0" w:line="240" w:lineRule="auto"/>
+              <w:jc w:val="center"/>
+              <w:rPr>
+                <w:rFonts w:ascii="Century Gothic" w:hAnsi="Century Gothic"/>
+                <w:sz w:val="24"/>
+                <w:szCs w:val="24"/>
+              </w:rPr>
+            </w:pPr>
+            <w:r>
+              <w:rPr>
+                <w:rFonts w:ascii="Century Gothic" w:hAnsi="Century Gothic"/>
+                <w:sz w:val="24"/>
+                <w:szCs w:val="24"/>
+              </w:rPr>
+              <w:t>L’azienda deve essere loggata nel sistema</w:t>
+            </w:r>
+          </w:p>
+          <w:p>
+            <w:pPr>
+              <w:numPr>
+                <w:ilvl w:val="0"/>
+                <w:numId w:val="33"/>
+              </w:numPr>
+              <w:spacing w:after="0" w:line="240" w:lineRule="auto"/>
+              <w:jc w:val="center"/>
+              <w:rPr>
+                <w:rFonts w:ascii="Century Gothic" w:hAnsi="Century Gothic"/>
+                <w:sz w:val="24"/>
+                <w:szCs w:val="24"/>
+              </w:rPr>
+            </w:pPr>
+            <w:r>
+              <w:rPr>
+                <w:rFonts w:ascii="Century Gothic" w:hAnsi="Century Gothic"/>
+                <w:sz w:val="24"/>
+                <w:szCs w:val="24"/>
+              </w:rPr>
+              <w:t>L’azienda si trova nella pagina di inserimento del prodotto</w:t>
+            </w:r>
+          </w:p>
+        </w:tc>
+      </w:tr>
+      <w:tr>
+        <w:tc>
+          <w:tcPr>
+            <w:tcW w:w="9730" w:type="dxa"/>
+            <w:gridSpan w:val="2"/>
+            <w:tcBorders>
+              <w:bottom w:val="single" w:sz="4" w:space="0" w:color="auto"/>
+            </w:tcBorders>
+            <w:shd w:val="pct20" w:color="auto" w:fill="auto"/>
+          </w:tcPr>
+          <w:p>
+            <w:pPr>
+              <w:jc w:val="center"/>
+              <w:rPr>
+                <w:rFonts w:ascii="Century Gothic" w:hAnsi="Century Gothic"/>
+                <w:b/>
+                <w:bCs/>
+                <w:sz w:val="24"/>
+                <w:szCs w:val="24"/>
+              </w:rPr>
+            </w:pPr>
+            <w:r>
+              <w:rPr>
+                <w:rFonts w:ascii="Century Gothic" w:hAnsi="Century Gothic"/>
+                <w:b/>
+                <w:bCs/>
+                <w:sz w:val="24"/>
+                <w:szCs w:val="24"/>
+              </w:rPr>
+              <w:t>Flusso di eventi:</w:t>
+            </w:r>
+          </w:p>
+        </w:tc>
+      </w:tr>
+      <w:tr>
+        <w:trPr>
+          <w:trHeight w:val="3281"/>
+        </w:trPr>
+        <w:tc>
+          <w:tcPr>
+            <w:tcW w:w="9730" w:type="dxa"/>
+            <w:gridSpan w:val="2"/>
+            <w:shd w:val="clear" w:color="auto" w:fill="auto"/>
+          </w:tcPr>
+          <w:p>
+            <w:pPr>
+              <w:pStyle w:val="Paragrafoelenco"/>
+              <w:spacing w:after="120"/>
+              <w:ind w:left="0"/>
+              <w:rPr>
+                <w:rFonts w:ascii="Century Gothic" w:hAnsi="Century Gothic"/>
+                <w:sz w:val="8"/>
+                <w:szCs w:val="8"/>
+              </w:rPr>
+            </w:pPr>
+          </w:p>
+          <w:p>
+            <w:pPr>
+              <w:pStyle w:val="Paragrafoelenco"/>
+              <w:numPr>
+                <w:ilvl w:val="0"/>
+                <w:numId w:val="34"/>
+              </w:numPr>
+              <w:spacing w:after="120" w:line="240" w:lineRule="auto"/>
+              <w:rPr>
+                <w:rFonts w:ascii="Century Gothic" w:hAnsi="Century Gothic"/>
+                <w:sz w:val="24"/>
+                <w:szCs w:val="24"/>
+              </w:rPr>
+            </w:pPr>
+            <w:r>
+              <w:rPr>
+                <w:rFonts w:ascii="Century Gothic" w:hAnsi="Century Gothic"/>
+                <w:sz w:val="24"/>
+                <w:szCs w:val="24"/>
+              </w:rPr>
+              <w:t xml:space="preserve">L’azienda inserisce i dati nel </w:t>
+            </w:r>
+            <w:proofErr w:type="spellStart"/>
+            <w:r>
+              <w:rPr>
+                <w:rFonts w:ascii="Century Gothic" w:hAnsi="Century Gothic"/>
+                <w:sz w:val="24"/>
+                <w:szCs w:val="24"/>
+              </w:rPr>
+              <w:t>form</w:t>
+            </w:r>
+            <w:proofErr w:type="spellEnd"/>
+            <w:r>
+              <w:rPr>
+                <w:rFonts w:ascii="Century Gothic" w:hAnsi="Century Gothic"/>
+                <w:sz w:val="24"/>
+                <w:szCs w:val="24"/>
+              </w:rPr>
+              <w:t xml:space="preserve"> del nuovo prodotto</w:t>
+            </w:r>
+            <w:r>
+              <w:rPr>
+                <w:rFonts w:ascii="Century Gothic" w:hAnsi="Century Gothic"/>
+                <w:sz w:val="24"/>
+                <w:szCs w:val="24"/>
+              </w:rPr>
+              <w:t>:</w:t>
+            </w:r>
+          </w:p>
+          <w:p>
+            <w:pPr>
+              <w:pStyle w:val="Paragrafoelenco"/>
+              <w:spacing w:after="120" w:line="240" w:lineRule="auto"/>
+              <w:ind w:left="714"/>
+              <w:rPr>
+                <w:rFonts w:ascii="Century Gothic" w:hAnsi="Century Gothic"/>
+                <w:sz w:val="16"/>
+                <w:szCs w:val="16"/>
+              </w:rPr>
+            </w:pPr>
+          </w:p>
+          <w:tbl>
+            <w:tblPr>
+              <w:tblpPr w:leftFromText="141" w:rightFromText="141" w:vertAnchor="text" w:horzAnchor="margin" w:tblpXSpec="center" w:tblpY="56"/>
+              <w:tblOverlap w:val="never"/>
+              <w:tblW w:w="0" w:type="auto"/>
+              <w:tblBorders>
+                <w:top w:val="single" w:sz="4" w:space="0" w:color="auto"/>
+                <w:left w:val="single" w:sz="4" w:space="0" w:color="auto"/>
+                <w:bottom w:val="single" w:sz="4" w:space="0" w:color="auto"/>
+                <w:right w:val="single" w:sz="4" w:space="0" w:color="auto"/>
+                <w:insideH w:val="single" w:sz="4" w:space="0" w:color="auto"/>
+                <w:insideV w:val="single" w:sz="4" w:space="0" w:color="auto"/>
+              </w:tblBorders>
+              <w:tblLook w:val="04A0" w:firstRow="1" w:lastRow="0" w:firstColumn="1" w:lastColumn="0" w:noHBand="0" w:noVBand="1"/>
+            </w:tblPr>
+            <w:tblGrid>
+              <w:gridCol w:w="2835"/>
+              <w:gridCol w:w="6095"/>
+            </w:tblGrid>
+            <w:tr>
+              <w:tc>
+                <w:tcPr>
+                  <w:tcW w:w="2835" w:type="dxa"/>
+                  <w:shd w:val="clear" w:color="auto" w:fill="auto"/>
+                </w:tcPr>
+                <w:p>
+                  <w:pPr>
+                    <w:pStyle w:val="Paragrafoelenco"/>
+                    <w:ind w:left="0"/>
+                    <w:rPr>
+                      <w:rFonts w:ascii="Century Gothic" w:hAnsi="Century Gothic"/>
+                      <w:b/>
+                      <w:bCs/>
+                      <w:sz w:val="24"/>
+                      <w:szCs w:val="24"/>
+                    </w:rPr>
+                  </w:pPr>
+                  <w:r>
+                    <w:rPr>
+                      <w:rFonts w:ascii="Century Gothic" w:hAnsi="Century Gothic"/>
+                      <w:b/>
+                      <w:bCs/>
+                      <w:sz w:val="24"/>
+                      <w:szCs w:val="24"/>
+                    </w:rPr>
+                    <w:t>Input</w:t>
+                  </w:r>
+                </w:p>
+              </w:tc>
+              <w:tc>
+                <w:tcPr>
+                  <w:tcW w:w="6095" w:type="dxa"/>
+                  <w:shd w:val="clear" w:color="auto" w:fill="auto"/>
+                </w:tcPr>
+                <w:p>
+                  <w:pPr>
+                    <w:pStyle w:val="Paragrafoelenco"/>
+                    <w:ind w:left="0"/>
+                    <w:rPr>
+                      <w:rFonts w:ascii="Century Gothic" w:hAnsi="Century Gothic"/>
+                      <w:b/>
+                      <w:bCs/>
+                      <w:sz w:val="24"/>
+                      <w:szCs w:val="24"/>
+                    </w:rPr>
+                  </w:pPr>
+                  <w:r>
+                    <w:rPr>
+                      <w:rFonts w:ascii="Century Gothic" w:hAnsi="Century Gothic"/>
+                      <w:b/>
+                      <w:bCs/>
+                      <w:sz w:val="24"/>
+                      <w:szCs w:val="24"/>
+                    </w:rPr>
+                    <w:t>Valore</w:t>
+                  </w:r>
+                </w:p>
+              </w:tc>
+            </w:tr>
+            <w:tr>
+              <w:tc>
+                <w:tcPr>
+                  <w:tcW w:w="2835" w:type="dxa"/>
+                  <w:shd w:val="clear" w:color="auto" w:fill="auto"/>
+                </w:tcPr>
+                <w:p>
+                  <w:pPr>
+                    <w:pStyle w:val="Paragrafoelenco"/>
+                    <w:ind w:left="0"/>
+                    <w:rPr>
+                      <w:rFonts w:ascii="Century Gothic" w:hAnsi="Century Gothic"/>
+                      <w:sz w:val="24"/>
+                      <w:szCs w:val="24"/>
+                    </w:rPr>
+                  </w:pPr>
+                  <w:r>
+                    <w:rPr>
+                      <w:rFonts w:ascii="Century Gothic" w:hAnsi="Century Gothic"/>
+                      <w:sz w:val="24"/>
+                      <w:szCs w:val="24"/>
+                    </w:rPr>
+                    <w:t>Nome prodotto</w:t>
+                  </w:r>
+                </w:p>
+              </w:tc>
+              <w:tc>
+                <w:tcPr>
+                  <w:tcW w:w="6095" w:type="dxa"/>
+                  <w:shd w:val="clear" w:color="auto" w:fill="auto"/>
+                </w:tcPr>
+                <w:p>
+                  <w:pPr>
+                    <w:pStyle w:val="Paragrafoelenco"/>
+                    <w:ind w:left="0"/>
+                    <w:rPr>
+                      <w:rFonts w:ascii="Century Gothic" w:hAnsi="Century Gothic"/>
+                      <w:sz w:val="24"/>
+                      <w:szCs w:val="24"/>
+                    </w:rPr>
+                  </w:pPr>
+                  <w:r>
+                    <w:rPr>
+                      <w:rFonts w:ascii="Century Gothic" w:hAnsi="Century Gothic"/>
+                      <w:sz w:val="24"/>
+                      <w:szCs w:val="24"/>
+                    </w:rPr>
+                    <w:t>Torta al miele</w:t>
+                  </w:r>
+                </w:p>
+              </w:tc>
+            </w:tr>
+            <w:tr>
+              <w:tc>
+                <w:tcPr>
+                  <w:tcW w:w="2835" w:type="dxa"/>
+                  <w:shd w:val="clear" w:color="auto" w:fill="auto"/>
+                </w:tcPr>
+                <w:p>
+                  <w:pPr>
+                    <w:pStyle w:val="Paragrafoelenco"/>
+                    <w:ind w:left="0"/>
+                    <w:rPr>
+                      <w:rFonts w:ascii="Century Gothic" w:hAnsi="Century Gothic"/>
+                      <w:sz w:val="24"/>
+                      <w:szCs w:val="24"/>
+                    </w:rPr>
+                  </w:pPr>
+                  <w:r>
+                    <w:rPr>
+                      <w:rFonts w:ascii="Century Gothic" w:hAnsi="Century Gothic"/>
+                      <w:sz w:val="24"/>
+                      <w:szCs w:val="24"/>
+                    </w:rPr>
+                    <w:t>Descrizione</w:t>
+                  </w:r>
+                </w:p>
+              </w:tc>
+              <w:tc>
+                <w:tcPr>
+                  <w:tcW w:w="6095" w:type="dxa"/>
+                  <w:shd w:val="clear" w:color="auto" w:fill="auto"/>
+                </w:tcPr>
+                <w:p>
+                  <w:pPr>
+                    <w:pStyle w:val="Paragrafoelenco"/>
+                    <w:ind w:left="0"/>
+                    <w:rPr>
+                      <w:rFonts w:ascii="Century Gothic" w:hAnsi="Century Gothic"/>
+                      <w:sz w:val="24"/>
+                      <w:szCs w:val="24"/>
+                    </w:rPr>
+                  </w:pPr>
+                  <w:r>
+                    <w:rPr>
+                      <w:rFonts w:ascii="Century Gothic" w:hAnsi="Century Gothic"/>
+                      <w:sz w:val="24"/>
+                      <w:szCs w:val="24"/>
+                    </w:rPr>
+                    <w:t>Dolce al miele</w:t>
+                  </w:r>
+                </w:p>
+              </w:tc>
+            </w:tr>
+            <w:tr>
+              <w:tc>
+                <w:tcPr>
+                  <w:tcW w:w="2835" w:type="dxa"/>
+                  <w:shd w:val="clear" w:color="auto" w:fill="auto"/>
+                </w:tcPr>
+                <w:p>
+                  <w:pPr>
+                    <w:pStyle w:val="Paragrafoelenco"/>
+                    <w:ind w:left="0"/>
+                    <w:rPr>
+                      <w:rFonts w:ascii="Century Gothic" w:hAnsi="Century Gothic"/>
+                      <w:sz w:val="24"/>
+                      <w:szCs w:val="24"/>
+                    </w:rPr>
+                  </w:pPr>
+                  <w:r>
+                    <w:rPr>
+                      <w:rFonts w:ascii="Century Gothic" w:hAnsi="Century Gothic"/>
+                      <w:sz w:val="24"/>
+                      <w:szCs w:val="24"/>
+                    </w:rPr>
+                    <w:t>prezzo</w:t>
+                  </w:r>
+                </w:p>
+              </w:tc>
+              <w:tc>
+                <w:tcPr>
+                  <w:tcW w:w="6095" w:type="dxa"/>
+                  <w:shd w:val="clear" w:color="auto" w:fill="auto"/>
+                </w:tcPr>
+                <w:p>
+                  <w:pPr>
+                    <w:pStyle w:val="Paragrafoelenco"/>
+                    <w:ind w:left="0"/>
+                    <w:rPr>
+                      <w:rFonts w:ascii="Century Gothic" w:hAnsi="Century Gothic"/>
+                      <w:sz w:val="24"/>
+                      <w:szCs w:val="24"/>
+                    </w:rPr>
+                  </w:pPr>
+                  <w:r>
+                    <w:rPr>
+                      <w:rFonts w:ascii="Century Gothic" w:hAnsi="Century Gothic"/>
+                      <w:sz w:val="24"/>
+                      <w:szCs w:val="24"/>
+                    </w:rPr>
+                    <w:t>0,70</w:t>
+                  </w:r>
+                </w:p>
+              </w:tc>
+            </w:tr>
+          </w:tbl>
+          <w:p>
+            <w:pPr>
+              <w:rPr>
+                <w:rFonts w:ascii="Century Gothic" w:hAnsi="Century Gothic"/>
+                <w:sz w:val="12"/>
+                <w:szCs w:val="12"/>
+              </w:rPr>
+            </w:pPr>
+          </w:p>
+          <w:p>
+            <w:pPr>
+              <w:pStyle w:val="Paragrafoelenco"/>
+              <w:numPr>
+                <w:ilvl w:val="0"/>
+                <w:numId w:val="34"/>
+              </w:numPr>
+              <w:spacing w:after="0" w:line="240" w:lineRule="auto"/>
+              <w:rPr>
+                <w:rFonts w:ascii="Century Gothic" w:hAnsi="Century Gothic"/>
+                <w:sz w:val="24"/>
+                <w:szCs w:val="24"/>
+              </w:rPr>
+            </w:pPr>
+            <w:r>
+              <w:rPr>
+                <w:rFonts w:ascii="Century Gothic" w:hAnsi="Century Gothic"/>
+                <w:sz w:val="24"/>
+                <w:szCs w:val="24"/>
+              </w:rPr>
+              <w:t>L’azienda</w:t>
+            </w:r>
+            <w:r>
+              <w:rPr>
+                <w:rFonts w:ascii="Century Gothic" w:hAnsi="Century Gothic"/>
+                <w:sz w:val="24"/>
+                <w:szCs w:val="24"/>
+              </w:rPr>
+              <w:t xml:space="preserve"> clicca sul pulsante “</w:t>
+            </w:r>
+            <w:r>
+              <w:rPr>
+                <w:rFonts w:ascii="Century Gothic" w:hAnsi="Century Gothic"/>
+                <w:b/>
+                <w:bCs/>
+                <w:sz w:val="24"/>
+                <w:szCs w:val="24"/>
+              </w:rPr>
+              <w:t>Inserisci</w:t>
+            </w:r>
+            <w:r>
+              <w:rPr>
+                <w:rFonts w:ascii="Century Gothic" w:hAnsi="Century Gothic"/>
+                <w:sz w:val="24"/>
+                <w:szCs w:val="24"/>
+              </w:rPr>
+              <w:t>”</w:t>
+            </w:r>
+          </w:p>
+          <w:p>
+            <w:pPr>
+              <w:pStyle w:val="Paragrafoelenco"/>
+              <w:spacing w:after="0" w:line="240" w:lineRule="auto"/>
+              <w:rPr>
+                <w:rFonts w:ascii="Century Gothic" w:hAnsi="Century Gothic"/>
+                <w:sz w:val="12"/>
+                <w:szCs w:val="12"/>
+              </w:rPr>
+            </w:pPr>
+          </w:p>
+        </w:tc>
+      </w:tr>
+      <w:tr>
+        <w:tc>
+          <w:tcPr>
+            <w:tcW w:w="9730" w:type="dxa"/>
+            <w:gridSpan w:val="2"/>
+            <w:tcBorders>
+              <w:bottom w:val="single" w:sz="4" w:space="0" w:color="auto"/>
+            </w:tcBorders>
+            <w:shd w:val="pct20" w:color="auto" w:fill="auto"/>
+          </w:tcPr>
+          <w:p>
+            <w:pPr>
+              <w:jc w:val="center"/>
+              <w:rPr>
+                <w:rFonts w:ascii="Century Gothic" w:hAnsi="Century Gothic"/>
+                <w:b/>
+                <w:bCs/>
+                <w:sz w:val="24"/>
+                <w:szCs w:val="24"/>
+              </w:rPr>
+            </w:pPr>
+            <w:r>
+              <w:rPr>
+                <w:rFonts w:ascii="Century Gothic" w:hAnsi="Century Gothic"/>
+                <w:b/>
+                <w:bCs/>
+                <w:sz w:val="24"/>
+                <w:szCs w:val="24"/>
+              </w:rPr>
+              <w:lastRenderedPageBreak/>
+              <w:t>Oracolo:</w:t>
+            </w:r>
+          </w:p>
+        </w:tc>
+      </w:tr>
+      <w:tr>
+        <w:trPr>
+          <w:trHeight w:val="717"/>
+        </w:trPr>
+        <w:tc>
+          <w:tcPr>
+            <w:tcW w:w="9730" w:type="dxa"/>
+            <w:gridSpan w:val="2"/>
+            <w:shd w:val="clear" w:color="auto" w:fill="auto"/>
+          </w:tcPr>
+          <w:p>
+            <w:pPr>
+              <w:jc w:val="center"/>
+              <w:rPr>
+                <w:rFonts w:ascii="Century Gothic" w:hAnsi="Century Gothic"/>
+                <w:sz w:val="24"/>
+                <w:szCs w:val="24"/>
+              </w:rPr>
+            </w:pPr>
+            <w:r>
+              <w:rPr>
+                <w:rFonts w:ascii="Century Gothic" w:hAnsi="Century Gothic"/>
+                <w:sz w:val="24"/>
+                <w:szCs w:val="24"/>
+              </w:rPr>
+              <w:t xml:space="preserve">Il sistema </w:t>
+            </w:r>
+            <w:r>
+              <w:rPr>
+                <w:rFonts w:ascii="Century Gothic" w:hAnsi="Century Gothic"/>
+                <w:sz w:val="24"/>
+                <w:szCs w:val="24"/>
+              </w:rPr>
+              <w:t>visualizza “</w:t>
+            </w:r>
+            <w:bookmarkStart w:id="0" w:name="_GoBack"/>
+            <w:r>
+              <w:rPr>
+                <w:rFonts w:ascii="Century Gothic" w:hAnsi="Century Gothic"/>
+                <w:b/>
+                <w:bCs/>
+                <w:sz w:val="24"/>
+                <w:szCs w:val="24"/>
+              </w:rPr>
+              <w:t>RFR4-VisualizzaCatalogoProdotti</w:t>
+            </w:r>
+            <w:bookmarkEnd w:id="0"/>
+            <w:r>
+              <w:rPr>
+                <w:rFonts w:ascii="Century Gothic" w:hAnsi="Century Gothic"/>
+                <w:sz w:val="24"/>
+                <w:szCs w:val="24"/>
+              </w:rPr>
+              <w:t>”</w:t>
+            </w:r>
+          </w:p>
+          <w:p>
+            <w:pPr>
+              <w:jc w:val="center"/>
+              <w:rPr>
+                <w:rFonts w:ascii="Century Gothic" w:hAnsi="Century Gothic"/>
+                <w:sz w:val="24"/>
+                <w:szCs w:val="24"/>
+              </w:rPr>
+            </w:pPr>
+            <w:r>
+              <w:rPr>
+                <w:rFonts w:ascii="Century Gothic" w:hAnsi="Century Gothic"/>
+                <w:sz w:val="24"/>
+                <w:szCs w:val="24"/>
+              </w:rPr>
+              <w:t>L</w:t>
+            </w:r>
+            <w:r>
+              <w:rPr>
+                <w:rFonts w:ascii="Century Gothic" w:hAnsi="Century Gothic"/>
+                <w:sz w:val="24"/>
+                <w:szCs w:val="24"/>
+              </w:rPr>
+              <w:t>’</w:t>
+            </w:r>
+            <w:r>
+              <w:rPr>
+                <w:rFonts w:ascii="Century Gothic" w:hAnsi="Century Gothic"/>
+                <w:b/>
+                <w:bCs/>
+                <w:sz w:val="24"/>
+                <w:szCs w:val="24"/>
+              </w:rPr>
+              <w:t>inserimento</w:t>
+            </w:r>
+            <w:r>
+              <w:rPr>
+                <w:rFonts w:ascii="Century Gothic" w:hAnsi="Century Gothic"/>
+                <w:sz w:val="24"/>
+                <w:szCs w:val="24"/>
+              </w:rPr>
+              <w:t xml:space="preserve"> </w:t>
+            </w:r>
+            <w:r>
+              <w:rPr>
+                <w:rFonts w:ascii="Century Gothic" w:hAnsi="Century Gothic"/>
+                <w:sz w:val="24"/>
+                <w:szCs w:val="24"/>
+              </w:rPr>
+              <w:t>viene effettuat</w:t>
+            </w:r>
+            <w:r>
+              <w:rPr>
+                <w:rFonts w:ascii="Century Gothic" w:hAnsi="Century Gothic"/>
+                <w:sz w:val="24"/>
+                <w:szCs w:val="24"/>
+              </w:rPr>
+              <w:t>o.</w:t>
+            </w:r>
+          </w:p>
+        </w:tc>
+      </w:tr>
+    </w:tbl>
+    <w:p>
+      <w:pPr>
+        <w:rPr>
+          <w:rFonts w:ascii="Century Gothic" w:hAnsi="Century Gothic"/>
+          <w:sz w:val="24"/>
+          <w:szCs w:val="24"/>
+        </w:rPr>
+      </w:pPr>
+    </w:p>
+    <w:p>
+      <w:pPr>
+        <w:ind w:left="-142"/>
+        <w:rPr>
+          <w:rFonts w:ascii="Century Gothic" w:hAnsi="Century Gothic"/>
+          <w:sz w:val="24"/>
+          <w:szCs w:val="24"/>
+        </w:rPr>
+      </w:pPr>
+    </w:p>
     <w:sectPr>
       <w:pgSz w:w="11906" w:h="16838"/>
       <w:pgMar w:top="851" w:right="1134" w:bottom="284" w:left="1134" w:header="708" w:footer="708" w:gutter="0"/>
@@ -2514,6 +9121,184 @@
     </w:lvl>
   </w:abstractNum>
   <w:abstractNum w:abstractNumId="2" w15:restartNumberingAfterBreak="0">
+    <w:nsid w:val="051F25C3"/>
+    <w:multiLevelType w:val="hybridMultilevel"/>
+    <w:tmpl w:val="F3405DE4"/>
+    <w:lvl w:ilvl="0" w:tplc="0410000F">
+      <w:start w:val="1"/>
+      <w:numFmt w:val="decimal"/>
+      <w:lvlText w:val="%1."/>
+      <w:lvlJc w:val="left"/>
+      <w:pPr>
+        <w:ind w:left="720" w:hanging="360"/>
+      </w:pPr>
+      <w:rPr>
+        <w:rFonts w:hint="default"/>
+      </w:rPr>
+    </w:lvl>
+    <w:lvl w:ilvl="1" w:tplc="04100019" w:tentative="1">
+      <w:start w:val="1"/>
+      <w:numFmt w:val="lowerLetter"/>
+      <w:lvlText w:val="%2."/>
+      <w:lvlJc w:val="left"/>
+      <w:pPr>
+        <w:ind w:left="1440" w:hanging="360"/>
+      </w:pPr>
+    </w:lvl>
+    <w:lvl w:ilvl="2" w:tplc="0410001B" w:tentative="1">
+      <w:start w:val="1"/>
+      <w:numFmt w:val="lowerRoman"/>
+      <w:lvlText w:val="%3."/>
+      <w:lvlJc w:val="right"/>
+      <w:pPr>
+        <w:ind w:left="2160" w:hanging="180"/>
+      </w:pPr>
+    </w:lvl>
+    <w:lvl w:ilvl="3" w:tplc="0410000F" w:tentative="1">
+      <w:start w:val="1"/>
+      <w:numFmt w:val="decimal"/>
+      <w:lvlText w:val="%4."/>
+      <w:lvlJc w:val="left"/>
+      <w:pPr>
+        <w:ind w:left="2880" w:hanging="360"/>
+      </w:pPr>
+    </w:lvl>
+    <w:lvl w:ilvl="4" w:tplc="04100019" w:tentative="1">
+      <w:start w:val="1"/>
+      <w:numFmt w:val="lowerLetter"/>
+      <w:lvlText w:val="%5."/>
+      <w:lvlJc w:val="left"/>
+      <w:pPr>
+        <w:ind w:left="3600" w:hanging="360"/>
+      </w:pPr>
+    </w:lvl>
+    <w:lvl w:ilvl="5" w:tplc="0410001B" w:tentative="1">
+      <w:start w:val="1"/>
+      <w:numFmt w:val="lowerRoman"/>
+      <w:lvlText w:val="%6."/>
+      <w:lvlJc w:val="right"/>
+      <w:pPr>
+        <w:ind w:left="4320" w:hanging="180"/>
+      </w:pPr>
+    </w:lvl>
+    <w:lvl w:ilvl="6" w:tplc="0410000F" w:tentative="1">
+      <w:start w:val="1"/>
+      <w:numFmt w:val="decimal"/>
+      <w:lvlText w:val="%7."/>
+      <w:lvlJc w:val="left"/>
+      <w:pPr>
+        <w:ind w:left="5040" w:hanging="360"/>
+      </w:pPr>
+    </w:lvl>
+    <w:lvl w:ilvl="7" w:tplc="04100019" w:tentative="1">
+      <w:start w:val="1"/>
+      <w:numFmt w:val="lowerLetter"/>
+      <w:lvlText w:val="%8."/>
+      <w:lvlJc w:val="left"/>
+      <w:pPr>
+        <w:ind w:left="5760" w:hanging="360"/>
+      </w:pPr>
+    </w:lvl>
+    <w:lvl w:ilvl="8" w:tplc="0410001B" w:tentative="1">
+      <w:start w:val="1"/>
+      <w:numFmt w:val="lowerRoman"/>
+      <w:lvlText w:val="%9."/>
+      <w:lvlJc w:val="right"/>
+      <w:pPr>
+        <w:ind w:left="6480" w:hanging="180"/>
+      </w:pPr>
+    </w:lvl>
+  </w:abstractNum>
+  <w:abstractNum w:abstractNumId="3" w15:restartNumberingAfterBreak="0">
+    <w:nsid w:val="094D11BD"/>
+    <w:multiLevelType w:val="hybridMultilevel"/>
+    <w:tmpl w:val="F3405DE4"/>
+    <w:lvl w:ilvl="0" w:tplc="0410000F">
+      <w:start w:val="1"/>
+      <w:numFmt w:val="decimal"/>
+      <w:lvlText w:val="%1."/>
+      <w:lvlJc w:val="left"/>
+      <w:pPr>
+        <w:ind w:left="720" w:hanging="360"/>
+      </w:pPr>
+      <w:rPr>
+        <w:rFonts w:hint="default"/>
+      </w:rPr>
+    </w:lvl>
+    <w:lvl w:ilvl="1" w:tplc="04100019" w:tentative="1">
+      <w:start w:val="1"/>
+      <w:numFmt w:val="lowerLetter"/>
+      <w:lvlText w:val="%2."/>
+      <w:lvlJc w:val="left"/>
+      <w:pPr>
+        <w:ind w:left="1440" w:hanging="360"/>
+      </w:pPr>
+    </w:lvl>
+    <w:lvl w:ilvl="2" w:tplc="0410001B" w:tentative="1">
+      <w:start w:val="1"/>
+      <w:numFmt w:val="lowerRoman"/>
+      <w:lvlText w:val="%3."/>
+      <w:lvlJc w:val="right"/>
+      <w:pPr>
+        <w:ind w:left="2160" w:hanging="180"/>
+      </w:pPr>
+    </w:lvl>
+    <w:lvl w:ilvl="3" w:tplc="0410000F" w:tentative="1">
+      <w:start w:val="1"/>
+      <w:numFmt w:val="decimal"/>
+      <w:lvlText w:val="%4."/>
+      <w:lvlJc w:val="left"/>
+      <w:pPr>
+        <w:ind w:left="2880" w:hanging="360"/>
+      </w:pPr>
+    </w:lvl>
+    <w:lvl w:ilvl="4" w:tplc="04100019" w:tentative="1">
+      <w:start w:val="1"/>
+      <w:numFmt w:val="lowerLetter"/>
+      <w:lvlText w:val="%5."/>
+      <w:lvlJc w:val="left"/>
+      <w:pPr>
+        <w:ind w:left="3600" w:hanging="360"/>
+      </w:pPr>
+    </w:lvl>
+    <w:lvl w:ilvl="5" w:tplc="0410001B" w:tentative="1">
+      <w:start w:val="1"/>
+      <w:numFmt w:val="lowerRoman"/>
+      <w:lvlText w:val="%6."/>
+      <w:lvlJc w:val="right"/>
+      <w:pPr>
+        <w:ind w:left="4320" w:hanging="180"/>
+      </w:pPr>
+    </w:lvl>
+    <w:lvl w:ilvl="6" w:tplc="0410000F" w:tentative="1">
+      <w:start w:val="1"/>
+      <w:numFmt w:val="decimal"/>
+      <w:lvlText w:val="%7."/>
+      <w:lvlJc w:val="left"/>
+      <w:pPr>
+        <w:ind w:left="5040" w:hanging="360"/>
+      </w:pPr>
+    </w:lvl>
+    <w:lvl w:ilvl="7" w:tplc="04100019" w:tentative="1">
+      <w:start w:val="1"/>
+      <w:numFmt w:val="lowerLetter"/>
+      <w:lvlText w:val="%8."/>
+      <w:lvlJc w:val="left"/>
+      <w:pPr>
+        <w:ind w:left="5760" w:hanging="360"/>
+      </w:pPr>
+    </w:lvl>
+    <w:lvl w:ilvl="8" w:tplc="0410001B" w:tentative="1">
+      <w:start w:val="1"/>
+      <w:numFmt w:val="lowerRoman"/>
+      <w:lvlText w:val="%9."/>
+      <w:lvlJc w:val="right"/>
+      <w:pPr>
+        <w:ind w:left="6480" w:hanging="180"/>
+      </w:pPr>
+    </w:lvl>
+  </w:abstractNum>
+  <w:abstractNum w:abstractNumId="4" w15:restartNumberingAfterBreak="0">
     <w:nsid w:val="0A4F3680"/>
     <w:multiLevelType w:val="hybridMultilevel"/>
     <w:tmpl w:val="7CFC6AE6"/>
@@ -2599,7 +9384,7 @@
       </w:pPr>
     </w:lvl>
   </w:abstractNum>
-  <w:abstractNum w:abstractNumId="3" w15:restartNumberingAfterBreak="0">
+  <w:abstractNum w:abstractNumId="5" w15:restartNumberingAfterBreak="0">
     <w:nsid w:val="0D135191"/>
     <w:multiLevelType w:val="hybridMultilevel"/>
     <w:tmpl w:val="EE54BF3C"/>
@@ -2685,7 +9470,7 @@
       </w:pPr>
     </w:lvl>
   </w:abstractNum>
-  <w:abstractNum w:abstractNumId="4" w15:restartNumberingAfterBreak="0">
+  <w:abstractNum w:abstractNumId="6" w15:restartNumberingAfterBreak="0">
     <w:nsid w:val="10151D03"/>
     <w:multiLevelType w:val="hybridMultilevel"/>
     <w:tmpl w:val="7A021384"/>
@@ -2771,7 +9556,96 @@
       </w:pPr>
     </w:lvl>
   </w:abstractNum>
-  <w:abstractNum w:abstractNumId="5" w15:restartNumberingAfterBreak="0">
+  <w:abstractNum w:abstractNumId="7" w15:restartNumberingAfterBreak="0">
+    <w:nsid w:val="104E4354"/>
+    <w:multiLevelType w:val="hybridMultilevel"/>
+    <w:tmpl w:val="F3405DE4"/>
+    <w:lvl w:ilvl="0" w:tplc="0410000F">
+      <w:start w:val="1"/>
+      <w:numFmt w:val="decimal"/>
+      <w:lvlText w:val="%1."/>
+      <w:lvlJc w:val="left"/>
+      <w:pPr>
+        <w:ind w:left="720" w:hanging="360"/>
+      </w:pPr>
+      <w:rPr>
+        <w:rFonts w:hint="default"/>
+      </w:rPr>
+    </w:lvl>
+    <w:lvl w:ilvl="1" w:tplc="04100019" w:tentative="1">
+      <w:start w:val="1"/>
+      <w:numFmt w:val="lowerLetter"/>
+      <w:lvlText w:val="%2."/>
+      <w:lvlJc w:val="left"/>
+      <w:pPr>
+        <w:ind w:left="1440" w:hanging="360"/>
+      </w:pPr>
+    </w:lvl>
+    <w:lvl w:ilvl="2" w:tplc="0410001B" w:tentative="1">
+      <w:start w:val="1"/>
+      <w:numFmt w:val="lowerRoman"/>
+      <w:lvlText w:val="%3."/>
+      <w:lvlJc w:val="right"/>
+      <w:pPr>
+        <w:ind w:left="2160" w:hanging="180"/>
+      </w:pPr>
+    </w:lvl>
+    <w:lvl w:ilvl="3" w:tplc="0410000F" w:tentative="1">
+      <w:start w:val="1"/>
+      <w:numFmt w:val="decimal"/>
+      <w:lvlText w:val="%4."/>
+      <w:lvlJc w:val="left"/>
+      <w:pPr>
+        <w:ind w:left="2880" w:hanging="360"/>
+      </w:pPr>
+    </w:lvl>
+    <w:lvl w:ilvl="4" w:tplc="04100019" w:tentative="1">
+      <w:start w:val="1"/>
+      <w:numFmt w:val="lowerLetter"/>
+      <w:lvlText w:val="%5."/>
+      <w:lvlJc w:val="left"/>
+      <w:pPr>
+        <w:ind w:left="3600" w:hanging="360"/>
+      </w:pPr>
+    </w:lvl>
+    <w:lvl w:ilvl="5" w:tplc="0410001B" w:tentative="1">
+      <w:start w:val="1"/>
+      <w:numFmt w:val="lowerRoman"/>
+      <w:lvlText w:val="%6."/>
+      <w:lvlJc w:val="right"/>
+      <w:pPr>
+        <w:ind w:left="4320" w:hanging="180"/>
+      </w:pPr>
+    </w:lvl>
+    <w:lvl w:ilvl="6" w:tplc="0410000F" w:tentative="1">
+      <w:start w:val="1"/>
+      <w:numFmt w:val="decimal"/>
+      <w:lvlText w:val="%7."/>
+      <w:lvlJc w:val="left"/>
+      <w:pPr>
+        <w:ind w:left="5040" w:hanging="360"/>
+      </w:pPr>
+    </w:lvl>
+    <w:lvl w:ilvl="7" w:tplc="04100019" w:tentative="1">
+      <w:start w:val="1"/>
+      <w:numFmt w:val="lowerLetter"/>
+      <w:lvlText w:val="%8."/>
+      <w:lvlJc w:val="left"/>
+      <w:pPr>
+        <w:ind w:left="5760" w:hanging="360"/>
+      </w:pPr>
+    </w:lvl>
+    <w:lvl w:ilvl="8" w:tplc="0410001B" w:tentative="1">
+      <w:start w:val="1"/>
+      <w:numFmt w:val="lowerRoman"/>
+      <w:lvlText w:val="%9."/>
+      <w:lvlJc w:val="right"/>
+      <w:pPr>
+        <w:ind w:left="6480" w:hanging="180"/>
+      </w:pPr>
+    </w:lvl>
+  </w:abstractNum>
+  <w:abstractNum w:abstractNumId="8" w15:restartNumberingAfterBreak="0">
     <w:nsid w:val="15050A5A"/>
     <w:multiLevelType w:val="hybridMultilevel"/>
     <w:tmpl w:val="9D72AEEA"/>
@@ -2857,7 +9731,185 @@
       </w:pPr>
     </w:lvl>
   </w:abstractNum>
-  <w:abstractNum w:abstractNumId="6" w15:restartNumberingAfterBreak="0">
+  <w:abstractNum w:abstractNumId="9" w15:restartNumberingAfterBreak="0">
+    <w:nsid w:val="19F514D6"/>
+    <w:multiLevelType w:val="hybridMultilevel"/>
+    <w:tmpl w:val="F3405DE4"/>
+    <w:lvl w:ilvl="0" w:tplc="0410000F">
+      <w:start w:val="1"/>
+      <w:numFmt w:val="decimal"/>
+      <w:lvlText w:val="%1."/>
+      <w:lvlJc w:val="left"/>
+      <w:pPr>
+        <w:ind w:left="720" w:hanging="360"/>
+      </w:pPr>
+      <w:rPr>
+        <w:rFonts w:hint="default"/>
+      </w:rPr>
+    </w:lvl>
+    <w:lvl w:ilvl="1" w:tplc="04100019" w:tentative="1">
+      <w:start w:val="1"/>
+      <w:numFmt w:val="lowerLetter"/>
+      <w:lvlText w:val="%2."/>
+      <w:lvlJc w:val="left"/>
+      <w:pPr>
+        <w:ind w:left="1440" w:hanging="360"/>
+      </w:pPr>
+    </w:lvl>
+    <w:lvl w:ilvl="2" w:tplc="0410001B" w:tentative="1">
+      <w:start w:val="1"/>
+      <w:numFmt w:val="lowerRoman"/>
+      <w:lvlText w:val="%3."/>
+      <w:lvlJc w:val="right"/>
+      <w:pPr>
+        <w:ind w:left="2160" w:hanging="180"/>
+      </w:pPr>
+    </w:lvl>
+    <w:lvl w:ilvl="3" w:tplc="0410000F" w:tentative="1">
+      <w:start w:val="1"/>
+      <w:numFmt w:val="decimal"/>
+      <w:lvlText w:val="%4."/>
+      <w:lvlJc w:val="left"/>
+      <w:pPr>
+        <w:ind w:left="2880" w:hanging="360"/>
+      </w:pPr>
+    </w:lvl>
+    <w:lvl w:ilvl="4" w:tplc="04100019" w:tentative="1">
+      <w:start w:val="1"/>
+      <w:numFmt w:val="lowerLetter"/>
+      <w:lvlText w:val="%5."/>
+      <w:lvlJc w:val="left"/>
+      <w:pPr>
+        <w:ind w:left="3600" w:hanging="360"/>
+      </w:pPr>
+    </w:lvl>
+    <w:lvl w:ilvl="5" w:tplc="0410001B" w:tentative="1">
+      <w:start w:val="1"/>
+      <w:numFmt w:val="lowerRoman"/>
+      <w:lvlText w:val="%6."/>
+      <w:lvlJc w:val="right"/>
+      <w:pPr>
+        <w:ind w:left="4320" w:hanging="180"/>
+      </w:pPr>
+    </w:lvl>
+    <w:lvl w:ilvl="6" w:tplc="0410000F" w:tentative="1">
+      <w:start w:val="1"/>
+      <w:numFmt w:val="decimal"/>
+      <w:lvlText w:val="%7."/>
+      <w:lvlJc w:val="left"/>
+      <w:pPr>
+        <w:ind w:left="5040" w:hanging="360"/>
+      </w:pPr>
+    </w:lvl>
+    <w:lvl w:ilvl="7" w:tplc="04100019" w:tentative="1">
+      <w:start w:val="1"/>
+      <w:numFmt w:val="lowerLetter"/>
+      <w:lvlText w:val="%8."/>
+      <w:lvlJc w:val="left"/>
+      <w:pPr>
+        <w:ind w:left="5760" w:hanging="360"/>
+      </w:pPr>
+    </w:lvl>
+    <w:lvl w:ilvl="8" w:tplc="0410001B" w:tentative="1">
+      <w:start w:val="1"/>
+      <w:numFmt w:val="lowerRoman"/>
+      <w:lvlText w:val="%9."/>
+      <w:lvlJc w:val="right"/>
+      <w:pPr>
+        <w:ind w:left="6480" w:hanging="180"/>
+      </w:pPr>
+    </w:lvl>
+  </w:abstractNum>
+  <w:abstractNum w:abstractNumId="10" w15:restartNumberingAfterBreak="0">
+    <w:nsid w:val="1DA74231"/>
+    <w:multiLevelType w:val="hybridMultilevel"/>
+    <w:tmpl w:val="1362E372"/>
+    <w:lvl w:ilvl="0" w:tplc="0410000F">
+      <w:start w:val="1"/>
+      <w:numFmt w:val="decimal"/>
+      <w:lvlText w:val="%1."/>
+      <w:lvlJc w:val="left"/>
+      <w:pPr>
+        <w:ind w:left="720" w:hanging="360"/>
+      </w:pPr>
+      <w:rPr>
+        <w:rFonts w:hint="default"/>
+      </w:rPr>
+    </w:lvl>
+    <w:lvl w:ilvl="1" w:tplc="04100019" w:tentative="1">
+      <w:start w:val="1"/>
+      <w:numFmt w:val="lowerLetter"/>
+      <w:lvlText w:val="%2."/>
+      <w:lvlJc w:val="left"/>
+      <w:pPr>
+        <w:ind w:left="1440" w:hanging="360"/>
+      </w:pPr>
+    </w:lvl>
+    <w:lvl w:ilvl="2" w:tplc="0410001B" w:tentative="1">
+      <w:start w:val="1"/>
+      <w:numFmt w:val="lowerRoman"/>
+      <w:lvlText w:val="%3."/>
+      <w:lvlJc w:val="right"/>
+      <w:pPr>
+        <w:ind w:left="2160" w:hanging="180"/>
+      </w:pPr>
+    </w:lvl>
+    <w:lvl w:ilvl="3" w:tplc="0410000F" w:tentative="1">
+      <w:start w:val="1"/>
+      <w:numFmt w:val="decimal"/>
+      <w:lvlText w:val="%4."/>
+      <w:lvlJc w:val="left"/>
+      <w:pPr>
+        <w:ind w:left="2880" w:hanging="360"/>
+      </w:pPr>
+    </w:lvl>
+    <w:lvl w:ilvl="4" w:tplc="04100019" w:tentative="1">
+      <w:start w:val="1"/>
+      <w:numFmt w:val="lowerLetter"/>
+      <w:lvlText w:val="%5."/>
+      <w:lvlJc w:val="left"/>
+      <w:pPr>
+        <w:ind w:left="3600" w:hanging="360"/>
+      </w:pPr>
+    </w:lvl>
+    <w:lvl w:ilvl="5" w:tplc="0410001B" w:tentative="1">
+      <w:start w:val="1"/>
+      <w:numFmt w:val="lowerRoman"/>
+      <w:lvlText w:val="%6."/>
+      <w:lvlJc w:val="right"/>
+      <w:pPr>
+        <w:ind w:left="4320" w:hanging="180"/>
+      </w:pPr>
+    </w:lvl>
+    <w:lvl w:ilvl="6" w:tplc="0410000F" w:tentative="1">
+      <w:start w:val="1"/>
+      <w:numFmt w:val="decimal"/>
+      <w:lvlText w:val="%7."/>
+      <w:lvlJc w:val="left"/>
+      <w:pPr>
+        <w:ind w:left="5040" w:hanging="360"/>
+      </w:pPr>
+    </w:lvl>
+    <w:lvl w:ilvl="7" w:tplc="04100019" w:tentative="1">
+      <w:start w:val="1"/>
+      <w:numFmt w:val="lowerLetter"/>
+      <w:lvlText w:val="%8."/>
+      <w:lvlJc w:val="left"/>
+      <w:pPr>
+        <w:ind w:left="5760" w:hanging="360"/>
+      </w:pPr>
+    </w:lvl>
+    <w:lvl w:ilvl="8" w:tplc="0410001B" w:tentative="1">
+      <w:start w:val="1"/>
+      <w:numFmt w:val="lowerRoman"/>
+      <w:lvlText w:val="%9."/>
+      <w:lvlJc w:val="right"/>
+      <w:pPr>
+        <w:ind w:left="6480" w:hanging="180"/>
+      </w:pPr>
+    </w:lvl>
+  </w:abstractNum>
+  <w:abstractNum w:abstractNumId="11" w15:restartNumberingAfterBreak="0">
     <w:nsid w:val="1F703B29"/>
     <w:multiLevelType w:val="hybridMultilevel"/>
     <w:tmpl w:val="9C7EF82C"/>
@@ -2946,7 +9998,7 @@
       </w:pPr>
     </w:lvl>
   </w:abstractNum>
-  <w:abstractNum w:abstractNumId="7" w15:restartNumberingAfterBreak="0">
+  <w:abstractNum w:abstractNumId="12" w15:restartNumberingAfterBreak="0">
     <w:nsid w:val="224567F4"/>
     <w:multiLevelType w:val="hybridMultilevel"/>
     <w:tmpl w:val="73E2119E"/>
@@ -3032,7 +10084,185 @@
       </w:pPr>
     </w:lvl>
   </w:abstractNum>
-  <w:abstractNum w:abstractNumId="8" w15:restartNumberingAfterBreak="0">
+  <w:abstractNum w:abstractNumId="13" w15:restartNumberingAfterBreak="0">
+    <w:nsid w:val="26BC28A2"/>
+    <w:multiLevelType w:val="hybridMultilevel"/>
+    <w:tmpl w:val="F3405DE4"/>
+    <w:lvl w:ilvl="0" w:tplc="0410000F">
+      <w:start w:val="1"/>
+      <w:numFmt w:val="decimal"/>
+      <w:lvlText w:val="%1."/>
+      <w:lvlJc w:val="left"/>
+      <w:pPr>
+        <w:ind w:left="720" w:hanging="360"/>
+      </w:pPr>
+      <w:rPr>
+        <w:rFonts w:hint="default"/>
+      </w:rPr>
+    </w:lvl>
+    <w:lvl w:ilvl="1" w:tplc="04100019" w:tentative="1">
+      <w:start w:val="1"/>
+      <w:numFmt w:val="lowerLetter"/>
+      <w:lvlText w:val="%2."/>
+      <w:lvlJc w:val="left"/>
+      <w:pPr>
+        <w:ind w:left="1440" w:hanging="360"/>
+      </w:pPr>
+    </w:lvl>
+    <w:lvl w:ilvl="2" w:tplc="0410001B" w:tentative="1">
+      <w:start w:val="1"/>
+      <w:numFmt w:val="lowerRoman"/>
+      <w:lvlText w:val="%3."/>
+      <w:lvlJc w:val="right"/>
+      <w:pPr>
+        <w:ind w:left="2160" w:hanging="180"/>
+      </w:pPr>
+    </w:lvl>
+    <w:lvl w:ilvl="3" w:tplc="0410000F" w:tentative="1">
+      <w:start w:val="1"/>
+      <w:numFmt w:val="decimal"/>
+      <w:lvlText w:val="%4."/>
+      <w:lvlJc w:val="left"/>
+      <w:pPr>
+        <w:ind w:left="2880" w:hanging="360"/>
+      </w:pPr>
+    </w:lvl>
+    <w:lvl w:ilvl="4" w:tplc="04100019" w:tentative="1">
+      <w:start w:val="1"/>
+      <w:numFmt w:val="lowerLetter"/>
+      <w:lvlText w:val="%5."/>
+      <w:lvlJc w:val="left"/>
+      <w:pPr>
+        <w:ind w:left="3600" w:hanging="360"/>
+      </w:pPr>
+    </w:lvl>
+    <w:lvl w:ilvl="5" w:tplc="0410001B" w:tentative="1">
+      <w:start w:val="1"/>
+      <w:numFmt w:val="lowerRoman"/>
+      <w:lvlText w:val="%6."/>
+      <w:lvlJc w:val="right"/>
+      <w:pPr>
+        <w:ind w:left="4320" w:hanging="180"/>
+      </w:pPr>
+    </w:lvl>
+    <w:lvl w:ilvl="6" w:tplc="0410000F" w:tentative="1">
+      <w:start w:val="1"/>
+      <w:numFmt w:val="decimal"/>
+      <w:lvlText w:val="%7."/>
+      <w:lvlJc w:val="left"/>
+      <w:pPr>
+        <w:ind w:left="5040" w:hanging="360"/>
+      </w:pPr>
+    </w:lvl>
+    <w:lvl w:ilvl="7" w:tplc="04100019" w:tentative="1">
+      <w:start w:val="1"/>
+      <w:numFmt w:val="lowerLetter"/>
+      <w:lvlText w:val="%8."/>
+      <w:lvlJc w:val="left"/>
+      <w:pPr>
+        <w:ind w:left="5760" w:hanging="360"/>
+      </w:pPr>
+    </w:lvl>
+    <w:lvl w:ilvl="8" w:tplc="0410001B" w:tentative="1">
+      <w:start w:val="1"/>
+      <w:numFmt w:val="lowerRoman"/>
+      <w:lvlText w:val="%9."/>
+      <w:lvlJc w:val="right"/>
+      <w:pPr>
+        <w:ind w:left="6480" w:hanging="180"/>
+      </w:pPr>
+    </w:lvl>
+  </w:abstractNum>
+  <w:abstractNum w:abstractNumId="14" w15:restartNumberingAfterBreak="0">
+    <w:nsid w:val="2A1E0D4F"/>
+    <w:multiLevelType w:val="hybridMultilevel"/>
+    <w:tmpl w:val="F3405DE4"/>
+    <w:lvl w:ilvl="0" w:tplc="0410000F">
+      <w:start w:val="1"/>
+      <w:numFmt w:val="decimal"/>
+      <w:lvlText w:val="%1."/>
+      <w:lvlJc w:val="left"/>
+      <w:pPr>
+        <w:ind w:left="720" w:hanging="360"/>
+      </w:pPr>
+      <w:rPr>
+        <w:rFonts w:hint="default"/>
+      </w:rPr>
+    </w:lvl>
+    <w:lvl w:ilvl="1" w:tplc="04100019" w:tentative="1">
+      <w:start w:val="1"/>
+      <w:numFmt w:val="lowerLetter"/>
+      <w:lvlText w:val="%2."/>
+      <w:lvlJc w:val="left"/>
+      <w:pPr>
+        <w:ind w:left="1440" w:hanging="360"/>
+      </w:pPr>
+    </w:lvl>
+    <w:lvl w:ilvl="2" w:tplc="0410001B" w:tentative="1">
+      <w:start w:val="1"/>
+      <w:numFmt w:val="lowerRoman"/>
+      <w:lvlText w:val="%3."/>
+      <w:lvlJc w:val="right"/>
+      <w:pPr>
+        <w:ind w:left="2160" w:hanging="180"/>
+      </w:pPr>
+    </w:lvl>
+    <w:lvl w:ilvl="3" w:tplc="0410000F" w:tentative="1">
+      <w:start w:val="1"/>
+      <w:numFmt w:val="decimal"/>
+      <w:lvlText w:val="%4."/>
+      <w:lvlJc w:val="left"/>
+      <w:pPr>
+        <w:ind w:left="2880" w:hanging="360"/>
+      </w:pPr>
+    </w:lvl>
+    <w:lvl w:ilvl="4" w:tplc="04100019" w:tentative="1">
+      <w:start w:val="1"/>
+      <w:numFmt w:val="lowerLetter"/>
+      <w:lvlText w:val="%5."/>
+      <w:lvlJc w:val="left"/>
+      <w:pPr>
+        <w:ind w:left="3600" w:hanging="360"/>
+      </w:pPr>
+    </w:lvl>
+    <w:lvl w:ilvl="5" w:tplc="0410001B" w:tentative="1">
+      <w:start w:val="1"/>
+      <w:numFmt w:val="lowerRoman"/>
+      <w:lvlText w:val="%6."/>
+      <w:lvlJc w:val="right"/>
+      <w:pPr>
+        <w:ind w:left="4320" w:hanging="180"/>
+      </w:pPr>
+    </w:lvl>
+    <w:lvl w:ilvl="6" w:tplc="0410000F" w:tentative="1">
+      <w:start w:val="1"/>
+      <w:numFmt w:val="decimal"/>
+      <w:lvlText w:val="%7."/>
+      <w:lvlJc w:val="left"/>
+      <w:pPr>
+        <w:ind w:left="5040" w:hanging="360"/>
+      </w:pPr>
+    </w:lvl>
+    <w:lvl w:ilvl="7" w:tplc="04100019" w:tentative="1">
+      <w:start w:val="1"/>
+      <w:numFmt w:val="lowerLetter"/>
+      <w:lvlText w:val="%8."/>
+      <w:lvlJc w:val="left"/>
+      <w:pPr>
+        <w:ind w:left="5760" w:hanging="360"/>
+      </w:pPr>
+    </w:lvl>
+    <w:lvl w:ilvl="8" w:tplc="0410001B" w:tentative="1">
+      <w:start w:val="1"/>
+      <w:numFmt w:val="lowerRoman"/>
+      <w:lvlText w:val="%9."/>
+      <w:lvlJc w:val="right"/>
+      <w:pPr>
+        <w:ind w:left="6480" w:hanging="180"/>
+      </w:pPr>
+    </w:lvl>
+  </w:abstractNum>
+  <w:abstractNum w:abstractNumId="15" w15:restartNumberingAfterBreak="0">
     <w:nsid w:val="2AE60147"/>
     <w:multiLevelType w:val="hybridMultilevel"/>
     <w:tmpl w:val="4A3089EA"/>
@@ -3118,7 +10348,185 @@
       </w:pPr>
     </w:lvl>
   </w:abstractNum>
-  <w:abstractNum w:abstractNumId="9" w15:restartNumberingAfterBreak="0">
+  <w:abstractNum w:abstractNumId="16" w15:restartNumberingAfterBreak="0">
+    <w:nsid w:val="2E7C026A"/>
+    <w:multiLevelType w:val="hybridMultilevel"/>
+    <w:tmpl w:val="F3405DE4"/>
+    <w:lvl w:ilvl="0" w:tplc="0410000F">
+      <w:start w:val="1"/>
+      <w:numFmt w:val="decimal"/>
+      <w:lvlText w:val="%1."/>
+      <w:lvlJc w:val="left"/>
+      <w:pPr>
+        <w:ind w:left="720" w:hanging="360"/>
+      </w:pPr>
+      <w:rPr>
+        <w:rFonts w:hint="default"/>
+      </w:rPr>
+    </w:lvl>
+    <w:lvl w:ilvl="1" w:tplc="04100019" w:tentative="1">
+      <w:start w:val="1"/>
+      <w:numFmt w:val="lowerLetter"/>
+      <w:lvlText w:val="%2."/>
+      <w:lvlJc w:val="left"/>
+      <w:pPr>
+        <w:ind w:left="1440" w:hanging="360"/>
+      </w:pPr>
+    </w:lvl>
+    <w:lvl w:ilvl="2" w:tplc="0410001B" w:tentative="1">
+      <w:start w:val="1"/>
+      <w:numFmt w:val="lowerRoman"/>
+      <w:lvlText w:val="%3."/>
+      <w:lvlJc w:val="right"/>
+      <w:pPr>
+        <w:ind w:left="2160" w:hanging="180"/>
+      </w:pPr>
+    </w:lvl>
+    <w:lvl w:ilvl="3" w:tplc="0410000F" w:tentative="1">
+      <w:start w:val="1"/>
+      <w:numFmt w:val="decimal"/>
+      <w:lvlText w:val="%4."/>
+      <w:lvlJc w:val="left"/>
+      <w:pPr>
+        <w:ind w:left="2880" w:hanging="360"/>
+      </w:pPr>
+    </w:lvl>
+    <w:lvl w:ilvl="4" w:tplc="04100019" w:tentative="1">
+      <w:start w:val="1"/>
+      <w:numFmt w:val="lowerLetter"/>
+      <w:lvlText w:val="%5."/>
+      <w:lvlJc w:val="left"/>
+      <w:pPr>
+        <w:ind w:left="3600" w:hanging="360"/>
+      </w:pPr>
+    </w:lvl>
+    <w:lvl w:ilvl="5" w:tplc="0410001B" w:tentative="1">
+      <w:start w:val="1"/>
+      <w:numFmt w:val="lowerRoman"/>
+      <w:lvlText w:val="%6."/>
+      <w:lvlJc w:val="right"/>
+      <w:pPr>
+        <w:ind w:left="4320" w:hanging="180"/>
+      </w:pPr>
+    </w:lvl>
+    <w:lvl w:ilvl="6" w:tplc="0410000F" w:tentative="1">
+      <w:start w:val="1"/>
+      <w:numFmt w:val="decimal"/>
+      <w:lvlText w:val="%7."/>
+      <w:lvlJc w:val="left"/>
+      <w:pPr>
+        <w:ind w:left="5040" w:hanging="360"/>
+      </w:pPr>
+    </w:lvl>
+    <w:lvl w:ilvl="7" w:tplc="04100019" w:tentative="1">
+      <w:start w:val="1"/>
+      <w:numFmt w:val="lowerLetter"/>
+      <w:lvlText w:val="%8."/>
+      <w:lvlJc w:val="left"/>
+      <w:pPr>
+        <w:ind w:left="5760" w:hanging="360"/>
+      </w:pPr>
+    </w:lvl>
+    <w:lvl w:ilvl="8" w:tplc="0410001B" w:tentative="1">
+      <w:start w:val="1"/>
+      <w:numFmt w:val="lowerRoman"/>
+      <w:lvlText w:val="%9."/>
+      <w:lvlJc w:val="right"/>
+      <w:pPr>
+        <w:ind w:left="6480" w:hanging="180"/>
+      </w:pPr>
+    </w:lvl>
+  </w:abstractNum>
+  <w:abstractNum w:abstractNumId="17" w15:restartNumberingAfterBreak="0">
+    <w:nsid w:val="31513618"/>
+    <w:multiLevelType w:val="hybridMultilevel"/>
+    <w:tmpl w:val="1362E372"/>
+    <w:lvl w:ilvl="0" w:tplc="0410000F">
+      <w:start w:val="1"/>
+      <w:numFmt w:val="decimal"/>
+      <w:lvlText w:val="%1."/>
+      <w:lvlJc w:val="left"/>
+      <w:pPr>
+        <w:ind w:left="720" w:hanging="360"/>
+      </w:pPr>
+      <w:rPr>
+        <w:rFonts w:hint="default"/>
+      </w:rPr>
+    </w:lvl>
+    <w:lvl w:ilvl="1" w:tplc="04100019" w:tentative="1">
+      <w:start w:val="1"/>
+      <w:numFmt w:val="lowerLetter"/>
+      <w:lvlText w:val="%2."/>
+      <w:lvlJc w:val="left"/>
+      <w:pPr>
+        <w:ind w:left="1440" w:hanging="360"/>
+      </w:pPr>
+    </w:lvl>
+    <w:lvl w:ilvl="2" w:tplc="0410001B" w:tentative="1">
+      <w:start w:val="1"/>
+      <w:numFmt w:val="lowerRoman"/>
+      <w:lvlText w:val="%3."/>
+      <w:lvlJc w:val="right"/>
+      <w:pPr>
+        <w:ind w:left="2160" w:hanging="180"/>
+      </w:pPr>
+    </w:lvl>
+    <w:lvl w:ilvl="3" w:tplc="0410000F" w:tentative="1">
+      <w:start w:val="1"/>
+      <w:numFmt w:val="decimal"/>
+      <w:lvlText w:val="%4."/>
+      <w:lvlJc w:val="left"/>
+      <w:pPr>
+        <w:ind w:left="2880" w:hanging="360"/>
+      </w:pPr>
+    </w:lvl>
+    <w:lvl w:ilvl="4" w:tplc="04100019" w:tentative="1">
+      <w:start w:val="1"/>
+      <w:numFmt w:val="lowerLetter"/>
+      <w:lvlText w:val="%5."/>
+      <w:lvlJc w:val="left"/>
+      <w:pPr>
+        <w:ind w:left="3600" w:hanging="360"/>
+      </w:pPr>
+    </w:lvl>
+    <w:lvl w:ilvl="5" w:tplc="0410001B" w:tentative="1">
+      <w:start w:val="1"/>
+      <w:numFmt w:val="lowerRoman"/>
+      <w:lvlText w:val="%6."/>
+      <w:lvlJc w:val="right"/>
+      <w:pPr>
+        <w:ind w:left="4320" w:hanging="180"/>
+      </w:pPr>
+    </w:lvl>
+    <w:lvl w:ilvl="6" w:tplc="0410000F" w:tentative="1">
+      <w:start w:val="1"/>
+      <w:numFmt w:val="decimal"/>
+      <w:lvlText w:val="%7."/>
+      <w:lvlJc w:val="left"/>
+      <w:pPr>
+        <w:ind w:left="5040" w:hanging="360"/>
+      </w:pPr>
+    </w:lvl>
+    <w:lvl w:ilvl="7" w:tplc="04100019" w:tentative="1">
+      <w:start w:val="1"/>
+      <w:numFmt w:val="lowerLetter"/>
+      <w:lvlText w:val="%8."/>
+      <w:lvlJc w:val="left"/>
+      <w:pPr>
+        <w:ind w:left="5760" w:hanging="360"/>
+      </w:pPr>
+    </w:lvl>
+    <w:lvl w:ilvl="8" w:tplc="0410001B" w:tentative="1">
+      <w:start w:val="1"/>
+      <w:numFmt w:val="lowerRoman"/>
+      <w:lvlText w:val="%9."/>
+      <w:lvlJc w:val="right"/>
+      <w:pPr>
+        <w:ind w:left="6480" w:hanging="180"/>
+      </w:pPr>
+    </w:lvl>
+  </w:abstractNum>
+  <w:abstractNum w:abstractNumId="18" w15:restartNumberingAfterBreak="0">
     <w:nsid w:val="431A11CF"/>
     <w:multiLevelType w:val="hybridMultilevel"/>
     <w:tmpl w:val="E3F6F7F2"/>
@@ -3231,7 +10639,7 @@
       </w:rPr>
     </w:lvl>
   </w:abstractNum>
-  <w:abstractNum w:abstractNumId="10" w15:restartNumberingAfterBreak="0">
+  <w:abstractNum w:abstractNumId="19" w15:restartNumberingAfterBreak="0">
     <w:nsid w:val="43B23E3D"/>
     <w:multiLevelType w:val="hybridMultilevel"/>
     <w:tmpl w:val="E71CC600"/>
@@ -3317,7 +10725,7 @@
       </w:pPr>
     </w:lvl>
   </w:abstractNum>
-  <w:abstractNum w:abstractNumId="11" w15:restartNumberingAfterBreak="0">
+  <w:abstractNum w:abstractNumId="20" w15:restartNumberingAfterBreak="0">
     <w:nsid w:val="48A533CB"/>
     <w:multiLevelType w:val="hybridMultilevel"/>
     <w:tmpl w:val="7794EFD2"/>
@@ -3403,7 +10811,96 @@
       </w:pPr>
     </w:lvl>
   </w:abstractNum>
-  <w:abstractNum w:abstractNumId="12" w15:restartNumberingAfterBreak="0">
+  <w:abstractNum w:abstractNumId="21" w15:restartNumberingAfterBreak="0">
+    <w:nsid w:val="4DD2357F"/>
+    <w:multiLevelType w:val="hybridMultilevel"/>
+    <w:tmpl w:val="1362E372"/>
+    <w:lvl w:ilvl="0" w:tplc="0410000F">
+      <w:start w:val="1"/>
+      <w:numFmt w:val="decimal"/>
+      <w:lvlText w:val="%1."/>
+      <w:lvlJc w:val="left"/>
+      <w:pPr>
+        <w:ind w:left="720" w:hanging="360"/>
+      </w:pPr>
+      <w:rPr>
+        <w:rFonts w:hint="default"/>
+      </w:rPr>
+    </w:lvl>
+    <w:lvl w:ilvl="1" w:tplc="04100019" w:tentative="1">
+      <w:start w:val="1"/>
+      <w:numFmt w:val="lowerLetter"/>
+      <w:lvlText w:val="%2."/>
+      <w:lvlJc w:val="left"/>
+      <w:pPr>
+        <w:ind w:left="1440" w:hanging="360"/>
+      </w:pPr>
+    </w:lvl>
+    <w:lvl w:ilvl="2" w:tplc="0410001B" w:tentative="1">
+      <w:start w:val="1"/>
+      <w:numFmt w:val="lowerRoman"/>
+      <w:lvlText w:val="%3."/>
+      <w:lvlJc w:val="right"/>
+      <w:pPr>
+        <w:ind w:left="2160" w:hanging="180"/>
+      </w:pPr>
+    </w:lvl>
+    <w:lvl w:ilvl="3" w:tplc="0410000F" w:tentative="1">
+      <w:start w:val="1"/>
+      <w:numFmt w:val="decimal"/>
+      <w:lvlText w:val="%4."/>
+      <w:lvlJc w:val="left"/>
+      <w:pPr>
+        <w:ind w:left="2880" w:hanging="360"/>
+      </w:pPr>
+    </w:lvl>
+    <w:lvl w:ilvl="4" w:tplc="04100019" w:tentative="1">
+      <w:start w:val="1"/>
+      <w:numFmt w:val="lowerLetter"/>
+      <w:lvlText w:val="%5."/>
+      <w:lvlJc w:val="left"/>
+      <w:pPr>
+        <w:ind w:left="3600" w:hanging="360"/>
+      </w:pPr>
+    </w:lvl>
+    <w:lvl w:ilvl="5" w:tplc="0410001B" w:tentative="1">
+      <w:start w:val="1"/>
+      <w:numFmt w:val="lowerRoman"/>
+      <w:lvlText w:val="%6."/>
+      <w:lvlJc w:val="right"/>
+      <w:pPr>
+        <w:ind w:left="4320" w:hanging="180"/>
+      </w:pPr>
+    </w:lvl>
+    <w:lvl w:ilvl="6" w:tplc="0410000F" w:tentative="1">
+      <w:start w:val="1"/>
+      <w:numFmt w:val="decimal"/>
+      <w:lvlText w:val="%7."/>
+      <w:lvlJc w:val="left"/>
+      <w:pPr>
+        <w:ind w:left="5040" w:hanging="360"/>
+      </w:pPr>
+    </w:lvl>
+    <w:lvl w:ilvl="7" w:tplc="04100019" w:tentative="1">
+      <w:start w:val="1"/>
+      <w:numFmt w:val="lowerLetter"/>
+      <w:lvlText w:val="%8."/>
+      <w:lvlJc w:val="left"/>
+      <w:pPr>
+        <w:ind w:left="5760" w:hanging="360"/>
+      </w:pPr>
+    </w:lvl>
+    <w:lvl w:ilvl="8" w:tplc="0410001B" w:tentative="1">
+      <w:start w:val="1"/>
+      <w:numFmt w:val="lowerRoman"/>
+      <w:lvlText w:val="%9."/>
+      <w:lvlJc w:val="right"/>
+      <w:pPr>
+        <w:ind w:left="6480" w:hanging="180"/>
+      </w:pPr>
+    </w:lvl>
+  </w:abstractNum>
+  <w:abstractNum w:abstractNumId="22" w15:restartNumberingAfterBreak="0">
     <w:nsid w:val="5291425C"/>
     <w:multiLevelType w:val="hybridMultilevel"/>
     <w:tmpl w:val="18CA6338"/>
@@ -3489,7 +10986,7 @@
       </w:pPr>
     </w:lvl>
   </w:abstractNum>
-  <w:abstractNum w:abstractNumId="13" w15:restartNumberingAfterBreak="0">
+  <w:abstractNum w:abstractNumId="23" w15:restartNumberingAfterBreak="0">
     <w:nsid w:val="52D2110D"/>
     <w:multiLevelType w:val="hybridMultilevel"/>
     <w:tmpl w:val="95406526"/>
@@ -3575,7 +11072,96 @@
       </w:pPr>
     </w:lvl>
   </w:abstractNum>
-  <w:abstractNum w:abstractNumId="14" w15:restartNumberingAfterBreak="0">
+  <w:abstractNum w:abstractNumId="24" w15:restartNumberingAfterBreak="0">
+    <w:nsid w:val="57A36129"/>
+    <w:multiLevelType w:val="hybridMultilevel"/>
+    <w:tmpl w:val="1362E372"/>
+    <w:lvl w:ilvl="0" w:tplc="0410000F">
+      <w:start w:val="1"/>
+      <w:numFmt w:val="decimal"/>
+      <w:lvlText w:val="%1."/>
+      <w:lvlJc w:val="left"/>
+      <w:pPr>
+        <w:ind w:left="720" w:hanging="360"/>
+      </w:pPr>
+      <w:rPr>
+        <w:rFonts w:hint="default"/>
+      </w:rPr>
+    </w:lvl>
+    <w:lvl w:ilvl="1" w:tplc="04100019" w:tentative="1">
+      <w:start w:val="1"/>
+      <w:numFmt w:val="lowerLetter"/>
+      <w:lvlText w:val="%2."/>
+      <w:lvlJc w:val="left"/>
+      <w:pPr>
+        <w:ind w:left="1440" w:hanging="360"/>
+      </w:pPr>
+    </w:lvl>
+    <w:lvl w:ilvl="2" w:tplc="0410001B" w:tentative="1">
+      <w:start w:val="1"/>
+      <w:numFmt w:val="lowerRoman"/>
+      <w:lvlText w:val="%3."/>
+      <w:lvlJc w:val="right"/>
+      <w:pPr>
+        <w:ind w:left="2160" w:hanging="180"/>
+      </w:pPr>
+    </w:lvl>
+    <w:lvl w:ilvl="3" w:tplc="0410000F" w:tentative="1">
+      <w:start w:val="1"/>
+      <w:numFmt w:val="decimal"/>
+      <w:lvlText w:val="%4."/>
+      <w:lvlJc w:val="left"/>
+      <w:pPr>
+        <w:ind w:left="2880" w:hanging="360"/>
+      </w:pPr>
+    </w:lvl>
+    <w:lvl w:ilvl="4" w:tplc="04100019" w:tentative="1">
+      <w:start w:val="1"/>
+      <w:numFmt w:val="lowerLetter"/>
+      <w:lvlText w:val="%5."/>
+      <w:lvlJc w:val="left"/>
+      <w:pPr>
+        <w:ind w:left="3600" w:hanging="360"/>
+      </w:pPr>
+    </w:lvl>
+    <w:lvl w:ilvl="5" w:tplc="0410001B" w:tentative="1">
+      <w:start w:val="1"/>
+      <w:numFmt w:val="lowerRoman"/>
+      <w:lvlText w:val="%6."/>
+      <w:lvlJc w:val="right"/>
+      <w:pPr>
+        <w:ind w:left="4320" w:hanging="180"/>
+      </w:pPr>
+    </w:lvl>
+    <w:lvl w:ilvl="6" w:tplc="0410000F" w:tentative="1">
+      <w:start w:val="1"/>
+      <w:numFmt w:val="decimal"/>
+      <w:lvlText w:val="%7."/>
+      <w:lvlJc w:val="left"/>
+      <w:pPr>
+        <w:ind w:left="5040" w:hanging="360"/>
+      </w:pPr>
+    </w:lvl>
+    <w:lvl w:ilvl="7" w:tplc="04100019" w:tentative="1">
+      <w:start w:val="1"/>
+      <w:numFmt w:val="lowerLetter"/>
+      <w:lvlText w:val="%8."/>
+      <w:lvlJc w:val="left"/>
+      <w:pPr>
+        <w:ind w:left="5760" w:hanging="360"/>
+      </w:pPr>
+    </w:lvl>
+    <w:lvl w:ilvl="8" w:tplc="0410001B" w:tentative="1">
+      <w:start w:val="1"/>
+      <w:numFmt w:val="lowerRoman"/>
+      <w:lvlText w:val="%9."/>
+      <w:lvlJc w:val="right"/>
+      <w:pPr>
+        <w:ind w:left="6480" w:hanging="180"/>
+      </w:pPr>
+    </w:lvl>
+  </w:abstractNum>
+  <w:abstractNum w:abstractNumId="25" w15:restartNumberingAfterBreak="0">
     <w:nsid w:val="5996159E"/>
     <w:multiLevelType w:val="hybridMultilevel"/>
     <w:tmpl w:val="F7EE29D2"/>
@@ -3661,7 +11247,185 @@
       </w:pPr>
     </w:lvl>
   </w:abstractNum>
-  <w:abstractNum w:abstractNumId="15" w15:restartNumberingAfterBreak="0">
+  <w:abstractNum w:abstractNumId="26" w15:restartNumberingAfterBreak="0">
+    <w:nsid w:val="62F5193E"/>
+    <w:multiLevelType w:val="hybridMultilevel"/>
+    <w:tmpl w:val="1362E372"/>
+    <w:lvl w:ilvl="0" w:tplc="0410000F">
+      <w:start w:val="1"/>
+      <w:numFmt w:val="decimal"/>
+      <w:lvlText w:val="%1."/>
+      <w:lvlJc w:val="left"/>
+      <w:pPr>
+        <w:ind w:left="720" w:hanging="360"/>
+      </w:pPr>
+      <w:rPr>
+        <w:rFonts w:hint="default"/>
+      </w:rPr>
+    </w:lvl>
+    <w:lvl w:ilvl="1" w:tplc="04100019" w:tentative="1">
+      <w:start w:val="1"/>
+      <w:numFmt w:val="lowerLetter"/>
+      <w:lvlText w:val="%2."/>
+      <w:lvlJc w:val="left"/>
+      <w:pPr>
+        <w:ind w:left="1440" w:hanging="360"/>
+      </w:pPr>
+    </w:lvl>
+    <w:lvl w:ilvl="2" w:tplc="0410001B" w:tentative="1">
+      <w:start w:val="1"/>
+      <w:numFmt w:val="lowerRoman"/>
+      <w:lvlText w:val="%3."/>
+      <w:lvlJc w:val="right"/>
+      <w:pPr>
+        <w:ind w:left="2160" w:hanging="180"/>
+      </w:pPr>
+    </w:lvl>
+    <w:lvl w:ilvl="3" w:tplc="0410000F" w:tentative="1">
+      <w:start w:val="1"/>
+      <w:numFmt w:val="decimal"/>
+      <w:lvlText w:val="%4."/>
+      <w:lvlJc w:val="left"/>
+      <w:pPr>
+        <w:ind w:left="2880" w:hanging="360"/>
+      </w:pPr>
+    </w:lvl>
+    <w:lvl w:ilvl="4" w:tplc="04100019" w:tentative="1">
+      <w:start w:val="1"/>
+      <w:numFmt w:val="lowerLetter"/>
+      <w:lvlText w:val="%5."/>
+      <w:lvlJc w:val="left"/>
+      <w:pPr>
+        <w:ind w:left="3600" w:hanging="360"/>
+      </w:pPr>
+    </w:lvl>
+    <w:lvl w:ilvl="5" w:tplc="0410001B" w:tentative="1">
+      <w:start w:val="1"/>
+      <w:numFmt w:val="lowerRoman"/>
+      <w:lvlText w:val="%6."/>
+      <w:lvlJc w:val="right"/>
+      <w:pPr>
+        <w:ind w:left="4320" w:hanging="180"/>
+      </w:pPr>
+    </w:lvl>
+    <w:lvl w:ilvl="6" w:tplc="0410000F" w:tentative="1">
+      <w:start w:val="1"/>
+      <w:numFmt w:val="decimal"/>
+      <w:lvlText w:val="%7."/>
+      <w:lvlJc w:val="left"/>
+      <w:pPr>
+        <w:ind w:left="5040" w:hanging="360"/>
+      </w:pPr>
+    </w:lvl>
+    <w:lvl w:ilvl="7" w:tplc="04100019" w:tentative="1">
+      <w:start w:val="1"/>
+      <w:numFmt w:val="lowerLetter"/>
+      <w:lvlText w:val="%8."/>
+      <w:lvlJc w:val="left"/>
+      <w:pPr>
+        <w:ind w:left="5760" w:hanging="360"/>
+      </w:pPr>
+    </w:lvl>
+    <w:lvl w:ilvl="8" w:tplc="0410001B" w:tentative="1">
+      <w:start w:val="1"/>
+      <w:numFmt w:val="lowerRoman"/>
+      <w:lvlText w:val="%9."/>
+      <w:lvlJc w:val="right"/>
+      <w:pPr>
+        <w:ind w:left="6480" w:hanging="180"/>
+      </w:pPr>
+    </w:lvl>
+  </w:abstractNum>
+  <w:abstractNum w:abstractNumId="27" w15:restartNumberingAfterBreak="0">
+    <w:nsid w:val="6461336C"/>
+    <w:multiLevelType w:val="hybridMultilevel"/>
+    <w:tmpl w:val="F3405DE4"/>
+    <w:lvl w:ilvl="0" w:tplc="0410000F">
+      <w:start w:val="1"/>
+      <w:numFmt w:val="decimal"/>
+      <w:lvlText w:val="%1."/>
+      <w:lvlJc w:val="left"/>
+      <w:pPr>
+        <w:ind w:left="720" w:hanging="360"/>
+      </w:pPr>
+      <w:rPr>
+        <w:rFonts w:hint="default"/>
+      </w:rPr>
+    </w:lvl>
+    <w:lvl w:ilvl="1" w:tplc="04100019" w:tentative="1">
+      <w:start w:val="1"/>
+      <w:numFmt w:val="lowerLetter"/>
+      <w:lvlText w:val="%2."/>
+      <w:lvlJc w:val="left"/>
+      <w:pPr>
+        <w:ind w:left="1440" w:hanging="360"/>
+      </w:pPr>
+    </w:lvl>
+    <w:lvl w:ilvl="2" w:tplc="0410001B" w:tentative="1">
+      <w:start w:val="1"/>
+      <w:numFmt w:val="lowerRoman"/>
+      <w:lvlText w:val="%3."/>
+      <w:lvlJc w:val="right"/>
+      <w:pPr>
+        <w:ind w:left="2160" w:hanging="180"/>
+      </w:pPr>
+    </w:lvl>
+    <w:lvl w:ilvl="3" w:tplc="0410000F" w:tentative="1">
+      <w:start w:val="1"/>
+      <w:numFmt w:val="decimal"/>
+      <w:lvlText w:val="%4."/>
+      <w:lvlJc w:val="left"/>
+      <w:pPr>
+        <w:ind w:left="2880" w:hanging="360"/>
+      </w:pPr>
+    </w:lvl>
+    <w:lvl w:ilvl="4" w:tplc="04100019" w:tentative="1">
+      <w:start w:val="1"/>
+      <w:numFmt w:val="lowerLetter"/>
+      <w:lvlText w:val="%5."/>
+      <w:lvlJc w:val="left"/>
+      <w:pPr>
+        <w:ind w:left="3600" w:hanging="360"/>
+      </w:pPr>
+    </w:lvl>
+    <w:lvl w:ilvl="5" w:tplc="0410001B" w:tentative="1">
+      <w:start w:val="1"/>
+      <w:numFmt w:val="lowerRoman"/>
+      <w:lvlText w:val="%6."/>
+      <w:lvlJc w:val="right"/>
+      <w:pPr>
+        <w:ind w:left="4320" w:hanging="180"/>
+      </w:pPr>
+    </w:lvl>
+    <w:lvl w:ilvl="6" w:tplc="0410000F" w:tentative="1">
+      <w:start w:val="1"/>
+      <w:numFmt w:val="decimal"/>
+      <w:lvlText w:val="%7."/>
+      <w:lvlJc w:val="left"/>
+      <w:pPr>
+        <w:ind w:left="5040" w:hanging="360"/>
+      </w:pPr>
+    </w:lvl>
+    <w:lvl w:ilvl="7" w:tplc="04100019" w:tentative="1">
+      <w:start w:val="1"/>
+      <w:numFmt w:val="lowerLetter"/>
+      <w:lvlText w:val="%8."/>
+      <w:lvlJc w:val="left"/>
+      <w:pPr>
+        <w:ind w:left="5760" w:hanging="360"/>
+      </w:pPr>
+    </w:lvl>
+    <w:lvl w:ilvl="8" w:tplc="0410001B" w:tentative="1">
+      <w:start w:val="1"/>
+      <w:numFmt w:val="lowerRoman"/>
+      <w:lvlText w:val="%9."/>
+      <w:lvlJc w:val="right"/>
+      <w:pPr>
+        <w:ind w:left="6480" w:hanging="180"/>
+      </w:pPr>
+    </w:lvl>
+  </w:abstractNum>
+  <w:abstractNum w:abstractNumId="28" w15:restartNumberingAfterBreak="0">
     <w:nsid w:val="64E61EEF"/>
     <w:multiLevelType w:val="hybridMultilevel"/>
     <w:tmpl w:val="E9D8945C"/>
@@ -3747,7 +11511,274 @@
       </w:pPr>
     </w:lvl>
   </w:abstractNum>
-  <w:abstractNum w:abstractNumId="16" w15:restartNumberingAfterBreak="0">
+  <w:abstractNum w:abstractNumId="29" w15:restartNumberingAfterBreak="0">
+    <w:nsid w:val="6B07499B"/>
+    <w:multiLevelType w:val="hybridMultilevel"/>
+    <w:tmpl w:val="1362E372"/>
+    <w:lvl w:ilvl="0" w:tplc="0410000F">
+      <w:start w:val="1"/>
+      <w:numFmt w:val="decimal"/>
+      <w:lvlText w:val="%1."/>
+      <w:lvlJc w:val="left"/>
+      <w:pPr>
+        <w:ind w:left="720" w:hanging="360"/>
+      </w:pPr>
+      <w:rPr>
+        <w:rFonts w:hint="default"/>
+      </w:rPr>
+    </w:lvl>
+    <w:lvl w:ilvl="1" w:tplc="04100019" w:tentative="1">
+      <w:start w:val="1"/>
+      <w:numFmt w:val="lowerLetter"/>
+      <w:lvlText w:val="%2."/>
+      <w:lvlJc w:val="left"/>
+      <w:pPr>
+        <w:ind w:left="1440" w:hanging="360"/>
+      </w:pPr>
+    </w:lvl>
+    <w:lvl w:ilvl="2" w:tplc="0410001B" w:tentative="1">
+      <w:start w:val="1"/>
+      <w:numFmt w:val="lowerRoman"/>
+      <w:lvlText w:val="%3."/>
+      <w:lvlJc w:val="right"/>
+      <w:pPr>
+        <w:ind w:left="2160" w:hanging="180"/>
+      </w:pPr>
+    </w:lvl>
+    <w:lvl w:ilvl="3" w:tplc="0410000F" w:tentative="1">
+      <w:start w:val="1"/>
+      <w:numFmt w:val="decimal"/>
+      <w:lvlText w:val="%4."/>
+      <w:lvlJc w:val="left"/>
+      <w:pPr>
+        <w:ind w:left="2880" w:hanging="360"/>
+      </w:pPr>
+    </w:lvl>
+    <w:lvl w:ilvl="4" w:tplc="04100019" w:tentative="1">
+      <w:start w:val="1"/>
+      <w:numFmt w:val="lowerLetter"/>
+      <w:lvlText w:val="%5."/>
+      <w:lvlJc w:val="left"/>
+      <w:pPr>
+        <w:ind w:left="3600" w:hanging="360"/>
+      </w:pPr>
+    </w:lvl>
+    <w:lvl w:ilvl="5" w:tplc="0410001B" w:tentative="1">
+      <w:start w:val="1"/>
+      <w:numFmt w:val="lowerRoman"/>
+      <w:lvlText w:val="%6."/>
+      <w:lvlJc w:val="right"/>
+      <w:pPr>
+        <w:ind w:left="4320" w:hanging="180"/>
+      </w:pPr>
+    </w:lvl>
+    <w:lvl w:ilvl="6" w:tplc="0410000F" w:tentative="1">
+      <w:start w:val="1"/>
+      <w:numFmt w:val="decimal"/>
+      <w:lvlText w:val="%7."/>
+      <w:lvlJc w:val="left"/>
+      <w:pPr>
+        <w:ind w:left="5040" w:hanging="360"/>
+      </w:pPr>
+    </w:lvl>
+    <w:lvl w:ilvl="7" w:tplc="04100019" w:tentative="1">
+      <w:start w:val="1"/>
+      <w:numFmt w:val="lowerLetter"/>
+      <w:lvlText w:val="%8."/>
+      <w:lvlJc w:val="left"/>
+      <w:pPr>
+        <w:ind w:left="5760" w:hanging="360"/>
+      </w:pPr>
+    </w:lvl>
+    <w:lvl w:ilvl="8" w:tplc="0410001B" w:tentative="1">
+      <w:start w:val="1"/>
+      <w:numFmt w:val="lowerRoman"/>
+      <w:lvlText w:val="%9."/>
+      <w:lvlJc w:val="right"/>
+      <w:pPr>
+        <w:ind w:left="6480" w:hanging="180"/>
+      </w:pPr>
+    </w:lvl>
+  </w:abstractNum>
+  <w:abstractNum w:abstractNumId="30" w15:restartNumberingAfterBreak="0">
+    <w:nsid w:val="70610327"/>
+    <w:multiLevelType w:val="hybridMultilevel"/>
+    <w:tmpl w:val="1362E372"/>
+    <w:lvl w:ilvl="0" w:tplc="0410000F">
+      <w:start w:val="1"/>
+      <w:numFmt w:val="decimal"/>
+      <w:lvlText w:val="%1."/>
+      <w:lvlJc w:val="left"/>
+      <w:pPr>
+        <w:ind w:left="720" w:hanging="360"/>
+      </w:pPr>
+      <w:rPr>
+        <w:rFonts w:hint="default"/>
+      </w:rPr>
+    </w:lvl>
+    <w:lvl w:ilvl="1" w:tplc="04100019" w:tentative="1">
+      <w:start w:val="1"/>
+      <w:numFmt w:val="lowerLetter"/>
+      <w:lvlText w:val="%2."/>
+      <w:lvlJc w:val="left"/>
+      <w:pPr>
+        <w:ind w:left="1440" w:hanging="360"/>
+      </w:pPr>
+    </w:lvl>
+    <w:lvl w:ilvl="2" w:tplc="0410001B" w:tentative="1">
+      <w:start w:val="1"/>
+      <w:numFmt w:val="lowerRoman"/>
+      <w:lvlText w:val="%3."/>
+      <w:lvlJc w:val="right"/>
+      <w:pPr>
+        <w:ind w:left="2160" w:hanging="180"/>
+      </w:pPr>
+    </w:lvl>
+    <w:lvl w:ilvl="3" w:tplc="0410000F" w:tentative="1">
+      <w:start w:val="1"/>
+      <w:numFmt w:val="decimal"/>
+      <w:lvlText w:val="%4."/>
+      <w:lvlJc w:val="left"/>
+      <w:pPr>
+        <w:ind w:left="2880" w:hanging="360"/>
+      </w:pPr>
+    </w:lvl>
+    <w:lvl w:ilvl="4" w:tplc="04100019" w:tentative="1">
+      <w:start w:val="1"/>
+      <w:numFmt w:val="lowerLetter"/>
+      <w:lvlText w:val="%5."/>
+      <w:lvlJc w:val="left"/>
+      <w:pPr>
+        <w:ind w:left="3600" w:hanging="360"/>
+      </w:pPr>
+    </w:lvl>
+    <w:lvl w:ilvl="5" w:tplc="0410001B" w:tentative="1">
+      <w:start w:val="1"/>
+      <w:numFmt w:val="lowerRoman"/>
+      <w:lvlText w:val="%6."/>
+      <w:lvlJc w:val="right"/>
+      <w:pPr>
+        <w:ind w:left="4320" w:hanging="180"/>
+      </w:pPr>
+    </w:lvl>
+    <w:lvl w:ilvl="6" w:tplc="0410000F" w:tentative="1">
+      <w:start w:val="1"/>
+      <w:numFmt w:val="decimal"/>
+      <w:lvlText w:val="%7."/>
+      <w:lvlJc w:val="left"/>
+      <w:pPr>
+        <w:ind w:left="5040" w:hanging="360"/>
+      </w:pPr>
+    </w:lvl>
+    <w:lvl w:ilvl="7" w:tplc="04100019" w:tentative="1">
+      <w:start w:val="1"/>
+      <w:numFmt w:val="lowerLetter"/>
+      <w:lvlText w:val="%8."/>
+      <w:lvlJc w:val="left"/>
+      <w:pPr>
+        <w:ind w:left="5760" w:hanging="360"/>
+      </w:pPr>
+    </w:lvl>
+    <w:lvl w:ilvl="8" w:tplc="0410001B" w:tentative="1">
+      <w:start w:val="1"/>
+      <w:numFmt w:val="lowerRoman"/>
+      <w:lvlText w:val="%9."/>
+      <w:lvlJc w:val="right"/>
+      <w:pPr>
+        <w:ind w:left="6480" w:hanging="180"/>
+      </w:pPr>
+    </w:lvl>
+  </w:abstractNum>
+  <w:abstractNum w:abstractNumId="31" w15:restartNumberingAfterBreak="0">
+    <w:nsid w:val="72FF7C23"/>
+    <w:multiLevelType w:val="hybridMultilevel"/>
+    <w:tmpl w:val="1362E372"/>
+    <w:lvl w:ilvl="0" w:tplc="0410000F">
+      <w:start w:val="1"/>
+      <w:numFmt w:val="decimal"/>
+      <w:lvlText w:val="%1."/>
+      <w:lvlJc w:val="left"/>
+      <w:pPr>
+        <w:ind w:left="720" w:hanging="360"/>
+      </w:pPr>
+      <w:rPr>
+        <w:rFonts w:hint="default"/>
+      </w:rPr>
+    </w:lvl>
+    <w:lvl w:ilvl="1" w:tplc="04100019" w:tentative="1">
+      <w:start w:val="1"/>
+      <w:numFmt w:val="lowerLetter"/>
+      <w:lvlText w:val="%2."/>
+      <w:lvlJc w:val="left"/>
+      <w:pPr>
+        <w:ind w:left="1440" w:hanging="360"/>
+      </w:pPr>
+    </w:lvl>
+    <w:lvl w:ilvl="2" w:tplc="0410001B" w:tentative="1">
+      <w:start w:val="1"/>
+      <w:numFmt w:val="lowerRoman"/>
+      <w:lvlText w:val="%3."/>
+      <w:lvlJc w:val="right"/>
+      <w:pPr>
+        <w:ind w:left="2160" w:hanging="180"/>
+      </w:pPr>
+    </w:lvl>
+    <w:lvl w:ilvl="3" w:tplc="0410000F" w:tentative="1">
+      <w:start w:val="1"/>
+      <w:numFmt w:val="decimal"/>
+      <w:lvlText w:val="%4."/>
+      <w:lvlJc w:val="left"/>
+      <w:pPr>
+        <w:ind w:left="2880" w:hanging="360"/>
+      </w:pPr>
+    </w:lvl>
+    <w:lvl w:ilvl="4" w:tplc="04100019" w:tentative="1">
+      <w:start w:val="1"/>
+      <w:numFmt w:val="lowerLetter"/>
+      <w:lvlText w:val="%5."/>
+      <w:lvlJc w:val="left"/>
+      <w:pPr>
+        <w:ind w:left="3600" w:hanging="360"/>
+      </w:pPr>
+    </w:lvl>
+    <w:lvl w:ilvl="5" w:tplc="0410001B" w:tentative="1">
+      <w:start w:val="1"/>
+      <w:numFmt w:val="lowerRoman"/>
+      <w:lvlText w:val="%6."/>
+      <w:lvlJc w:val="right"/>
+      <w:pPr>
+        <w:ind w:left="4320" w:hanging="180"/>
+      </w:pPr>
+    </w:lvl>
+    <w:lvl w:ilvl="6" w:tplc="0410000F" w:tentative="1">
+      <w:start w:val="1"/>
+      <w:numFmt w:val="decimal"/>
+      <w:lvlText w:val="%7."/>
+      <w:lvlJc w:val="left"/>
+      <w:pPr>
+        <w:ind w:left="5040" w:hanging="360"/>
+      </w:pPr>
+    </w:lvl>
+    <w:lvl w:ilvl="7" w:tplc="04100019" w:tentative="1">
+      <w:start w:val="1"/>
+      <w:numFmt w:val="lowerLetter"/>
+      <w:lvlText w:val="%8."/>
+      <w:lvlJc w:val="left"/>
+      <w:pPr>
+        <w:ind w:left="5760" w:hanging="360"/>
+      </w:pPr>
+    </w:lvl>
+    <w:lvl w:ilvl="8" w:tplc="0410001B" w:tentative="1">
+      <w:start w:val="1"/>
+      <w:numFmt w:val="lowerRoman"/>
+      <w:lvlText w:val="%9."/>
+      <w:lvlJc w:val="right"/>
+      <w:pPr>
+        <w:ind w:left="6480" w:hanging="180"/>
+      </w:pPr>
+    </w:lvl>
+  </w:abstractNum>
+  <w:abstractNum w:abstractNumId="32" w15:restartNumberingAfterBreak="0">
     <w:nsid w:val="7D521500"/>
     <w:multiLevelType w:val="hybridMultilevel"/>
     <w:tmpl w:val="E15C4884"/>
@@ -3836,7 +11867,7 @@
       </w:pPr>
     </w:lvl>
   </w:abstractNum>
-  <w:abstractNum w:abstractNumId="17" w15:restartNumberingAfterBreak="0">
+  <w:abstractNum w:abstractNumId="33" w15:restartNumberingAfterBreak="0">
     <w:nsid w:val="7E334138"/>
     <w:multiLevelType w:val="hybridMultilevel"/>
     <w:tmpl w:val="63B6AEC6"/>
@@ -3923,58 +11954,106 @@
     </w:lvl>
   </w:abstractNum>
   <w:num w:numId="1">
-    <w:abstractNumId w:val="16"/>
+    <w:abstractNumId w:val="32"/>
   </w:num>
   <w:num w:numId="2">
-    <w:abstractNumId w:val="9"/>
+    <w:abstractNumId w:val="18"/>
   </w:num>
   <w:num w:numId="3">
-    <w:abstractNumId w:val="14"/>
+    <w:abstractNumId w:val="25"/>
   </w:num>
   <w:num w:numId="4">
+    <w:abstractNumId w:val="11"/>
+  </w:num>
+  <w:num w:numId="5">
+    <w:abstractNumId w:val="8"/>
+  </w:num>
+  <w:num w:numId="6">
+    <w:abstractNumId w:val="12"/>
+  </w:num>
+  <w:num w:numId="7">
     <w:abstractNumId w:val="6"/>
   </w:num>
-  <w:num w:numId="5">
-    <w:abstractNumId w:val="5"/>
-  </w:num>
-  <w:num w:numId="6">
-    <w:abstractNumId w:val="7"/>
-  </w:num>
-  <w:num w:numId="7">
-    <w:abstractNumId w:val="4"/>
-  </w:num>
   <w:num w:numId="8">
-    <w:abstractNumId w:val="12"/>
+    <w:abstractNumId w:val="22"/>
   </w:num>
   <w:num w:numId="9">
     <w:abstractNumId w:val="1"/>
   </w:num>
   <w:num w:numId="10">
-    <w:abstractNumId w:val="10"/>
+    <w:abstractNumId w:val="19"/>
   </w:num>
   <w:num w:numId="11">
     <w:abstractNumId w:val="0"/>
   </w:num>
   <w:num w:numId="12">
+    <w:abstractNumId w:val="33"/>
+  </w:num>
+  <w:num w:numId="13">
+    <w:abstractNumId w:val="23"/>
+  </w:num>
+  <w:num w:numId="14">
+    <w:abstractNumId w:val="5"/>
+  </w:num>
+  <w:num w:numId="15">
+    <w:abstractNumId w:val="4"/>
+  </w:num>
+  <w:num w:numId="16">
+    <w:abstractNumId w:val="20"/>
+  </w:num>
+  <w:num w:numId="17">
+    <w:abstractNumId w:val="15"/>
+  </w:num>
+  <w:num w:numId="18">
+    <w:abstractNumId w:val="28"/>
+  </w:num>
+  <w:num w:numId="19">
+    <w:abstractNumId w:val="3"/>
+  </w:num>
+  <w:num w:numId="20">
+    <w:abstractNumId w:val="26"/>
+  </w:num>
+  <w:num w:numId="21">
+    <w:abstractNumId w:val="24"/>
+  </w:num>
+  <w:num w:numId="22">
+    <w:abstractNumId w:val="16"/>
+  </w:num>
+  <w:num w:numId="23">
+    <w:abstractNumId w:val="29"/>
+  </w:num>
+  <w:num w:numId="24">
+    <w:abstractNumId w:val="31"/>
+  </w:num>
+  <w:num w:numId="25">
+    <w:abstractNumId w:val="9"/>
+  </w:num>
+  <w:num w:numId="26">
+    <w:abstractNumId w:val="2"/>
+  </w:num>
+  <w:num w:numId="27">
     <w:abstractNumId w:val="17"/>
   </w:num>
-  <w:num w:numId="13">
+  <w:num w:numId="28">
+    <w:abstractNumId w:val="27"/>
+  </w:num>
+  <w:num w:numId="29">
+    <w:abstractNumId w:val="30"/>
+  </w:num>
+  <w:num w:numId="30">
+    <w:abstractNumId w:val="14"/>
+  </w:num>
+  <w:num w:numId="31">
+    <w:abstractNumId w:val="21"/>
+  </w:num>
+  <w:num w:numId="32">
+    <w:abstractNumId w:val="7"/>
+  </w:num>
+  <w:num w:numId="33">
+    <w:abstractNumId w:val="10"/>
+  </w:num>
+  <w:num w:numId="34">
     <w:abstractNumId w:val="13"/>
-  </w:num>
-  <w:num w:numId="14">
-    <w:abstractNumId w:val="3"/>
-  </w:num>
-  <w:num w:numId="15">
-    <w:abstractNumId w:val="2"/>
-  </w:num>
-  <w:num w:numId="16">
-    <w:abstractNumId w:val="11"/>
-  </w:num>
-  <w:num w:numId="17">
-    <w:abstractNumId w:val="8"/>
-  </w:num>
-  <w:num w:numId="18">
-    <w:abstractNumId w:val="15"/>
   </w:num>
 </w:numbering>
 </file>

--- a/Documents/Eat&Reorder - CategoryPartition documents/TC_GestioneRistorante/TC_RFR2-ModificaProdotto.docx
+++ b/Documents/Eat&Reorder - CategoryPartition documents/TC_GestioneRistorante/TC_RFR2-ModificaProdotto.docx
@@ -12,7 +12,6 @@
           <w:szCs w:val="24"/>
         </w:rPr>
       </w:pPr>
-      <w:proofErr w:type="spellStart"/>
       <w:r>
         <w:rPr>
           <w:rFonts w:ascii="Century Gothic" w:hAnsi="Century Gothic"/>
@@ -23,7 +22,6 @@
         </w:rPr>
         <w:t>CategoryPartition</w:t>
       </w:r>
-      <w:proofErr w:type="spellEnd"/>
       <w:r>
         <w:rPr>
           <w:rFonts w:ascii="Century Gothic" w:hAnsi="Century Gothic"/>
@@ -166,40 +164,22 @@
                 <w:sz w:val="28"/>
                 <w:szCs w:val="28"/>
               </w:rPr>
-              <w:t>[a-</w:t>
-            </w:r>
-            <w:proofErr w:type="spellStart"/>
+              <w:t>[a-zA-Z</w:t>
+            </w:r>
             <w:r>
               <w:rPr>
                 <w:sz w:val="28"/>
                 <w:szCs w:val="28"/>
               </w:rPr>
-              <w:t>zA</w:t>
-            </w:r>
-            <w:proofErr w:type="spellEnd"/>
+              <w:t xml:space="preserve"> ‘àèìòù</w:t>
+            </w:r>
             <w:r>
               <w:rPr>
                 <w:sz w:val="28"/>
                 <w:szCs w:val="28"/>
               </w:rPr>
-              <w:t>-</w:t>
-            </w:r>
-            <w:proofErr w:type="gramStart"/>
-            <w:r>
-              <w:rPr>
-                <w:sz w:val="28"/>
-                <w:szCs w:val="28"/>
-              </w:rPr>
-              <w:t>Z</w:t>
-            </w:r>
-            <w:r>
-              <w:rPr>
-                <w:sz w:val="28"/>
-                <w:szCs w:val="28"/>
-              </w:rPr>
               <w:t>]{</w:t>
             </w:r>
-            <w:proofErr w:type="gramEnd"/>
             <w:r>
               <w:rPr>
                 <w:sz w:val="28"/>
@@ -300,6 +280,7 @@
           <w:tcPr>
             <w:tcW w:w="4962" w:type="dxa"/>
             <w:shd w:val="clear" w:color="auto" w:fill="auto"/>
+            <w:vAlign w:val="center"/>
           </w:tcPr>
           <w:p>
             <w:pPr>
@@ -314,7 +295,6 @@
               </w:rPr>
               <w:t xml:space="preserve">Lunghezza </w:t>
             </w:r>
-            <w:proofErr w:type="spellStart"/>
             <w:r>
               <w:rPr>
                 <w:rFonts w:ascii="Century Gothic" w:hAnsi="Century Gothic"/>
@@ -327,7 +307,6 @@
               </w:rPr>
               <w:t>np</w:t>
             </w:r>
-            <w:proofErr w:type="spellEnd"/>
           </w:p>
         </w:tc>
         <w:tc>
@@ -364,6 +343,20 @@
                 <w:rFonts w:ascii="Century Gothic" w:hAnsi="Century Gothic"/>
               </w:rPr>
               <w:t xml:space="preserve"> [errore]</w:t>
+            </w:r>
+            <w:r>
+              <w:rPr>
+                <w:rFonts w:ascii="Century Gothic" w:hAnsi="Century Gothic"/>
+              </w:rPr>
+              <w:t xml:space="preserve"> </w:t>
+            </w:r>
+            <w:r>
+              <w:rPr>
+                <w:rFonts w:ascii="Century Gothic" w:hAnsi="Century Gothic"/>
+                <w:sz w:val="20"/>
+                <w:szCs w:val="20"/>
+              </w:rPr>
+              <w:t>(campo vuoto)</w:t>
             </w:r>
           </w:p>
           <w:p>
@@ -444,32 +437,15 @@
               <w:rPr>
                 <w:rFonts w:ascii="Century Gothic" w:hAnsi="Century Gothic"/>
               </w:rPr>
-              <w:t xml:space="preserve"> [</w:t>
-            </w:r>
-            <w:proofErr w:type="spellStart"/>
-            <w:r>
-              <w:rPr>
-                <w:rFonts w:ascii="Century Gothic" w:hAnsi="Century Gothic"/>
-              </w:rPr>
-              <w:t>property</w:t>
-            </w:r>
-            <w:proofErr w:type="spellEnd"/>
-            <w:r>
-              <w:rPr>
-                <w:rFonts w:ascii="Century Gothic" w:hAnsi="Century Gothic"/>
-                <w:b/>
-                <w:bCs/>
-              </w:rPr>
-              <w:t xml:space="preserve"> </w:t>
-            </w:r>
-            <w:proofErr w:type="spellStart"/>
-            <w:r>
-              <w:rPr>
-                <w:rFonts w:ascii="Century Gothic" w:hAnsi="Century Gothic"/>
-                <w:b/>
-                <w:bCs/>
-              </w:rPr>
-              <w:t>lunghezzaLN</w:t>
+              <w:t xml:space="preserve"> [property</w:t>
+            </w:r>
+            <w:r>
+              <w:rPr>
+                <w:rFonts w:ascii="Century Gothic" w:hAnsi="Century Gothic"/>
+                <w:b/>
+                <w:bCs/>
+              </w:rPr>
+              <w:t xml:space="preserve"> lunghezzaLN</w:t>
             </w:r>
             <w:r>
               <w:rPr>
@@ -487,7 +463,6 @@
               </w:rPr>
               <w:t>ok</w:t>
             </w:r>
-            <w:proofErr w:type="spellEnd"/>
             <w:r>
               <w:rPr>
                 <w:rFonts w:ascii="Century Gothic" w:hAnsi="Century Gothic"/>
@@ -505,6 +480,7 @@
           <w:tcPr>
             <w:tcW w:w="4962" w:type="dxa"/>
             <w:shd w:val="clear" w:color="auto" w:fill="auto"/>
+            <w:vAlign w:val="center"/>
           </w:tcPr>
           <w:p>
             <w:pPr>
@@ -517,14 +493,7 @@
               <w:rPr>
                 <w:rFonts w:ascii="Century Gothic" w:hAnsi="Century Gothic"/>
               </w:rPr>
-              <w:t xml:space="preserve">Formato </w:t>
-            </w:r>
-            <w:proofErr w:type="spellStart"/>
-            <w:r>
-              <w:rPr>
-                <w:rFonts w:ascii="Century Gothic" w:hAnsi="Century Gothic"/>
-              </w:rPr>
-              <w:t>fn</w:t>
+              <w:t>Formato fn</w:t>
             </w:r>
             <w:r>
               <w:rPr>
@@ -532,7 +501,6 @@
               </w:rPr>
               <w:t>p</w:t>
             </w:r>
-            <w:proofErr w:type="spellEnd"/>
           </w:p>
         </w:tc>
         <w:tc>
@@ -556,23 +524,8 @@
               <w:rPr>
                 <w:rFonts w:ascii="Century Gothic" w:hAnsi="Century Gothic"/>
               </w:rPr>
-              <w:t>Non rispetta il formato [</w:t>
-            </w:r>
-            <w:proofErr w:type="spellStart"/>
-            <w:r>
-              <w:rPr>
-                <w:rFonts w:ascii="Century Gothic" w:hAnsi="Century Gothic"/>
-              </w:rPr>
-              <w:t>if</w:t>
-            </w:r>
-            <w:proofErr w:type="spellEnd"/>
-            <w:r>
-              <w:rPr>
-                <w:rFonts w:ascii="Century Gothic" w:hAnsi="Century Gothic"/>
-              </w:rPr>
-              <w:t xml:space="preserve"> </w:t>
-            </w:r>
-            <w:proofErr w:type="spellStart"/>
+              <w:t xml:space="preserve">Non rispetta il formato [if </w:t>
+            </w:r>
             <w:r>
               <w:rPr>
                 <w:rFonts w:ascii="Century Gothic" w:hAnsi="Century Gothic"/>
@@ -597,7 +550,6 @@
               </w:rPr>
               <w:t>ok</w:t>
             </w:r>
-            <w:proofErr w:type="spellEnd"/>
             <w:r>
               <w:rPr>
                 <w:rFonts w:ascii="Century Gothic" w:hAnsi="Century Gothic"/>
@@ -621,37 +573,8 @@
               <w:rPr>
                 <w:rFonts w:ascii="Century Gothic" w:hAnsi="Century Gothic"/>
               </w:rPr>
-              <w:t xml:space="preserve">Rispetta il </w:t>
-            </w:r>
-            <w:proofErr w:type="spellStart"/>
-            <w:r>
-              <w:rPr>
-                <w:rFonts w:ascii="Century Gothic" w:hAnsi="Century Gothic"/>
-              </w:rPr>
-              <w:t>fomato</w:t>
-            </w:r>
-            <w:proofErr w:type="spellEnd"/>
-            <w:r>
-              <w:rPr>
-                <w:rFonts w:ascii="Century Gothic" w:hAnsi="Century Gothic"/>
-              </w:rPr>
-              <w:t xml:space="preserve"> [</w:t>
-            </w:r>
-            <w:proofErr w:type="spellStart"/>
-            <w:r>
-              <w:rPr>
-                <w:rFonts w:ascii="Century Gothic" w:hAnsi="Century Gothic"/>
-              </w:rPr>
-              <w:t>if</w:t>
-            </w:r>
-            <w:proofErr w:type="spellEnd"/>
-            <w:r>
-              <w:rPr>
-                <w:rFonts w:ascii="Century Gothic" w:hAnsi="Century Gothic"/>
-              </w:rPr>
-              <w:t xml:space="preserve"> </w:t>
-            </w:r>
-            <w:proofErr w:type="spellStart"/>
+              <w:t xml:space="preserve">Rispetta il fomato [if </w:t>
+            </w:r>
             <w:r>
               <w:rPr>
                 <w:rFonts w:ascii="Century Gothic" w:hAnsi="Century Gothic"/>
@@ -684,28 +607,12 @@
               </w:rPr>
               <w:t>ok</w:t>
             </w:r>
-            <w:proofErr w:type="spellEnd"/>
-            <w:r>
-              <w:rPr>
-                <w:rFonts w:ascii="Century Gothic" w:hAnsi="Century Gothic"/>
-              </w:rPr>
-              <w:t>] [</w:t>
-            </w:r>
-            <w:proofErr w:type="spellStart"/>
-            <w:r>
-              <w:rPr>
-                <w:rFonts w:ascii="Century Gothic" w:hAnsi="Century Gothic"/>
-              </w:rPr>
-              <w:t>property</w:t>
-            </w:r>
-            <w:proofErr w:type="spellEnd"/>
-            <w:r>
-              <w:rPr>
-                <w:rFonts w:ascii="Century Gothic" w:hAnsi="Century Gothic"/>
-              </w:rPr>
-              <w:t xml:space="preserve"> </w:t>
-            </w:r>
-            <w:proofErr w:type="spellStart"/>
+            <w:r>
+              <w:rPr>
+                <w:rFonts w:ascii="Century Gothic" w:hAnsi="Century Gothic"/>
+              </w:rPr>
+              <w:t xml:space="preserve">] [property </w:t>
+            </w:r>
             <w:r>
               <w:rPr>
                 <w:rFonts w:ascii="Century Gothic" w:hAnsi="Century Gothic"/>
@@ -738,7 +645,6 @@
               </w:rPr>
               <w:t>ok</w:t>
             </w:r>
-            <w:proofErr w:type="spellEnd"/>
             <w:r>
               <w:rPr>
                 <w:rFonts w:ascii="Century Gothic" w:hAnsi="Century Gothic"/>
@@ -871,15 +777,14 @@
                 <w:sz w:val="28"/>
                 <w:szCs w:val="28"/>
               </w:rPr>
-              <w:t>0-</w:t>
-            </w:r>
-            <w:proofErr w:type="gramStart"/>
+              <w:t>0-9</w:t>
+            </w:r>
             <w:r>
               <w:rPr>
                 <w:sz w:val="28"/>
                 <w:szCs w:val="28"/>
               </w:rPr>
-              <w:t>9</w:t>
+              <w:t>\. ‘àèìòù</w:t>
             </w:r>
             <w:r>
               <w:rPr>
@@ -888,7 +793,6 @@
               </w:rPr>
               <w:t>]{</w:t>
             </w:r>
-            <w:proofErr w:type="gramEnd"/>
             <w:r>
               <w:rPr>
                 <w:sz w:val="28"/>
@@ -989,6 +893,7 @@
           <w:tcPr>
             <w:tcW w:w="4962" w:type="dxa"/>
             <w:shd w:val="clear" w:color="auto" w:fill="auto"/>
+            <w:vAlign w:val="center"/>
           </w:tcPr>
           <w:p>
             <w:pPr>
@@ -1001,14 +906,7 @@
               <w:rPr>
                 <w:rFonts w:ascii="Century Gothic" w:hAnsi="Century Gothic"/>
               </w:rPr>
-              <w:t xml:space="preserve">Lunghezza </w:t>
-            </w:r>
-            <w:proofErr w:type="spellStart"/>
-            <w:r>
-              <w:rPr>
-                <w:rFonts w:ascii="Century Gothic" w:hAnsi="Century Gothic"/>
-              </w:rPr>
-              <w:t>l</w:t>
+              <w:t>Lunghezza l</w:t>
             </w:r>
             <w:r>
               <w:rPr>
@@ -1016,7 +914,6 @@
               </w:rPr>
               <w:t>d</w:t>
             </w:r>
-            <w:proofErr w:type="spellEnd"/>
           </w:p>
         </w:tc>
         <w:tc>
@@ -1127,32 +1024,15 @@
               <w:rPr>
                 <w:rFonts w:ascii="Century Gothic" w:hAnsi="Century Gothic"/>
               </w:rPr>
-              <w:t>0 [</w:t>
-            </w:r>
-            <w:proofErr w:type="spellStart"/>
-            <w:r>
-              <w:rPr>
-                <w:rFonts w:ascii="Century Gothic" w:hAnsi="Century Gothic"/>
-              </w:rPr>
-              <w:t>property</w:t>
-            </w:r>
-            <w:proofErr w:type="spellEnd"/>
-            <w:r>
-              <w:rPr>
-                <w:rFonts w:ascii="Century Gothic" w:hAnsi="Century Gothic"/>
-                <w:b/>
-                <w:bCs/>
-              </w:rPr>
-              <w:t xml:space="preserve"> </w:t>
-            </w:r>
-            <w:proofErr w:type="spellStart"/>
-            <w:r>
-              <w:rPr>
-                <w:rFonts w:ascii="Century Gothic" w:hAnsi="Century Gothic"/>
-                <w:b/>
-                <w:bCs/>
-              </w:rPr>
-              <w:t>lunghezzaL</w:t>
+              <w:t>0 [property</w:t>
+            </w:r>
+            <w:r>
+              <w:rPr>
+                <w:rFonts w:ascii="Century Gothic" w:hAnsi="Century Gothic"/>
+                <w:b/>
+                <w:bCs/>
+              </w:rPr>
+              <w:t xml:space="preserve"> lunghezzaL</w:t>
             </w:r>
             <w:r>
               <w:rPr>
@@ -1170,7 +1050,6 @@
               </w:rPr>
               <w:t>ok</w:t>
             </w:r>
-            <w:proofErr w:type="spellEnd"/>
             <w:r>
               <w:rPr>
                 <w:rFonts w:ascii="Century Gothic" w:hAnsi="Century Gothic"/>
@@ -1188,6 +1067,7 @@
           <w:tcPr>
             <w:tcW w:w="4962" w:type="dxa"/>
             <w:shd w:val="clear" w:color="auto" w:fill="auto"/>
+            <w:vAlign w:val="center"/>
           </w:tcPr>
           <w:p>
             <w:pPr>
@@ -1200,14 +1080,7 @@
               <w:rPr>
                 <w:rFonts w:ascii="Century Gothic" w:hAnsi="Century Gothic"/>
               </w:rPr>
-              <w:t xml:space="preserve">Formato </w:t>
-            </w:r>
-            <w:proofErr w:type="spellStart"/>
-            <w:r>
-              <w:rPr>
-                <w:rFonts w:ascii="Century Gothic" w:hAnsi="Century Gothic"/>
-              </w:rPr>
-              <w:t>f</w:t>
+              <w:t>Formato f</w:t>
             </w:r>
             <w:r>
               <w:rPr>
@@ -1215,7 +1088,6 @@
               </w:rPr>
               <w:t>d</w:t>
             </w:r>
-            <w:proofErr w:type="spellEnd"/>
           </w:p>
         </w:tc>
         <w:tc>
@@ -1239,23 +1111,8 @@
               <w:rPr>
                 <w:rFonts w:ascii="Century Gothic" w:hAnsi="Century Gothic"/>
               </w:rPr>
-              <w:t>Non rispetta il formato [</w:t>
-            </w:r>
-            <w:proofErr w:type="spellStart"/>
-            <w:r>
-              <w:rPr>
-                <w:rFonts w:ascii="Century Gothic" w:hAnsi="Century Gothic"/>
-              </w:rPr>
-              <w:t>if</w:t>
-            </w:r>
-            <w:proofErr w:type="spellEnd"/>
-            <w:r>
-              <w:rPr>
-                <w:rFonts w:ascii="Century Gothic" w:hAnsi="Century Gothic"/>
-              </w:rPr>
-              <w:t xml:space="preserve"> </w:t>
-            </w:r>
-            <w:proofErr w:type="spellStart"/>
+              <w:t xml:space="preserve">Non rispetta il formato [if </w:t>
+            </w:r>
             <w:r>
               <w:rPr>
                 <w:rFonts w:ascii="Century Gothic" w:hAnsi="Century Gothic"/>
@@ -1280,7 +1137,6 @@
               </w:rPr>
               <w:t>ok</w:t>
             </w:r>
-            <w:proofErr w:type="spellEnd"/>
             <w:r>
               <w:rPr>
                 <w:rFonts w:ascii="Century Gothic" w:hAnsi="Century Gothic"/>
@@ -1304,37 +1160,8 @@
               <w:rPr>
                 <w:rFonts w:ascii="Century Gothic" w:hAnsi="Century Gothic"/>
               </w:rPr>
-              <w:t xml:space="preserve">Rispetta il </w:t>
-            </w:r>
-            <w:proofErr w:type="spellStart"/>
-            <w:r>
-              <w:rPr>
-                <w:rFonts w:ascii="Century Gothic" w:hAnsi="Century Gothic"/>
-              </w:rPr>
-              <w:t>fomato</w:t>
-            </w:r>
-            <w:proofErr w:type="spellEnd"/>
-            <w:r>
-              <w:rPr>
-                <w:rFonts w:ascii="Century Gothic" w:hAnsi="Century Gothic"/>
-              </w:rPr>
-              <w:t xml:space="preserve"> [</w:t>
-            </w:r>
-            <w:proofErr w:type="spellStart"/>
-            <w:r>
-              <w:rPr>
-                <w:rFonts w:ascii="Century Gothic" w:hAnsi="Century Gothic"/>
-              </w:rPr>
-              <w:t>if</w:t>
-            </w:r>
-            <w:proofErr w:type="spellEnd"/>
-            <w:r>
-              <w:rPr>
-                <w:rFonts w:ascii="Century Gothic" w:hAnsi="Century Gothic"/>
-              </w:rPr>
-              <w:t xml:space="preserve"> </w:t>
-            </w:r>
-            <w:proofErr w:type="spellStart"/>
+              <w:t xml:space="preserve">Rispetta il fomato [if </w:t>
+            </w:r>
             <w:r>
               <w:rPr>
                 <w:rFonts w:ascii="Century Gothic" w:hAnsi="Century Gothic"/>
@@ -1359,28 +1186,12 @@
               </w:rPr>
               <w:t>ok</w:t>
             </w:r>
-            <w:proofErr w:type="spellEnd"/>
-            <w:r>
-              <w:rPr>
-                <w:rFonts w:ascii="Century Gothic" w:hAnsi="Century Gothic"/>
-              </w:rPr>
-              <w:t>] [</w:t>
-            </w:r>
-            <w:proofErr w:type="spellStart"/>
-            <w:r>
-              <w:rPr>
-                <w:rFonts w:ascii="Century Gothic" w:hAnsi="Century Gothic"/>
-              </w:rPr>
-              <w:t>property</w:t>
-            </w:r>
-            <w:proofErr w:type="spellEnd"/>
-            <w:r>
-              <w:rPr>
-                <w:rFonts w:ascii="Century Gothic" w:hAnsi="Century Gothic"/>
-              </w:rPr>
-              <w:t xml:space="preserve"> </w:t>
-            </w:r>
-            <w:proofErr w:type="spellStart"/>
+            <w:r>
+              <w:rPr>
+                <w:rFonts w:ascii="Century Gothic" w:hAnsi="Century Gothic"/>
+              </w:rPr>
+              <w:t xml:space="preserve">] [property </w:t>
+            </w:r>
             <w:r>
               <w:rPr>
                 <w:rFonts w:ascii="Century Gothic" w:hAnsi="Century Gothic"/>
@@ -1405,7 +1216,6 @@
               </w:rPr>
               <w:t>ok</w:t>
             </w:r>
-            <w:proofErr w:type="spellEnd"/>
             <w:r>
               <w:rPr>
                 <w:rFonts w:ascii="Century Gothic" w:hAnsi="Century Gothic"/>
@@ -1523,17 +1333,8 @@
                 <w:sz w:val="28"/>
                 <w:szCs w:val="28"/>
               </w:rPr>
-              <w:t>[0-</w:t>
-            </w:r>
-            <w:proofErr w:type="gramStart"/>
-            <w:r>
-              <w:rPr>
-                <w:sz w:val="28"/>
-                <w:szCs w:val="28"/>
-              </w:rPr>
-              <w:t>9]+</w:t>
-            </w:r>
-            <w:proofErr w:type="gramEnd"/>
+              <w:t>[0-9]+</w:t>
+            </w:r>
             <w:r>
               <w:rPr>
                 <w:sz w:val="28"/>
@@ -1613,6 +1414,7 @@
           <w:tcPr>
             <w:tcW w:w="4962" w:type="dxa"/>
             <w:shd w:val="clear" w:color="auto" w:fill="auto"/>
+            <w:vAlign w:val="center"/>
           </w:tcPr>
           <w:p>
             <w:pPr>
@@ -1669,37 +1471,8 @@
               <w:rPr>
                 <w:rFonts w:ascii="Century Gothic" w:hAnsi="Century Gothic"/>
               </w:rPr>
-              <w:t xml:space="preserve">Rispetta il </w:t>
-            </w:r>
-            <w:proofErr w:type="spellStart"/>
-            <w:r>
-              <w:rPr>
-                <w:rFonts w:ascii="Century Gothic" w:hAnsi="Century Gothic"/>
-              </w:rPr>
-              <w:t>fomato</w:t>
-            </w:r>
-            <w:proofErr w:type="spellEnd"/>
-            <w:r>
-              <w:rPr>
-                <w:rFonts w:ascii="Century Gothic" w:hAnsi="Century Gothic"/>
-              </w:rPr>
-              <w:t xml:space="preserve"> [</w:t>
-            </w:r>
-            <w:proofErr w:type="spellStart"/>
-            <w:r>
-              <w:rPr>
-                <w:rFonts w:ascii="Century Gothic" w:hAnsi="Century Gothic"/>
-              </w:rPr>
-              <w:t>property</w:t>
-            </w:r>
-            <w:proofErr w:type="spellEnd"/>
-            <w:r>
-              <w:rPr>
-                <w:rFonts w:ascii="Century Gothic" w:hAnsi="Century Gothic"/>
-              </w:rPr>
-              <w:t xml:space="preserve"> </w:t>
-            </w:r>
-            <w:proofErr w:type="spellStart"/>
+              <w:t xml:space="preserve">Rispetta il fomato [property </w:t>
+            </w:r>
             <w:r>
               <w:rPr>
                 <w:rFonts w:ascii="Century Gothic" w:hAnsi="Century Gothic"/>
@@ -1724,7 +1497,6 @@
               </w:rPr>
               <w:t>ok</w:t>
             </w:r>
-            <w:proofErr w:type="spellEnd"/>
             <w:r>
               <w:rPr>
                 <w:rFonts w:ascii="Century Gothic" w:hAnsi="Century Gothic"/>
@@ -2590,6 +2362,195 @@
     </w:p>
     <w:p>
       <w:pPr>
+        <w:rPr>
+          <w:rFonts w:ascii="Century Gothic" w:hAnsi="Century Gothic"/>
+          <w:sz w:val="24"/>
+          <w:szCs w:val="24"/>
+        </w:rPr>
+      </w:pPr>
+    </w:p>
+    <w:p>
+      <w:pPr>
+        <w:rPr>
+          <w:rFonts w:ascii="Century Gothic" w:hAnsi="Century Gothic"/>
+          <w:sz w:val="24"/>
+          <w:szCs w:val="24"/>
+        </w:rPr>
+      </w:pPr>
+    </w:p>
+    <w:p>
+      <w:pPr>
+        <w:rPr>
+          <w:rFonts w:ascii="Century Gothic" w:hAnsi="Century Gothic"/>
+          <w:sz w:val="24"/>
+          <w:szCs w:val="24"/>
+        </w:rPr>
+      </w:pPr>
+    </w:p>
+    <w:p>
+      <w:pPr>
+        <w:rPr>
+          <w:rFonts w:ascii="Century Gothic" w:hAnsi="Century Gothic"/>
+          <w:sz w:val="24"/>
+          <w:szCs w:val="24"/>
+        </w:rPr>
+      </w:pPr>
+    </w:p>
+    <w:p>
+      <w:pPr>
+        <w:rPr>
+          <w:rFonts w:ascii="Century Gothic" w:hAnsi="Century Gothic"/>
+          <w:sz w:val="24"/>
+          <w:szCs w:val="24"/>
+        </w:rPr>
+      </w:pPr>
+    </w:p>
+    <w:p>
+      <w:pPr>
+        <w:rPr>
+          <w:rFonts w:ascii="Century Gothic" w:hAnsi="Century Gothic"/>
+          <w:sz w:val="24"/>
+          <w:szCs w:val="24"/>
+        </w:rPr>
+      </w:pPr>
+    </w:p>
+    <w:p>
+      <w:pPr>
+        <w:rPr>
+          <w:rFonts w:ascii="Century Gothic" w:hAnsi="Century Gothic"/>
+          <w:sz w:val="24"/>
+          <w:szCs w:val="24"/>
+        </w:rPr>
+      </w:pPr>
+    </w:p>
+    <w:p>
+      <w:pPr>
+        <w:rPr>
+          <w:rFonts w:ascii="Century Gothic" w:hAnsi="Century Gothic"/>
+          <w:sz w:val="24"/>
+          <w:szCs w:val="24"/>
+        </w:rPr>
+      </w:pPr>
+    </w:p>
+    <w:p>
+      <w:pPr>
+        <w:rPr>
+          <w:rFonts w:ascii="Century Gothic" w:hAnsi="Century Gothic"/>
+          <w:sz w:val="24"/>
+          <w:szCs w:val="24"/>
+        </w:rPr>
+      </w:pPr>
+    </w:p>
+    <w:p>
+      <w:pPr>
+        <w:rPr>
+          <w:rFonts w:ascii="Century Gothic" w:hAnsi="Century Gothic"/>
+          <w:sz w:val="24"/>
+          <w:szCs w:val="24"/>
+        </w:rPr>
+      </w:pPr>
+    </w:p>
+    <w:p>
+      <w:pPr>
+        <w:rPr>
+          <w:rFonts w:ascii="Century Gothic" w:hAnsi="Century Gothic"/>
+          <w:sz w:val="24"/>
+          <w:szCs w:val="24"/>
+        </w:rPr>
+      </w:pPr>
+    </w:p>
+    <w:p>
+      <w:pPr>
+        <w:rPr>
+          <w:rFonts w:ascii="Century Gothic" w:hAnsi="Century Gothic"/>
+          <w:sz w:val="24"/>
+          <w:szCs w:val="24"/>
+        </w:rPr>
+      </w:pPr>
+    </w:p>
+    <w:p>
+      <w:pPr>
+        <w:rPr>
+          <w:rFonts w:ascii="Century Gothic" w:hAnsi="Century Gothic"/>
+          <w:sz w:val="24"/>
+          <w:szCs w:val="24"/>
+        </w:rPr>
+      </w:pPr>
+    </w:p>
+    <w:p>
+      <w:pPr>
+        <w:rPr>
+          <w:rFonts w:ascii="Century Gothic" w:hAnsi="Century Gothic"/>
+          <w:sz w:val="24"/>
+          <w:szCs w:val="24"/>
+        </w:rPr>
+      </w:pPr>
+    </w:p>
+    <w:p>
+      <w:pPr>
+        <w:rPr>
+          <w:rFonts w:ascii="Century Gothic" w:hAnsi="Century Gothic"/>
+          <w:sz w:val="24"/>
+          <w:szCs w:val="24"/>
+        </w:rPr>
+      </w:pPr>
+    </w:p>
+    <w:p>
+      <w:pPr>
+        <w:rPr>
+          <w:rFonts w:ascii="Century Gothic" w:hAnsi="Century Gothic"/>
+          <w:sz w:val="24"/>
+          <w:szCs w:val="24"/>
+        </w:rPr>
+      </w:pPr>
+    </w:p>
+    <w:p>
+      <w:pPr>
+        <w:rPr>
+          <w:rFonts w:ascii="Century Gothic" w:hAnsi="Century Gothic"/>
+          <w:sz w:val="24"/>
+          <w:szCs w:val="24"/>
+        </w:rPr>
+      </w:pPr>
+    </w:p>
+    <w:p>
+      <w:pPr>
+        <w:rPr>
+          <w:rFonts w:ascii="Century Gothic" w:hAnsi="Century Gothic"/>
+          <w:sz w:val="24"/>
+          <w:szCs w:val="24"/>
+        </w:rPr>
+      </w:pPr>
+    </w:p>
+    <w:p>
+      <w:pPr>
+        <w:rPr>
+          <w:rFonts w:ascii="Century Gothic" w:hAnsi="Century Gothic"/>
+          <w:sz w:val="24"/>
+          <w:szCs w:val="24"/>
+        </w:rPr>
+      </w:pPr>
+    </w:p>
+    <w:p>
+      <w:pPr>
+        <w:rPr>
+          <w:rFonts w:ascii="Century Gothic" w:hAnsi="Century Gothic"/>
+          <w:sz w:val="24"/>
+          <w:szCs w:val="24"/>
+        </w:rPr>
+      </w:pPr>
+    </w:p>
+    <w:p>
+      <w:pPr>
+        <w:rPr>
+          <w:rFonts w:ascii="Century Gothic" w:hAnsi="Century Gothic"/>
+          <w:sz w:val="24"/>
+          <w:szCs w:val="24"/>
+        </w:rPr>
+      </w:pPr>
+    </w:p>
+    <w:p>
+      <w:pPr>
         <w:pStyle w:val="Paragrafoelenco"/>
         <w:ind w:left="-142"/>
         <w:rPr>
@@ -2608,6 +2569,7 @@
           <w:sz w:val="28"/>
           <w:szCs w:val="28"/>
         </w:rPr>
+        <w:lastRenderedPageBreak/>
         <w:t>TEST CASE SPECIFICATION:</w:t>
       </w:r>
     </w:p>
@@ -2644,7 +2606,6 @@
         </w:rPr>
         <w:t xml:space="preserve"> -</w:t>
       </w:r>
-      <w:proofErr w:type="spellStart"/>
       <w:r>
         <w:rPr>
           <w:rFonts w:ascii="Century Gothic" w:hAnsi="Century Gothic"/>
@@ -2653,17 +2614,6 @@
         </w:rPr>
         <w:t>ModificaProdotto</w:t>
       </w:r>
-      <w:proofErr w:type="spellEnd"/>
-    </w:p>
-    <w:p>
-      <w:pPr>
-        <w:ind w:left="-142"/>
-        <w:rPr>
-          <w:rFonts w:ascii="Century Gothic" w:hAnsi="Century Gothic"/>
-          <w:sz w:val="28"/>
-          <w:szCs w:val="28"/>
-        </w:rPr>
-      </w:pPr>
     </w:p>
     <w:tbl>
       <w:tblPr>
@@ -2690,7 +2640,7 @@
       <w:tr>
         <w:tc>
           <w:tcPr>
-            <w:tcW w:w="3114" w:type="dxa"/>
+            <w:tcW w:w="3078" w:type="dxa"/>
             <w:shd w:val="pct20" w:color="auto" w:fill="auto"/>
           </w:tcPr>
           <w:p>
@@ -2718,7 +2668,7 @@
         </w:tc>
         <w:tc>
           <w:tcPr>
-            <w:tcW w:w="6616" w:type="dxa"/>
+            <w:tcW w:w="6550" w:type="dxa"/>
             <w:shd w:val="clear" w:color="auto" w:fill="auto"/>
           </w:tcPr>
           <w:p>
@@ -2750,7 +2700,17 @@
                 <w:sz w:val="24"/>
                 <w:szCs w:val="24"/>
               </w:rPr>
-              <w:t>RFR1</w:t>
+              <w:t>RFR</w:t>
+            </w:r>
+            <w:r>
+              <w:rPr>
+                <w:rFonts w:ascii="Century Gothic" w:hAnsi="Century Gothic"/>
+                <w:b/>
+                <w:bCs/>
+                <w:sz w:val="24"/>
+                <w:szCs w:val="24"/>
+              </w:rPr>
+              <w:t>2</w:t>
             </w:r>
             <w:r>
               <w:rPr>
@@ -2788,7 +2748,7 @@
       <w:tr>
         <w:tc>
           <w:tcPr>
-            <w:tcW w:w="9730" w:type="dxa"/>
+            <w:tcW w:w="9628" w:type="dxa"/>
             <w:gridSpan w:val="2"/>
             <w:tcBorders>
               <w:bottom w:val="single" w:sz="4" w:space="0" w:color="auto"/>
@@ -2825,7 +2785,7 @@
         </w:trPr>
         <w:tc>
           <w:tcPr>
-            <w:tcW w:w="9730" w:type="dxa"/>
+            <w:tcW w:w="9628" w:type="dxa"/>
             <w:gridSpan w:val="2"/>
             <w:shd w:val="clear" w:color="auto" w:fill="auto"/>
           </w:tcPr>
@@ -2872,7 +2832,23 @@
                 <w:sz w:val="24"/>
                 <w:szCs w:val="24"/>
               </w:rPr>
-              <w:t>L’azienda si trova nella pagina di inserimento del prodotto</w:t>
+              <w:t xml:space="preserve">L’azienda si trova nella pagina di </w:t>
+            </w:r>
+            <w:r>
+              <w:rPr>
+                <w:rFonts w:ascii="Century Gothic" w:hAnsi="Century Gothic"/>
+                <w:sz w:val="24"/>
+                <w:szCs w:val="24"/>
+              </w:rPr>
+              <w:t>modifica</w:t>
+            </w:r>
+            <w:r>
+              <w:rPr>
+                <w:rFonts w:ascii="Century Gothic" w:hAnsi="Century Gothic"/>
+                <w:sz w:val="24"/>
+                <w:szCs w:val="24"/>
+              </w:rPr>
+              <w:t xml:space="preserve"> del prodotto</w:t>
             </w:r>
           </w:p>
         </w:tc>
@@ -2880,7 +2856,7 @@
       <w:tr>
         <w:tc>
           <w:tcPr>
-            <w:tcW w:w="9730" w:type="dxa"/>
+            <w:tcW w:w="9628" w:type="dxa"/>
             <w:gridSpan w:val="2"/>
             <w:tcBorders>
               <w:bottom w:val="single" w:sz="4" w:space="0" w:color="auto"/>
@@ -2917,7 +2893,7 @@
         </w:trPr>
         <w:tc>
           <w:tcPr>
-            <w:tcW w:w="9730" w:type="dxa"/>
+            <w:tcW w:w="9628" w:type="dxa"/>
             <w:gridSpan w:val="2"/>
             <w:shd w:val="clear" w:color="auto" w:fill="auto"/>
           </w:tcPr>
@@ -2954,33 +2930,15 @@
                 <w:sz w:val="24"/>
                 <w:szCs w:val="24"/>
               </w:rPr>
-              <w:t xml:space="preserve">L’azienda inserisce i dati nel </w:t>
-            </w:r>
-            <w:proofErr w:type="spellStart"/>
-            <w:r>
-              <w:rPr>
-                <w:rFonts w:ascii="Century Gothic" w:hAnsi="Century Gothic"/>
-                <w:sz w:val="24"/>
-                <w:szCs w:val="24"/>
-              </w:rPr>
-              <w:t>form</w:t>
-            </w:r>
-            <w:proofErr w:type="spellEnd"/>
-            <w:r>
-              <w:rPr>
-                <w:rFonts w:ascii="Century Gothic" w:hAnsi="Century Gothic"/>
-                <w:sz w:val="24"/>
-                <w:szCs w:val="24"/>
-              </w:rPr>
-              <w:t xml:space="preserve"> del nuovo prodotto</w:t>
-            </w:r>
-            <w:r>
-              <w:rPr>
-                <w:rFonts w:ascii="Century Gothic" w:hAnsi="Century Gothic"/>
-                <w:sz w:val="24"/>
-                <w:szCs w:val="24"/>
-              </w:rPr>
-              <w:t>:</w:t>
+              <w:t xml:space="preserve">L’azienda inserisce i dati nel form </w:t>
+            </w:r>
+            <w:r>
+              <w:rPr>
+                <w:rFonts w:ascii="Century Gothic" w:hAnsi="Century Gothic"/>
+                <w:sz w:val="24"/>
+                <w:szCs w:val="24"/>
+              </w:rPr>
+              <w:t>di modifica del prodotto:</w:t>
             </w:r>
           </w:p>
           <w:p>
@@ -3270,7 +3228,7 @@
                 <w:sz w:val="24"/>
                 <w:szCs w:val="24"/>
               </w:rPr>
-              <w:t>Inserisci</w:t>
+              <w:t>Modifica</w:t>
             </w:r>
             <w:r>
               <w:rPr>
@@ -3297,7 +3255,7 @@
       <w:tr>
         <w:tc>
           <w:tcPr>
-            <w:tcW w:w="9730" w:type="dxa"/>
+            <w:tcW w:w="9628" w:type="dxa"/>
             <w:gridSpan w:val="2"/>
             <w:tcBorders>
               <w:bottom w:val="single" w:sz="4" w:space="0" w:color="auto"/>
@@ -3334,7 +3292,7 @@
         </w:trPr>
         <w:tc>
           <w:tcPr>
-            <w:tcW w:w="9730" w:type="dxa"/>
+            <w:tcW w:w="9628" w:type="dxa"/>
             <w:gridSpan w:val="2"/>
             <w:shd w:val="clear" w:color="auto" w:fill="auto"/>
           </w:tcPr>
@@ -3355,7 +3313,6 @@
               </w:rPr>
               <w:t>Il sistema visualizza “</w:t>
             </w:r>
-            <w:proofErr w:type="spellStart"/>
             <w:r>
               <w:rPr>
                 <w:rFonts w:ascii="Century Gothic" w:hAnsi="Century Gothic"/>
@@ -3366,7 +3323,6 @@
               </w:rPr>
               <w:t>DatiProdottoNonValidi</w:t>
             </w:r>
-            <w:proofErr w:type="spellEnd"/>
             <w:r>
               <w:rPr>
                 <w:rFonts w:ascii="Century Gothic" w:hAnsi="Century Gothic"/>
@@ -3399,17 +3355,17 @@
                 <w:sz w:val="24"/>
                 <w:szCs w:val="24"/>
               </w:rPr>
-              <w:t>’</w:t>
-            </w:r>
-            <w:r>
-              <w:rPr>
-                <w:rFonts w:ascii="Century Gothic" w:hAnsi="Century Gothic"/>
-                <w:b/>
-                <w:bCs/>
-                <w:sz w:val="24"/>
-                <w:szCs w:val="24"/>
-              </w:rPr>
-              <w:t>inserimento</w:t>
+              <w:t xml:space="preserve">a </w:t>
+            </w:r>
+            <w:r>
+              <w:rPr>
+                <w:rFonts w:ascii="Century Gothic" w:hAnsi="Century Gothic"/>
+                <w:b/>
+                <w:bCs/>
+                <w:sz w:val="24"/>
+                <w:szCs w:val="24"/>
+              </w:rPr>
+              <w:t>modifica</w:t>
             </w:r>
             <w:r>
               <w:rPr>
@@ -3433,12 +3389,137 @@
                 <w:sz w:val="24"/>
                 <w:szCs w:val="24"/>
               </w:rPr>
-              <w:t>o.</w:t>
+              <w:t>a</w:t>
+            </w:r>
+            <w:r>
+              <w:rPr>
+                <w:rFonts w:ascii="Century Gothic" w:hAnsi="Century Gothic"/>
+                <w:sz w:val="24"/>
+                <w:szCs w:val="24"/>
+              </w:rPr>
+              <w:t>.</w:t>
             </w:r>
           </w:p>
         </w:tc>
       </w:tr>
     </w:tbl>
+    <w:p>
+      <w:pPr>
+        <w:rPr>
+          <w:rFonts w:ascii="Century Gothic" w:hAnsi="Century Gothic"/>
+          <w:sz w:val="24"/>
+          <w:szCs w:val="24"/>
+        </w:rPr>
+      </w:pPr>
+    </w:p>
+    <w:p>
+      <w:pPr>
+        <w:rPr>
+          <w:rFonts w:ascii="Century Gothic" w:hAnsi="Century Gothic"/>
+          <w:sz w:val="24"/>
+          <w:szCs w:val="24"/>
+        </w:rPr>
+      </w:pPr>
+    </w:p>
+    <w:p>
+      <w:pPr>
+        <w:rPr>
+          <w:rFonts w:ascii="Century Gothic" w:hAnsi="Century Gothic"/>
+          <w:sz w:val="24"/>
+          <w:szCs w:val="24"/>
+        </w:rPr>
+      </w:pPr>
+    </w:p>
+    <w:p>
+      <w:pPr>
+        <w:rPr>
+          <w:rFonts w:ascii="Century Gothic" w:hAnsi="Century Gothic"/>
+          <w:sz w:val="24"/>
+          <w:szCs w:val="24"/>
+        </w:rPr>
+      </w:pPr>
+    </w:p>
+    <w:p>
+      <w:pPr>
+        <w:rPr>
+          <w:rFonts w:ascii="Century Gothic" w:hAnsi="Century Gothic"/>
+          <w:sz w:val="24"/>
+          <w:szCs w:val="24"/>
+        </w:rPr>
+      </w:pPr>
+    </w:p>
+    <w:p>
+      <w:pPr>
+        <w:rPr>
+          <w:rFonts w:ascii="Century Gothic" w:hAnsi="Century Gothic"/>
+          <w:sz w:val="24"/>
+          <w:szCs w:val="24"/>
+        </w:rPr>
+      </w:pPr>
+    </w:p>
+    <w:p>
+      <w:pPr>
+        <w:rPr>
+          <w:rFonts w:ascii="Century Gothic" w:hAnsi="Century Gothic"/>
+          <w:sz w:val="24"/>
+          <w:szCs w:val="24"/>
+        </w:rPr>
+      </w:pPr>
+    </w:p>
+    <w:p>
+      <w:pPr>
+        <w:rPr>
+          <w:rFonts w:ascii="Century Gothic" w:hAnsi="Century Gothic"/>
+          <w:sz w:val="24"/>
+          <w:szCs w:val="24"/>
+        </w:rPr>
+      </w:pPr>
+    </w:p>
+    <w:p>
+      <w:pPr>
+        <w:rPr>
+          <w:rFonts w:ascii="Century Gothic" w:hAnsi="Century Gothic"/>
+          <w:sz w:val="24"/>
+          <w:szCs w:val="24"/>
+        </w:rPr>
+      </w:pPr>
+    </w:p>
+    <w:p>
+      <w:pPr>
+        <w:rPr>
+          <w:rFonts w:ascii="Century Gothic" w:hAnsi="Century Gothic"/>
+          <w:sz w:val="24"/>
+          <w:szCs w:val="24"/>
+        </w:rPr>
+      </w:pPr>
+    </w:p>
+    <w:p>
+      <w:pPr>
+        <w:rPr>
+          <w:rFonts w:ascii="Century Gothic" w:hAnsi="Century Gothic"/>
+          <w:sz w:val="24"/>
+          <w:szCs w:val="24"/>
+        </w:rPr>
+      </w:pPr>
+    </w:p>
+    <w:p>
+      <w:pPr>
+        <w:rPr>
+          <w:rFonts w:ascii="Century Gothic" w:hAnsi="Century Gothic"/>
+          <w:sz w:val="24"/>
+          <w:szCs w:val="24"/>
+        </w:rPr>
+      </w:pPr>
+    </w:p>
+    <w:p>
+      <w:pPr>
+        <w:rPr>
+          <w:rFonts w:ascii="Century Gothic" w:hAnsi="Century Gothic"/>
+          <w:sz w:val="24"/>
+          <w:szCs w:val="24"/>
+        </w:rPr>
+      </w:pPr>
+    </w:p>
     <w:p>
       <w:pPr>
         <w:rPr>
@@ -3534,7 +3615,17 @@
                 <w:sz w:val="24"/>
                 <w:szCs w:val="24"/>
               </w:rPr>
-              <w:t>RFR1</w:t>
+              <w:t>RFR</w:t>
+            </w:r>
+            <w:r>
+              <w:rPr>
+                <w:rFonts w:ascii="Century Gothic" w:hAnsi="Century Gothic"/>
+                <w:b/>
+                <w:bCs/>
+                <w:sz w:val="24"/>
+                <w:szCs w:val="24"/>
+              </w:rPr>
+              <w:t>2</w:t>
             </w:r>
             <w:r>
               <w:rPr>
@@ -3646,7 +3737,7 @@
                 <w:sz w:val="24"/>
                 <w:szCs w:val="24"/>
               </w:rPr>
-              <w:t>L’azienda si trova nella pagina di inserimento del prodotto</w:t>
+              <w:t>L’azienda si trova nella pagina di modifica del prodotto</w:t>
             </w:r>
           </w:p>
         </w:tc>
@@ -3712,7 +3803,7 @@
               <w:pStyle w:val="Paragrafoelenco"/>
               <w:numPr>
                 <w:ilvl w:val="0"/>
-                <w:numId w:val="22"/>
+                <w:numId w:val="35"/>
               </w:numPr>
               <w:spacing w:after="120" w:line="240" w:lineRule="auto"/>
               <w:rPr>
@@ -3727,33 +3818,7 @@
                 <w:sz w:val="24"/>
                 <w:szCs w:val="24"/>
               </w:rPr>
-              <w:t xml:space="preserve">L’azienda inserisce i dati nel </w:t>
-            </w:r>
-            <w:proofErr w:type="spellStart"/>
-            <w:r>
-              <w:rPr>
-                <w:rFonts w:ascii="Century Gothic" w:hAnsi="Century Gothic"/>
-                <w:sz w:val="24"/>
-                <w:szCs w:val="24"/>
-              </w:rPr>
-              <w:t>form</w:t>
-            </w:r>
-            <w:proofErr w:type="spellEnd"/>
-            <w:r>
-              <w:rPr>
-                <w:rFonts w:ascii="Century Gothic" w:hAnsi="Century Gothic"/>
-                <w:sz w:val="24"/>
-                <w:szCs w:val="24"/>
-              </w:rPr>
-              <w:t xml:space="preserve"> del nuovo prodotto</w:t>
-            </w:r>
-            <w:r>
-              <w:rPr>
-                <w:rFonts w:ascii="Century Gothic" w:hAnsi="Century Gothic"/>
-                <w:sz w:val="24"/>
-                <w:szCs w:val="24"/>
-              </w:rPr>
-              <w:t>:</w:t>
+              <w:t>L’azienda inserisce i dati nel form di modifica del prodotto:</w:t>
             </w:r>
           </w:p>
           <w:p>
@@ -4018,7 +4083,7 @@
               <w:pStyle w:val="Paragrafoelenco"/>
               <w:numPr>
                 <w:ilvl w:val="0"/>
-                <w:numId w:val="22"/>
+                <w:numId w:val="35"/>
               </w:numPr>
               <w:spacing w:after="0" w:line="240" w:lineRule="auto"/>
               <w:rPr>
@@ -4041,17 +4106,25 @@
                 <w:sz w:val="24"/>
                 <w:szCs w:val="24"/>
               </w:rPr>
-              <w:t xml:space="preserve"> clicca sul pulsante “</w:t>
-            </w:r>
-            <w:r>
-              <w:rPr>
-                <w:rFonts w:ascii="Century Gothic" w:hAnsi="Century Gothic"/>
-                <w:b/>
-                <w:bCs/>
-                <w:sz w:val="24"/>
-                <w:szCs w:val="24"/>
-              </w:rPr>
-              <w:t>Inserisci</w:t>
+              <w:t xml:space="preserve"> clicca sul pulsante </w:t>
+            </w:r>
+            <w:r>
+              <w:rPr>
+                <w:rFonts w:ascii="Century Gothic" w:hAnsi="Century Gothic"/>
+                <w:sz w:val="24"/>
+                <w:szCs w:val="24"/>
+              </w:rPr>
+              <w:t>“</w:t>
+            </w:r>
+            <w:r>
+              <w:rPr>
+                <w:rFonts w:ascii="Century Gothic" w:hAnsi="Century Gothic"/>
+                <w:b/>
+                <w:bCs/>
+                <w:sz w:val="24"/>
+                <w:szCs w:val="24"/>
+              </w:rPr>
+              <w:t>Modifica</w:t>
             </w:r>
             <w:r>
               <w:rPr>
@@ -4136,7 +4209,6 @@
               </w:rPr>
               <w:t>Il sistema visualizza “</w:t>
             </w:r>
-            <w:proofErr w:type="spellStart"/>
             <w:r>
               <w:rPr>
                 <w:rFonts w:ascii="Century Gothic" w:hAnsi="Century Gothic"/>
@@ -4147,7 +4219,6 @@
               </w:rPr>
               <w:t>DatiProdottoNonValidi</w:t>
             </w:r>
-            <w:proofErr w:type="spellEnd"/>
             <w:r>
               <w:rPr>
                 <w:rFonts w:ascii="Century Gothic" w:hAnsi="Century Gothic"/>
@@ -4180,17 +4251,17 @@
                 <w:sz w:val="24"/>
                 <w:szCs w:val="24"/>
               </w:rPr>
-              <w:t>’</w:t>
-            </w:r>
-            <w:r>
-              <w:rPr>
-                <w:rFonts w:ascii="Century Gothic" w:hAnsi="Century Gothic"/>
-                <w:b/>
-                <w:bCs/>
-                <w:sz w:val="24"/>
-                <w:szCs w:val="24"/>
-              </w:rPr>
-              <w:t>inserimento</w:t>
+              <w:t xml:space="preserve">a </w:t>
+            </w:r>
+            <w:r>
+              <w:rPr>
+                <w:rFonts w:ascii="Century Gothic" w:hAnsi="Century Gothic"/>
+                <w:b/>
+                <w:bCs/>
+                <w:sz w:val="24"/>
+                <w:szCs w:val="24"/>
+              </w:rPr>
+              <w:t>modifica</w:t>
             </w:r>
             <w:r>
               <w:rPr>
@@ -4214,12 +4285,149 @@
                 <w:sz w:val="24"/>
                 <w:szCs w:val="24"/>
               </w:rPr>
-              <w:t>o.</w:t>
-            </w:r>
+              <w:t>a.</w:t>
+            </w:r>
+            <w:bookmarkStart w:id="0" w:name="_GoBack"/>
+            <w:bookmarkEnd w:id="0"/>
           </w:p>
         </w:tc>
       </w:tr>
     </w:tbl>
+    <w:p>
+      <w:pPr>
+        <w:rPr>
+          <w:rFonts w:ascii="Century Gothic" w:hAnsi="Century Gothic"/>
+          <w:sz w:val="24"/>
+          <w:szCs w:val="24"/>
+        </w:rPr>
+      </w:pPr>
+    </w:p>
+    <w:p>
+      <w:pPr>
+        <w:rPr>
+          <w:rFonts w:ascii="Century Gothic" w:hAnsi="Century Gothic"/>
+          <w:sz w:val="24"/>
+          <w:szCs w:val="24"/>
+        </w:rPr>
+      </w:pPr>
+    </w:p>
+    <w:p>
+      <w:pPr>
+        <w:rPr>
+          <w:rFonts w:ascii="Century Gothic" w:hAnsi="Century Gothic"/>
+          <w:sz w:val="24"/>
+          <w:szCs w:val="24"/>
+        </w:rPr>
+      </w:pPr>
+    </w:p>
+    <w:p>
+      <w:pPr>
+        <w:rPr>
+          <w:rFonts w:ascii="Century Gothic" w:hAnsi="Century Gothic"/>
+          <w:sz w:val="24"/>
+          <w:szCs w:val="24"/>
+        </w:rPr>
+      </w:pPr>
+    </w:p>
+    <w:p>
+      <w:pPr>
+        <w:rPr>
+          <w:rFonts w:ascii="Century Gothic" w:hAnsi="Century Gothic"/>
+          <w:sz w:val="24"/>
+          <w:szCs w:val="24"/>
+        </w:rPr>
+      </w:pPr>
+    </w:p>
+    <w:p>
+      <w:pPr>
+        <w:rPr>
+          <w:rFonts w:ascii="Century Gothic" w:hAnsi="Century Gothic"/>
+          <w:sz w:val="24"/>
+          <w:szCs w:val="24"/>
+        </w:rPr>
+      </w:pPr>
+    </w:p>
+    <w:p>
+      <w:pPr>
+        <w:rPr>
+          <w:rFonts w:ascii="Century Gothic" w:hAnsi="Century Gothic"/>
+          <w:sz w:val="24"/>
+          <w:szCs w:val="24"/>
+        </w:rPr>
+      </w:pPr>
+    </w:p>
+    <w:p>
+      <w:pPr>
+        <w:rPr>
+          <w:rFonts w:ascii="Century Gothic" w:hAnsi="Century Gothic"/>
+          <w:sz w:val="24"/>
+          <w:szCs w:val="24"/>
+        </w:rPr>
+      </w:pPr>
+    </w:p>
+    <w:p>
+      <w:pPr>
+        <w:rPr>
+          <w:rFonts w:ascii="Century Gothic" w:hAnsi="Century Gothic"/>
+          <w:sz w:val="24"/>
+          <w:szCs w:val="24"/>
+        </w:rPr>
+      </w:pPr>
+    </w:p>
+    <w:p>
+      <w:pPr>
+        <w:rPr>
+          <w:rFonts w:ascii="Century Gothic" w:hAnsi="Century Gothic"/>
+          <w:sz w:val="24"/>
+          <w:szCs w:val="24"/>
+        </w:rPr>
+      </w:pPr>
+    </w:p>
+    <w:p>
+      <w:pPr>
+        <w:rPr>
+          <w:rFonts w:ascii="Century Gothic" w:hAnsi="Century Gothic"/>
+          <w:sz w:val="24"/>
+          <w:szCs w:val="24"/>
+        </w:rPr>
+      </w:pPr>
+    </w:p>
+    <w:p>
+      <w:pPr>
+        <w:rPr>
+          <w:rFonts w:ascii="Century Gothic" w:hAnsi="Century Gothic"/>
+          <w:sz w:val="24"/>
+          <w:szCs w:val="24"/>
+        </w:rPr>
+      </w:pPr>
+    </w:p>
+    <w:p>
+      <w:pPr>
+        <w:rPr>
+          <w:rFonts w:ascii="Century Gothic" w:hAnsi="Century Gothic"/>
+          <w:sz w:val="24"/>
+          <w:szCs w:val="24"/>
+        </w:rPr>
+      </w:pPr>
+    </w:p>
+    <w:p>
+      <w:pPr>
+        <w:rPr>
+          <w:rFonts w:ascii="Century Gothic" w:hAnsi="Century Gothic"/>
+          <w:sz w:val="24"/>
+          <w:szCs w:val="24"/>
+        </w:rPr>
+      </w:pPr>
+    </w:p>
+    <w:p>
+      <w:pPr>
+        <w:rPr>
+          <w:rFonts w:ascii="Century Gothic" w:hAnsi="Century Gothic"/>
+          <w:sz w:val="24"/>
+          <w:szCs w:val="24"/>
+        </w:rPr>
+      </w:pPr>
+    </w:p>
     <w:p>
       <w:pPr>
         <w:rPr>
@@ -4276,6 +4484,7 @@
                 <w:sz w:val="24"/>
                 <w:szCs w:val="24"/>
               </w:rPr>
+              <w:lastRenderedPageBreak/>
               <w:t>Test Case ID:</w:t>
             </w:r>
           </w:p>
@@ -4314,7 +4523,17 @@
                 <w:sz w:val="24"/>
                 <w:szCs w:val="24"/>
               </w:rPr>
-              <w:t>RFR1</w:t>
+              <w:t>RFR</w:t>
+            </w:r>
+            <w:r>
+              <w:rPr>
+                <w:rFonts w:ascii="Century Gothic" w:hAnsi="Century Gothic"/>
+                <w:b/>
+                <w:bCs/>
+                <w:sz w:val="24"/>
+                <w:szCs w:val="24"/>
+              </w:rPr>
+              <w:t>2</w:t>
             </w:r>
             <w:r>
               <w:rPr>
@@ -4426,7 +4645,7 @@
                 <w:sz w:val="24"/>
                 <w:szCs w:val="24"/>
               </w:rPr>
-              <w:t>L’azienda si trova nella pagina di inserimento del prodotto</w:t>
+              <w:t>L’azienda si trova nella pagina di modifica del prodotto</w:t>
             </w:r>
           </w:p>
         </w:tc>
@@ -4492,7 +4711,7 @@
               <w:pStyle w:val="Paragrafoelenco"/>
               <w:numPr>
                 <w:ilvl w:val="0"/>
-                <w:numId w:val="25"/>
+                <w:numId w:val="36"/>
               </w:numPr>
               <w:spacing w:after="120" w:line="240" w:lineRule="auto"/>
               <w:rPr>
@@ -4507,33 +4726,7 @@
                 <w:sz w:val="24"/>
                 <w:szCs w:val="24"/>
               </w:rPr>
-              <w:t xml:space="preserve">L’azienda inserisce i dati nel </w:t>
-            </w:r>
-            <w:proofErr w:type="spellStart"/>
-            <w:r>
-              <w:rPr>
-                <w:rFonts w:ascii="Century Gothic" w:hAnsi="Century Gothic"/>
-                <w:sz w:val="24"/>
-                <w:szCs w:val="24"/>
-              </w:rPr>
-              <w:t>form</w:t>
-            </w:r>
-            <w:proofErr w:type="spellEnd"/>
-            <w:r>
-              <w:rPr>
-                <w:rFonts w:ascii="Century Gothic" w:hAnsi="Century Gothic"/>
-                <w:sz w:val="24"/>
-                <w:szCs w:val="24"/>
-              </w:rPr>
-              <w:t xml:space="preserve"> del nuovo prodotto</w:t>
-            </w:r>
-            <w:r>
-              <w:rPr>
-                <w:rFonts w:ascii="Century Gothic" w:hAnsi="Century Gothic"/>
-                <w:sz w:val="24"/>
-                <w:szCs w:val="24"/>
-              </w:rPr>
-              <w:t>:</w:t>
+              <w:t>L’azienda inserisce i dati nel form di modifica del prodotto:</w:t>
             </w:r>
           </w:p>
           <w:p>
@@ -4798,7 +4991,7 @@
               <w:pStyle w:val="Paragrafoelenco"/>
               <w:numPr>
                 <w:ilvl w:val="0"/>
-                <w:numId w:val="25"/>
+                <w:numId w:val="36"/>
               </w:numPr>
               <w:spacing w:after="0" w:line="240" w:lineRule="auto"/>
               <w:rPr>
@@ -4821,17 +5014,25 @@
                 <w:sz w:val="24"/>
                 <w:szCs w:val="24"/>
               </w:rPr>
-              <w:t xml:space="preserve"> clicca sul pulsante “</w:t>
-            </w:r>
-            <w:r>
-              <w:rPr>
-                <w:rFonts w:ascii="Century Gothic" w:hAnsi="Century Gothic"/>
-                <w:b/>
-                <w:bCs/>
-                <w:sz w:val="24"/>
-                <w:szCs w:val="24"/>
-              </w:rPr>
-              <w:t>Inserisci</w:t>
+              <w:t xml:space="preserve"> clicca sul pulsante </w:t>
+            </w:r>
+            <w:r>
+              <w:rPr>
+                <w:rFonts w:ascii="Century Gothic" w:hAnsi="Century Gothic"/>
+                <w:sz w:val="24"/>
+                <w:szCs w:val="24"/>
+              </w:rPr>
+              <w:t>“</w:t>
+            </w:r>
+            <w:r>
+              <w:rPr>
+                <w:rFonts w:ascii="Century Gothic" w:hAnsi="Century Gothic"/>
+                <w:b/>
+                <w:bCs/>
+                <w:sz w:val="24"/>
+                <w:szCs w:val="24"/>
+              </w:rPr>
+              <w:t>Modifica</w:t>
             </w:r>
             <w:r>
               <w:rPr>
@@ -4914,10 +5115,8 @@
                 <w:sz w:val="24"/>
                 <w:szCs w:val="24"/>
               </w:rPr>
-              <w:lastRenderedPageBreak/>
               <w:t>Il sistema visualizza “</w:t>
             </w:r>
-            <w:proofErr w:type="spellStart"/>
             <w:r>
               <w:rPr>
                 <w:rFonts w:ascii="Century Gothic" w:hAnsi="Century Gothic"/>
@@ -4928,7 +5127,6 @@
               </w:rPr>
               <w:t>DatiProdottoNonValidi</w:t>
             </w:r>
-            <w:proofErr w:type="spellEnd"/>
             <w:r>
               <w:rPr>
                 <w:rFonts w:ascii="Century Gothic" w:hAnsi="Century Gothic"/>
@@ -4958,12 +5156,20 @@
             <w:r>
               <w:rPr>
                 <w:rFonts w:ascii="Century Gothic" w:hAnsi="Century Gothic"/>
-                <w:b/>
-                <w:bCs/>
-                <w:sz w:val="24"/>
-                <w:szCs w:val="24"/>
-              </w:rPr>
-              <w:t>’inserimento</w:t>
+                <w:sz w:val="24"/>
+                <w:szCs w:val="24"/>
+              </w:rPr>
+              <w:t xml:space="preserve">a </w:t>
+            </w:r>
+            <w:r>
+              <w:rPr>
+                <w:rFonts w:ascii="Century Gothic" w:hAnsi="Century Gothic"/>
+                <w:b/>
+                <w:bCs/>
+                <w:sz w:val="24"/>
+                <w:szCs w:val="24"/>
+              </w:rPr>
+              <w:t>modifica</w:t>
             </w:r>
             <w:r>
               <w:rPr>
@@ -4987,12 +5193,147 @@
                 <w:sz w:val="24"/>
                 <w:szCs w:val="24"/>
               </w:rPr>
-              <w:t>o.</w:t>
+              <w:t>a.</w:t>
             </w:r>
           </w:p>
         </w:tc>
       </w:tr>
     </w:tbl>
+    <w:p>
+      <w:pPr>
+        <w:rPr>
+          <w:rFonts w:ascii="Century Gothic" w:hAnsi="Century Gothic"/>
+          <w:sz w:val="24"/>
+          <w:szCs w:val="24"/>
+        </w:rPr>
+      </w:pPr>
+    </w:p>
+    <w:p>
+      <w:pPr>
+        <w:rPr>
+          <w:rFonts w:ascii="Century Gothic" w:hAnsi="Century Gothic"/>
+          <w:sz w:val="24"/>
+          <w:szCs w:val="24"/>
+        </w:rPr>
+      </w:pPr>
+    </w:p>
+    <w:p>
+      <w:pPr>
+        <w:rPr>
+          <w:rFonts w:ascii="Century Gothic" w:hAnsi="Century Gothic"/>
+          <w:sz w:val="24"/>
+          <w:szCs w:val="24"/>
+        </w:rPr>
+      </w:pPr>
+    </w:p>
+    <w:p>
+      <w:pPr>
+        <w:rPr>
+          <w:rFonts w:ascii="Century Gothic" w:hAnsi="Century Gothic"/>
+          <w:sz w:val="24"/>
+          <w:szCs w:val="24"/>
+        </w:rPr>
+      </w:pPr>
+    </w:p>
+    <w:p>
+      <w:pPr>
+        <w:rPr>
+          <w:rFonts w:ascii="Century Gothic" w:hAnsi="Century Gothic"/>
+          <w:sz w:val="24"/>
+          <w:szCs w:val="24"/>
+        </w:rPr>
+      </w:pPr>
+    </w:p>
+    <w:p>
+      <w:pPr>
+        <w:rPr>
+          <w:rFonts w:ascii="Century Gothic" w:hAnsi="Century Gothic"/>
+          <w:sz w:val="24"/>
+          <w:szCs w:val="24"/>
+        </w:rPr>
+      </w:pPr>
+    </w:p>
+    <w:p>
+      <w:pPr>
+        <w:rPr>
+          <w:rFonts w:ascii="Century Gothic" w:hAnsi="Century Gothic"/>
+          <w:sz w:val="24"/>
+          <w:szCs w:val="24"/>
+        </w:rPr>
+      </w:pPr>
+    </w:p>
+    <w:p>
+      <w:pPr>
+        <w:rPr>
+          <w:rFonts w:ascii="Century Gothic" w:hAnsi="Century Gothic"/>
+          <w:sz w:val="24"/>
+          <w:szCs w:val="24"/>
+        </w:rPr>
+      </w:pPr>
+    </w:p>
+    <w:p>
+      <w:pPr>
+        <w:rPr>
+          <w:rFonts w:ascii="Century Gothic" w:hAnsi="Century Gothic"/>
+          <w:sz w:val="24"/>
+          <w:szCs w:val="24"/>
+        </w:rPr>
+      </w:pPr>
+    </w:p>
+    <w:p>
+      <w:pPr>
+        <w:rPr>
+          <w:rFonts w:ascii="Century Gothic" w:hAnsi="Century Gothic"/>
+          <w:sz w:val="24"/>
+          <w:szCs w:val="24"/>
+        </w:rPr>
+      </w:pPr>
+    </w:p>
+    <w:p>
+      <w:pPr>
+        <w:rPr>
+          <w:rFonts w:ascii="Century Gothic" w:hAnsi="Century Gothic"/>
+          <w:sz w:val="24"/>
+          <w:szCs w:val="24"/>
+        </w:rPr>
+      </w:pPr>
+    </w:p>
+    <w:p>
+      <w:pPr>
+        <w:rPr>
+          <w:rFonts w:ascii="Century Gothic" w:hAnsi="Century Gothic"/>
+          <w:sz w:val="24"/>
+          <w:szCs w:val="24"/>
+        </w:rPr>
+      </w:pPr>
+    </w:p>
+    <w:p>
+      <w:pPr>
+        <w:rPr>
+          <w:rFonts w:ascii="Century Gothic" w:hAnsi="Century Gothic"/>
+          <w:sz w:val="24"/>
+          <w:szCs w:val="24"/>
+        </w:rPr>
+      </w:pPr>
+    </w:p>
+    <w:p>
+      <w:pPr>
+        <w:rPr>
+          <w:rFonts w:ascii="Century Gothic" w:hAnsi="Century Gothic"/>
+          <w:sz w:val="24"/>
+          <w:szCs w:val="24"/>
+        </w:rPr>
+      </w:pPr>
+    </w:p>
+    <w:p>
+      <w:pPr>
+        <w:rPr>
+          <w:rFonts w:ascii="Century Gothic" w:hAnsi="Century Gothic"/>
+          <w:sz w:val="24"/>
+          <w:szCs w:val="24"/>
+        </w:rPr>
+      </w:pPr>
+    </w:p>
     <w:p>
       <w:pPr>
         <w:rPr>
@@ -5049,6 +5390,7 @@
                 <w:sz w:val="24"/>
                 <w:szCs w:val="24"/>
               </w:rPr>
+              <w:lastRenderedPageBreak/>
               <w:t>Test Case ID:</w:t>
             </w:r>
           </w:p>
@@ -5087,7 +5429,17 @@
                 <w:sz w:val="24"/>
                 <w:szCs w:val="24"/>
               </w:rPr>
-              <w:t>RFR1</w:t>
+              <w:t>RFR</w:t>
+            </w:r>
+            <w:r>
+              <w:rPr>
+                <w:rFonts w:ascii="Century Gothic" w:hAnsi="Century Gothic"/>
+                <w:b/>
+                <w:bCs/>
+                <w:sz w:val="24"/>
+                <w:szCs w:val="24"/>
+              </w:rPr>
+              <w:t>2</w:t>
             </w:r>
             <w:r>
               <w:rPr>
@@ -5199,7 +5551,7 @@
                 <w:sz w:val="24"/>
                 <w:szCs w:val="24"/>
               </w:rPr>
-              <w:t>L’azienda si trova nella pagina di inserimento del prodotto</w:t>
+              <w:t>L’azienda si trova nella pagina di modifica del prodotto</w:t>
             </w:r>
           </w:p>
         </w:tc>
@@ -5265,7 +5617,7 @@
               <w:pStyle w:val="Paragrafoelenco"/>
               <w:numPr>
                 <w:ilvl w:val="0"/>
-                <w:numId w:val="26"/>
+                <w:numId w:val="37"/>
               </w:numPr>
               <w:spacing w:after="120" w:line="240" w:lineRule="auto"/>
               <w:rPr>
@@ -5280,33 +5632,7 @@
                 <w:sz w:val="24"/>
                 <w:szCs w:val="24"/>
               </w:rPr>
-              <w:t xml:space="preserve">L’azienda inserisce i dati nel </w:t>
-            </w:r>
-            <w:proofErr w:type="spellStart"/>
-            <w:r>
-              <w:rPr>
-                <w:rFonts w:ascii="Century Gothic" w:hAnsi="Century Gothic"/>
-                <w:sz w:val="24"/>
-                <w:szCs w:val="24"/>
-              </w:rPr>
-              <w:t>form</w:t>
-            </w:r>
-            <w:proofErr w:type="spellEnd"/>
-            <w:r>
-              <w:rPr>
-                <w:rFonts w:ascii="Century Gothic" w:hAnsi="Century Gothic"/>
-                <w:sz w:val="24"/>
-                <w:szCs w:val="24"/>
-              </w:rPr>
-              <w:t xml:space="preserve"> del nuovo prodotto</w:t>
-            </w:r>
-            <w:r>
-              <w:rPr>
-                <w:rFonts w:ascii="Century Gothic" w:hAnsi="Century Gothic"/>
-                <w:sz w:val="24"/>
-                <w:szCs w:val="24"/>
-              </w:rPr>
-              <w:t>:</w:t>
+              <w:t>L’azienda inserisce i dati nel form di modifica del prodotto:</w:t>
             </w:r>
           </w:p>
           <w:p>
@@ -5493,7 +5819,6 @@
                       <w:szCs w:val="24"/>
                     </w:rPr>
                   </w:pPr>
-                  <w:proofErr w:type="spellStart"/>
                   <w:r>
                     <w:rPr>
                       <w:rFonts w:ascii="Century Gothic" w:hAnsi="Century Gothic"/>
@@ -5502,7 +5827,6 @@
                     </w:rPr>
                     <w:t>Dol</w:t>
                   </w:r>
-                  <w:proofErr w:type="spellEnd"/>
                 </w:p>
               </w:tc>
             </w:tr>
@@ -5573,7 +5897,7 @@
               <w:pStyle w:val="Paragrafoelenco"/>
               <w:numPr>
                 <w:ilvl w:val="0"/>
-                <w:numId w:val="26"/>
+                <w:numId w:val="37"/>
               </w:numPr>
               <w:spacing w:after="0" w:line="240" w:lineRule="auto"/>
               <w:rPr>
@@ -5596,17 +5920,25 @@
                 <w:sz w:val="24"/>
                 <w:szCs w:val="24"/>
               </w:rPr>
-              <w:t xml:space="preserve"> clicca sul pulsante “</w:t>
-            </w:r>
-            <w:r>
-              <w:rPr>
-                <w:rFonts w:ascii="Century Gothic" w:hAnsi="Century Gothic"/>
-                <w:b/>
-                <w:bCs/>
-                <w:sz w:val="24"/>
-                <w:szCs w:val="24"/>
-              </w:rPr>
-              <w:t>Inserisci</w:t>
+              <w:t xml:space="preserve"> clicca sul pulsante </w:t>
+            </w:r>
+            <w:r>
+              <w:rPr>
+                <w:rFonts w:ascii="Century Gothic" w:hAnsi="Century Gothic"/>
+                <w:sz w:val="24"/>
+                <w:szCs w:val="24"/>
+              </w:rPr>
+              <w:t>“</w:t>
+            </w:r>
+            <w:r>
+              <w:rPr>
+                <w:rFonts w:ascii="Century Gothic" w:hAnsi="Century Gothic"/>
+                <w:b/>
+                <w:bCs/>
+                <w:sz w:val="24"/>
+                <w:szCs w:val="24"/>
+              </w:rPr>
+              <w:t>Modifica</w:t>
             </w:r>
             <w:r>
               <w:rPr>
@@ -5691,7 +6023,6 @@
               </w:rPr>
               <w:t>Il sistema visualizza “</w:t>
             </w:r>
-            <w:proofErr w:type="spellStart"/>
             <w:r>
               <w:rPr>
                 <w:rFonts w:ascii="Century Gothic" w:hAnsi="Century Gothic"/>
@@ -5702,7 +6033,6 @@
               </w:rPr>
               <w:t>DatiProdottoNonValidi</w:t>
             </w:r>
-            <w:proofErr w:type="spellEnd"/>
             <w:r>
               <w:rPr>
                 <w:rFonts w:ascii="Century Gothic" w:hAnsi="Century Gothic"/>
@@ -5735,17 +6065,17 @@
                 <w:sz w:val="24"/>
                 <w:szCs w:val="24"/>
               </w:rPr>
-              <w:t>’</w:t>
-            </w:r>
-            <w:r>
-              <w:rPr>
-                <w:rFonts w:ascii="Century Gothic" w:hAnsi="Century Gothic"/>
-                <w:b/>
-                <w:bCs/>
-                <w:sz w:val="24"/>
-                <w:szCs w:val="24"/>
-              </w:rPr>
-              <w:t>inserimento</w:t>
+              <w:t xml:space="preserve">a </w:t>
+            </w:r>
+            <w:r>
+              <w:rPr>
+                <w:rFonts w:ascii="Century Gothic" w:hAnsi="Century Gothic"/>
+                <w:b/>
+                <w:bCs/>
+                <w:sz w:val="24"/>
+                <w:szCs w:val="24"/>
+              </w:rPr>
+              <w:t>modifica</w:t>
             </w:r>
             <w:r>
               <w:rPr>
@@ -5769,12 +6099,129 @@
                 <w:sz w:val="24"/>
                 <w:szCs w:val="24"/>
               </w:rPr>
-              <w:t>o.</w:t>
+              <w:t>a.</w:t>
             </w:r>
           </w:p>
         </w:tc>
       </w:tr>
     </w:tbl>
+    <w:p>
+      <w:pPr>
+        <w:rPr>
+          <w:rFonts w:ascii="Century Gothic" w:hAnsi="Century Gothic"/>
+          <w:sz w:val="24"/>
+          <w:szCs w:val="24"/>
+        </w:rPr>
+      </w:pPr>
+    </w:p>
+    <w:p>
+      <w:pPr>
+        <w:rPr>
+          <w:rFonts w:ascii="Century Gothic" w:hAnsi="Century Gothic"/>
+          <w:sz w:val="24"/>
+          <w:szCs w:val="24"/>
+        </w:rPr>
+      </w:pPr>
+    </w:p>
+    <w:p>
+      <w:pPr>
+        <w:rPr>
+          <w:rFonts w:ascii="Century Gothic" w:hAnsi="Century Gothic"/>
+          <w:sz w:val="24"/>
+          <w:szCs w:val="24"/>
+        </w:rPr>
+      </w:pPr>
+    </w:p>
+    <w:p>
+      <w:pPr>
+        <w:rPr>
+          <w:rFonts w:ascii="Century Gothic" w:hAnsi="Century Gothic"/>
+          <w:sz w:val="24"/>
+          <w:szCs w:val="24"/>
+        </w:rPr>
+      </w:pPr>
+    </w:p>
+    <w:p>
+      <w:pPr>
+        <w:rPr>
+          <w:rFonts w:ascii="Century Gothic" w:hAnsi="Century Gothic"/>
+          <w:sz w:val="24"/>
+          <w:szCs w:val="24"/>
+        </w:rPr>
+      </w:pPr>
+    </w:p>
+    <w:p>
+      <w:pPr>
+        <w:rPr>
+          <w:rFonts w:ascii="Century Gothic" w:hAnsi="Century Gothic"/>
+          <w:sz w:val="24"/>
+          <w:szCs w:val="24"/>
+        </w:rPr>
+      </w:pPr>
+    </w:p>
+    <w:p>
+      <w:pPr>
+        <w:rPr>
+          <w:rFonts w:ascii="Century Gothic" w:hAnsi="Century Gothic"/>
+          <w:sz w:val="24"/>
+          <w:szCs w:val="24"/>
+        </w:rPr>
+      </w:pPr>
+    </w:p>
+    <w:p>
+      <w:pPr>
+        <w:rPr>
+          <w:rFonts w:ascii="Century Gothic" w:hAnsi="Century Gothic"/>
+          <w:sz w:val="24"/>
+          <w:szCs w:val="24"/>
+        </w:rPr>
+      </w:pPr>
+    </w:p>
+    <w:p>
+      <w:pPr>
+        <w:rPr>
+          <w:rFonts w:ascii="Century Gothic" w:hAnsi="Century Gothic"/>
+          <w:sz w:val="24"/>
+          <w:szCs w:val="24"/>
+        </w:rPr>
+      </w:pPr>
+    </w:p>
+    <w:p>
+      <w:pPr>
+        <w:rPr>
+          <w:rFonts w:ascii="Century Gothic" w:hAnsi="Century Gothic"/>
+          <w:sz w:val="24"/>
+          <w:szCs w:val="24"/>
+        </w:rPr>
+      </w:pPr>
+    </w:p>
+    <w:p>
+      <w:pPr>
+        <w:rPr>
+          <w:rFonts w:ascii="Century Gothic" w:hAnsi="Century Gothic"/>
+          <w:sz w:val="24"/>
+          <w:szCs w:val="24"/>
+        </w:rPr>
+      </w:pPr>
+    </w:p>
+    <w:p>
+      <w:pPr>
+        <w:rPr>
+          <w:rFonts w:ascii="Century Gothic" w:hAnsi="Century Gothic"/>
+          <w:sz w:val="24"/>
+          <w:szCs w:val="24"/>
+        </w:rPr>
+      </w:pPr>
+    </w:p>
+    <w:p>
+      <w:pPr>
+        <w:rPr>
+          <w:rFonts w:ascii="Century Gothic" w:hAnsi="Century Gothic"/>
+          <w:sz w:val="24"/>
+          <w:szCs w:val="24"/>
+        </w:rPr>
+      </w:pPr>
+    </w:p>
     <w:p>
       <w:pPr>
         <w:rPr>
@@ -5850,6 +6297,7 @@
                 <w:sz w:val="24"/>
                 <w:szCs w:val="24"/>
               </w:rPr>
+              <w:lastRenderedPageBreak/>
               <w:t>Test Case ID:</w:t>
             </w:r>
           </w:p>
@@ -5888,7 +6336,17 @@
                 <w:sz w:val="24"/>
                 <w:szCs w:val="24"/>
               </w:rPr>
-              <w:t>RFR1</w:t>
+              <w:t>RFR</w:t>
+            </w:r>
+            <w:r>
+              <w:rPr>
+                <w:rFonts w:ascii="Century Gothic" w:hAnsi="Century Gothic"/>
+                <w:b/>
+                <w:bCs/>
+                <w:sz w:val="24"/>
+                <w:szCs w:val="24"/>
+              </w:rPr>
+              <w:t>2</w:t>
             </w:r>
             <w:r>
               <w:rPr>
@@ -6000,7 +6458,7 @@
                 <w:sz w:val="24"/>
                 <w:szCs w:val="24"/>
               </w:rPr>
-              <w:t>L’azienda si trova nella pagina di inserimento del prodotto</w:t>
+              <w:t>L’azienda si trova nella pagina di modifica del prodotto</w:t>
             </w:r>
           </w:p>
         </w:tc>
@@ -6066,7 +6524,7 @@
               <w:pStyle w:val="Paragrafoelenco"/>
               <w:numPr>
                 <w:ilvl w:val="0"/>
-                <w:numId w:val="28"/>
+                <w:numId w:val="38"/>
               </w:numPr>
               <w:spacing w:after="120" w:line="240" w:lineRule="auto"/>
               <w:rPr>
@@ -6081,33 +6539,7 @@
                 <w:sz w:val="24"/>
                 <w:szCs w:val="24"/>
               </w:rPr>
-              <w:t xml:space="preserve">L’azienda inserisce i dati nel </w:t>
-            </w:r>
-            <w:proofErr w:type="spellStart"/>
-            <w:r>
-              <w:rPr>
-                <w:rFonts w:ascii="Century Gothic" w:hAnsi="Century Gothic"/>
-                <w:sz w:val="24"/>
-                <w:szCs w:val="24"/>
-              </w:rPr>
-              <w:t>form</w:t>
-            </w:r>
-            <w:proofErr w:type="spellEnd"/>
-            <w:r>
-              <w:rPr>
-                <w:rFonts w:ascii="Century Gothic" w:hAnsi="Century Gothic"/>
-                <w:sz w:val="24"/>
-                <w:szCs w:val="24"/>
-              </w:rPr>
-              <w:t xml:space="preserve"> del nuovo prodotto</w:t>
-            </w:r>
-            <w:r>
-              <w:rPr>
-                <w:rFonts w:ascii="Century Gothic" w:hAnsi="Century Gothic"/>
-                <w:sz w:val="24"/>
-                <w:szCs w:val="24"/>
-              </w:rPr>
-              <w:t>:</w:t>
+              <w:t>L’azienda inserisce i dati nel form di modifica del prodotto:</w:t>
             </w:r>
           </w:p>
           <w:p>
@@ -6376,7 +6808,7 @@
               <w:pStyle w:val="Paragrafoelenco"/>
               <w:numPr>
                 <w:ilvl w:val="0"/>
-                <w:numId w:val="28"/>
+                <w:numId w:val="38"/>
               </w:numPr>
               <w:spacing w:after="0" w:line="240" w:lineRule="auto"/>
               <w:rPr>
@@ -6399,17 +6831,25 @@
                 <w:sz w:val="24"/>
                 <w:szCs w:val="24"/>
               </w:rPr>
-              <w:t xml:space="preserve"> clicca sul pulsante “</w:t>
-            </w:r>
-            <w:r>
-              <w:rPr>
-                <w:rFonts w:ascii="Century Gothic" w:hAnsi="Century Gothic"/>
-                <w:b/>
-                <w:bCs/>
-                <w:sz w:val="24"/>
-                <w:szCs w:val="24"/>
-              </w:rPr>
-              <w:t>Inserisci</w:t>
+              <w:t xml:space="preserve"> clicca sul pulsante </w:t>
+            </w:r>
+            <w:r>
+              <w:rPr>
+                <w:rFonts w:ascii="Century Gothic" w:hAnsi="Century Gothic"/>
+                <w:sz w:val="24"/>
+                <w:szCs w:val="24"/>
+              </w:rPr>
+              <w:t>“</w:t>
+            </w:r>
+            <w:r>
+              <w:rPr>
+                <w:rFonts w:ascii="Century Gothic" w:hAnsi="Century Gothic"/>
+                <w:b/>
+                <w:bCs/>
+                <w:sz w:val="24"/>
+                <w:szCs w:val="24"/>
+              </w:rPr>
+              <w:t>Modifica</w:t>
             </w:r>
             <w:r>
               <w:rPr>
@@ -6494,7 +6934,6 @@
               </w:rPr>
               <w:t>Il sistema visualizza “</w:t>
             </w:r>
-            <w:proofErr w:type="spellStart"/>
             <w:r>
               <w:rPr>
                 <w:rFonts w:ascii="Century Gothic" w:hAnsi="Century Gothic"/>
@@ -6505,7 +6944,6 @@
               </w:rPr>
               <w:t>DatiProdottoNonValidi</w:t>
             </w:r>
-            <w:proofErr w:type="spellEnd"/>
             <w:r>
               <w:rPr>
                 <w:rFonts w:ascii="Century Gothic" w:hAnsi="Century Gothic"/>
@@ -6538,17 +6976,17 @@
                 <w:sz w:val="24"/>
                 <w:szCs w:val="24"/>
               </w:rPr>
-              <w:t>’</w:t>
-            </w:r>
-            <w:r>
-              <w:rPr>
-                <w:rFonts w:ascii="Century Gothic" w:hAnsi="Century Gothic"/>
-                <w:b/>
-                <w:bCs/>
-                <w:sz w:val="24"/>
-                <w:szCs w:val="24"/>
-              </w:rPr>
-              <w:t>inserimento</w:t>
+              <w:t xml:space="preserve">a </w:t>
+            </w:r>
+            <w:r>
+              <w:rPr>
+                <w:rFonts w:ascii="Century Gothic" w:hAnsi="Century Gothic"/>
+                <w:b/>
+                <w:bCs/>
+                <w:sz w:val="24"/>
+                <w:szCs w:val="24"/>
+              </w:rPr>
+              <w:t>modifica</w:t>
             </w:r>
             <w:r>
               <w:rPr>
@@ -6572,12 +7010,102 @@
                 <w:sz w:val="24"/>
                 <w:szCs w:val="24"/>
               </w:rPr>
-              <w:t>o.</w:t>
+              <w:t>a.</w:t>
             </w:r>
           </w:p>
         </w:tc>
       </w:tr>
     </w:tbl>
+    <w:p>
+      <w:pPr>
+        <w:rPr>
+          <w:rFonts w:ascii="Century Gothic" w:hAnsi="Century Gothic"/>
+          <w:sz w:val="24"/>
+          <w:szCs w:val="24"/>
+        </w:rPr>
+      </w:pPr>
+    </w:p>
+    <w:p>
+      <w:pPr>
+        <w:rPr>
+          <w:rFonts w:ascii="Century Gothic" w:hAnsi="Century Gothic"/>
+          <w:sz w:val="24"/>
+          <w:szCs w:val="24"/>
+        </w:rPr>
+      </w:pPr>
+    </w:p>
+    <w:p>
+      <w:pPr>
+        <w:rPr>
+          <w:rFonts w:ascii="Century Gothic" w:hAnsi="Century Gothic"/>
+          <w:sz w:val="24"/>
+          <w:szCs w:val="24"/>
+        </w:rPr>
+      </w:pPr>
+    </w:p>
+    <w:p>
+      <w:pPr>
+        <w:rPr>
+          <w:rFonts w:ascii="Century Gothic" w:hAnsi="Century Gothic"/>
+          <w:sz w:val="24"/>
+          <w:szCs w:val="24"/>
+        </w:rPr>
+      </w:pPr>
+    </w:p>
+    <w:p>
+      <w:pPr>
+        <w:rPr>
+          <w:rFonts w:ascii="Century Gothic" w:hAnsi="Century Gothic"/>
+          <w:sz w:val="24"/>
+          <w:szCs w:val="24"/>
+        </w:rPr>
+      </w:pPr>
+    </w:p>
+    <w:p>
+      <w:pPr>
+        <w:rPr>
+          <w:rFonts w:ascii="Century Gothic" w:hAnsi="Century Gothic"/>
+          <w:sz w:val="24"/>
+          <w:szCs w:val="24"/>
+        </w:rPr>
+      </w:pPr>
+    </w:p>
+    <w:p>
+      <w:pPr>
+        <w:rPr>
+          <w:rFonts w:ascii="Century Gothic" w:hAnsi="Century Gothic"/>
+          <w:sz w:val="24"/>
+          <w:szCs w:val="24"/>
+        </w:rPr>
+      </w:pPr>
+    </w:p>
+    <w:p>
+      <w:pPr>
+        <w:rPr>
+          <w:rFonts w:ascii="Century Gothic" w:hAnsi="Century Gothic"/>
+          <w:sz w:val="24"/>
+          <w:szCs w:val="24"/>
+        </w:rPr>
+      </w:pPr>
+    </w:p>
+    <w:p>
+      <w:pPr>
+        <w:rPr>
+          <w:rFonts w:ascii="Century Gothic" w:hAnsi="Century Gothic"/>
+          <w:sz w:val="24"/>
+          <w:szCs w:val="24"/>
+        </w:rPr>
+      </w:pPr>
+    </w:p>
+    <w:p>
+      <w:pPr>
+        <w:rPr>
+          <w:rFonts w:ascii="Century Gothic" w:hAnsi="Century Gothic"/>
+          <w:sz w:val="24"/>
+          <w:szCs w:val="24"/>
+        </w:rPr>
+      </w:pPr>
+    </w:p>
     <w:p>
       <w:pPr>
         <w:rPr>
@@ -6643,6 +7171,7 @@
                 <w:sz w:val="24"/>
                 <w:szCs w:val="24"/>
               </w:rPr>
+              <w:lastRenderedPageBreak/>
               <w:t>Test Case ID:</w:t>
             </w:r>
           </w:p>
@@ -6681,7 +7210,17 @@
                 <w:sz w:val="24"/>
                 <w:szCs w:val="24"/>
               </w:rPr>
-              <w:t>RFR1</w:t>
+              <w:t>RFR</w:t>
+            </w:r>
+            <w:r>
+              <w:rPr>
+                <w:rFonts w:ascii="Century Gothic" w:hAnsi="Century Gothic"/>
+                <w:b/>
+                <w:bCs/>
+                <w:sz w:val="24"/>
+                <w:szCs w:val="24"/>
+              </w:rPr>
+              <w:t>2</w:t>
             </w:r>
             <w:r>
               <w:rPr>
@@ -6793,7 +7332,7 @@
                 <w:sz w:val="24"/>
                 <w:szCs w:val="24"/>
               </w:rPr>
-              <w:t>L’azienda si trova nella pagina di inserimento del prodotto</w:t>
+              <w:t>L’azienda si trova nella pagina di modifica del prodotto</w:t>
             </w:r>
           </w:p>
         </w:tc>
@@ -6859,7 +7398,7 @@
               <w:pStyle w:val="Paragrafoelenco"/>
               <w:numPr>
                 <w:ilvl w:val="0"/>
-                <w:numId w:val="30"/>
+                <w:numId w:val="39"/>
               </w:numPr>
               <w:spacing w:after="120" w:line="240" w:lineRule="auto"/>
               <w:rPr>
@@ -6874,33 +7413,7 @@
                 <w:sz w:val="24"/>
                 <w:szCs w:val="24"/>
               </w:rPr>
-              <w:t xml:space="preserve">L’azienda inserisce i dati nel </w:t>
-            </w:r>
-            <w:proofErr w:type="spellStart"/>
-            <w:r>
-              <w:rPr>
-                <w:rFonts w:ascii="Century Gothic" w:hAnsi="Century Gothic"/>
-                <w:sz w:val="24"/>
-                <w:szCs w:val="24"/>
-              </w:rPr>
-              <w:t>form</w:t>
-            </w:r>
-            <w:proofErr w:type="spellEnd"/>
-            <w:r>
-              <w:rPr>
-                <w:rFonts w:ascii="Century Gothic" w:hAnsi="Century Gothic"/>
-                <w:sz w:val="24"/>
-                <w:szCs w:val="24"/>
-              </w:rPr>
-              <w:t xml:space="preserve"> del nuovo prodotto</w:t>
-            </w:r>
-            <w:r>
-              <w:rPr>
-                <w:rFonts w:ascii="Century Gothic" w:hAnsi="Century Gothic"/>
-                <w:sz w:val="24"/>
-                <w:szCs w:val="24"/>
-              </w:rPr>
-              <w:t>:</w:t>
+              <w:t>L’azienda inserisce i dati nel form di modifica del prodotto:</w:t>
             </w:r>
           </w:p>
           <w:p>
@@ -7165,7 +7678,7 @@
               <w:pStyle w:val="Paragrafoelenco"/>
               <w:numPr>
                 <w:ilvl w:val="0"/>
-                <w:numId w:val="30"/>
+                <w:numId w:val="39"/>
               </w:numPr>
               <w:spacing w:after="0" w:line="240" w:lineRule="auto"/>
               <w:rPr>
@@ -7188,17 +7701,25 @@
                 <w:sz w:val="24"/>
                 <w:szCs w:val="24"/>
               </w:rPr>
-              <w:t xml:space="preserve"> clicca sul pulsante “</w:t>
-            </w:r>
-            <w:r>
-              <w:rPr>
-                <w:rFonts w:ascii="Century Gothic" w:hAnsi="Century Gothic"/>
-                <w:b/>
-                <w:bCs/>
-                <w:sz w:val="24"/>
-                <w:szCs w:val="24"/>
-              </w:rPr>
-              <w:t>Inserisci</w:t>
+              <w:t xml:space="preserve"> clicca sul pulsante </w:t>
+            </w:r>
+            <w:r>
+              <w:rPr>
+                <w:rFonts w:ascii="Century Gothic" w:hAnsi="Century Gothic"/>
+                <w:sz w:val="24"/>
+                <w:szCs w:val="24"/>
+              </w:rPr>
+              <w:t>“</w:t>
+            </w:r>
+            <w:r>
+              <w:rPr>
+                <w:rFonts w:ascii="Century Gothic" w:hAnsi="Century Gothic"/>
+                <w:b/>
+                <w:bCs/>
+                <w:sz w:val="24"/>
+                <w:szCs w:val="24"/>
+              </w:rPr>
+              <w:t>Modifica</w:t>
             </w:r>
             <w:r>
               <w:rPr>
@@ -7283,7 +7804,6 @@
               </w:rPr>
               <w:t>Il sistema visualizza “</w:t>
             </w:r>
-            <w:proofErr w:type="spellStart"/>
             <w:r>
               <w:rPr>
                 <w:rFonts w:ascii="Century Gothic" w:hAnsi="Century Gothic"/>
@@ -7294,7 +7814,6 @@
               </w:rPr>
               <w:t>DatiProdottoNonValidi</w:t>
             </w:r>
-            <w:proofErr w:type="spellEnd"/>
             <w:r>
               <w:rPr>
                 <w:rFonts w:ascii="Century Gothic" w:hAnsi="Century Gothic"/>
@@ -7319,7 +7838,6 @@
                 <w:sz w:val="24"/>
                 <w:szCs w:val="24"/>
               </w:rPr>
-              <w:lastRenderedPageBreak/>
               <w:t>L</w:t>
             </w:r>
             <w:r>
@@ -7328,17 +7846,17 @@
                 <w:sz w:val="24"/>
                 <w:szCs w:val="24"/>
               </w:rPr>
-              <w:t>’</w:t>
-            </w:r>
-            <w:r>
-              <w:rPr>
-                <w:rFonts w:ascii="Century Gothic" w:hAnsi="Century Gothic"/>
-                <w:b/>
-                <w:bCs/>
-                <w:sz w:val="24"/>
-                <w:szCs w:val="24"/>
-              </w:rPr>
-              <w:t>inserimento</w:t>
+              <w:t xml:space="preserve">a </w:t>
+            </w:r>
+            <w:r>
+              <w:rPr>
+                <w:rFonts w:ascii="Century Gothic" w:hAnsi="Century Gothic"/>
+                <w:b/>
+                <w:bCs/>
+                <w:sz w:val="24"/>
+                <w:szCs w:val="24"/>
+              </w:rPr>
+              <w:t>modifica</w:t>
             </w:r>
             <w:r>
               <w:rPr>
@@ -7362,12 +7880,147 @@
                 <w:sz w:val="24"/>
                 <w:szCs w:val="24"/>
               </w:rPr>
-              <w:t>o.</w:t>
+              <w:t>a.</w:t>
             </w:r>
           </w:p>
         </w:tc>
       </w:tr>
     </w:tbl>
+    <w:p>
+      <w:pPr>
+        <w:rPr>
+          <w:rFonts w:ascii="Century Gothic" w:hAnsi="Century Gothic"/>
+          <w:sz w:val="24"/>
+          <w:szCs w:val="24"/>
+        </w:rPr>
+      </w:pPr>
+    </w:p>
+    <w:p>
+      <w:pPr>
+        <w:rPr>
+          <w:rFonts w:ascii="Century Gothic" w:hAnsi="Century Gothic"/>
+          <w:sz w:val="24"/>
+          <w:szCs w:val="24"/>
+        </w:rPr>
+      </w:pPr>
+    </w:p>
+    <w:p>
+      <w:pPr>
+        <w:rPr>
+          <w:rFonts w:ascii="Century Gothic" w:hAnsi="Century Gothic"/>
+          <w:sz w:val="24"/>
+          <w:szCs w:val="24"/>
+        </w:rPr>
+      </w:pPr>
+    </w:p>
+    <w:p>
+      <w:pPr>
+        <w:rPr>
+          <w:rFonts w:ascii="Century Gothic" w:hAnsi="Century Gothic"/>
+          <w:sz w:val="24"/>
+          <w:szCs w:val="24"/>
+        </w:rPr>
+      </w:pPr>
+    </w:p>
+    <w:p>
+      <w:pPr>
+        <w:rPr>
+          <w:rFonts w:ascii="Century Gothic" w:hAnsi="Century Gothic"/>
+          <w:sz w:val="24"/>
+          <w:szCs w:val="24"/>
+        </w:rPr>
+      </w:pPr>
+    </w:p>
+    <w:p>
+      <w:pPr>
+        <w:rPr>
+          <w:rFonts w:ascii="Century Gothic" w:hAnsi="Century Gothic"/>
+          <w:sz w:val="24"/>
+          <w:szCs w:val="24"/>
+        </w:rPr>
+      </w:pPr>
+    </w:p>
+    <w:p>
+      <w:pPr>
+        <w:rPr>
+          <w:rFonts w:ascii="Century Gothic" w:hAnsi="Century Gothic"/>
+          <w:sz w:val="24"/>
+          <w:szCs w:val="24"/>
+        </w:rPr>
+      </w:pPr>
+    </w:p>
+    <w:p>
+      <w:pPr>
+        <w:rPr>
+          <w:rFonts w:ascii="Century Gothic" w:hAnsi="Century Gothic"/>
+          <w:sz w:val="24"/>
+          <w:szCs w:val="24"/>
+        </w:rPr>
+      </w:pPr>
+    </w:p>
+    <w:p>
+      <w:pPr>
+        <w:rPr>
+          <w:rFonts w:ascii="Century Gothic" w:hAnsi="Century Gothic"/>
+          <w:sz w:val="24"/>
+          <w:szCs w:val="24"/>
+        </w:rPr>
+      </w:pPr>
+    </w:p>
+    <w:p>
+      <w:pPr>
+        <w:rPr>
+          <w:rFonts w:ascii="Century Gothic" w:hAnsi="Century Gothic"/>
+          <w:sz w:val="24"/>
+          <w:szCs w:val="24"/>
+        </w:rPr>
+      </w:pPr>
+    </w:p>
+    <w:p>
+      <w:pPr>
+        <w:rPr>
+          <w:rFonts w:ascii="Century Gothic" w:hAnsi="Century Gothic"/>
+          <w:sz w:val="24"/>
+          <w:szCs w:val="24"/>
+        </w:rPr>
+      </w:pPr>
+    </w:p>
+    <w:p>
+      <w:pPr>
+        <w:rPr>
+          <w:rFonts w:ascii="Century Gothic" w:hAnsi="Century Gothic"/>
+          <w:sz w:val="24"/>
+          <w:szCs w:val="24"/>
+        </w:rPr>
+      </w:pPr>
+    </w:p>
+    <w:p>
+      <w:pPr>
+        <w:rPr>
+          <w:rFonts w:ascii="Century Gothic" w:hAnsi="Century Gothic"/>
+          <w:sz w:val="24"/>
+          <w:szCs w:val="24"/>
+        </w:rPr>
+      </w:pPr>
+    </w:p>
+    <w:p>
+      <w:pPr>
+        <w:rPr>
+          <w:rFonts w:ascii="Century Gothic" w:hAnsi="Century Gothic"/>
+          <w:sz w:val="24"/>
+          <w:szCs w:val="24"/>
+        </w:rPr>
+      </w:pPr>
+    </w:p>
+    <w:p>
+      <w:pPr>
+        <w:rPr>
+          <w:rFonts w:ascii="Century Gothic" w:hAnsi="Century Gothic"/>
+          <w:sz w:val="24"/>
+          <w:szCs w:val="24"/>
+        </w:rPr>
+      </w:pPr>
+    </w:p>
     <w:p>
       <w:pPr>
         <w:rPr>
@@ -7424,6 +8077,7 @@
                 <w:sz w:val="24"/>
                 <w:szCs w:val="24"/>
               </w:rPr>
+              <w:lastRenderedPageBreak/>
               <w:t>Test Case ID:</w:t>
             </w:r>
           </w:p>
@@ -7462,7 +8116,27 @@
                 <w:sz w:val="24"/>
                 <w:szCs w:val="24"/>
               </w:rPr>
-              <w:t>RFR1-ModificaProdotto_7</w:t>
+              <w:t>RFR</w:t>
+            </w:r>
+            <w:r>
+              <w:rPr>
+                <w:rFonts w:ascii="Century Gothic" w:hAnsi="Century Gothic"/>
+                <w:b/>
+                <w:bCs/>
+                <w:sz w:val="24"/>
+                <w:szCs w:val="24"/>
+              </w:rPr>
+              <w:t>2</w:t>
+            </w:r>
+            <w:r>
+              <w:rPr>
+                <w:rFonts w:ascii="Century Gothic" w:hAnsi="Century Gothic"/>
+                <w:b/>
+                <w:bCs/>
+                <w:sz w:val="24"/>
+                <w:szCs w:val="24"/>
+              </w:rPr>
+              <w:t>-ModificaProdotto_7</w:t>
             </w:r>
           </w:p>
         </w:tc>
@@ -7554,7 +8228,7 @@
                 <w:sz w:val="24"/>
                 <w:szCs w:val="24"/>
               </w:rPr>
-              <w:t>L’azienda si trova nella pagina di inserimento del prodotto</w:t>
+              <w:t>L’azienda si trova nella pagina di modifica del prodotto</w:t>
             </w:r>
           </w:p>
         </w:tc>
@@ -7620,7 +8294,7 @@
               <w:pStyle w:val="Paragrafoelenco"/>
               <w:numPr>
                 <w:ilvl w:val="0"/>
-                <w:numId w:val="32"/>
+                <w:numId w:val="40"/>
               </w:numPr>
               <w:spacing w:after="120" w:line="240" w:lineRule="auto"/>
               <w:rPr>
@@ -7635,33 +8309,7 @@
                 <w:sz w:val="24"/>
                 <w:szCs w:val="24"/>
               </w:rPr>
-              <w:t xml:space="preserve">L’azienda inserisce i dati nel </w:t>
-            </w:r>
-            <w:proofErr w:type="spellStart"/>
-            <w:r>
-              <w:rPr>
-                <w:rFonts w:ascii="Century Gothic" w:hAnsi="Century Gothic"/>
-                <w:sz w:val="24"/>
-                <w:szCs w:val="24"/>
-              </w:rPr>
-              <w:t>form</w:t>
-            </w:r>
-            <w:proofErr w:type="spellEnd"/>
-            <w:r>
-              <w:rPr>
-                <w:rFonts w:ascii="Century Gothic" w:hAnsi="Century Gothic"/>
-                <w:sz w:val="24"/>
-                <w:szCs w:val="24"/>
-              </w:rPr>
-              <w:t xml:space="preserve"> del nuovo prodotto</w:t>
-            </w:r>
-            <w:r>
-              <w:rPr>
-                <w:rFonts w:ascii="Century Gothic" w:hAnsi="Century Gothic"/>
-                <w:sz w:val="24"/>
-                <w:szCs w:val="24"/>
-              </w:rPr>
-              <w:t>:</w:t>
+              <w:t>L’azienda inserisce i dati nel form di modifica del prodotto:</w:t>
             </w:r>
           </w:p>
           <w:p>
@@ -7926,7 +8574,7 @@
               <w:pStyle w:val="Paragrafoelenco"/>
               <w:numPr>
                 <w:ilvl w:val="0"/>
-                <w:numId w:val="32"/>
+                <w:numId w:val="40"/>
               </w:numPr>
               <w:spacing w:after="0" w:line="240" w:lineRule="auto"/>
               <w:rPr>
@@ -7949,17 +8597,25 @@
                 <w:sz w:val="24"/>
                 <w:szCs w:val="24"/>
               </w:rPr>
-              <w:t xml:space="preserve"> clicca sul pulsante “</w:t>
-            </w:r>
-            <w:r>
-              <w:rPr>
-                <w:rFonts w:ascii="Century Gothic" w:hAnsi="Century Gothic"/>
-                <w:b/>
-                <w:bCs/>
-                <w:sz w:val="24"/>
-                <w:szCs w:val="24"/>
-              </w:rPr>
-              <w:t>Inserisci</w:t>
+              <w:t xml:space="preserve"> clicca sul pulsante </w:t>
+            </w:r>
+            <w:r>
+              <w:rPr>
+                <w:rFonts w:ascii="Century Gothic" w:hAnsi="Century Gothic"/>
+                <w:sz w:val="24"/>
+                <w:szCs w:val="24"/>
+              </w:rPr>
+              <w:t>“</w:t>
+            </w:r>
+            <w:r>
+              <w:rPr>
+                <w:rFonts w:ascii="Century Gothic" w:hAnsi="Century Gothic"/>
+                <w:b/>
+                <w:bCs/>
+                <w:sz w:val="24"/>
+                <w:szCs w:val="24"/>
+              </w:rPr>
+              <w:t>Modifica</w:t>
             </w:r>
             <w:r>
               <w:rPr>
@@ -8044,7 +8700,6 @@
               </w:rPr>
               <w:t>Il sistema visualizza “</w:t>
             </w:r>
-            <w:proofErr w:type="spellStart"/>
             <w:r>
               <w:rPr>
                 <w:rFonts w:ascii="Century Gothic" w:hAnsi="Century Gothic"/>
@@ -8055,7 +8710,6 @@
               </w:rPr>
               <w:t>DatiProdottoNonValidi</w:t>
             </w:r>
-            <w:proofErr w:type="spellEnd"/>
             <w:r>
               <w:rPr>
                 <w:rFonts w:ascii="Century Gothic" w:hAnsi="Century Gothic"/>
@@ -8088,17 +8742,17 @@
                 <w:sz w:val="24"/>
                 <w:szCs w:val="24"/>
               </w:rPr>
-              <w:t>’</w:t>
-            </w:r>
-            <w:r>
-              <w:rPr>
-                <w:rFonts w:ascii="Century Gothic" w:hAnsi="Century Gothic"/>
-                <w:b/>
-                <w:bCs/>
-                <w:sz w:val="24"/>
-                <w:szCs w:val="24"/>
-              </w:rPr>
-              <w:t>inserimento</w:t>
+              <w:t xml:space="preserve">a </w:t>
+            </w:r>
+            <w:r>
+              <w:rPr>
+                <w:rFonts w:ascii="Century Gothic" w:hAnsi="Century Gothic"/>
+                <w:b/>
+                <w:bCs/>
+                <w:sz w:val="24"/>
+                <w:szCs w:val="24"/>
+              </w:rPr>
+              <w:t>modifica</w:t>
             </w:r>
             <w:r>
               <w:rPr>
@@ -8122,12 +8776,155 @@
                 <w:sz w:val="24"/>
                 <w:szCs w:val="24"/>
               </w:rPr>
-              <w:t>o.</w:t>
+              <w:t>a</w:t>
+            </w:r>
+            <w:r>
+              <w:rPr>
+                <w:rFonts w:ascii="Century Gothic" w:hAnsi="Century Gothic"/>
+                <w:sz w:val="24"/>
+                <w:szCs w:val="24"/>
+              </w:rPr>
+              <w:t>.</w:t>
             </w:r>
           </w:p>
         </w:tc>
       </w:tr>
     </w:tbl>
+    <w:p>
+      <w:pPr>
+        <w:rPr>
+          <w:rFonts w:ascii="Century Gothic" w:hAnsi="Century Gothic"/>
+          <w:sz w:val="24"/>
+          <w:szCs w:val="24"/>
+        </w:rPr>
+      </w:pPr>
+    </w:p>
+    <w:p>
+      <w:pPr>
+        <w:rPr>
+          <w:rFonts w:ascii="Century Gothic" w:hAnsi="Century Gothic"/>
+          <w:sz w:val="24"/>
+          <w:szCs w:val="24"/>
+        </w:rPr>
+      </w:pPr>
+    </w:p>
+    <w:p>
+      <w:pPr>
+        <w:rPr>
+          <w:rFonts w:ascii="Century Gothic" w:hAnsi="Century Gothic"/>
+          <w:sz w:val="24"/>
+          <w:szCs w:val="24"/>
+        </w:rPr>
+      </w:pPr>
+    </w:p>
+    <w:p>
+      <w:pPr>
+        <w:rPr>
+          <w:rFonts w:ascii="Century Gothic" w:hAnsi="Century Gothic"/>
+          <w:sz w:val="24"/>
+          <w:szCs w:val="24"/>
+        </w:rPr>
+      </w:pPr>
+    </w:p>
+    <w:p>
+      <w:pPr>
+        <w:rPr>
+          <w:rFonts w:ascii="Century Gothic" w:hAnsi="Century Gothic"/>
+          <w:sz w:val="24"/>
+          <w:szCs w:val="24"/>
+        </w:rPr>
+      </w:pPr>
+    </w:p>
+    <w:p>
+      <w:pPr>
+        <w:rPr>
+          <w:rFonts w:ascii="Century Gothic" w:hAnsi="Century Gothic"/>
+          <w:sz w:val="24"/>
+          <w:szCs w:val="24"/>
+        </w:rPr>
+      </w:pPr>
+    </w:p>
+    <w:p>
+      <w:pPr>
+        <w:rPr>
+          <w:rFonts w:ascii="Century Gothic" w:hAnsi="Century Gothic"/>
+          <w:sz w:val="24"/>
+          <w:szCs w:val="24"/>
+        </w:rPr>
+      </w:pPr>
+    </w:p>
+    <w:p>
+      <w:pPr>
+        <w:rPr>
+          <w:rFonts w:ascii="Century Gothic" w:hAnsi="Century Gothic"/>
+          <w:sz w:val="24"/>
+          <w:szCs w:val="24"/>
+        </w:rPr>
+      </w:pPr>
+    </w:p>
+    <w:p>
+      <w:pPr>
+        <w:rPr>
+          <w:rFonts w:ascii="Century Gothic" w:hAnsi="Century Gothic"/>
+          <w:sz w:val="24"/>
+          <w:szCs w:val="24"/>
+        </w:rPr>
+      </w:pPr>
+    </w:p>
+    <w:p>
+      <w:pPr>
+        <w:rPr>
+          <w:rFonts w:ascii="Century Gothic" w:hAnsi="Century Gothic"/>
+          <w:sz w:val="24"/>
+          <w:szCs w:val="24"/>
+        </w:rPr>
+      </w:pPr>
+    </w:p>
+    <w:p>
+      <w:pPr>
+        <w:rPr>
+          <w:rFonts w:ascii="Century Gothic" w:hAnsi="Century Gothic"/>
+          <w:sz w:val="24"/>
+          <w:szCs w:val="24"/>
+        </w:rPr>
+      </w:pPr>
+    </w:p>
+    <w:p>
+      <w:pPr>
+        <w:rPr>
+          <w:rFonts w:ascii="Century Gothic" w:hAnsi="Century Gothic"/>
+          <w:sz w:val="24"/>
+          <w:szCs w:val="24"/>
+        </w:rPr>
+      </w:pPr>
+    </w:p>
+    <w:p>
+      <w:pPr>
+        <w:rPr>
+          <w:rFonts w:ascii="Century Gothic" w:hAnsi="Century Gothic"/>
+          <w:sz w:val="24"/>
+          <w:szCs w:val="24"/>
+        </w:rPr>
+      </w:pPr>
+    </w:p>
+    <w:p>
+      <w:pPr>
+        <w:rPr>
+          <w:rFonts w:ascii="Century Gothic" w:hAnsi="Century Gothic"/>
+          <w:sz w:val="24"/>
+          <w:szCs w:val="24"/>
+        </w:rPr>
+      </w:pPr>
+    </w:p>
+    <w:p>
+      <w:pPr>
+        <w:rPr>
+          <w:rFonts w:ascii="Century Gothic" w:hAnsi="Century Gothic"/>
+          <w:sz w:val="24"/>
+          <w:szCs w:val="24"/>
+        </w:rPr>
+      </w:pPr>
+    </w:p>
     <w:p>
       <w:pPr>
         <w:rPr>
@@ -8184,6 +8981,7 @@
                 <w:sz w:val="24"/>
                 <w:szCs w:val="24"/>
               </w:rPr>
+              <w:lastRenderedPageBreak/>
               <w:t>Test Case ID:</w:t>
             </w:r>
           </w:p>
@@ -8222,7 +9020,17 @@
                 <w:sz w:val="24"/>
                 <w:szCs w:val="24"/>
               </w:rPr>
-              <w:t>RFR1</w:t>
+              <w:t>RFR</w:t>
+            </w:r>
+            <w:r>
+              <w:rPr>
+                <w:rFonts w:ascii="Century Gothic" w:hAnsi="Century Gothic"/>
+                <w:b/>
+                <w:bCs/>
+                <w:sz w:val="24"/>
+                <w:szCs w:val="24"/>
+              </w:rPr>
+              <w:t>2</w:t>
             </w:r>
             <w:r>
               <w:rPr>
@@ -8334,7 +9142,7 @@
                 <w:sz w:val="24"/>
                 <w:szCs w:val="24"/>
               </w:rPr>
-              <w:t>L’azienda si trova nella pagina di inserimento del prodotto</w:t>
+              <w:t>L’azienda si trova nella pagina di modifica del prodotto</w:t>
             </w:r>
           </w:p>
         </w:tc>
@@ -8400,7 +9208,7 @@
               <w:pStyle w:val="Paragrafoelenco"/>
               <w:numPr>
                 <w:ilvl w:val="0"/>
-                <w:numId w:val="34"/>
+                <w:numId w:val="41"/>
               </w:numPr>
               <w:spacing w:after="120" w:line="240" w:lineRule="auto"/>
               <w:rPr>
@@ -8415,33 +9223,7 @@
                 <w:sz w:val="24"/>
                 <w:szCs w:val="24"/>
               </w:rPr>
-              <w:t xml:space="preserve">L’azienda inserisce i dati nel </w:t>
-            </w:r>
-            <w:proofErr w:type="spellStart"/>
-            <w:r>
-              <w:rPr>
-                <w:rFonts w:ascii="Century Gothic" w:hAnsi="Century Gothic"/>
-                <w:sz w:val="24"/>
-                <w:szCs w:val="24"/>
-              </w:rPr>
-              <w:t>form</w:t>
-            </w:r>
-            <w:proofErr w:type="spellEnd"/>
-            <w:r>
-              <w:rPr>
-                <w:rFonts w:ascii="Century Gothic" w:hAnsi="Century Gothic"/>
-                <w:sz w:val="24"/>
-                <w:szCs w:val="24"/>
-              </w:rPr>
-              <w:t xml:space="preserve"> del nuovo prodotto</w:t>
-            </w:r>
-            <w:r>
-              <w:rPr>
-                <w:rFonts w:ascii="Century Gothic" w:hAnsi="Century Gothic"/>
-                <w:sz w:val="24"/>
-                <w:szCs w:val="24"/>
-              </w:rPr>
-              <w:t>:</w:t>
+              <w:t>L’azienda inserisce i dati nel form di modifica del prodotto:</w:t>
             </w:r>
           </w:p>
           <w:p>
@@ -8706,7 +9488,7 @@
               <w:pStyle w:val="Paragrafoelenco"/>
               <w:numPr>
                 <w:ilvl w:val="0"/>
-                <w:numId w:val="34"/>
+                <w:numId w:val="41"/>
               </w:numPr>
               <w:spacing w:after="0" w:line="240" w:lineRule="auto"/>
               <w:rPr>
@@ -8729,17 +9511,25 @@
                 <w:sz w:val="24"/>
                 <w:szCs w:val="24"/>
               </w:rPr>
-              <w:t xml:space="preserve"> clicca sul pulsante “</w:t>
-            </w:r>
-            <w:r>
-              <w:rPr>
-                <w:rFonts w:ascii="Century Gothic" w:hAnsi="Century Gothic"/>
-                <w:b/>
-                <w:bCs/>
-                <w:sz w:val="24"/>
-                <w:szCs w:val="24"/>
-              </w:rPr>
-              <w:t>Inserisci</w:t>
+              <w:t xml:space="preserve"> clicca sul pulsante </w:t>
+            </w:r>
+            <w:r>
+              <w:rPr>
+                <w:rFonts w:ascii="Century Gothic" w:hAnsi="Century Gothic"/>
+                <w:sz w:val="24"/>
+                <w:szCs w:val="24"/>
+              </w:rPr>
+              <w:t>“</w:t>
+            </w:r>
+            <w:r>
+              <w:rPr>
+                <w:rFonts w:ascii="Century Gothic" w:hAnsi="Century Gothic"/>
+                <w:b/>
+                <w:bCs/>
+                <w:sz w:val="24"/>
+                <w:szCs w:val="24"/>
+              </w:rPr>
+              <w:t>Modifica</w:t>
             </w:r>
             <w:r>
               <w:rPr>
@@ -8792,7 +9582,6 @@
                 <w:sz w:val="24"/>
                 <w:szCs w:val="24"/>
               </w:rPr>
-              <w:lastRenderedPageBreak/>
               <w:t>Oracolo:</w:t>
             </w:r>
           </w:p>
@@ -8833,7 +9622,6 @@
               </w:rPr>
               <w:t>visualizza “</w:t>
             </w:r>
-            <w:bookmarkStart w:id="0" w:name="_GoBack"/>
             <w:r>
               <w:rPr>
                 <w:rFonts w:ascii="Century Gothic" w:hAnsi="Century Gothic"/>
@@ -8844,7 +9632,6 @@
               </w:rPr>
               <w:t>RFR4-VisualizzaCatalogoProdotti</w:t>
             </w:r>
-            <w:bookmarkEnd w:id="0"/>
             <w:r>
               <w:rPr>
                 <w:rFonts w:ascii="Century Gothic" w:hAnsi="Century Gothic"/>
@@ -8877,17 +9664,17 @@
                 <w:sz w:val="24"/>
                 <w:szCs w:val="24"/>
               </w:rPr>
-              <w:t>’</w:t>
-            </w:r>
-            <w:r>
-              <w:rPr>
-                <w:rFonts w:ascii="Century Gothic" w:hAnsi="Century Gothic"/>
-                <w:b/>
-                <w:bCs/>
-                <w:sz w:val="24"/>
-                <w:szCs w:val="24"/>
-              </w:rPr>
-              <w:t>inserimento</w:t>
+              <w:t xml:space="preserve">a </w:t>
+            </w:r>
+            <w:r>
+              <w:rPr>
+                <w:rFonts w:ascii="Century Gothic" w:hAnsi="Century Gothic"/>
+                <w:b/>
+                <w:bCs/>
+                <w:sz w:val="24"/>
+                <w:szCs w:val="24"/>
+              </w:rPr>
+              <w:t>modifica</w:t>
             </w:r>
             <w:r>
               <w:rPr>
@@ -8911,7 +9698,15 @@
                 <w:sz w:val="24"/>
                 <w:szCs w:val="24"/>
               </w:rPr>
-              <w:t>o.</w:t>
+              <w:t>a</w:t>
+            </w:r>
+            <w:r>
+              <w:rPr>
+                <w:rFonts w:ascii="Century Gothic" w:hAnsi="Century Gothic"/>
+                <w:sz w:val="24"/>
+                <w:szCs w:val="24"/>
+              </w:rPr>
+              <w:t>.</w:t>
             </w:r>
           </w:p>
         </w:tc>
@@ -9210,6 +10005,95 @@
     </w:lvl>
   </w:abstractNum>
   <w:abstractNum w:abstractNumId="3" w15:restartNumberingAfterBreak="0">
+    <w:nsid w:val="09302AE1"/>
+    <w:multiLevelType w:val="hybridMultilevel"/>
+    <w:tmpl w:val="25942710"/>
+    <w:lvl w:ilvl="0" w:tplc="0410000F">
+      <w:start w:val="1"/>
+      <w:numFmt w:val="decimal"/>
+      <w:lvlText w:val="%1."/>
+      <w:lvlJc w:val="left"/>
+      <w:pPr>
+        <w:ind w:left="720" w:hanging="360"/>
+      </w:pPr>
+      <w:rPr>
+        <w:rFonts w:hint="default"/>
+      </w:rPr>
+    </w:lvl>
+    <w:lvl w:ilvl="1" w:tplc="04100019" w:tentative="1">
+      <w:start w:val="1"/>
+      <w:numFmt w:val="lowerLetter"/>
+      <w:lvlText w:val="%2."/>
+      <w:lvlJc w:val="left"/>
+      <w:pPr>
+        <w:ind w:left="1440" w:hanging="360"/>
+      </w:pPr>
+    </w:lvl>
+    <w:lvl w:ilvl="2" w:tplc="0410001B" w:tentative="1">
+      <w:start w:val="1"/>
+      <w:numFmt w:val="lowerRoman"/>
+      <w:lvlText w:val="%3."/>
+      <w:lvlJc w:val="right"/>
+      <w:pPr>
+        <w:ind w:left="2160" w:hanging="180"/>
+      </w:pPr>
+    </w:lvl>
+    <w:lvl w:ilvl="3" w:tplc="0410000F" w:tentative="1">
+      <w:start w:val="1"/>
+      <w:numFmt w:val="decimal"/>
+      <w:lvlText w:val="%4."/>
+      <w:lvlJc w:val="left"/>
+      <w:pPr>
+        <w:ind w:left="2880" w:hanging="360"/>
+      </w:pPr>
+    </w:lvl>
+    <w:lvl w:ilvl="4" w:tplc="04100019" w:tentative="1">
+      <w:start w:val="1"/>
+      <w:numFmt w:val="lowerLetter"/>
+      <w:lvlText w:val="%5."/>
+      <w:lvlJc w:val="left"/>
+      <w:pPr>
+        <w:ind w:left="3600" w:hanging="360"/>
+      </w:pPr>
+    </w:lvl>
+    <w:lvl w:ilvl="5" w:tplc="0410001B" w:tentative="1">
+      <w:start w:val="1"/>
+      <w:numFmt w:val="lowerRoman"/>
+      <w:lvlText w:val="%6."/>
+      <w:lvlJc w:val="right"/>
+      <w:pPr>
+        <w:ind w:left="4320" w:hanging="180"/>
+      </w:pPr>
+    </w:lvl>
+    <w:lvl w:ilvl="6" w:tplc="0410000F" w:tentative="1">
+      <w:start w:val="1"/>
+      <w:numFmt w:val="decimal"/>
+      <w:lvlText w:val="%7."/>
+      <w:lvlJc w:val="left"/>
+      <w:pPr>
+        <w:ind w:left="5040" w:hanging="360"/>
+      </w:pPr>
+    </w:lvl>
+    <w:lvl w:ilvl="7" w:tplc="04100019" w:tentative="1">
+      <w:start w:val="1"/>
+      <w:numFmt w:val="lowerLetter"/>
+      <w:lvlText w:val="%8."/>
+      <w:lvlJc w:val="left"/>
+      <w:pPr>
+        <w:ind w:left="5760" w:hanging="360"/>
+      </w:pPr>
+    </w:lvl>
+    <w:lvl w:ilvl="8" w:tplc="0410001B" w:tentative="1">
+      <w:start w:val="1"/>
+      <w:numFmt w:val="lowerRoman"/>
+      <w:lvlText w:val="%9."/>
+      <w:lvlJc w:val="right"/>
+      <w:pPr>
+        <w:ind w:left="6480" w:hanging="180"/>
+      </w:pPr>
+    </w:lvl>
+  </w:abstractNum>
+  <w:abstractNum w:abstractNumId="4" w15:restartNumberingAfterBreak="0">
     <w:nsid w:val="094D11BD"/>
     <w:multiLevelType w:val="hybridMultilevel"/>
     <w:tmpl w:val="F3405DE4"/>
@@ -9298,7 +10182,7 @@
       </w:pPr>
     </w:lvl>
   </w:abstractNum>
-  <w:abstractNum w:abstractNumId="4" w15:restartNumberingAfterBreak="0">
+  <w:abstractNum w:abstractNumId="5" w15:restartNumberingAfterBreak="0">
     <w:nsid w:val="0A4F3680"/>
     <w:multiLevelType w:val="hybridMultilevel"/>
     <w:tmpl w:val="7CFC6AE6"/>
@@ -9384,7 +10268,7 @@
       </w:pPr>
     </w:lvl>
   </w:abstractNum>
-  <w:abstractNum w:abstractNumId="5" w15:restartNumberingAfterBreak="0">
+  <w:abstractNum w:abstractNumId="6" w15:restartNumberingAfterBreak="0">
     <w:nsid w:val="0D135191"/>
     <w:multiLevelType w:val="hybridMultilevel"/>
     <w:tmpl w:val="EE54BF3C"/>
@@ -9470,7 +10354,7 @@
       </w:pPr>
     </w:lvl>
   </w:abstractNum>
-  <w:abstractNum w:abstractNumId="6" w15:restartNumberingAfterBreak="0">
+  <w:abstractNum w:abstractNumId="7" w15:restartNumberingAfterBreak="0">
     <w:nsid w:val="10151D03"/>
     <w:multiLevelType w:val="hybridMultilevel"/>
     <w:tmpl w:val="7A021384"/>
@@ -9556,7 +10440,7 @@
       </w:pPr>
     </w:lvl>
   </w:abstractNum>
-  <w:abstractNum w:abstractNumId="7" w15:restartNumberingAfterBreak="0">
+  <w:abstractNum w:abstractNumId="8" w15:restartNumberingAfterBreak="0">
     <w:nsid w:val="104E4354"/>
     <w:multiLevelType w:val="hybridMultilevel"/>
     <w:tmpl w:val="F3405DE4"/>
@@ -9645,7 +10529,7 @@
       </w:pPr>
     </w:lvl>
   </w:abstractNum>
-  <w:abstractNum w:abstractNumId="8" w15:restartNumberingAfterBreak="0">
+  <w:abstractNum w:abstractNumId="9" w15:restartNumberingAfterBreak="0">
     <w:nsid w:val="15050A5A"/>
     <w:multiLevelType w:val="hybridMultilevel"/>
     <w:tmpl w:val="9D72AEEA"/>
@@ -9731,7 +10615,7 @@
       </w:pPr>
     </w:lvl>
   </w:abstractNum>
-  <w:abstractNum w:abstractNumId="9" w15:restartNumberingAfterBreak="0">
+  <w:abstractNum w:abstractNumId="10" w15:restartNumberingAfterBreak="0">
     <w:nsid w:val="19F514D6"/>
     <w:multiLevelType w:val="hybridMultilevel"/>
     <w:tmpl w:val="F3405DE4"/>
@@ -9820,7 +10704,7 @@
       </w:pPr>
     </w:lvl>
   </w:abstractNum>
-  <w:abstractNum w:abstractNumId="10" w15:restartNumberingAfterBreak="0">
+  <w:abstractNum w:abstractNumId="11" w15:restartNumberingAfterBreak="0">
     <w:nsid w:val="1DA74231"/>
     <w:multiLevelType w:val="hybridMultilevel"/>
     <w:tmpl w:val="1362E372"/>
@@ -9909,7 +10793,7 @@
       </w:pPr>
     </w:lvl>
   </w:abstractNum>
-  <w:abstractNum w:abstractNumId="11" w15:restartNumberingAfterBreak="0">
+  <w:abstractNum w:abstractNumId="12" w15:restartNumberingAfterBreak="0">
     <w:nsid w:val="1F703B29"/>
     <w:multiLevelType w:val="hybridMultilevel"/>
     <w:tmpl w:val="9C7EF82C"/>
@@ -9998,7 +10882,7 @@
       </w:pPr>
     </w:lvl>
   </w:abstractNum>
-  <w:abstractNum w:abstractNumId="12" w15:restartNumberingAfterBreak="0">
+  <w:abstractNum w:abstractNumId="13" w15:restartNumberingAfterBreak="0">
     <w:nsid w:val="224567F4"/>
     <w:multiLevelType w:val="hybridMultilevel"/>
     <w:tmpl w:val="73E2119E"/>
@@ -10084,7 +10968,185 @@
       </w:pPr>
     </w:lvl>
   </w:abstractNum>
-  <w:abstractNum w:abstractNumId="13" w15:restartNumberingAfterBreak="0">
+  <w:abstractNum w:abstractNumId="14" w15:restartNumberingAfterBreak="0">
+    <w:nsid w:val="24367458"/>
+    <w:multiLevelType w:val="hybridMultilevel"/>
+    <w:tmpl w:val="D7705C68"/>
+    <w:lvl w:ilvl="0" w:tplc="0410000F">
+      <w:start w:val="1"/>
+      <w:numFmt w:val="decimal"/>
+      <w:lvlText w:val="%1."/>
+      <w:lvlJc w:val="left"/>
+      <w:pPr>
+        <w:ind w:left="720" w:hanging="360"/>
+      </w:pPr>
+      <w:rPr>
+        <w:rFonts w:hint="default"/>
+      </w:rPr>
+    </w:lvl>
+    <w:lvl w:ilvl="1" w:tplc="04100019" w:tentative="1">
+      <w:start w:val="1"/>
+      <w:numFmt w:val="lowerLetter"/>
+      <w:lvlText w:val="%2."/>
+      <w:lvlJc w:val="left"/>
+      <w:pPr>
+        <w:ind w:left="1440" w:hanging="360"/>
+      </w:pPr>
+    </w:lvl>
+    <w:lvl w:ilvl="2" w:tplc="0410001B" w:tentative="1">
+      <w:start w:val="1"/>
+      <w:numFmt w:val="lowerRoman"/>
+      <w:lvlText w:val="%3."/>
+      <w:lvlJc w:val="right"/>
+      <w:pPr>
+        <w:ind w:left="2160" w:hanging="180"/>
+      </w:pPr>
+    </w:lvl>
+    <w:lvl w:ilvl="3" w:tplc="0410000F" w:tentative="1">
+      <w:start w:val="1"/>
+      <w:numFmt w:val="decimal"/>
+      <w:lvlText w:val="%4."/>
+      <w:lvlJc w:val="left"/>
+      <w:pPr>
+        <w:ind w:left="2880" w:hanging="360"/>
+      </w:pPr>
+    </w:lvl>
+    <w:lvl w:ilvl="4" w:tplc="04100019" w:tentative="1">
+      <w:start w:val="1"/>
+      <w:numFmt w:val="lowerLetter"/>
+      <w:lvlText w:val="%5."/>
+      <w:lvlJc w:val="left"/>
+      <w:pPr>
+        <w:ind w:left="3600" w:hanging="360"/>
+      </w:pPr>
+    </w:lvl>
+    <w:lvl w:ilvl="5" w:tplc="0410001B" w:tentative="1">
+      <w:start w:val="1"/>
+      <w:numFmt w:val="lowerRoman"/>
+      <w:lvlText w:val="%6."/>
+      <w:lvlJc w:val="right"/>
+      <w:pPr>
+        <w:ind w:left="4320" w:hanging="180"/>
+      </w:pPr>
+    </w:lvl>
+    <w:lvl w:ilvl="6" w:tplc="0410000F" w:tentative="1">
+      <w:start w:val="1"/>
+      <w:numFmt w:val="decimal"/>
+      <w:lvlText w:val="%7."/>
+      <w:lvlJc w:val="left"/>
+      <w:pPr>
+        <w:ind w:left="5040" w:hanging="360"/>
+      </w:pPr>
+    </w:lvl>
+    <w:lvl w:ilvl="7" w:tplc="04100019" w:tentative="1">
+      <w:start w:val="1"/>
+      <w:numFmt w:val="lowerLetter"/>
+      <w:lvlText w:val="%8."/>
+      <w:lvlJc w:val="left"/>
+      <w:pPr>
+        <w:ind w:left="5760" w:hanging="360"/>
+      </w:pPr>
+    </w:lvl>
+    <w:lvl w:ilvl="8" w:tplc="0410001B" w:tentative="1">
+      <w:start w:val="1"/>
+      <w:numFmt w:val="lowerRoman"/>
+      <w:lvlText w:val="%9."/>
+      <w:lvlJc w:val="right"/>
+      <w:pPr>
+        <w:ind w:left="6480" w:hanging="180"/>
+      </w:pPr>
+    </w:lvl>
+  </w:abstractNum>
+  <w:abstractNum w:abstractNumId="15" w15:restartNumberingAfterBreak="0">
+    <w:nsid w:val="25881229"/>
+    <w:multiLevelType w:val="hybridMultilevel"/>
+    <w:tmpl w:val="9A96F914"/>
+    <w:lvl w:ilvl="0" w:tplc="0410000F">
+      <w:start w:val="1"/>
+      <w:numFmt w:val="decimal"/>
+      <w:lvlText w:val="%1."/>
+      <w:lvlJc w:val="left"/>
+      <w:pPr>
+        <w:ind w:left="720" w:hanging="360"/>
+      </w:pPr>
+      <w:rPr>
+        <w:rFonts w:hint="default"/>
+      </w:rPr>
+    </w:lvl>
+    <w:lvl w:ilvl="1" w:tplc="04100019" w:tentative="1">
+      <w:start w:val="1"/>
+      <w:numFmt w:val="lowerLetter"/>
+      <w:lvlText w:val="%2."/>
+      <w:lvlJc w:val="left"/>
+      <w:pPr>
+        <w:ind w:left="1440" w:hanging="360"/>
+      </w:pPr>
+    </w:lvl>
+    <w:lvl w:ilvl="2" w:tplc="0410001B" w:tentative="1">
+      <w:start w:val="1"/>
+      <w:numFmt w:val="lowerRoman"/>
+      <w:lvlText w:val="%3."/>
+      <w:lvlJc w:val="right"/>
+      <w:pPr>
+        <w:ind w:left="2160" w:hanging="180"/>
+      </w:pPr>
+    </w:lvl>
+    <w:lvl w:ilvl="3" w:tplc="0410000F" w:tentative="1">
+      <w:start w:val="1"/>
+      <w:numFmt w:val="decimal"/>
+      <w:lvlText w:val="%4."/>
+      <w:lvlJc w:val="left"/>
+      <w:pPr>
+        <w:ind w:left="2880" w:hanging="360"/>
+      </w:pPr>
+    </w:lvl>
+    <w:lvl w:ilvl="4" w:tplc="04100019" w:tentative="1">
+      <w:start w:val="1"/>
+      <w:numFmt w:val="lowerLetter"/>
+      <w:lvlText w:val="%5."/>
+      <w:lvlJc w:val="left"/>
+      <w:pPr>
+        <w:ind w:left="3600" w:hanging="360"/>
+      </w:pPr>
+    </w:lvl>
+    <w:lvl w:ilvl="5" w:tplc="0410001B" w:tentative="1">
+      <w:start w:val="1"/>
+      <w:numFmt w:val="lowerRoman"/>
+      <w:lvlText w:val="%6."/>
+      <w:lvlJc w:val="right"/>
+      <w:pPr>
+        <w:ind w:left="4320" w:hanging="180"/>
+      </w:pPr>
+    </w:lvl>
+    <w:lvl w:ilvl="6" w:tplc="0410000F" w:tentative="1">
+      <w:start w:val="1"/>
+      <w:numFmt w:val="decimal"/>
+      <w:lvlText w:val="%7."/>
+      <w:lvlJc w:val="left"/>
+      <w:pPr>
+        <w:ind w:left="5040" w:hanging="360"/>
+      </w:pPr>
+    </w:lvl>
+    <w:lvl w:ilvl="7" w:tplc="04100019" w:tentative="1">
+      <w:start w:val="1"/>
+      <w:numFmt w:val="lowerLetter"/>
+      <w:lvlText w:val="%8."/>
+      <w:lvlJc w:val="left"/>
+      <w:pPr>
+        <w:ind w:left="5760" w:hanging="360"/>
+      </w:pPr>
+    </w:lvl>
+    <w:lvl w:ilvl="8" w:tplc="0410001B" w:tentative="1">
+      <w:start w:val="1"/>
+      <w:numFmt w:val="lowerRoman"/>
+      <w:lvlText w:val="%9."/>
+      <w:lvlJc w:val="right"/>
+      <w:pPr>
+        <w:ind w:left="6480" w:hanging="180"/>
+      </w:pPr>
+    </w:lvl>
+  </w:abstractNum>
+  <w:abstractNum w:abstractNumId="16" w15:restartNumberingAfterBreak="0">
     <w:nsid w:val="26BC28A2"/>
     <w:multiLevelType w:val="hybridMultilevel"/>
     <w:tmpl w:val="F3405DE4"/>
@@ -10173,7 +11235,7 @@
       </w:pPr>
     </w:lvl>
   </w:abstractNum>
-  <w:abstractNum w:abstractNumId="14" w15:restartNumberingAfterBreak="0">
+  <w:abstractNum w:abstractNumId="17" w15:restartNumberingAfterBreak="0">
     <w:nsid w:val="2A1E0D4F"/>
     <w:multiLevelType w:val="hybridMultilevel"/>
     <w:tmpl w:val="F3405DE4"/>
@@ -10262,7 +11324,7 @@
       </w:pPr>
     </w:lvl>
   </w:abstractNum>
-  <w:abstractNum w:abstractNumId="15" w15:restartNumberingAfterBreak="0">
+  <w:abstractNum w:abstractNumId="18" w15:restartNumberingAfterBreak="0">
     <w:nsid w:val="2AE60147"/>
     <w:multiLevelType w:val="hybridMultilevel"/>
     <w:tmpl w:val="4A3089EA"/>
@@ -10348,7 +11410,7 @@
       </w:pPr>
     </w:lvl>
   </w:abstractNum>
-  <w:abstractNum w:abstractNumId="16" w15:restartNumberingAfterBreak="0">
+  <w:abstractNum w:abstractNumId="19" w15:restartNumberingAfterBreak="0">
     <w:nsid w:val="2E7C026A"/>
     <w:multiLevelType w:val="hybridMultilevel"/>
     <w:tmpl w:val="F3405DE4"/>
@@ -10437,7 +11499,7 @@
       </w:pPr>
     </w:lvl>
   </w:abstractNum>
-  <w:abstractNum w:abstractNumId="17" w15:restartNumberingAfterBreak="0">
+  <w:abstractNum w:abstractNumId="20" w15:restartNumberingAfterBreak="0">
     <w:nsid w:val="31513618"/>
     <w:multiLevelType w:val="hybridMultilevel"/>
     <w:tmpl w:val="1362E372"/>
@@ -10526,7 +11588,96 @@
       </w:pPr>
     </w:lvl>
   </w:abstractNum>
-  <w:abstractNum w:abstractNumId="18" w15:restartNumberingAfterBreak="0">
+  <w:abstractNum w:abstractNumId="21" w15:restartNumberingAfterBreak="0">
+    <w:nsid w:val="3CA0017D"/>
+    <w:multiLevelType w:val="hybridMultilevel"/>
+    <w:tmpl w:val="7A600FB6"/>
+    <w:lvl w:ilvl="0" w:tplc="0410000F">
+      <w:start w:val="1"/>
+      <w:numFmt w:val="decimal"/>
+      <w:lvlText w:val="%1."/>
+      <w:lvlJc w:val="left"/>
+      <w:pPr>
+        <w:ind w:left="720" w:hanging="360"/>
+      </w:pPr>
+      <w:rPr>
+        <w:rFonts w:hint="default"/>
+      </w:rPr>
+    </w:lvl>
+    <w:lvl w:ilvl="1" w:tplc="04100019" w:tentative="1">
+      <w:start w:val="1"/>
+      <w:numFmt w:val="lowerLetter"/>
+      <w:lvlText w:val="%2."/>
+      <w:lvlJc w:val="left"/>
+      <w:pPr>
+        <w:ind w:left="1440" w:hanging="360"/>
+      </w:pPr>
+    </w:lvl>
+    <w:lvl w:ilvl="2" w:tplc="0410001B" w:tentative="1">
+      <w:start w:val="1"/>
+      <w:numFmt w:val="lowerRoman"/>
+      <w:lvlText w:val="%3."/>
+      <w:lvlJc w:val="right"/>
+      <w:pPr>
+        <w:ind w:left="2160" w:hanging="180"/>
+      </w:pPr>
+    </w:lvl>
+    <w:lvl w:ilvl="3" w:tplc="0410000F" w:tentative="1">
+      <w:start w:val="1"/>
+      <w:numFmt w:val="decimal"/>
+      <w:lvlText w:val="%4."/>
+      <w:lvlJc w:val="left"/>
+      <w:pPr>
+        <w:ind w:left="2880" w:hanging="360"/>
+      </w:pPr>
+    </w:lvl>
+    <w:lvl w:ilvl="4" w:tplc="04100019" w:tentative="1">
+      <w:start w:val="1"/>
+      <w:numFmt w:val="lowerLetter"/>
+      <w:lvlText w:val="%5."/>
+      <w:lvlJc w:val="left"/>
+      <w:pPr>
+        <w:ind w:left="3600" w:hanging="360"/>
+      </w:pPr>
+    </w:lvl>
+    <w:lvl w:ilvl="5" w:tplc="0410001B" w:tentative="1">
+      <w:start w:val="1"/>
+      <w:numFmt w:val="lowerRoman"/>
+      <w:lvlText w:val="%6."/>
+      <w:lvlJc w:val="right"/>
+      <w:pPr>
+        <w:ind w:left="4320" w:hanging="180"/>
+      </w:pPr>
+    </w:lvl>
+    <w:lvl w:ilvl="6" w:tplc="0410000F" w:tentative="1">
+      <w:start w:val="1"/>
+      <w:numFmt w:val="decimal"/>
+      <w:lvlText w:val="%7."/>
+      <w:lvlJc w:val="left"/>
+      <w:pPr>
+        <w:ind w:left="5040" w:hanging="360"/>
+      </w:pPr>
+    </w:lvl>
+    <w:lvl w:ilvl="7" w:tplc="04100019" w:tentative="1">
+      <w:start w:val="1"/>
+      <w:numFmt w:val="lowerLetter"/>
+      <w:lvlText w:val="%8."/>
+      <w:lvlJc w:val="left"/>
+      <w:pPr>
+        <w:ind w:left="5760" w:hanging="360"/>
+      </w:pPr>
+    </w:lvl>
+    <w:lvl w:ilvl="8" w:tplc="0410001B" w:tentative="1">
+      <w:start w:val="1"/>
+      <w:numFmt w:val="lowerRoman"/>
+      <w:lvlText w:val="%9."/>
+      <w:lvlJc w:val="right"/>
+      <w:pPr>
+        <w:ind w:left="6480" w:hanging="180"/>
+      </w:pPr>
+    </w:lvl>
+  </w:abstractNum>
+  <w:abstractNum w:abstractNumId="22" w15:restartNumberingAfterBreak="0">
     <w:nsid w:val="431A11CF"/>
     <w:multiLevelType w:val="hybridMultilevel"/>
     <w:tmpl w:val="E3F6F7F2"/>
@@ -10639,7 +11790,7 @@
       </w:rPr>
     </w:lvl>
   </w:abstractNum>
-  <w:abstractNum w:abstractNumId="19" w15:restartNumberingAfterBreak="0">
+  <w:abstractNum w:abstractNumId="23" w15:restartNumberingAfterBreak="0">
     <w:nsid w:val="43B23E3D"/>
     <w:multiLevelType w:val="hybridMultilevel"/>
     <w:tmpl w:val="E71CC600"/>
@@ -10725,7 +11876,7 @@
       </w:pPr>
     </w:lvl>
   </w:abstractNum>
-  <w:abstractNum w:abstractNumId="20" w15:restartNumberingAfterBreak="0">
+  <w:abstractNum w:abstractNumId="24" w15:restartNumberingAfterBreak="0">
     <w:nsid w:val="48A533CB"/>
     <w:multiLevelType w:val="hybridMultilevel"/>
     <w:tmpl w:val="7794EFD2"/>
@@ -10811,7 +11962,96 @@
       </w:pPr>
     </w:lvl>
   </w:abstractNum>
-  <w:abstractNum w:abstractNumId="21" w15:restartNumberingAfterBreak="0">
+  <w:abstractNum w:abstractNumId="25" w15:restartNumberingAfterBreak="0">
+    <w:nsid w:val="4D864A4E"/>
+    <w:multiLevelType w:val="hybridMultilevel"/>
+    <w:tmpl w:val="280CA482"/>
+    <w:lvl w:ilvl="0" w:tplc="0410000F">
+      <w:start w:val="1"/>
+      <w:numFmt w:val="decimal"/>
+      <w:lvlText w:val="%1."/>
+      <w:lvlJc w:val="left"/>
+      <w:pPr>
+        <w:ind w:left="720" w:hanging="360"/>
+      </w:pPr>
+      <w:rPr>
+        <w:rFonts w:hint="default"/>
+      </w:rPr>
+    </w:lvl>
+    <w:lvl w:ilvl="1" w:tplc="04100019" w:tentative="1">
+      <w:start w:val="1"/>
+      <w:numFmt w:val="lowerLetter"/>
+      <w:lvlText w:val="%2."/>
+      <w:lvlJc w:val="left"/>
+      <w:pPr>
+        <w:ind w:left="1440" w:hanging="360"/>
+      </w:pPr>
+    </w:lvl>
+    <w:lvl w:ilvl="2" w:tplc="0410001B" w:tentative="1">
+      <w:start w:val="1"/>
+      <w:numFmt w:val="lowerRoman"/>
+      <w:lvlText w:val="%3."/>
+      <w:lvlJc w:val="right"/>
+      <w:pPr>
+        <w:ind w:left="2160" w:hanging="180"/>
+      </w:pPr>
+    </w:lvl>
+    <w:lvl w:ilvl="3" w:tplc="0410000F" w:tentative="1">
+      <w:start w:val="1"/>
+      <w:numFmt w:val="decimal"/>
+      <w:lvlText w:val="%4."/>
+      <w:lvlJc w:val="left"/>
+      <w:pPr>
+        <w:ind w:left="2880" w:hanging="360"/>
+      </w:pPr>
+    </w:lvl>
+    <w:lvl w:ilvl="4" w:tplc="04100019" w:tentative="1">
+      <w:start w:val="1"/>
+      <w:numFmt w:val="lowerLetter"/>
+      <w:lvlText w:val="%5."/>
+      <w:lvlJc w:val="left"/>
+      <w:pPr>
+        <w:ind w:left="3600" w:hanging="360"/>
+      </w:pPr>
+    </w:lvl>
+    <w:lvl w:ilvl="5" w:tplc="0410001B" w:tentative="1">
+      <w:start w:val="1"/>
+      <w:numFmt w:val="lowerRoman"/>
+      <w:lvlText w:val="%6."/>
+      <w:lvlJc w:val="right"/>
+      <w:pPr>
+        <w:ind w:left="4320" w:hanging="180"/>
+      </w:pPr>
+    </w:lvl>
+    <w:lvl w:ilvl="6" w:tplc="0410000F" w:tentative="1">
+      <w:start w:val="1"/>
+      <w:numFmt w:val="decimal"/>
+      <w:lvlText w:val="%7."/>
+      <w:lvlJc w:val="left"/>
+      <w:pPr>
+        <w:ind w:left="5040" w:hanging="360"/>
+      </w:pPr>
+    </w:lvl>
+    <w:lvl w:ilvl="7" w:tplc="04100019" w:tentative="1">
+      <w:start w:val="1"/>
+      <w:numFmt w:val="lowerLetter"/>
+      <w:lvlText w:val="%8."/>
+      <w:lvlJc w:val="left"/>
+      <w:pPr>
+        <w:ind w:left="5760" w:hanging="360"/>
+      </w:pPr>
+    </w:lvl>
+    <w:lvl w:ilvl="8" w:tplc="0410001B" w:tentative="1">
+      <w:start w:val="1"/>
+      <w:numFmt w:val="lowerRoman"/>
+      <w:lvlText w:val="%9."/>
+      <w:lvlJc w:val="right"/>
+      <w:pPr>
+        <w:ind w:left="6480" w:hanging="180"/>
+      </w:pPr>
+    </w:lvl>
+  </w:abstractNum>
+  <w:abstractNum w:abstractNumId="26" w15:restartNumberingAfterBreak="0">
     <w:nsid w:val="4DD2357F"/>
     <w:multiLevelType w:val="hybridMultilevel"/>
     <w:tmpl w:val="1362E372"/>
@@ -10900,7 +12140,7 @@
       </w:pPr>
     </w:lvl>
   </w:abstractNum>
-  <w:abstractNum w:abstractNumId="22" w15:restartNumberingAfterBreak="0">
+  <w:abstractNum w:abstractNumId="27" w15:restartNumberingAfterBreak="0">
     <w:nsid w:val="5291425C"/>
     <w:multiLevelType w:val="hybridMultilevel"/>
     <w:tmpl w:val="18CA6338"/>
@@ -10986,7 +12226,7 @@
       </w:pPr>
     </w:lvl>
   </w:abstractNum>
-  <w:abstractNum w:abstractNumId="23" w15:restartNumberingAfterBreak="0">
+  <w:abstractNum w:abstractNumId="28" w15:restartNumberingAfterBreak="0">
     <w:nsid w:val="52D2110D"/>
     <w:multiLevelType w:val="hybridMultilevel"/>
     <w:tmpl w:val="95406526"/>
@@ -11072,7 +12312,7 @@
       </w:pPr>
     </w:lvl>
   </w:abstractNum>
-  <w:abstractNum w:abstractNumId="24" w15:restartNumberingAfterBreak="0">
+  <w:abstractNum w:abstractNumId="29" w15:restartNumberingAfterBreak="0">
     <w:nsid w:val="57A36129"/>
     <w:multiLevelType w:val="hybridMultilevel"/>
     <w:tmpl w:val="1362E372"/>
@@ -11161,7 +12401,7 @@
       </w:pPr>
     </w:lvl>
   </w:abstractNum>
-  <w:abstractNum w:abstractNumId="25" w15:restartNumberingAfterBreak="0">
+  <w:abstractNum w:abstractNumId="30" w15:restartNumberingAfterBreak="0">
     <w:nsid w:val="5996159E"/>
     <w:multiLevelType w:val="hybridMultilevel"/>
     <w:tmpl w:val="F7EE29D2"/>
@@ -11247,7 +12487,96 @@
       </w:pPr>
     </w:lvl>
   </w:abstractNum>
-  <w:abstractNum w:abstractNumId="26" w15:restartNumberingAfterBreak="0">
+  <w:abstractNum w:abstractNumId="31" w15:restartNumberingAfterBreak="0">
+    <w:nsid w:val="5BCC653C"/>
+    <w:multiLevelType w:val="hybridMultilevel"/>
+    <w:tmpl w:val="37A4035E"/>
+    <w:lvl w:ilvl="0" w:tplc="0410000F">
+      <w:start w:val="1"/>
+      <w:numFmt w:val="decimal"/>
+      <w:lvlText w:val="%1."/>
+      <w:lvlJc w:val="left"/>
+      <w:pPr>
+        <w:ind w:left="720" w:hanging="360"/>
+      </w:pPr>
+      <w:rPr>
+        <w:rFonts w:hint="default"/>
+      </w:rPr>
+    </w:lvl>
+    <w:lvl w:ilvl="1" w:tplc="04100019" w:tentative="1">
+      <w:start w:val="1"/>
+      <w:numFmt w:val="lowerLetter"/>
+      <w:lvlText w:val="%2."/>
+      <w:lvlJc w:val="left"/>
+      <w:pPr>
+        <w:ind w:left="1440" w:hanging="360"/>
+      </w:pPr>
+    </w:lvl>
+    <w:lvl w:ilvl="2" w:tplc="0410001B" w:tentative="1">
+      <w:start w:val="1"/>
+      <w:numFmt w:val="lowerRoman"/>
+      <w:lvlText w:val="%3."/>
+      <w:lvlJc w:val="right"/>
+      <w:pPr>
+        <w:ind w:left="2160" w:hanging="180"/>
+      </w:pPr>
+    </w:lvl>
+    <w:lvl w:ilvl="3" w:tplc="0410000F" w:tentative="1">
+      <w:start w:val="1"/>
+      <w:numFmt w:val="decimal"/>
+      <w:lvlText w:val="%4."/>
+      <w:lvlJc w:val="left"/>
+      <w:pPr>
+        <w:ind w:left="2880" w:hanging="360"/>
+      </w:pPr>
+    </w:lvl>
+    <w:lvl w:ilvl="4" w:tplc="04100019" w:tentative="1">
+      <w:start w:val="1"/>
+      <w:numFmt w:val="lowerLetter"/>
+      <w:lvlText w:val="%5."/>
+      <w:lvlJc w:val="left"/>
+      <w:pPr>
+        <w:ind w:left="3600" w:hanging="360"/>
+      </w:pPr>
+    </w:lvl>
+    <w:lvl w:ilvl="5" w:tplc="0410001B" w:tentative="1">
+      <w:start w:val="1"/>
+      <w:numFmt w:val="lowerRoman"/>
+      <w:lvlText w:val="%6."/>
+      <w:lvlJc w:val="right"/>
+      <w:pPr>
+        <w:ind w:left="4320" w:hanging="180"/>
+      </w:pPr>
+    </w:lvl>
+    <w:lvl w:ilvl="6" w:tplc="0410000F" w:tentative="1">
+      <w:start w:val="1"/>
+      <w:numFmt w:val="decimal"/>
+      <w:lvlText w:val="%7."/>
+      <w:lvlJc w:val="left"/>
+      <w:pPr>
+        <w:ind w:left="5040" w:hanging="360"/>
+      </w:pPr>
+    </w:lvl>
+    <w:lvl w:ilvl="7" w:tplc="04100019" w:tentative="1">
+      <w:start w:val="1"/>
+      <w:numFmt w:val="lowerLetter"/>
+      <w:lvlText w:val="%8."/>
+      <w:lvlJc w:val="left"/>
+      <w:pPr>
+        <w:ind w:left="5760" w:hanging="360"/>
+      </w:pPr>
+    </w:lvl>
+    <w:lvl w:ilvl="8" w:tplc="0410001B" w:tentative="1">
+      <w:start w:val="1"/>
+      <w:numFmt w:val="lowerRoman"/>
+      <w:lvlText w:val="%9."/>
+      <w:lvlJc w:val="right"/>
+      <w:pPr>
+        <w:ind w:left="6480" w:hanging="180"/>
+      </w:pPr>
+    </w:lvl>
+  </w:abstractNum>
+  <w:abstractNum w:abstractNumId="32" w15:restartNumberingAfterBreak="0">
     <w:nsid w:val="62F5193E"/>
     <w:multiLevelType w:val="hybridMultilevel"/>
     <w:tmpl w:val="1362E372"/>
@@ -11336,7 +12665,7 @@
       </w:pPr>
     </w:lvl>
   </w:abstractNum>
-  <w:abstractNum w:abstractNumId="27" w15:restartNumberingAfterBreak="0">
+  <w:abstractNum w:abstractNumId="33" w15:restartNumberingAfterBreak="0">
     <w:nsid w:val="6461336C"/>
     <w:multiLevelType w:val="hybridMultilevel"/>
     <w:tmpl w:val="F3405DE4"/>
@@ -11425,7 +12754,7 @@
       </w:pPr>
     </w:lvl>
   </w:abstractNum>
-  <w:abstractNum w:abstractNumId="28" w15:restartNumberingAfterBreak="0">
+  <w:abstractNum w:abstractNumId="34" w15:restartNumberingAfterBreak="0">
     <w:nsid w:val="64E61EEF"/>
     <w:multiLevelType w:val="hybridMultilevel"/>
     <w:tmpl w:val="E9D8945C"/>
@@ -11511,7 +12840,7 @@
       </w:pPr>
     </w:lvl>
   </w:abstractNum>
-  <w:abstractNum w:abstractNumId="29" w15:restartNumberingAfterBreak="0">
+  <w:abstractNum w:abstractNumId="35" w15:restartNumberingAfterBreak="0">
     <w:nsid w:val="6B07499B"/>
     <w:multiLevelType w:val="hybridMultilevel"/>
     <w:tmpl w:val="1362E372"/>
@@ -11600,7 +12929,7 @@
       </w:pPr>
     </w:lvl>
   </w:abstractNum>
-  <w:abstractNum w:abstractNumId="30" w15:restartNumberingAfterBreak="0">
+  <w:abstractNum w:abstractNumId="36" w15:restartNumberingAfterBreak="0">
     <w:nsid w:val="70610327"/>
     <w:multiLevelType w:val="hybridMultilevel"/>
     <w:tmpl w:val="1362E372"/>
@@ -11689,7 +13018,7 @@
       </w:pPr>
     </w:lvl>
   </w:abstractNum>
-  <w:abstractNum w:abstractNumId="31" w15:restartNumberingAfterBreak="0">
+  <w:abstractNum w:abstractNumId="37" w15:restartNumberingAfterBreak="0">
     <w:nsid w:val="72FF7C23"/>
     <w:multiLevelType w:val="hybridMultilevel"/>
     <w:tmpl w:val="1362E372"/>
@@ -11778,7 +13107,96 @@
       </w:pPr>
     </w:lvl>
   </w:abstractNum>
-  <w:abstractNum w:abstractNumId="32" w15:restartNumberingAfterBreak="0">
+  <w:abstractNum w:abstractNumId="38" w15:restartNumberingAfterBreak="0">
+    <w:nsid w:val="787A2191"/>
+    <w:multiLevelType w:val="hybridMultilevel"/>
+    <w:tmpl w:val="5D723B4E"/>
+    <w:lvl w:ilvl="0" w:tplc="0410000F">
+      <w:start w:val="1"/>
+      <w:numFmt w:val="decimal"/>
+      <w:lvlText w:val="%1."/>
+      <w:lvlJc w:val="left"/>
+      <w:pPr>
+        <w:ind w:left="720" w:hanging="360"/>
+      </w:pPr>
+      <w:rPr>
+        <w:rFonts w:hint="default"/>
+      </w:rPr>
+    </w:lvl>
+    <w:lvl w:ilvl="1" w:tplc="04100019" w:tentative="1">
+      <w:start w:val="1"/>
+      <w:numFmt w:val="lowerLetter"/>
+      <w:lvlText w:val="%2."/>
+      <w:lvlJc w:val="left"/>
+      <w:pPr>
+        <w:ind w:left="1440" w:hanging="360"/>
+      </w:pPr>
+    </w:lvl>
+    <w:lvl w:ilvl="2" w:tplc="0410001B" w:tentative="1">
+      <w:start w:val="1"/>
+      <w:numFmt w:val="lowerRoman"/>
+      <w:lvlText w:val="%3."/>
+      <w:lvlJc w:val="right"/>
+      <w:pPr>
+        <w:ind w:left="2160" w:hanging="180"/>
+      </w:pPr>
+    </w:lvl>
+    <w:lvl w:ilvl="3" w:tplc="0410000F" w:tentative="1">
+      <w:start w:val="1"/>
+      <w:numFmt w:val="decimal"/>
+      <w:lvlText w:val="%4."/>
+      <w:lvlJc w:val="left"/>
+      <w:pPr>
+        <w:ind w:left="2880" w:hanging="360"/>
+      </w:pPr>
+    </w:lvl>
+    <w:lvl w:ilvl="4" w:tplc="04100019" w:tentative="1">
+      <w:start w:val="1"/>
+      <w:numFmt w:val="lowerLetter"/>
+      <w:lvlText w:val="%5."/>
+      <w:lvlJc w:val="left"/>
+      <w:pPr>
+        <w:ind w:left="3600" w:hanging="360"/>
+      </w:pPr>
+    </w:lvl>
+    <w:lvl w:ilvl="5" w:tplc="0410001B" w:tentative="1">
+      <w:start w:val="1"/>
+      <w:numFmt w:val="lowerRoman"/>
+      <w:lvlText w:val="%6."/>
+      <w:lvlJc w:val="right"/>
+      <w:pPr>
+        <w:ind w:left="4320" w:hanging="180"/>
+      </w:pPr>
+    </w:lvl>
+    <w:lvl w:ilvl="6" w:tplc="0410000F" w:tentative="1">
+      <w:start w:val="1"/>
+      <w:numFmt w:val="decimal"/>
+      <w:lvlText w:val="%7."/>
+      <w:lvlJc w:val="left"/>
+      <w:pPr>
+        <w:ind w:left="5040" w:hanging="360"/>
+      </w:pPr>
+    </w:lvl>
+    <w:lvl w:ilvl="7" w:tplc="04100019" w:tentative="1">
+      <w:start w:val="1"/>
+      <w:numFmt w:val="lowerLetter"/>
+      <w:lvlText w:val="%8."/>
+      <w:lvlJc w:val="left"/>
+      <w:pPr>
+        <w:ind w:left="5760" w:hanging="360"/>
+      </w:pPr>
+    </w:lvl>
+    <w:lvl w:ilvl="8" w:tplc="0410001B" w:tentative="1">
+      <w:start w:val="1"/>
+      <w:numFmt w:val="lowerRoman"/>
+      <w:lvlText w:val="%9."/>
+      <w:lvlJc w:val="right"/>
+      <w:pPr>
+        <w:ind w:left="6480" w:hanging="180"/>
+      </w:pPr>
+    </w:lvl>
+  </w:abstractNum>
+  <w:abstractNum w:abstractNumId="39" w15:restartNumberingAfterBreak="0">
     <w:nsid w:val="7D521500"/>
     <w:multiLevelType w:val="hybridMultilevel"/>
     <w:tmpl w:val="E15C4884"/>
@@ -11867,7 +13285,7 @@
       </w:pPr>
     </w:lvl>
   </w:abstractNum>
-  <w:abstractNum w:abstractNumId="33" w15:restartNumberingAfterBreak="0">
+  <w:abstractNum w:abstractNumId="40" w15:restartNumberingAfterBreak="0">
     <w:nsid w:val="7E334138"/>
     <w:multiLevelType w:val="hybridMultilevel"/>
     <w:tmpl w:val="63B6AEC6"/>
@@ -11954,106 +13372,127 @@
     </w:lvl>
   </w:abstractNum>
   <w:num w:numId="1">
-    <w:abstractNumId w:val="32"/>
+    <w:abstractNumId w:val="39"/>
   </w:num>
   <w:num w:numId="2">
-    <w:abstractNumId w:val="18"/>
+    <w:abstractNumId w:val="22"/>
   </w:num>
   <w:num w:numId="3">
-    <w:abstractNumId w:val="25"/>
+    <w:abstractNumId w:val="30"/>
   </w:num>
   <w:num w:numId="4">
-    <w:abstractNumId w:val="11"/>
+    <w:abstractNumId w:val="12"/>
   </w:num>
   <w:num w:numId="5">
-    <w:abstractNumId w:val="8"/>
+    <w:abstractNumId w:val="9"/>
   </w:num>
   <w:num w:numId="6">
-    <w:abstractNumId w:val="12"/>
+    <w:abstractNumId w:val="13"/>
   </w:num>
   <w:num w:numId="7">
-    <w:abstractNumId w:val="6"/>
+    <w:abstractNumId w:val="7"/>
   </w:num>
   <w:num w:numId="8">
-    <w:abstractNumId w:val="22"/>
+    <w:abstractNumId w:val="27"/>
   </w:num>
   <w:num w:numId="9">
     <w:abstractNumId w:val="1"/>
   </w:num>
   <w:num w:numId="10">
-    <w:abstractNumId w:val="19"/>
+    <w:abstractNumId w:val="23"/>
   </w:num>
   <w:num w:numId="11">
     <w:abstractNumId w:val="0"/>
   </w:num>
   <w:num w:numId="12">
-    <w:abstractNumId w:val="33"/>
+    <w:abstractNumId w:val="40"/>
   </w:num>
   <w:num w:numId="13">
-    <w:abstractNumId w:val="23"/>
+    <w:abstractNumId w:val="28"/>
   </w:num>
   <w:num w:numId="14">
+    <w:abstractNumId w:val="6"/>
+  </w:num>
+  <w:num w:numId="15">
     <w:abstractNumId w:val="5"/>
   </w:num>
-  <w:num w:numId="15">
+  <w:num w:numId="16">
+    <w:abstractNumId w:val="24"/>
+  </w:num>
+  <w:num w:numId="17">
+    <w:abstractNumId w:val="18"/>
+  </w:num>
+  <w:num w:numId="18">
+    <w:abstractNumId w:val="34"/>
+  </w:num>
+  <w:num w:numId="19">
     <w:abstractNumId w:val="4"/>
   </w:num>
-  <w:num w:numId="16">
-    <w:abstractNumId w:val="20"/>
-  </w:num>
-  <w:num w:numId="17">
-    <w:abstractNumId w:val="15"/>
-  </w:num>
-  <w:num w:numId="18">
-    <w:abstractNumId w:val="28"/>
-  </w:num>
-  <w:num w:numId="19">
-    <w:abstractNumId w:val="3"/>
-  </w:num>
   <w:num w:numId="20">
-    <w:abstractNumId w:val="26"/>
+    <w:abstractNumId w:val="32"/>
   </w:num>
   <w:num w:numId="21">
-    <w:abstractNumId w:val="24"/>
+    <w:abstractNumId w:val="29"/>
   </w:num>
   <w:num w:numId="22">
-    <w:abstractNumId w:val="16"/>
+    <w:abstractNumId w:val="19"/>
   </w:num>
   <w:num w:numId="23">
-    <w:abstractNumId w:val="29"/>
+    <w:abstractNumId w:val="35"/>
   </w:num>
   <w:num w:numId="24">
-    <w:abstractNumId w:val="31"/>
+    <w:abstractNumId w:val="37"/>
   </w:num>
   <w:num w:numId="25">
-    <w:abstractNumId w:val="9"/>
+    <w:abstractNumId w:val="10"/>
   </w:num>
   <w:num w:numId="26">
     <w:abstractNumId w:val="2"/>
   </w:num>
   <w:num w:numId="27">
+    <w:abstractNumId w:val="20"/>
+  </w:num>
+  <w:num w:numId="28">
+    <w:abstractNumId w:val="33"/>
+  </w:num>
+  <w:num w:numId="29">
+    <w:abstractNumId w:val="36"/>
+  </w:num>
+  <w:num w:numId="30">
     <w:abstractNumId w:val="17"/>
   </w:num>
-  <w:num w:numId="28">
-    <w:abstractNumId w:val="27"/>
+  <w:num w:numId="31">
+    <w:abstractNumId w:val="26"/>
   </w:num>
-  <w:num w:numId="29">
-    <w:abstractNumId w:val="30"/>
+  <w:num w:numId="32">
+    <w:abstractNumId w:val="8"/>
   </w:num>
-  <w:num w:numId="30">
-    <w:abstractNumId w:val="14"/>
+  <w:num w:numId="33">
+    <w:abstractNumId w:val="11"/>
   </w:num>
-  <w:num w:numId="31">
+  <w:num w:numId="34">
+    <w:abstractNumId w:val="16"/>
+  </w:num>
+  <w:num w:numId="35">
+    <w:abstractNumId w:val="31"/>
+  </w:num>
+  <w:num w:numId="36">
+    <w:abstractNumId w:val="38"/>
+  </w:num>
+  <w:num w:numId="37">
     <w:abstractNumId w:val="21"/>
   </w:num>
-  <w:num w:numId="32">
-    <w:abstractNumId w:val="7"/>
+  <w:num w:numId="38">
+    <w:abstractNumId w:val="15"/>
   </w:num>
-  <w:num w:numId="33">
-    <w:abstractNumId w:val="10"/>
+  <w:num w:numId="39">
+    <w:abstractNumId w:val="25"/>
   </w:num>
-  <w:num w:numId="34">
-    <w:abstractNumId w:val="13"/>
+  <w:num w:numId="40">
+    <w:abstractNumId w:val="3"/>
+  </w:num>
+  <w:num w:numId="41">
+    <w:abstractNumId w:val="14"/>
   </w:num>
 </w:numbering>
 </file>

--- a/Documents/Eat&Reorder - CategoryPartition documents/TC_GestioneRistorante/TC_RFR2-ModificaProdotto.docx
+++ b/Documents/Eat&Reorder - CategoryPartition documents/TC_GestioneRistorante/TC_RFR2-ModificaProdotto.docx
@@ -12,6 +12,7 @@
           <w:szCs w:val="24"/>
         </w:rPr>
       </w:pPr>
+      <w:proofErr w:type="spellStart"/>
       <w:r>
         <w:rPr>
           <w:rFonts w:ascii="Century Gothic" w:hAnsi="Century Gothic"/>
@@ -22,6 +23,7 @@
         </w:rPr>
         <w:t>CategoryPartition</w:t>
       </w:r>
+      <w:proofErr w:type="spellEnd"/>
       <w:r>
         <w:rPr>
           <w:rFonts w:ascii="Century Gothic" w:hAnsi="Century Gothic"/>
@@ -164,15 +166,40 @@
                 <w:sz w:val="28"/>
                 <w:szCs w:val="28"/>
               </w:rPr>
-              <w:t>[a-zA-Z</w:t>
-            </w:r>
+              <w:t>[a-</w:t>
+            </w:r>
+            <w:proofErr w:type="spellStart"/>
             <w:r>
               <w:rPr>
                 <w:sz w:val="28"/>
                 <w:szCs w:val="28"/>
               </w:rPr>
-              <w:t xml:space="preserve"> ‘àèìòù</w:t>
-            </w:r>
+              <w:t>zA</w:t>
+            </w:r>
+            <w:proofErr w:type="spellEnd"/>
+            <w:r>
+              <w:rPr>
+                <w:sz w:val="28"/>
+                <w:szCs w:val="28"/>
+              </w:rPr>
+              <w:t>-Z</w:t>
+            </w:r>
+            <w:r>
+              <w:rPr>
+                <w:sz w:val="28"/>
+                <w:szCs w:val="28"/>
+              </w:rPr>
+              <w:t xml:space="preserve"> ‘</w:t>
+            </w:r>
+            <w:proofErr w:type="spellStart"/>
+            <w:r>
+              <w:rPr>
+                <w:sz w:val="28"/>
+                <w:szCs w:val="28"/>
+              </w:rPr>
+              <w:t>àèìòù</w:t>
+            </w:r>
+            <w:proofErr w:type="spellEnd"/>
             <w:r>
               <w:rPr>
                 <w:sz w:val="28"/>
@@ -295,6 +322,7 @@
               </w:rPr>
               <w:t xml:space="preserve">Lunghezza </w:t>
             </w:r>
+            <w:proofErr w:type="spellStart"/>
             <w:r>
               <w:rPr>
                 <w:rFonts w:ascii="Century Gothic" w:hAnsi="Century Gothic"/>
@@ -307,6 +335,7 @@
               </w:rPr>
               <w:t>np</w:t>
             </w:r>
+            <w:proofErr w:type="spellEnd"/>
           </w:p>
         </w:tc>
         <w:tc>
@@ -342,7 +371,23 @@
               <w:rPr>
                 <w:rFonts w:ascii="Century Gothic" w:hAnsi="Century Gothic"/>
               </w:rPr>
-              <w:t xml:space="preserve"> [errore]</w:t>
+              <w:t xml:space="preserve"> [</w:t>
+            </w:r>
+            <w:proofErr w:type="spellStart"/>
+            <w:r>
+              <w:rPr>
+                <w:rFonts w:ascii="Century Gothic" w:hAnsi="Century Gothic"/>
+                <w:b/>
+                <w:bCs/>
+              </w:rPr>
+              <w:t>lunghezzaLNPnook</w:t>
+            </w:r>
+            <w:proofErr w:type="spellEnd"/>
+            <w:r>
+              <w:rPr>
+                <w:rFonts w:ascii="Century Gothic" w:hAnsi="Century Gothic"/>
+              </w:rPr>
+              <w:t>]</w:t>
             </w:r>
             <w:r>
               <w:rPr>
@@ -387,7 +432,23 @@
               <w:rPr>
                 <w:rFonts w:ascii="Century Gothic" w:hAnsi="Century Gothic"/>
               </w:rPr>
-              <w:t xml:space="preserve"> [errore] </w:t>
+              <w:t xml:space="preserve"> </w:t>
+            </w:r>
+            <w:proofErr w:type="spellStart"/>
+            <w:r>
+              <w:rPr>
+                <w:rFonts w:ascii="Century Gothic" w:hAnsi="Century Gothic"/>
+                <w:b/>
+                <w:bCs/>
+              </w:rPr>
+              <w:t>lunghezzaLNPnook</w:t>
+            </w:r>
+            <w:proofErr w:type="spellEnd"/>
+            <w:r>
+              <w:rPr>
+                <w:rFonts w:ascii="Century Gothic" w:hAnsi="Century Gothic"/>
+              </w:rPr>
+              <w:t xml:space="preserve">] </w:t>
             </w:r>
           </w:p>
           <w:p>
@@ -437,15 +498,32 @@
               <w:rPr>
                 <w:rFonts w:ascii="Century Gothic" w:hAnsi="Century Gothic"/>
               </w:rPr>
-              <w:t xml:space="preserve"> [property</w:t>
-            </w:r>
-            <w:r>
-              <w:rPr>
-                <w:rFonts w:ascii="Century Gothic" w:hAnsi="Century Gothic"/>
-                <w:b/>
-                <w:bCs/>
-              </w:rPr>
-              <w:t xml:space="preserve"> lunghezzaLN</w:t>
+              <w:t xml:space="preserve"> [</w:t>
+            </w:r>
+            <w:proofErr w:type="spellStart"/>
+            <w:r>
+              <w:rPr>
+                <w:rFonts w:ascii="Century Gothic" w:hAnsi="Century Gothic"/>
+              </w:rPr>
+              <w:t>property</w:t>
+            </w:r>
+            <w:proofErr w:type="spellEnd"/>
+            <w:r>
+              <w:rPr>
+                <w:rFonts w:ascii="Century Gothic" w:hAnsi="Century Gothic"/>
+                <w:b/>
+                <w:bCs/>
+              </w:rPr>
+              <w:t xml:space="preserve"> </w:t>
+            </w:r>
+            <w:proofErr w:type="spellStart"/>
+            <w:r>
+              <w:rPr>
+                <w:rFonts w:ascii="Century Gothic" w:hAnsi="Century Gothic"/>
+                <w:b/>
+                <w:bCs/>
+              </w:rPr>
+              <w:t>lunghezzaLN</w:t>
             </w:r>
             <w:r>
               <w:rPr>
@@ -463,6 +541,7 @@
               </w:rPr>
               <w:t>ok</w:t>
             </w:r>
+            <w:proofErr w:type="spellEnd"/>
             <w:r>
               <w:rPr>
                 <w:rFonts w:ascii="Century Gothic" w:hAnsi="Century Gothic"/>
@@ -493,7 +572,14 @@
               <w:rPr>
                 <w:rFonts w:ascii="Century Gothic" w:hAnsi="Century Gothic"/>
               </w:rPr>
-              <w:t>Formato fn</w:t>
+              <w:t xml:space="preserve">Formato </w:t>
+            </w:r>
+            <w:proofErr w:type="spellStart"/>
+            <w:r>
+              <w:rPr>
+                <w:rFonts w:ascii="Century Gothic" w:hAnsi="Century Gothic"/>
+              </w:rPr>
+              <w:t>fn</w:t>
             </w:r>
             <w:r>
               <w:rPr>
@@ -501,6 +587,7 @@
               </w:rPr>
               <w:t>p</w:t>
             </w:r>
+            <w:proofErr w:type="spellEnd"/>
           </w:p>
         </w:tc>
         <w:tc>
@@ -524,8 +611,23 @@
               <w:rPr>
                 <w:rFonts w:ascii="Century Gothic" w:hAnsi="Century Gothic"/>
               </w:rPr>
-              <w:t xml:space="preserve">Non rispetta il formato [if </w:t>
-            </w:r>
+              <w:t>Non rispetta il formato [</w:t>
+            </w:r>
+            <w:proofErr w:type="spellStart"/>
+            <w:r>
+              <w:rPr>
+                <w:rFonts w:ascii="Century Gothic" w:hAnsi="Century Gothic"/>
+              </w:rPr>
+              <w:t>if</w:t>
+            </w:r>
+            <w:proofErr w:type="spellEnd"/>
+            <w:r>
+              <w:rPr>
+                <w:rFonts w:ascii="Century Gothic" w:hAnsi="Century Gothic"/>
+              </w:rPr>
+              <w:t xml:space="preserve"> </w:t>
+            </w:r>
+            <w:proofErr w:type="spellStart"/>
             <w:r>
               <w:rPr>
                 <w:rFonts w:ascii="Century Gothic" w:hAnsi="Century Gothic"/>
@@ -550,11 +652,28 @@
               </w:rPr>
               <w:t>ok</w:t>
             </w:r>
-            <w:r>
-              <w:rPr>
-                <w:rFonts w:ascii="Century Gothic" w:hAnsi="Century Gothic"/>
-              </w:rPr>
-              <w:t>] [errore]</w:t>
+            <w:proofErr w:type="spellEnd"/>
+            <w:r>
+              <w:rPr>
+                <w:rFonts w:ascii="Century Gothic" w:hAnsi="Century Gothic"/>
+              </w:rPr>
+              <w:t>] [</w:t>
+            </w:r>
+            <w:proofErr w:type="spellStart"/>
+            <w:r>
+              <w:rPr>
+                <w:rFonts w:ascii="Century Gothic" w:hAnsi="Century Gothic"/>
+                <w:b/>
+                <w:bCs/>
+              </w:rPr>
+              <w:t>formatoFNPnook</w:t>
+            </w:r>
+            <w:proofErr w:type="spellEnd"/>
+            <w:r>
+              <w:rPr>
+                <w:rFonts w:ascii="Century Gothic" w:hAnsi="Century Gothic"/>
+              </w:rPr>
+              <w:t>]</w:t>
             </w:r>
           </w:p>
           <w:p>
@@ -573,8 +692,37 @@
               <w:rPr>
                 <w:rFonts w:ascii="Century Gothic" w:hAnsi="Century Gothic"/>
               </w:rPr>
-              <w:t xml:space="preserve">Rispetta il fomato [if </w:t>
-            </w:r>
+              <w:t xml:space="preserve">Rispetta il </w:t>
+            </w:r>
+            <w:proofErr w:type="spellStart"/>
+            <w:r>
+              <w:rPr>
+                <w:rFonts w:ascii="Century Gothic" w:hAnsi="Century Gothic"/>
+              </w:rPr>
+              <w:t>fomato</w:t>
+            </w:r>
+            <w:proofErr w:type="spellEnd"/>
+            <w:r>
+              <w:rPr>
+                <w:rFonts w:ascii="Century Gothic" w:hAnsi="Century Gothic"/>
+              </w:rPr>
+              <w:t xml:space="preserve"> [</w:t>
+            </w:r>
+            <w:proofErr w:type="spellStart"/>
+            <w:r>
+              <w:rPr>
+                <w:rFonts w:ascii="Century Gothic" w:hAnsi="Century Gothic"/>
+              </w:rPr>
+              <w:t>if</w:t>
+            </w:r>
+            <w:proofErr w:type="spellEnd"/>
+            <w:r>
+              <w:rPr>
+                <w:rFonts w:ascii="Century Gothic" w:hAnsi="Century Gothic"/>
+              </w:rPr>
+              <w:t xml:space="preserve"> </w:t>
+            </w:r>
+            <w:proofErr w:type="spellStart"/>
             <w:r>
               <w:rPr>
                 <w:rFonts w:ascii="Century Gothic" w:hAnsi="Century Gothic"/>
@@ -607,12 +755,28 @@
               </w:rPr>
               <w:t>ok</w:t>
             </w:r>
-            <w:r>
-              <w:rPr>
-                <w:rFonts w:ascii="Century Gothic" w:hAnsi="Century Gothic"/>
-              </w:rPr>
-              <w:t xml:space="preserve">] [property </w:t>
-            </w:r>
+            <w:proofErr w:type="spellEnd"/>
+            <w:r>
+              <w:rPr>
+                <w:rFonts w:ascii="Century Gothic" w:hAnsi="Century Gothic"/>
+              </w:rPr>
+              <w:t>] [</w:t>
+            </w:r>
+            <w:proofErr w:type="spellStart"/>
+            <w:r>
+              <w:rPr>
+                <w:rFonts w:ascii="Century Gothic" w:hAnsi="Century Gothic"/>
+              </w:rPr>
+              <w:t>property</w:t>
+            </w:r>
+            <w:proofErr w:type="spellEnd"/>
+            <w:r>
+              <w:rPr>
+                <w:rFonts w:ascii="Century Gothic" w:hAnsi="Century Gothic"/>
+              </w:rPr>
+              <w:t xml:space="preserve"> </w:t>
+            </w:r>
+            <w:proofErr w:type="spellStart"/>
             <w:r>
               <w:rPr>
                 <w:rFonts w:ascii="Century Gothic" w:hAnsi="Century Gothic"/>
@@ -645,6 +809,7 @@
               </w:rPr>
               <w:t>ok</w:t>
             </w:r>
+            <w:proofErr w:type="spellEnd"/>
             <w:r>
               <w:rPr>
                 <w:rFonts w:ascii="Century Gothic" w:hAnsi="Century Gothic"/>
@@ -784,8 +949,17 @@
                 <w:sz w:val="28"/>
                 <w:szCs w:val="28"/>
               </w:rPr>
-              <w:t>\. ‘àèìòù</w:t>
-            </w:r>
+              <w:t>\. ‘</w:t>
+            </w:r>
+            <w:proofErr w:type="spellStart"/>
+            <w:r>
+              <w:rPr>
+                <w:sz w:val="28"/>
+                <w:szCs w:val="28"/>
+              </w:rPr>
+              <w:t>àèìòù</w:t>
+            </w:r>
+            <w:proofErr w:type="spellEnd"/>
             <w:r>
               <w:rPr>
                 <w:sz w:val="28"/>
@@ -906,7 +1080,14 @@
               <w:rPr>
                 <w:rFonts w:ascii="Century Gothic" w:hAnsi="Century Gothic"/>
               </w:rPr>
-              <w:t>Lunghezza l</w:t>
+              <w:t xml:space="preserve">Lunghezza </w:t>
+            </w:r>
+            <w:proofErr w:type="spellStart"/>
+            <w:r>
+              <w:rPr>
+                <w:rFonts w:ascii="Century Gothic" w:hAnsi="Century Gothic"/>
+              </w:rPr>
+              <w:t>l</w:t>
             </w:r>
             <w:r>
               <w:rPr>
@@ -914,6 +1095,7 @@
               </w:rPr>
               <w:t>d</w:t>
             </w:r>
+            <w:proofErr w:type="spellEnd"/>
           </w:p>
         </w:tc>
         <w:tc>
@@ -949,7 +1131,39 @@
               <w:rPr>
                 <w:rFonts w:ascii="Century Gothic" w:hAnsi="Century Gothic"/>
               </w:rPr>
-              <w:t xml:space="preserve"> [errore]</w:t>
+              <w:t xml:space="preserve"> [</w:t>
+            </w:r>
+            <w:proofErr w:type="spellStart"/>
+            <w:r>
+              <w:rPr>
+                <w:rFonts w:ascii="Century Gothic" w:hAnsi="Century Gothic"/>
+                <w:b/>
+                <w:bCs/>
+              </w:rPr>
+              <w:t>lunghezzaL</w:t>
+            </w:r>
+            <w:r>
+              <w:rPr>
+                <w:rFonts w:ascii="Century Gothic" w:hAnsi="Century Gothic"/>
+                <w:b/>
+                <w:bCs/>
+              </w:rPr>
+              <w:t>D</w:t>
+            </w:r>
+            <w:r>
+              <w:rPr>
+                <w:rFonts w:ascii="Century Gothic" w:hAnsi="Century Gothic"/>
+                <w:b/>
+                <w:bCs/>
+              </w:rPr>
+              <w:t>nook</w:t>
+            </w:r>
+            <w:proofErr w:type="spellEnd"/>
+            <w:r>
+              <w:rPr>
+                <w:rFonts w:ascii="Century Gothic" w:hAnsi="Century Gothic"/>
+              </w:rPr>
+              <w:t>]</w:t>
             </w:r>
           </w:p>
           <w:p>
@@ -980,7 +1194,39 @@
               <w:rPr>
                 <w:rFonts w:ascii="Century Gothic" w:hAnsi="Century Gothic"/>
               </w:rPr>
-              <w:t xml:space="preserve">0 [errore] </w:t>
+              <w:t>0 [</w:t>
+            </w:r>
+            <w:proofErr w:type="spellStart"/>
+            <w:r>
+              <w:rPr>
+                <w:rFonts w:ascii="Century Gothic" w:hAnsi="Century Gothic"/>
+                <w:b/>
+                <w:bCs/>
+              </w:rPr>
+              <w:t>lunghezzaL</w:t>
+            </w:r>
+            <w:r>
+              <w:rPr>
+                <w:rFonts w:ascii="Century Gothic" w:hAnsi="Century Gothic"/>
+                <w:b/>
+                <w:bCs/>
+              </w:rPr>
+              <w:t>D</w:t>
+            </w:r>
+            <w:r>
+              <w:rPr>
+                <w:rFonts w:ascii="Century Gothic" w:hAnsi="Century Gothic"/>
+                <w:b/>
+                <w:bCs/>
+              </w:rPr>
+              <w:t>nook</w:t>
+            </w:r>
+            <w:proofErr w:type="spellEnd"/>
+            <w:r>
+              <w:rPr>
+                <w:rFonts w:ascii="Century Gothic" w:hAnsi="Century Gothic"/>
+              </w:rPr>
+              <w:t xml:space="preserve">] </w:t>
             </w:r>
           </w:p>
           <w:p>
@@ -1024,15 +1270,32 @@
               <w:rPr>
                 <w:rFonts w:ascii="Century Gothic" w:hAnsi="Century Gothic"/>
               </w:rPr>
-              <w:t>0 [property</w:t>
-            </w:r>
-            <w:r>
-              <w:rPr>
-                <w:rFonts w:ascii="Century Gothic" w:hAnsi="Century Gothic"/>
-                <w:b/>
-                <w:bCs/>
-              </w:rPr>
-              <w:t xml:space="preserve"> lunghezzaL</w:t>
+              <w:t>0 [</w:t>
+            </w:r>
+            <w:proofErr w:type="spellStart"/>
+            <w:r>
+              <w:rPr>
+                <w:rFonts w:ascii="Century Gothic" w:hAnsi="Century Gothic"/>
+              </w:rPr>
+              <w:t>property</w:t>
+            </w:r>
+            <w:proofErr w:type="spellEnd"/>
+            <w:r>
+              <w:rPr>
+                <w:rFonts w:ascii="Century Gothic" w:hAnsi="Century Gothic"/>
+                <w:b/>
+                <w:bCs/>
+              </w:rPr>
+              <w:t xml:space="preserve"> </w:t>
+            </w:r>
+            <w:proofErr w:type="spellStart"/>
+            <w:r>
+              <w:rPr>
+                <w:rFonts w:ascii="Century Gothic" w:hAnsi="Century Gothic"/>
+                <w:b/>
+                <w:bCs/>
+              </w:rPr>
+              <w:t>lunghezzaL</w:t>
             </w:r>
             <w:r>
               <w:rPr>
@@ -1050,6 +1313,7 @@
               </w:rPr>
               <w:t>ok</w:t>
             </w:r>
+            <w:proofErr w:type="spellEnd"/>
             <w:r>
               <w:rPr>
                 <w:rFonts w:ascii="Century Gothic" w:hAnsi="Century Gothic"/>
@@ -1080,7 +1344,14 @@
               <w:rPr>
                 <w:rFonts w:ascii="Century Gothic" w:hAnsi="Century Gothic"/>
               </w:rPr>
-              <w:t>Formato f</w:t>
+              <w:t xml:space="preserve">Formato </w:t>
+            </w:r>
+            <w:proofErr w:type="spellStart"/>
+            <w:r>
+              <w:rPr>
+                <w:rFonts w:ascii="Century Gothic" w:hAnsi="Century Gothic"/>
+              </w:rPr>
+              <w:t>f</w:t>
             </w:r>
             <w:r>
               <w:rPr>
@@ -1088,6 +1359,7 @@
               </w:rPr>
               <w:t>d</w:t>
             </w:r>
+            <w:proofErr w:type="spellEnd"/>
           </w:p>
         </w:tc>
         <w:tc>
@@ -1111,8 +1383,23 @@
               <w:rPr>
                 <w:rFonts w:ascii="Century Gothic" w:hAnsi="Century Gothic"/>
               </w:rPr>
-              <w:t xml:space="preserve">Non rispetta il formato [if </w:t>
-            </w:r>
+              <w:t>Non rispetta il formato [</w:t>
+            </w:r>
+            <w:proofErr w:type="spellStart"/>
+            <w:r>
+              <w:rPr>
+                <w:rFonts w:ascii="Century Gothic" w:hAnsi="Century Gothic"/>
+              </w:rPr>
+              <w:t>if</w:t>
+            </w:r>
+            <w:proofErr w:type="spellEnd"/>
+            <w:r>
+              <w:rPr>
+                <w:rFonts w:ascii="Century Gothic" w:hAnsi="Century Gothic"/>
+              </w:rPr>
+              <w:t xml:space="preserve"> </w:t>
+            </w:r>
+            <w:proofErr w:type="spellStart"/>
             <w:r>
               <w:rPr>
                 <w:rFonts w:ascii="Century Gothic" w:hAnsi="Century Gothic"/>
@@ -1137,11 +1424,46 @@
               </w:rPr>
               <w:t>ok</w:t>
             </w:r>
-            <w:r>
-              <w:rPr>
-                <w:rFonts w:ascii="Century Gothic" w:hAnsi="Century Gothic"/>
-              </w:rPr>
-              <w:t>] [errore]</w:t>
+            <w:proofErr w:type="spellEnd"/>
+            <w:r>
+              <w:rPr>
+                <w:rFonts w:ascii="Century Gothic" w:hAnsi="Century Gothic"/>
+              </w:rPr>
+              <w:t>] [</w:t>
+            </w:r>
+            <w:proofErr w:type="spellStart"/>
+            <w:r>
+              <w:rPr>
+                <w:rFonts w:ascii="Century Gothic" w:hAnsi="Century Gothic"/>
+                <w:b/>
+                <w:bCs/>
+              </w:rPr>
+              <w:t>formato</w:t>
+            </w:r>
+            <w:r>
+              <w:rPr>
+                <w:rFonts w:ascii="Century Gothic" w:hAnsi="Century Gothic"/>
+                <w:b/>
+                <w:bCs/>
+              </w:rPr>
+              <w:t>FD</w:t>
+            </w:r>
+            <w:bookmarkStart w:id="0" w:name="_GoBack"/>
+            <w:bookmarkEnd w:id="0"/>
+            <w:r>
+              <w:rPr>
+                <w:rFonts w:ascii="Century Gothic" w:hAnsi="Century Gothic"/>
+                <w:b/>
+                <w:bCs/>
+              </w:rPr>
+              <w:t>nook</w:t>
+            </w:r>
+            <w:proofErr w:type="spellEnd"/>
+            <w:r>
+              <w:rPr>
+                <w:rFonts w:ascii="Century Gothic" w:hAnsi="Century Gothic"/>
+              </w:rPr>
+              <w:t>]</w:t>
             </w:r>
           </w:p>
           <w:p>
@@ -1160,8 +1482,37 @@
               <w:rPr>
                 <w:rFonts w:ascii="Century Gothic" w:hAnsi="Century Gothic"/>
               </w:rPr>
-              <w:t xml:space="preserve">Rispetta il fomato [if </w:t>
-            </w:r>
+              <w:t xml:space="preserve">Rispetta il </w:t>
+            </w:r>
+            <w:proofErr w:type="spellStart"/>
+            <w:r>
+              <w:rPr>
+                <w:rFonts w:ascii="Century Gothic" w:hAnsi="Century Gothic"/>
+              </w:rPr>
+              <w:t>fomato</w:t>
+            </w:r>
+            <w:proofErr w:type="spellEnd"/>
+            <w:r>
+              <w:rPr>
+                <w:rFonts w:ascii="Century Gothic" w:hAnsi="Century Gothic"/>
+              </w:rPr>
+              <w:t xml:space="preserve"> [</w:t>
+            </w:r>
+            <w:proofErr w:type="spellStart"/>
+            <w:r>
+              <w:rPr>
+                <w:rFonts w:ascii="Century Gothic" w:hAnsi="Century Gothic"/>
+              </w:rPr>
+              <w:t>if</w:t>
+            </w:r>
+            <w:proofErr w:type="spellEnd"/>
+            <w:r>
+              <w:rPr>
+                <w:rFonts w:ascii="Century Gothic" w:hAnsi="Century Gothic"/>
+              </w:rPr>
+              <w:t xml:space="preserve"> </w:t>
+            </w:r>
+            <w:proofErr w:type="spellStart"/>
             <w:r>
               <w:rPr>
                 <w:rFonts w:ascii="Century Gothic" w:hAnsi="Century Gothic"/>
@@ -1186,12 +1537,28 @@
               </w:rPr>
               <w:t>ok</w:t>
             </w:r>
-            <w:r>
-              <w:rPr>
-                <w:rFonts w:ascii="Century Gothic" w:hAnsi="Century Gothic"/>
-              </w:rPr>
-              <w:t xml:space="preserve">] [property </w:t>
-            </w:r>
+            <w:proofErr w:type="spellEnd"/>
+            <w:r>
+              <w:rPr>
+                <w:rFonts w:ascii="Century Gothic" w:hAnsi="Century Gothic"/>
+              </w:rPr>
+              <w:t>] [</w:t>
+            </w:r>
+            <w:proofErr w:type="spellStart"/>
+            <w:r>
+              <w:rPr>
+                <w:rFonts w:ascii="Century Gothic" w:hAnsi="Century Gothic"/>
+              </w:rPr>
+              <w:t>property</w:t>
+            </w:r>
+            <w:proofErr w:type="spellEnd"/>
+            <w:r>
+              <w:rPr>
+                <w:rFonts w:ascii="Century Gothic" w:hAnsi="Century Gothic"/>
+              </w:rPr>
+              <w:t xml:space="preserve"> </w:t>
+            </w:r>
+            <w:proofErr w:type="spellStart"/>
             <w:r>
               <w:rPr>
                 <w:rFonts w:ascii="Century Gothic" w:hAnsi="Century Gothic"/>
@@ -1216,6 +1583,7 @@
               </w:rPr>
               <w:t>ok</w:t>
             </w:r>
+            <w:proofErr w:type="spellEnd"/>
             <w:r>
               <w:rPr>
                 <w:rFonts w:ascii="Century Gothic" w:hAnsi="Century Gothic"/>
@@ -1452,7 +1820,23 @@
               <w:rPr>
                 <w:rFonts w:ascii="Century Gothic" w:hAnsi="Century Gothic"/>
               </w:rPr>
-              <w:t>Non rispetta il formato[errore]</w:t>
+              <w:t>Non rispetta il formato[</w:t>
+            </w:r>
+            <w:proofErr w:type="spellStart"/>
+            <w:r>
+              <w:rPr>
+                <w:rFonts w:ascii="Century Gothic" w:hAnsi="Century Gothic"/>
+                <w:b/>
+                <w:bCs/>
+              </w:rPr>
+              <w:t>formatoFPnook</w:t>
+            </w:r>
+            <w:proofErr w:type="spellEnd"/>
+            <w:r>
+              <w:rPr>
+                <w:rFonts w:ascii="Century Gothic" w:hAnsi="Century Gothic"/>
+              </w:rPr>
+              <w:t>]</w:t>
             </w:r>
           </w:p>
           <w:p>
@@ -1471,8 +1855,37 @@
               <w:rPr>
                 <w:rFonts w:ascii="Century Gothic" w:hAnsi="Century Gothic"/>
               </w:rPr>
-              <w:t xml:space="preserve">Rispetta il fomato [property </w:t>
-            </w:r>
+              <w:t xml:space="preserve">Rispetta il </w:t>
+            </w:r>
+            <w:proofErr w:type="spellStart"/>
+            <w:r>
+              <w:rPr>
+                <w:rFonts w:ascii="Century Gothic" w:hAnsi="Century Gothic"/>
+              </w:rPr>
+              <w:t>fomato</w:t>
+            </w:r>
+            <w:proofErr w:type="spellEnd"/>
+            <w:r>
+              <w:rPr>
+                <w:rFonts w:ascii="Century Gothic" w:hAnsi="Century Gothic"/>
+              </w:rPr>
+              <w:t xml:space="preserve"> [</w:t>
+            </w:r>
+            <w:proofErr w:type="spellStart"/>
+            <w:r>
+              <w:rPr>
+                <w:rFonts w:ascii="Century Gothic" w:hAnsi="Century Gothic"/>
+              </w:rPr>
+              <w:t>property</w:t>
+            </w:r>
+            <w:proofErr w:type="spellEnd"/>
+            <w:r>
+              <w:rPr>
+                <w:rFonts w:ascii="Century Gothic" w:hAnsi="Century Gothic"/>
+              </w:rPr>
+              <w:t xml:space="preserve"> </w:t>
+            </w:r>
+            <w:proofErr w:type="spellStart"/>
             <w:r>
               <w:rPr>
                 <w:rFonts w:ascii="Century Gothic" w:hAnsi="Century Gothic"/>
@@ -1497,6 +1910,7 @@
               </w:rPr>
               <w:t>ok</w:t>
             </w:r>
+            <w:proofErr w:type="spellEnd"/>
             <w:r>
               <w:rPr>
                 <w:rFonts w:ascii="Century Gothic" w:hAnsi="Century Gothic"/>
@@ -2606,6 +3020,7 @@
         </w:rPr>
         <w:t xml:space="preserve"> -</w:t>
       </w:r>
+      <w:proofErr w:type="spellStart"/>
       <w:r>
         <w:rPr>
           <w:rFonts w:ascii="Century Gothic" w:hAnsi="Century Gothic"/>
@@ -2614,6 +3029,7 @@
         </w:rPr>
         <w:t>ModificaProdotto</w:t>
       </w:r>
+      <w:proofErr w:type="spellEnd"/>
     </w:p>
     <w:tbl>
       <w:tblPr>
@@ -2930,7 +3346,25 @@
                 <w:sz w:val="24"/>
                 <w:szCs w:val="24"/>
               </w:rPr>
-              <w:t xml:space="preserve">L’azienda inserisce i dati nel form </w:t>
+              <w:t xml:space="preserve">L’azienda inserisce i dati nel </w:t>
+            </w:r>
+            <w:proofErr w:type="spellStart"/>
+            <w:r>
+              <w:rPr>
+                <w:rFonts w:ascii="Century Gothic" w:hAnsi="Century Gothic"/>
+                <w:sz w:val="24"/>
+                <w:szCs w:val="24"/>
+              </w:rPr>
+              <w:t>form</w:t>
+            </w:r>
+            <w:proofErr w:type="spellEnd"/>
+            <w:r>
+              <w:rPr>
+                <w:rFonts w:ascii="Century Gothic" w:hAnsi="Century Gothic"/>
+                <w:sz w:val="24"/>
+                <w:szCs w:val="24"/>
+              </w:rPr>
+              <w:t xml:space="preserve"> </w:t>
             </w:r>
             <w:r>
               <w:rPr>
@@ -3313,6 +3747,7 @@
               </w:rPr>
               <w:t>Il sistema visualizza “</w:t>
             </w:r>
+            <w:proofErr w:type="spellStart"/>
             <w:r>
               <w:rPr>
                 <w:rFonts w:ascii="Century Gothic" w:hAnsi="Century Gothic"/>
@@ -3323,6 +3758,7 @@
               </w:rPr>
               <w:t>DatiProdottoNonValidi</w:t>
             </w:r>
+            <w:proofErr w:type="spellEnd"/>
             <w:r>
               <w:rPr>
                 <w:rFonts w:ascii="Century Gothic" w:hAnsi="Century Gothic"/>
@@ -3818,7 +4254,25 @@
                 <w:sz w:val="24"/>
                 <w:szCs w:val="24"/>
               </w:rPr>
-              <w:t>L’azienda inserisce i dati nel form di modifica del prodotto:</w:t>
+              <w:t xml:space="preserve">L’azienda inserisce i dati nel </w:t>
+            </w:r>
+            <w:proofErr w:type="spellStart"/>
+            <w:r>
+              <w:rPr>
+                <w:rFonts w:ascii="Century Gothic" w:hAnsi="Century Gothic"/>
+                <w:sz w:val="24"/>
+                <w:szCs w:val="24"/>
+              </w:rPr>
+              <w:t>form</w:t>
+            </w:r>
+            <w:proofErr w:type="spellEnd"/>
+            <w:r>
+              <w:rPr>
+                <w:rFonts w:ascii="Century Gothic" w:hAnsi="Century Gothic"/>
+                <w:sz w:val="24"/>
+                <w:szCs w:val="24"/>
+              </w:rPr>
+              <w:t xml:space="preserve"> di modifica del prodotto:</w:t>
             </w:r>
           </w:p>
           <w:p>
@@ -4209,6 +4663,7 @@
               </w:rPr>
               <w:t>Il sistema visualizza “</w:t>
             </w:r>
+            <w:proofErr w:type="spellStart"/>
             <w:r>
               <w:rPr>
                 <w:rFonts w:ascii="Century Gothic" w:hAnsi="Century Gothic"/>
@@ -4219,6 +4674,7 @@
               </w:rPr>
               <w:t>DatiProdottoNonValidi</w:t>
             </w:r>
+            <w:proofErr w:type="spellEnd"/>
             <w:r>
               <w:rPr>
                 <w:rFonts w:ascii="Century Gothic" w:hAnsi="Century Gothic"/>
@@ -4287,8 +4743,6 @@
               </w:rPr>
               <w:t>a.</w:t>
             </w:r>
-            <w:bookmarkStart w:id="0" w:name="_GoBack"/>
-            <w:bookmarkEnd w:id="0"/>
           </w:p>
         </w:tc>
       </w:tr>
@@ -4726,7 +5180,25 @@
                 <w:sz w:val="24"/>
                 <w:szCs w:val="24"/>
               </w:rPr>
-              <w:t>L’azienda inserisce i dati nel form di modifica del prodotto:</w:t>
+              <w:t xml:space="preserve">L’azienda inserisce i dati nel </w:t>
+            </w:r>
+            <w:proofErr w:type="spellStart"/>
+            <w:r>
+              <w:rPr>
+                <w:rFonts w:ascii="Century Gothic" w:hAnsi="Century Gothic"/>
+                <w:sz w:val="24"/>
+                <w:szCs w:val="24"/>
+              </w:rPr>
+              <w:t>form</w:t>
+            </w:r>
+            <w:proofErr w:type="spellEnd"/>
+            <w:r>
+              <w:rPr>
+                <w:rFonts w:ascii="Century Gothic" w:hAnsi="Century Gothic"/>
+                <w:sz w:val="24"/>
+                <w:szCs w:val="24"/>
+              </w:rPr>
+              <w:t xml:space="preserve"> di modifica del prodotto:</w:t>
             </w:r>
           </w:p>
           <w:p>
@@ -5117,6 +5589,7 @@
               </w:rPr>
               <w:t>Il sistema visualizza “</w:t>
             </w:r>
+            <w:proofErr w:type="spellStart"/>
             <w:r>
               <w:rPr>
                 <w:rFonts w:ascii="Century Gothic" w:hAnsi="Century Gothic"/>
@@ -5127,6 +5600,7 @@
               </w:rPr>
               <w:t>DatiProdottoNonValidi</w:t>
             </w:r>
+            <w:proofErr w:type="spellEnd"/>
             <w:r>
               <w:rPr>
                 <w:rFonts w:ascii="Century Gothic" w:hAnsi="Century Gothic"/>
@@ -5632,7 +6106,25 @@
                 <w:sz w:val="24"/>
                 <w:szCs w:val="24"/>
               </w:rPr>
-              <w:t>L’azienda inserisce i dati nel form di modifica del prodotto:</w:t>
+              <w:t xml:space="preserve">L’azienda inserisce i dati nel </w:t>
+            </w:r>
+            <w:proofErr w:type="spellStart"/>
+            <w:r>
+              <w:rPr>
+                <w:rFonts w:ascii="Century Gothic" w:hAnsi="Century Gothic"/>
+                <w:sz w:val="24"/>
+                <w:szCs w:val="24"/>
+              </w:rPr>
+              <w:t>form</w:t>
+            </w:r>
+            <w:proofErr w:type="spellEnd"/>
+            <w:r>
+              <w:rPr>
+                <w:rFonts w:ascii="Century Gothic" w:hAnsi="Century Gothic"/>
+                <w:sz w:val="24"/>
+                <w:szCs w:val="24"/>
+              </w:rPr>
+              <w:t xml:space="preserve"> di modifica del prodotto:</w:t>
             </w:r>
           </w:p>
           <w:p>
@@ -5819,6 +6311,7 @@
                       <w:szCs w:val="24"/>
                     </w:rPr>
                   </w:pPr>
+                  <w:proofErr w:type="spellStart"/>
                   <w:r>
                     <w:rPr>
                       <w:rFonts w:ascii="Century Gothic" w:hAnsi="Century Gothic"/>
@@ -5827,6 +6320,7 @@
                     </w:rPr>
                     <w:t>Dol</w:t>
                   </w:r>
+                  <w:proofErr w:type="spellEnd"/>
                 </w:p>
               </w:tc>
             </w:tr>
@@ -6023,6 +6517,7 @@
               </w:rPr>
               <w:t>Il sistema visualizza “</w:t>
             </w:r>
+            <w:proofErr w:type="spellStart"/>
             <w:r>
               <w:rPr>
                 <w:rFonts w:ascii="Century Gothic" w:hAnsi="Century Gothic"/>
@@ -6033,6 +6528,7 @@
               </w:rPr>
               <w:t>DatiProdottoNonValidi</w:t>
             </w:r>
+            <w:proofErr w:type="spellEnd"/>
             <w:r>
               <w:rPr>
                 <w:rFonts w:ascii="Century Gothic" w:hAnsi="Century Gothic"/>
@@ -6539,7 +7035,25 @@
                 <w:sz w:val="24"/>
                 <w:szCs w:val="24"/>
               </w:rPr>
-              <w:t>L’azienda inserisce i dati nel form di modifica del prodotto:</w:t>
+              <w:t xml:space="preserve">L’azienda inserisce i dati nel </w:t>
+            </w:r>
+            <w:proofErr w:type="spellStart"/>
+            <w:r>
+              <w:rPr>
+                <w:rFonts w:ascii="Century Gothic" w:hAnsi="Century Gothic"/>
+                <w:sz w:val="24"/>
+                <w:szCs w:val="24"/>
+              </w:rPr>
+              <w:t>form</w:t>
+            </w:r>
+            <w:proofErr w:type="spellEnd"/>
+            <w:r>
+              <w:rPr>
+                <w:rFonts w:ascii="Century Gothic" w:hAnsi="Century Gothic"/>
+                <w:sz w:val="24"/>
+                <w:szCs w:val="24"/>
+              </w:rPr>
+              <w:t xml:space="preserve"> di modifica del prodotto:</w:t>
             </w:r>
           </w:p>
           <w:p>
@@ -6934,6 +7448,7 @@
               </w:rPr>
               <w:t>Il sistema visualizza “</w:t>
             </w:r>
+            <w:proofErr w:type="spellStart"/>
             <w:r>
               <w:rPr>
                 <w:rFonts w:ascii="Century Gothic" w:hAnsi="Century Gothic"/>
@@ -6944,6 +7459,7 @@
               </w:rPr>
               <w:t>DatiProdottoNonValidi</w:t>
             </w:r>
+            <w:proofErr w:type="spellEnd"/>
             <w:r>
               <w:rPr>
                 <w:rFonts w:ascii="Century Gothic" w:hAnsi="Century Gothic"/>
@@ -7413,7 +7929,25 @@
                 <w:sz w:val="24"/>
                 <w:szCs w:val="24"/>
               </w:rPr>
-              <w:t>L’azienda inserisce i dati nel form di modifica del prodotto:</w:t>
+              <w:t xml:space="preserve">L’azienda inserisce i dati nel </w:t>
+            </w:r>
+            <w:proofErr w:type="spellStart"/>
+            <w:r>
+              <w:rPr>
+                <w:rFonts w:ascii="Century Gothic" w:hAnsi="Century Gothic"/>
+                <w:sz w:val="24"/>
+                <w:szCs w:val="24"/>
+              </w:rPr>
+              <w:t>form</w:t>
+            </w:r>
+            <w:proofErr w:type="spellEnd"/>
+            <w:r>
+              <w:rPr>
+                <w:rFonts w:ascii="Century Gothic" w:hAnsi="Century Gothic"/>
+                <w:sz w:val="24"/>
+                <w:szCs w:val="24"/>
+              </w:rPr>
+              <w:t xml:space="preserve"> di modifica del prodotto:</w:t>
             </w:r>
           </w:p>
           <w:p>
@@ -7804,6 +8338,7 @@
               </w:rPr>
               <w:t>Il sistema visualizza “</w:t>
             </w:r>
+            <w:proofErr w:type="spellStart"/>
             <w:r>
               <w:rPr>
                 <w:rFonts w:ascii="Century Gothic" w:hAnsi="Century Gothic"/>
@@ -7814,6 +8349,7 @@
               </w:rPr>
               <w:t>DatiProdottoNonValidi</w:t>
             </w:r>
+            <w:proofErr w:type="spellEnd"/>
             <w:r>
               <w:rPr>
                 <w:rFonts w:ascii="Century Gothic" w:hAnsi="Century Gothic"/>
@@ -8309,7 +8845,25 @@
                 <w:sz w:val="24"/>
                 <w:szCs w:val="24"/>
               </w:rPr>
-              <w:t>L’azienda inserisce i dati nel form di modifica del prodotto:</w:t>
+              <w:t xml:space="preserve">L’azienda inserisce i dati nel </w:t>
+            </w:r>
+            <w:proofErr w:type="spellStart"/>
+            <w:r>
+              <w:rPr>
+                <w:rFonts w:ascii="Century Gothic" w:hAnsi="Century Gothic"/>
+                <w:sz w:val="24"/>
+                <w:szCs w:val="24"/>
+              </w:rPr>
+              <w:t>form</w:t>
+            </w:r>
+            <w:proofErr w:type="spellEnd"/>
+            <w:r>
+              <w:rPr>
+                <w:rFonts w:ascii="Century Gothic" w:hAnsi="Century Gothic"/>
+                <w:sz w:val="24"/>
+                <w:szCs w:val="24"/>
+              </w:rPr>
+              <w:t xml:space="preserve"> di modifica del prodotto:</w:t>
             </w:r>
           </w:p>
           <w:p>
@@ -8700,6 +9254,7 @@
               </w:rPr>
               <w:t>Il sistema visualizza “</w:t>
             </w:r>
+            <w:proofErr w:type="spellStart"/>
             <w:r>
               <w:rPr>
                 <w:rFonts w:ascii="Century Gothic" w:hAnsi="Century Gothic"/>
@@ -8710,6 +9265,7 @@
               </w:rPr>
               <w:t>DatiProdottoNonValidi</w:t>
             </w:r>
+            <w:proofErr w:type="spellEnd"/>
             <w:r>
               <w:rPr>
                 <w:rFonts w:ascii="Century Gothic" w:hAnsi="Century Gothic"/>
@@ -9223,7 +9779,25 @@
                 <w:sz w:val="24"/>
                 <w:szCs w:val="24"/>
               </w:rPr>
-              <w:t>L’azienda inserisce i dati nel form di modifica del prodotto:</w:t>
+              <w:t xml:space="preserve">L’azienda inserisce i dati nel </w:t>
+            </w:r>
+            <w:proofErr w:type="spellStart"/>
+            <w:r>
+              <w:rPr>
+                <w:rFonts w:ascii="Century Gothic" w:hAnsi="Century Gothic"/>
+                <w:sz w:val="24"/>
+                <w:szCs w:val="24"/>
+              </w:rPr>
+              <w:t>form</w:t>
+            </w:r>
+            <w:proofErr w:type="spellEnd"/>
+            <w:r>
+              <w:rPr>
+                <w:rFonts w:ascii="Century Gothic" w:hAnsi="Century Gothic"/>
+                <w:sz w:val="24"/>
+                <w:szCs w:val="24"/>
+              </w:rPr>
+              <w:t xml:space="preserve"> di modifica del prodotto:</w:t>
             </w:r>
           </w:p>
           <w:p>
